--- a/Linux/docx files/Ansible and Node.docx
+++ b/Linux/docx files/Ansible and Node.docx
@@ -626,8 +626,6 @@
       <w:r>
         <w:t>to</w:t>
       </w:r>
-      <w:bookmarkStart w:id="0" w:name="_GoBack"/>
-      <w:bookmarkEnd w:id="0"/>
       <w:r>
         <w:t xml:space="preserve"> or create a file and execute all commands.</w:t>
       </w:r>
@@ -1258,7 +1256,53 @@
         </w:numPr>
       </w:pPr>
       <w:r>
-        <w:t xml:space="preserve">Create  a file with name hosts and add private </w:t>
+        <w:t xml:space="preserve">Stay in </w:t>
+      </w:r>
+      <w:proofErr w:type="spellStart"/>
+      <w:r>
+        <w:t>ansible</w:t>
+      </w:r>
+      <w:proofErr w:type="spellEnd"/>
+      <w:r>
+        <w:t xml:space="preserve"> </w:t>
+      </w:r>
+      <w:proofErr w:type="spellStart"/>
+      <w:r>
+        <w:t>devops</w:t>
+      </w:r>
+      <w:proofErr w:type="spellEnd"/>
+      <w:r>
+        <w:t xml:space="preserve"> user</w:t>
+      </w:r>
+    </w:p>
+    <w:p>
+      <w:pPr>
+        <w:pStyle w:val="ListParagraph"/>
+        <w:numPr>
+          <w:ilvl w:val="0"/>
+          <w:numId w:val="6"/>
+        </w:numPr>
+      </w:pPr>
+      <w:r>
+        <w:t xml:space="preserve">Create an inventory folder  </w:t>
+      </w:r>
+    </w:p>
+    <w:p>
+      <w:pPr>
+        <w:pStyle w:val="ListParagraph"/>
+        <w:numPr>
+          <w:ilvl w:val="0"/>
+          <w:numId w:val="6"/>
+        </w:numPr>
+      </w:pPr>
+      <w:r>
+        <w:t>Create  a file</w:t>
+      </w:r>
+      <w:r>
+        <w:t xml:space="preserve"> in inventory</w:t>
+      </w:r>
+      <w:r>
+        <w:t xml:space="preserve"> with name hosts and add private </w:t>
       </w:r>
       <w:proofErr w:type="spellStart"/>
       <w:r>
@@ -1421,6 +1465,796 @@
         </w:drawing>
       </w:r>
     </w:p>
+    <w:p>
+      <w:pPr>
+        <w:rPr>
+          <w:color w:val="FF0000"/>
+          <w:sz w:val="28"/>
+          <w:szCs w:val="28"/>
+        </w:rPr>
+      </w:pPr>
+      <w:r>
+        <w:rPr>
+          <w:color w:val="FF0000"/>
+          <w:sz w:val="28"/>
+          <w:szCs w:val="28"/>
+          <w:highlight w:val="cyan"/>
+        </w:rPr>
+        <w:t>27-may-2023</w:t>
+      </w:r>
+    </w:p>
+    <w:p>
+      <w:pPr>
+        <w:pStyle w:val="ListParagraph"/>
+        <w:numPr>
+          <w:ilvl w:val="0"/>
+          <w:numId w:val="6"/>
+        </w:numPr>
+        <w:rPr>
+          <w:color w:val="FF0000"/>
+        </w:rPr>
+      </w:pPr>
+      <w:r>
+        <w:rPr>
+          <w:color w:val="000000" w:themeColor="text1"/>
+        </w:rPr>
+        <w:t>Create a folder inventory</w:t>
+      </w:r>
+    </w:p>
+    <w:p>
+      <w:pPr>
+        <w:pStyle w:val="ListParagraph"/>
+        <w:numPr>
+          <w:ilvl w:val="0"/>
+          <w:numId w:val="6"/>
+        </w:numPr>
+        <w:rPr>
+          <w:color w:val="FF0000"/>
+        </w:rPr>
+      </w:pPr>
+      <w:r>
+        <w:rPr>
+          <w:color w:val="000000" w:themeColor="text1"/>
+        </w:rPr>
+        <w:t>Create a file hosts in inventory</w:t>
+      </w:r>
+    </w:p>
+    <w:p>
+      <w:pPr>
+        <w:pStyle w:val="ListParagraph"/>
+        <w:rPr>
+          <w:color w:val="FF0000"/>
+          <w:sz w:val="28"/>
+          <w:szCs w:val="28"/>
+        </w:rPr>
+      </w:pPr>
+      <w:r>
+        <w:rPr>
+          <w:color w:val="FF0000"/>
+          <w:sz w:val="28"/>
+          <w:szCs w:val="28"/>
+        </w:rPr>
+        <w:lastRenderedPageBreak/>
+        <w:drawing>
+          <wp:inline distT="0" distB="0" distL="0" distR="0" wp14:anchorId="2A39EA60" wp14:editId="431B018C">
+            <wp:extent cx="4183743" cy="457240"/>
+            <wp:effectExtent l="0" t="0" r="7620" b="0"/>
+            <wp:docPr id="16" name="Picture 16"/>
+            <wp:cNvGraphicFramePr>
+              <a:graphicFrameLocks xmlns:a="http://schemas.openxmlformats.org/drawingml/2006/main" noChangeAspect="1"/>
+            </wp:cNvGraphicFramePr>
+            <a:graphic xmlns:a="http://schemas.openxmlformats.org/drawingml/2006/main">
+              <a:graphicData uri="http://schemas.openxmlformats.org/drawingml/2006/picture">
+                <pic:pic xmlns:pic="http://schemas.openxmlformats.org/drawingml/2006/picture">
+                  <pic:nvPicPr>
+                    <pic:cNvPr id="1" name=""/>
+                    <pic:cNvPicPr/>
+                  </pic:nvPicPr>
+                  <pic:blipFill>
+                    <a:blip r:embed="rId20"/>
+                    <a:stretch>
+                      <a:fillRect/>
+                    </a:stretch>
+                  </pic:blipFill>
+                  <pic:spPr>
+                    <a:xfrm>
+                      <a:off x="0" y="0"/>
+                      <a:ext cx="4183743" cy="457240"/>
+                    </a:xfrm>
+                    <a:prstGeom prst="rect">
+                      <a:avLst/>
+                    </a:prstGeom>
+                  </pic:spPr>
+                </pic:pic>
+              </a:graphicData>
+            </a:graphic>
+          </wp:inline>
+        </w:drawing>
+      </w:r>
+    </w:p>
+    <w:p>
+      <w:pPr>
+        <w:pStyle w:val="ListParagraph"/>
+        <w:numPr>
+          <w:ilvl w:val="0"/>
+          <w:numId w:val="6"/>
+        </w:numPr>
+      </w:pPr>
+      <w:r>
+        <w:t xml:space="preserve">create a folder playbooks </w:t>
+      </w:r>
+    </w:p>
+    <w:p>
+      <w:pPr>
+        <w:pStyle w:val="ListParagraph"/>
+        <w:numPr>
+          <w:ilvl w:val="0"/>
+          <w:numId w:val="6"/>
+        </w:numPr>
+      </w:pPr>
+      <w:r>
+        <w:t xml:space="preserve">create a file with name </w:t>
+      </w:r>
+      <w:proofErr w:type="spellStart"/>
+      <w:r>
+        <w:t>hello.yml</w:t>
+      </w:r>
+      <w:proofErr w:type="spellEnd"/>
+      <w:r>
+        <w:t xml:space="preserve"> </w:t>
+      </w:r>
+    </w:p>
+    <w:p>
+      <w:pPr>
+        <w:pStyle w:val="ListParagraph"/>
+      </w:pPr>
+    </w:p>
+    <w:p>
+      <w:pPr>
+        <w:rPr>
+          <w:sz w:val="28"/>
+          <w:szCs w:val="28"/>
+        </w:rPr>
+      </w:pPr>
+      <w:r>
+        <w:rPr>
+          <w:sz w:val="28"/>
+          <w:szCs w:val="28"/>
+        </w:rPr>
+        <w:drawing>
+          <wp:inline distT="0" distB="0" distL="0" distR="0" wp14:anchorId="5F63B12D" wp14:editId="12038DD1">
+            <wp:extent cx="4473328" cy="510584"/>
+            <wp:effectExtent l="0" t="0" r="3810" b="3810"/>
+            <wp:docPr id="17" name="Picture 17"/>
+            <wp:cNvGraphicFramePr>
+              <a:graphicFrameLocks xmlns:a="http://schemas.openxmlformats.org/drawingml/2006/main" noChangeAspect="1"/>
+            </wp:cNvGraphicFramePr>
+            <a:graphic xmlns:a="http://schemas.openxmlformats.org/drawingml/2006/main">
+              <a:graphicData uri="http://schemas.openxmlformats.org/drawingml/2006/picture">
+                <pic:pic xmlns:pic="http://schemas.openxmlformats.org/drawingml/2006/picture">
+                  <pic:nvPicPr>
+                    <pic:cNvPr id="1" name=""/>
+                    <pic:cNvPicPr/>
+                  </pic:nvPicPr>
+                  <pic:blipFill>
+                    <a:blip r:embed="rId21"/>
+                    <a:stretch>
+                      <a:fillRect/>
+                    </a:stretch>
+                  </pic:blipFill>
+                  <pic:spPr>
+                    <a:xfrm>
+                      <a:off x="0" y="0"/>
+                      <a:ext cx="4473328" cy="510584"/>
+                    </a:xfrm>
+                    <a:prstGeom prst="rect">
+                      <a:avLst/>
+                    </a:prstGeom>
+                  </pic:spPr>
+                </pic:pic>
+              </a:graphicData>
+            </a:graphic>
+          </wp:inline>
+        </w:drawing>
+      </w:r>
+    </w:p>
+    <w:p>
+      <w:pPr>
+        <w:pStyle w:val="ListParagraph"/>
+        <w:numPr>
+          <w:ilvl w:val="0"/>
+          <w:numId w:val="7"/>
+        </w:numPr>
+        <w:rPr>
+          <w:sz w:val="28"/>
+          <w:szCs w:val="28"/>
+        </w:rPr>
+      </w:pPr>
+      <w:r>
+        <w:rPr>
+          <w:sz w:val="28"/>
+          <w:szCs w:val="28"/>
+        </w:rPr>
+        <w:t>Write a playbook for installing tree</w:t>
+      </w:r>
+    </w:p>
+    <w:p>
+      <w:pPr>
+        <w:pStyle w:val="ListParagraph"/>
+        <w:numPr>
+          <w:ilvl w:val="0"/>
+          <w:numId w:val="7"/>
+        </w:numPr>
+        <w:shd w:val="clear" w:color="auto" w:fill="1E1E1E"/>
+        <w:spacing w:after="0" w:line="285" w:lineRule="atLeast"/>
+        <w:rPr>
+          <w:rFonts w:ascii="Consolas" w:eastAsia="Times New Roman" w:hAnsi="Consolas" w:cs="Times New Roman"/>
+          <w:color w:val="D4D4D4"/>
+          <w:sz w:val="21"/>
+          <w:szCs w:val="21"/>
+        </w:rPr>
+      </w:pPr>
+      <w:r>
+        <w:rPr>
+          <w:rFonts w:ascii="Consolas" w:eastAsia="Times New Roman" w:hAnsi="Consolas" w:cs="Times New Roman"/>
+          <w:color w:val="D4D4D4"/>
+          <w:sz w:val="21"/>
+          <w:szCs w:val="21"/>
+        </w:rPr>
+        <w:t>---</w:t>
+      </w:r>
+    </w:p>
+    <w:p>
+      <w:pPr>
+        <w:pStyle w:val="ListParagraph"/>
+        <w:numPr>
+          <w:ilvl w:val="0"/>
+          <w:numId w:val="7"/>
+        </w:numPr>
+        <w:shd w:val="clear" w:color="auto" w:fill="1E1E1E"/>
+        <w:spacing w:after="0" w:line="285" w:lineRule="atLeast"/>
+        <w:rPr>
+          <w:rFonts w:ascii="Consolas" w:eastAsia="Times New Roman" w:hAnsi="Consolas" w:cs="Times New Roman"/>
+          <w:color w:val="D4D4D4"/>
+          <w:sz w:val="21"/>
+          <w:szCs w:val="21"/>
+        </w:rPr>
+      </w:pPr>
+      <w:r>
+        <w:rPr>
+          <w:rFonts w:ascii="Consolas" w:eastAsia="Times New Roman" w:hAnsi="Consolas" w:cs="Times New Roman"/>
+          <w:color w:val="D4D4D4"/>
+          <w:sz w:val="21"/>
+          <w:szCs w:val="21"/>
+        </w:rPr>
+        <w:t xml:space="preserve">- </w:t>
+      </w:r>
+      <w:r>
+        <w:rPr>
+          <w:rFonts w:ascii="Consolas" w:eastAsia="Times New Roman" w:hAnsi="Consolas" w:cs="Times New Roman"/>
+          <w:color w:val="569CD6"/>
+          <w:sz w:val="21"/>
+          <w:szCs w:val="21"/>
+        </w:rPr>
+        <w:t>name</w:t>
+      </w:r>
+      <w:r>
+        <w:rPr>
+          <w:rFonts w:ascii="Consolas" w:eastAsia="Times New Roman" w:hAnsi="Consolas" w:cs="Times New Roman"/>
+          <w:color w:val="D4D4D4"/>
+          <w:sz w:val="21"/>
+          <w:szCs w:val="21"/>
+        </w:rPr>
+        <w:t xml:space="preserve">: </w:t>
+      </w:r>
+      <w:r>
+        <w:rPr>
+          <w:rFonts w:ascii="Consolas" w:eastAsia="Times New Roman" w:hAnsi="Consolas" w:cs="Times New Roman"/>
+          <w:color w:val="CE9178"/>
+          <w:sz w:val="21"/>
+          <w:szCs w:val="21"/>
+        </w:rPr>
+        <w:t>tree</w:t>
+      </w:r>
+    </w:p>
+    <w:p>
+      <w:pPr>
+        <w:pStyle w:val="ListParagraph"/>
+        <w:numPr>
+          <w:ilvl w:val="0"/>
+          <w:numId w:val="7"/>
+        </w:numPr>
+        <w:shd w:val="clear" w:color="auto" w:fill="1E1E1E"/>
+        <w:spacing w:after="0" w:line="285" w:lineRule="atLeast"/>
+        <w:rPr>
+          <w:rFonts w:ascii="Consolas" w:eastAsia="Times New Roman" w:hAnsi="Consolas" w:cs="Times New Roman"/>
+          <w:color w:val="D4D4D4"/>
+          <w:sz w:val="21"/>
+          <w:szCs w:val="21"/>
+        </w:rPr>
+      </w:pPr>
+      <w:r>
+        <w:rPr>
+          <w:rFonts w:ascii="Consolas" w:eastAsia="Times New Roman" w:hAnsi="Consolas" w:cs="Times New Roman"/>
+          <w:color w:val="D4D4D4"/>
+          <w:sz w:val="21"/>
+          <w:szCs w:val="21"/>
+        </w:rPr>
+        <w:t xml:space="preserve">  </w:t>
+      </w:r>
+      <w:r>
+        <w:rPr>
+          <w:rFonts w:ascii="Consolas" w:eastAsia="Times New Roman" w:hAnsi="Consolas" w:cs="Times New Roman"/>
+          <w:color w:val="569CD6"/>
+          <w:sz w:val="21"/>
+          <w:szCs w:val="21"/>
+        </w:rPr>
+        <w:t>hosts</w:t>
+      </w:r>
+      <w:r>
+        <w:rPr>
+          <w:rFonts w:ascii="Consolas" w:eastAsia="Times New Roman" w:hAnsi="Consolas" w:cs="Times New Roman"/>
+          <w:color w:val="D4D4D4"/>
+          <w:sz w:val="21"/>
+          <w:szCs w:val="21"/>
+        </w:rPr>
+        <w:t xml:space="preserve">: </w:t>
+      </w:r>
+      <w:r>
+        <w:rPr>
+          <w:rFonts w:ascii="Consolas" w:eastAsia="Times New Roman" w:hAnsi="Consolas" w:cs="Times New Roman"/>
+          <w:color w:val="CE9178"/>
+          <w:sz w:val="21"/>
+          <w:szCs w:val="21"/>
+        </w:rPr>
+        <w:t>all</w:t>
+      </w:r>
+    </w:p>
+    <w:p>
+      <w:pPr>
+        <w:pStyle w:val="ListParagraph"/>
+        <w:numPr>
+          <w:ilvl w:val="0"/>
+          <w:numId w:val="7"/>
+        </w:numPr>
+        <w:shd w:val="clear" w:color="auto" w:fill="1E1E1E"/>
+        <w:spacing w:after="0" w:line="285" w:lineRule="atLeast"/>
+        <w:rPr>
+          <w:rFonts w:ascii="Consolas" w:eastAsia="Times New Roman" w:hAnsi="Consolas" w:cs="Times New Roman"/>
+          <w:color w:val="D4D4D4"/>
+          <w:sz w:val="21"/>
+          <w:szCs w:val="21"/>
+        </w:rPr>
+      </w:pPr>
+      <w:r>
+        <w:rPr>
+          <w:rFonts w:ascii="Consolas" w:eastAsia="Times New Roman" w:hAnsi="Consolas" w:cs="Times New Roman"/>
+          <w:color w:val="D4D4D4"/>
+          <w:sz w:val="21"/>
+          <w:szCs w:val="21"/>
+        </w:rPr>
+        <w:t xml:space="preserve">  </w:t>
+      </w:r>
+      <w:r>
+        <w:rPr>
+          <w:rFonts w:ascii="Consolas" w:eastAsia="Times New Roman" w:hAnsi="Consolas" w:cs="Times New Roman"/>
+          <w:color w:val="569CD6"/>
+          <w:sz w:val="21"/>
+          <w:szCs w:val="21"/>
+        </w:rPr>
+        <w:t>become</w:t>
+      </w:r>
+      <w:r>
+        <w:rPr>
+          <w:rFonts w:ascii="Consolas" w:eastAsia="Times New Roman" w:hAnsi="Consolas" w:cs="Times New Roman"/>
+          <w:color w:val="D4D4D4"/>
+          <w:sz w:val="21"/>
+          <w:szCs w:val="21"/>
+        </w:rPr>
+        <w:t xml:space="preserve">: </w:t>
+      </w:r>
+      <w:r>
+        <w:rPr>
+          <w:rFonts w:ascii="Consolas" w:eastAsia="Times New Roman" w:hAnsi="Consolas" w:cs="Times New Roman"/>
+          <w:color w:val="569CD6"/>
+          <w:sz w:val="21"/>
+          <w:szCs w:val="21"/>
+        </w:rPr>
+        <w:t>yes</w:t>
+      </w:r>
+    </w:p>
+    <w:p>
+      <w:pPr>
+        <w:pStyle w:val="ListParagraph"/>
+        <w:numPr>
+          <w:ilvl w:val="0"/>
+          <w:numId w:val="7"/>
+        </w:numPr>
+        <w:shd w:val="clear" w:color="auto" w:fill="1E1E1E"/>
+        <w:spacing w:after="0" w:line="285" w:lineRule="atLeast"/>
+        <w:rPr>
+          <w:rFonts w:ascii="Consolas" w:eastAsia="Times New Roman" w:hAnsi="Consolas" w:cs="Times New Roman"/>
+          <w:color w:val="D4D4D4"/>
+          <w:sz w:val="21"/>
+          <w:szCs w:val="21"/>
+        </w:rPr>
+      </w:pPr>
+      <w:r>
+        <w:rPr>
+          <w:rFonts w:ascii="Consolas" w:eastAsia="Times New Roman" w:hAnsi="Consolas" w:cs="Times New Roman"/>
+          <w:color w:val="D4D4D4"/>
+          <w:sz w:val="21"/>
+          <w:szCs w:val="21"/>
+        </w:rPr>
+        <w:t xml:space="preserve">  </w:t>
+      </w:r>
+      <w:r>
+        <w:rPr>
+          <w:rFonts w:ascii="Consolas" w:eastAsia="Times New Roman" w:hAnsi="Consolas" w:cs="Times New Roman"/>
+          <w:color w:val="569CD6"/>
+          <w:sz w:val="21"/>
+          <w:szCs w:val="21"/>
+        </w:rPr>
+        <w:t>tasks</w:t>
+      </w:r>
+      <w:r>
+        <w:rPr>
+          <w:rFonts w:ascii="Consolas" w:eastAsia="Times New Roman" w:hAnsi="Consolas" w:cs="Times New Roman"/>
+          <w:color w:val="D4D4D4"/>
+          <w:sz w:val="21"/>
+          <w:szCs w:val="21"/>
+        </w:rPr>
+        <w:t>:</w:t>
+      </w:r>
+    </w:p>
+    <w:p>
+      <w:pPr>
+        <w:pStyle w:val="ListParagraph"/>
+        <w:numPr>
+          <w:ilvl w:val="0"/>
+          <w:numId w:val="7"/>
+        </w:numPr>
+        <w:shd w:val="clear" w:color="auto" w:fill="1E1E1E"/>
+        <w:spacing w:after="0" w:line="285" w:lineRule="atLeast"/>
+        <w:rPr>
+          <w:rFonts w:ascii="Consolas" w:eastAsia="Times New Roman" w:hAnsi="Consolas" w:cs="Times New Roman"/>
+          <w:color w:val="D4D4D4"/>
+          <w:sz w:val="21"/>
+          <w:szCs w:val="21"/>
+        </w:rPr>
+      </w:pPr>
+      <w:r>
+        <w:rPr>
+          <w:rFonts w:ascii="Consolas" w:eastAsia="Times New Roman" w:hAnsi="Consolas" w:cs="Times New Roman"/>
+          <w:color w:val="D4D4D4"/>
+          <w:sz w:val="21"/>
+          <w:szCs w:val="21"/>
+        </w:rPr>
+        <w:t xml:space="preserve">    - </w:t>
+      </w:r>
+      <w:r>
+        <w:rPr>
+          <w:rFonts w:ascii="Consolas" w:eastAsia="Times New Roman" w:hAnsi="Consolas" w:cs="Times New Roman"/>
+          <w:color w:val="569CD6"/>
+          <w:sz w:val="21"/>
+          <w:szCs w:val="21"/>
+        </w:rPr>
+        <w:t>name</w:t>
+      </w:r>
+      <w:r>
+        <w:rPr>
+          <w:rFonts w:ascii="Consolas" w:eastAsia="Times New Roman" w:hAnsi="Consolas" w:cs="Times New Roman"/>
+          <w:color w:val="D4D4D4"/>
+          <w:sz w:val="21"/>
+          <w:szCs w:val="21"/>
+        </w:rPr>
+        <w:t xml:space="preserve">: </w:t>
+      </w:r>
+      <w:r>
+        <w:rPr>
+          <w:rFonts w:ascii="Consolas" w:eastAsia="Times New Roman" w:hAnsi="Consolas" w:cs="Times New Roman"/>
+          <w:color w:val="CE9178"/>
+          <w:sz w:val="21"/>
+          <w:szCs w:val="21"/>
+        </w:rPr>
+        <w:t>install tree</w:t>
+      </w:r>
+    </w:p>
+    <w:p>
+      <w:pPr>
+        <w:pStyle w:val="ListParagraph"/>
+        <w:numPr>
+          <w:ilvl w:val="0"/>
+          <w:numId w:val="7"/>
+        </w:numPr>
+        <w:shd w:val="clear" w:color="auto" w:fill="1E1E1E"/>
+        <w:spacing w:after="0" w:line="285" w:lineRule="atLeast"/>
+        <w:rPr>
+          <w:rFonts w:ascii="Consolas" w:eastAsia="Times New Roman" w:hAnsi="Consolas" w:cs="Times New Roman"/>
+          <w:color w:val="D4D4D4"/>
+          <w:sz w:val="21"/>
+          <w:szCs w:val="21"/>
+        </w:rPr>
+      </w:pPr>
+      <w:r>
+        <w:rPr>
+          <w:rFonts w:ascii="Consolas" w:eastAsia="Times New Roman" w:hAnsi="Consolas" w:cs="Times New Roman"/>
+          <w:color w:val="D4D4D4"/>
+          <w:sz w:val="21"/>
+          <w:szCs w:val="21"/>
+        </w:rPr>
+        <w:t xml:space="preserve">      </w:t>
+      </w:r>
+      <w:r>
+        <w:rPr>
+          <w:rFonts w:ascii="Consolas" w:eastAsia="Times New Roman" w:hAnsi="Consolas" w:cs="Times New Roman"/>
+          <w:color w:val="569CD6"/>
+          <w:sz w:val="21"/>
+          <w:szCs w:val="21"/>
+        </w:rPr>
+        <w:t>apt</w:t>
+      </w:r>
+      <w:r>
+        <w:rPr>
+          <w:rFonts w:ascii="Consolas" w:eastAsia="Times New Roman" w:hAnsi="Consolas" w:cs="Times New Roman"/>
+          <w:color w:val="D4D4D4"/>
+          <w:sz w:val="21"/>
+          <w:szCs w:val="21"/>
+        </w:rPr>
+        <w:t xml:space="preserve">: </w:t>
+      </w:r>
+    </w:p>
+    <w:p>
+      <w:pPr>
+        <w:pStyle w:val="ListParagraph"/>
+        <w:numPr>
+          <w:ilvl w:val="0"/>
+          <w:numId w:val="7"/>
+        </w:numPr>
+        <w:shd w:val="clear" w:color="auto" w:fill="1E1E1E"/>
+        <w:spacing w:after="0" w:line="285" w:lineRule="atLeast"/>
+        <w:rPr>
+          <w:rFonts w:ascii="Consolas" w:eastAsia="Times New Roman" w:hAnsi="Consolas" w:cs="Times New Roman"/>
+          <w:color w:val="D4D4D4"/>
+          <w:sz w:val="21"/>
+          <w:szCs w:val="21"/>
+        </w:rPr>
+      </w:pPr>
+      <w:r>
+        <w:rPr>
+          <w:rFonts w:ascii="Consolas" w:eastAsia="Times New Roman" w:hAnsi="Consolas" w:cs="Times New Roman"/>
+          <w:color w:val="D4D4D4"/>
+          <w:sz w:val="21"/>
+          <w:szCs w:val="21"/>
+        </w:rPr>
+        <w:t xml:space="preserve">        </w:t>
+      </w:r>
+      <w:r>
+        <w:rPr>
+          <w:rFonts w:ascii="Consolas" w:eastAsia="Times New Roman" w:hAnsi="Consolas" w:cs="Times New Roman"/>
+          <w:color w:val="569CD6"/>
+          <w:sz w:val="21"/>
+          <w:szCs w:val="21"/>
+        </w:rPr>
+        <w:t>name</w:t>
+      </w:r>
+      <w:r>
+        <w:rPr>
+          <w:rFonts w:ascii="Consolas" w:eastAsia="Times New Roman" w:hAnsi="Consolas" w:cs="Times New Roman"/>
+          <w:color w:val="D4D4D4"/>
+          <w:sz w:val="21"/>
+          <w:szCs w:val="21"/>
+        </w:rPr>
+        <w:t xml:space="preserve">: </w:t>
+      </w:r>
+      <w:r>
+        <w:rPr>
+          <w:rFonts w:ascii="Consolas" w:eastAsia="Times New Roman" w:hAnsi="Consolas" w:cs="Times New Roman"/>
+          <w:color w:val="CE9178"/>
+          <w:sz w:val="21"/>
+          <w:szCs w:val="21"/>
+        </w:rPr>
+        <w:t>tree</w:t>
+      </w:r>
+    </w:p>
+    <w:p>
+      <w:pPr>
+        <w:pStyle w:val="ListParagraph"/>
+        <w:numPr>
+          <w:ilvl w:val="0"/>
+          <w:numId w:val="7"/>
+        </w:numPr>
+        <w:shd w:val="clear" w:color="auto" w:fill="1E1E1E"/>
+        <w:spacing w:after="0" w:line="285" w:lineRule="atLeast"/>
+        <w:rPr>
+          <w:rFonts w:ascii="Consolas" w:eastAsia="Times New Roman" w:hAnsi="Consolas" w:cs="Times New Roman"/>
+          <w:color w:val="D4D4D4"/>
+          <w:sz w:val="21"/>
+          <w:szCs w:val="21"/>
+        </w:rPr>
+      </w:pPr>
+      <w:r>
+        <w:rPr>
+          <w:rFonts w:ascii="Consolas" w:eastAsia="Times New Roman" w:hAnsi="Consolas" w:cs="Times New Roman"/>
+          <w:color w:val="D4D4D4"/>
+          <w:sz w:val="21"/>
+          <w:szCs w:val="21"/>
+        </w:rPr>
+        <w:t xml:space="preserve">        </w:t>
+      </w:r>
+      <w:r>
+        <w:rPr>
+          <w:rFonts w:ascii="Consolas" w:eastAsia="Times New Roman" w:hAnsi="Consolas" w:cs="Times New Roman"/>
+          <w:color w:val="569CD6"/>
+          <w:sz w:val="21"/>
+          <w:szCs w:val="21"/>
+        </w:rPr>
+        <w:t>state</w:t>
+      </w:r>
+      <w:r>
+        <w:rPr>
+          <w:rFonts w:ascii="Consolas" w:eastAsia="Times New Roman" w:hAnsi="Consolas" w:cs="Times New Roman"/>
+          <w:color w:val="D4D4D4"/>
+          <w:sz w:val="21"/>
+          <w:szCs w:val="21"/>
+        </w:rPr>
+        <w:t xml:space="preserve">: </w:t>
+      </w:r>
+      <w:r>
+        <w:rPr>
+          <w:rFonts w:ascii="Consolas" w:eastAsia="Times New Roman" w:hAnsi="Consolas" w:cs="Times New Roman"/>
+          <w:color w:val="CE9178"/>
+          <w:sz w:val="21"/>
+          <w:szCs w:val="21"/>
+        </w:rPr>
+        <w:t>present</w:t>
+      </w:r>
+    </w:p>
+    <w:p>
+      <w:pPr>
+        <w:pStyle w:val="ListParagraph"/>
+        <w:numPr>
+          <w:ilvl w:val="0"/>
+          <w:numId w:val="7"/>
+        </w:numPr>
+        <w:shd w:val="clear" w:color="auto" w:fill="1E1E1E"/>
+        <w:spacing w:after="0" w:line="285" w:lineRule="atLeast"/>
+        <w:rPr>
+          <w:rFonts w:ascii="Consolas" w:eastAsia="Times New Roman" w:hAnsi="Consolas" w:cs="Times New Roman"/>
+          <w:color w:val="D4D4D4"/>
+          <w:sz w:val="21"/>
+          <w:szCs w:val="21"/>
+        </w:rPr>
+      </w:pPr>
+      <w:r>
+        <w:rPr>
+          <w:rFonts w:ascii="Consolas" w:eastAsia="Times New Roman" w:hAnsi="Consolas" w:cs="Times New Roman"/>
+          <w:color w:val="D4D4D4"/>
+          <w:sz w:val="21"/>
+          <w:szCs w:val="21"/>
+        </w:rPr>
+        <w:t xml:space="preserve">        </w:t>
+      </w:r>
+      <w:proofErr w:type="spellStart"/>
+      <w:r>
+        <w:rPr>
+          <w:rFonts w:ascii="Consolas" w:eastAsia="Times New Roman" w:hAnsi="Consolas" w:cs="Times New Roman"/>
+          <w:color w:val="569CD6"/>
+          <w:sz w:val="21"/>
+          <w:szCs w:val="21"/>
+        </w:rPr>
+        <w:t>update_cache</w:t>
+      </w:r>
+      <w:proofErr w:type="spellEnd"/>
+      <w:r>
+        <w:rPr>
+          <w:rFonts w:ascii="Consolas" w:eastAsia="Times New Roman" w:hAnsi="Consolas" w:cs="Times New Roman"/>
+          <w:color w:val="D4D4D4"/>
+          <w:sz w:val="21"/>
+          <w:szCs w:val="21"/>
+        </w:rPr>
+        <w:t xml:space="preserve">: </w:t>
+      </w:r>
+      <w:r>
+        <w:rPr>
+          <w:rFonts w:ascii="Consolas" w:eastAsia="Times New Roman" w:hAnsi="Consolas" w:cs="Times New Roman"/>
+          <w:color w:val="569CD6"/>
+          <w:sz w:val="21"/>
+          <w:szCs w:val="21"/>
+        </w:rPr>
+        <w:t>true</w:t>
+      </w:r>
+    </w:p>
+    <w:p>
+      <w:pPr>
+        <w:pStyle w:val="ListParagraph"/>
+        <w:numPr>
+          <w:ilvl w:val="0"/>
+          <w:numId w:val="7"/>
+        </w:numPr>
+        <w:rPr>
+          <w:sz w:val="28"/>
+          <w:szCs w:val="28"/>
+        </w:rPr>
+      </w:pPr>
+      <w:r>
+        <w:rPr>
+          <w:sz w:val="28"/>
+          <w:szCs w:val="28"/>
+        </w:rPr>
+        <w:t>Now execute the file</w:t>
+      </w:r>
+    </w:p>
+    <w:p>
+      <w:pPr>
+        <w:pStyle w:val="ListParagraph"/>
+        <w:rPr>
+          <w:sz w:val="28"/>
+          <w:szCs w:val="28"/>
+        </w:rPr>
+      </w:pPr>
+      <w:r>
+        <w:rPr>
+          <w:sz w:val="28"/>
+          <w:szCs w:val="28"/>
+        </w:rPr>
+        <w:drawing>
+          <wp:inline distT="0" distB="0" distL="0" distR="0" wp14:anchorId="1DA5627B" wp14:editId="172E9C29">
+            <wp:extent cx="5943600" cy="1891665"/>
+            <wp:effectExtent l="0" t="0" r="0" b="0"/>
+            <wp:docPr id="20" name="Picture 20"/>
+            <wp:cNvGraphicFramePr>
+              <a:graphicFrameLocks xmlns:a="http://schemas.openxmlformats.org/drawingml/2006/main" noChangeAspect="1"/>
+            </wp:cNvGraphicFramePr>
+            <a:graphic xmlns:a="http://schemas.openxmlformats.org/drawingml/2006/main">
+              <a:graphicData uri="http://schemas.openxmlformats.org/drawingml/2006/picture">
+                <pic:pic xmlns:pic="http://schemas.openxmlformats.org/drawingml/2006/picture">
+                  <pic:nvPicPr>
+                    <pic:cNvPr id="1" name=""/>
+                    <pic:cNvPicPr/>
+                  </pic:nvPicPr>
+                  <pic:blipFill>
+                    <a:blip r:embed="rId22"/>
+                    <a:stretch>
+                      <a:fillRect/>
+                    </a:stretch>
+                  </pic:blipFill>
+                  <pic:spPr>
+                    <a:xfrm>
+                      <a:off x="0" y="0"/>
+                      <a:ext cx="5943600" cy="1891665"/>
+                    </a:xfrm>
+                    <a:prstGeom prst="rect">
+                      <a:avLst/>
+                    </a:prstGeom>
+                  </pic:spPr>
+                </pic:pic>
+              </a:graphicData>
+            </a:graphic>
+          </wp:inline>
+        </w:drawing>
+      </w:r>
+    </w:p>
+    <w:p>
+      <w:pPr>
+        <w:pStyle w:val="ListParagraph"/>
+        <w:rPr>
+          <w:sz w:val="28"/>
+          <w:szCs w:val="28"/>
+        </w:rPr>
+      </w:pPr>
+      <w:bookmarkStart w:id="0" w:name="_GoBack"/>
+      <w:bookmarkEnd w:id="0"/>
+    </w:p>
+    <w:p>
+      <w:pPr>
+        <w:pStyle w:val="ListParagraph"/>
+        <w:rPr>
+          <w:sz w:val="28"/>
+          <w:szCs w:val="28"/>
+        </w:rPr>
+      </w:pPr>
+    </w:p>
     <w:sectPr>
       <w:pgSz w:w="12240" w:h="15840"/>
       <w:pgMar w:top="1440" w:right="1440" w:bottom="1440" w:left="1440" w:header="720" w:footer="720" w:gutter="0"/>
@@ -1549,7 +2383,7 @@
   <w:abstractNum w:abstractNumId="1">
     <w:nsid w:val="289B6E3E"/>
     <w:multiLevelType w:val="hybridMultilevel"/>
-    <w:tmpl w:val="B44E97FA"/>
+    <w:tmpl w:val="4874EA8C"/>
     <w:lvl w:ilvl="0" w:tplc="04090001">
       <w:start w:val="1"/>
       <w:numFmt w:val="bullet"/>
@@ -1660,6 +2494,119 @@
     </w:lvl>
   </w:abstractNum>
   <w:abstractNum w:abstractNumId="2">
+    <w:nsid w:val="2D6378E2"/>
+    <w:multiLevelType w:val="hybridMultilevel"/>
+    <w:tmpl w:val="1A4EA89A"/>
+    <w:lvl w:ilvl="0" w:tplc="04090001">
+      <w:start w:val="1"/>
+      <w:numFmt w:val="bullet"/>
+      <w:lvlText w:val=""/>
+      <w:lvlJc w:val="left"/>
+      <w:pPr>
+        <w:ind w:left="720" w:hanging="360"/>
+      </w:pPr>
+      <w:rPr>
+        <w:rFonts w:ascii="Symbol" w:hAnsi="Symbol" w:hint="default"/>
+      </w:rPr>
+    </w:lvl>
+    <w:lvl w:ilvl="1" w:tplc="04090003" w:tentative="1">
+      <w:start w:val="1"/>
+      <w:numFmt w:val="bullet"/>
+      <w:lvlText w:val="o"/>
+      <w:lvlJc w:val="left"/>
+      <w:pPr>
+        <w:ind w:left="1440" w:hanging="360"/>
+      </w:pPr>
+      <w:rPr>
+        <w:rFonts w:ascii="Courier New" w:hAnsi="Courier New" w:cs="Courier New" w:hint="default"/>
+      </w:rPr>
+    </w:lvl>
+    <w:lvl w:ilvl="2" w:tplc="04090005" w:tentative="1">
+      <w:start w:val="1"/>
+      <w:numFmt w:val="bullet"/>
+      <w:lvlText w:val=""/>
+      <w:lvlJc w:val="left"/>
+      <w:pPr>
+        <w:ind w:left="2160" w:hanging="360"/>
+      </w:pPr>
+      <w:rPr>
+        <w:rFonts w:ascii="Wingdings" w:hAnsi="Wingdings" w:hint="default"/>
+      </w:rPr>
+    </w:lvl>
+    <w:lvl w:ilvl="3" w:tplc="04090001" w:tentative="1">
+      <w:start w:val="1"/>
+      <w:numFmt w:val="bullet"/>
+      <w:lvlText w:val=""/>
+      <w:lvlJc w:val="left"/>
+      <w:pPr>
+        <w:ind w:left="2880" w:hanging="360"/>
+      </w:pPr>
+      <w:rPr>
+        <w:rFonts w:ascii="Symbol" w:hAnsi="Symbol" w:hint="default"/>
+      </w:rPr>
+    </w:lvl>
+    <w:lvl w:ilvl="4" w:tplc="04090003" w:tentative="1">
+      <w:start w:val="1"/>
+      <w:numFmt w:val="bullet"/>
+      <w:lvlText w:val="o"/>
+      <w:lvlJc w:val="left"/>
+      <w:pPr>
+        <w:ind w:left="3600" w:hanging="360"/>
+      </w:pPr>
+      <w:rPr>
+        <w:rFonts w:ascii="Courier New" w:hAnsi="Courier New" w:cs="Courier New" w:hint="default"/>
+      </w:rPr>
+    </w:lvl>
+    <w:lvl w:ilvl="5" w:tplc="04090005" w:tentative="1">
+      <w:start w:val="1"/>
+      <w:numFmt w:val="bullet"/>
+      <w:lvlText w:val=""/>
+      <w:lvlJc w:val="left"/>
+      <w:pPr>
+        <w:ind w:left="4320" w:hanging="360"/>
+      </w:pPr>
+      <w:rPr>
+        <w:rFonts w:ascii="Wingdings" w:hAnsi="Wingdings" w:hint="default"/>
+      </w:rPr>
+    </w:lvl>
+    <w:lvl w:ilvl="6" w:tplc="04090001" w:tentative="1">
+      <w:start w:val="1"/>
+      <w:numFmt w:val="bullet"/>
+      <w:lvlText w:val=""/>
+      <w:lvlJc w:val="left"/>
+      <w:pPr>
+        <w:ind w:left="5040" w:hanging="360"/>
+      </w:pPr>
+      <w:rPr>
+        <w:rFonts w:ascii="Symbol" w:hAnsi="Symbol" w:hint="default"/>
+      </w:rPr>
+    </w:lvl>
+    <w:lvl w:ilvl="7" w:tplc="04090003" w:tentative="1">
+      <w:start w:val="1"/>
+      <w:numFmt w:val="bullet"/>
+      <w:lvlText w:val="o"/>
+      <w:lvlJc w:val="left"/>
+      <w:pPr>
+        <w:ind w:left="5760" w:hanging="360"/>
+      </w:pPr>
+      <w:rPr>
+        <w:rFonts w:ascii="Courier New" w:hAnsi="Courier New" w:cs="Courier New" w:hint="default"/>
+      </w:rPr>
+    </w:lvl>
+    <w:lvl w:ilvl="8" w:tplc="04090005" w:tentative="1">
+      <w:start w:val="1"/>
+      <w:numFmt w:val="bullet"/>
+      <w:lvlText w:val=""/>
+      <w:lvlJc w:val="left"/>
+      <w:pPr>
+        <w:ind w:left="6480" w:hanging="360"/>
+      </w:pPr>
+      <w:rPr>
+        <w:rFonts w:ascii="Wingdings" w:hAnsi="Wingdings" w:hint="default"/>
+      </w:rPr>
+    </w:lvl>
+  </w:abstractNum>
+  <w:abstractNum w:abstractNumId="3">
     <w:nsid w:val="43ED2117"/>
     <w:multiLevelType w:val="hybridMultilevel"/>
     <w:tmpl w:val="9E2A593A"/>
@@ -1772,7 +2719,7 @@
       </w:rPr>
     </w:lvl>
   </w:abstractNum>
-  <w:abstractNum w:abstractNumId="3">
+  <w:abstractNum w:abstractNumId="4">
     <w:nsid w:val="4BFF3F0D"/>
     <w:multiLevelType w:val="hybridMultilevel"/>
     <w:tmpl w:val="44723346"/>
@@ -1885,7 +2832,7 @@
       </w:rPr>
     </w:lvl>
   </w:abstractNum>
-  <w:abstractNum w:abstractNumId="4">
+  <w:abstractNum w:abstractNumId="5">
     <w:nsid w:val="5FAB7F70"/>
     <w:multiLevelType w:val="hybridMultilevel"/>
     <w:tmpl w:val="A21CB29E"/>
@@ -1998,7 +2945,7 @@
       </w:rPr>
     </w:lvl>
   </w:abstractNum>
-  <w:abstractNum w:abstractNumId="5">
+  <w:abstractNum w:abstractNumId="6">
     <w:nsid w:val="7D701128"/>
     <w:multiLevelType w:val="hybridMultilevel"/>
     <w:tmpl w:val="B5BA24C4"/>
@@ -2112,22 +3059,25 @@
     </w:lvl>
   </w:abstractNum>
   <w:num w:numId="1">
-    <w:abstractNumId w:val="4"/>
+    <w:abstractNumId w:val="5"/>
   </w:num>
   <w:num w:numId="2">
     <w:abstractNumId w:val="0"/>
   </w:num>
   <w:num w:numId="3">
-    <w:abstractNumId w:val="3"/>
+    <w:abstractNumId w:val="4"/>
   </w:num>
   <w:num w:numId="4">
-    <w:abstractNumId w:val="5"/>
+    <w:abstractNumId w:val="6"/>
   </w:num>
   <w:num w:numId="5">
-    <w:abstractNumId w:val="2"/>
+    <w:abstractNumId w:val="3"/>
   </w:num>
   <w:num w:numId="6">
     <w:abstractNumId w:val="1"/>
+  </w:num>
+  <w:num w:numId="7">
+    <w:abstractNumId w:val="2"/>
   </w:num>
 </w:numbering>
 </file>

--- a/Linux/docx files/Ansible and Node.docx
+++ b/Linux/docx files/Ansible and Node.docx
@@ -1530,6 +1530,7 @@
       </w:pPr>
       <w:r>
         <w:rPr>
+          <w:noProof/>
           <w:color w:val="FF0000"/>
           <w:sz w:val="28"/>
           <w:szCs w:val="28"/>
@@ -1618,6 +1619,7 @@
       </w:pPr>
       <w:r>
         <w:rPr>
+          <w:noProof/>
           <w:sz w:val="28"/>
           <w:szCs w:val="28"/>
         </w:rPr>
@@ -2195,6 +2197,7 @@
       </w:pPr>
       <w:r>
         <w:rPr>
+          <w:noProof/>
           <w:sz w:val="28"/>
           <w:szCs w:val="28"/>
         </w:rPr>
@@ -2243,17 +2246,972 @@
           <w:szCs w:val="28"/>
         </w:rPr>
       </w:pPr>
+    </w:p>
+    <w:p>
+      <w:pPr>
+        <w:rPr>
+          <w:sz w:val="28"/>
+          <w:szCs w:val="28"/>
+        </w:rPr>
+      </w:pPr>
+      <w:r>
+        <w:rPr>
+          <w:sz w:val="28"/>
+          <w:szCs w:val="28"/>
+          <w:highlight w:val="yellow"/>
+        </w:rPr>
+        <w:t>28/may/2023</w:t>
+      </w:r>
+    </w:p>
+    <w:p>
+      <w:pPr>
+        <w:shd w:val="clear" w:color="auto" w:fill="FFFFFF"/>
+        <w:spacing w:before="100" w:beforeAutospacing="1" w:after="120" w:line="240" w:lineRule="auto"/>
+        <w:outlineLvl w:val="2"/>
+        <w:rPr>
+          <w:rFonts w:ascii="Arial" w:eastAsia="Times New Roman" w:hAnsi="Arial" w:cs="Arial"/>
+          <w:b/>
+          <w:bCs/>
+          <w:color w:val="333333"/>
+          <w:spacing w:val="2"/>
+        </w:rPr>
+      </w:pPr>
+      <w:r>
+        <w:rPr>
+          <w:rFonts w:ascii="Arial" w:eastAsia="Times New Roman" w:hAnsi="Arial" w:cs="Arial"/>
+          <w:b/>
+          <w:bCs/>
+          <w:color w:val="333333"/>
+          <w:spacing w:val="2"/>
+        </w:rPr>
+        <w:t>Installing lamp server on Ubuntu</w:t>
+      </w:r>
+    </w:p>
+    <w:p>
+      <w:pPr>
+        <w:shd w:val="clear" w:color="auto" w:fill="FFFFFF"/>
+        <w:spacing w:before="100" w:beforeAutospacing="1" w:after="120" w:line="240" w:lineRule="auto"/>
+        <w:outlineLvl w:val="2"/>
+        <w:rPr>
+          <w:rFonts w:ascii="Arial" w:eastAsia="Times New Roman" w:hAnsi="Arial" w:cs="Arial"/>
+          <w:b/>
+          <w:bCs/>
+          <w:color w:val="333333"/>
+          <w:spacing w:val="2"/>
+          <w:u w:val="single"/>
+        </w:rPr>
+      </w:pPr>
+      <w:r>
+        <w:rPr>
+          <w:rFonts w:ascii="Arial" w:eastAsia="Times New Roman" w:hAnsi="Arial" w:cs="Arial"/>
+          <w:b/>
+          <w:bCs/>
+          <w:color w:val="333333"/>
+          <w:spacing w:val="2"/>
+          <w:u w:val="single"/>
+        </w:rPr>
+        <w:t>Manual steps:</w:t>
+      </w:r>
+    </w:p>
+    <w:p>
+      <w:pPr>
+        <w:spacing w:after="0" w:line="240" w:lineRule="auto"/>
+        <w:rPr>
+          <w:rFonts w:ascii="Courier New" w:eastAsia="Times New Roman" w:hAnsi="Courier New" w:cs="Courier New"/>
+          <w:color w:val="4D4D4D"/>
+          <w:spacing w:val="2"/>
+          <w:sz w:val="20"/>
+          <w:szCs w:val="20"/>
+          <w:shd w:val="clear" w:color="auto" w:fill="F2F2F2"/>
+        </w:rPr>
+      </w:pPr>
+      <w:proofErr w:type="spellStart"/>
+      <w:proofErr w:type="gramStart"/>
+      <w:r>
+        <w:rPr>
+          <w:rFonts w:ascii="Courier New" w:eastAsia="Times New Roman" w:hAnsi="Courier New" w:cs="Courier New"/>
+          <w:color w:val="4D4D4D"/>
+          <w:spacing w:val="2"/>
+          <w:sz w:val="20"/>
+          <w:szCs w:val="20"/>
+          <w:shd w:val="clear" w:color="auto" w:fill="F2F2F2"/>
+        </w:rPr>
+        <w:t>sudo</w:t>
+      </w:r>
+      <w:proofErr w:type="spellEnd"/>
+      <w:proofErr w:type="gramEnd"/>
+      <w:r>
+        <w:rPr>
+          <w:rFonts w:ascii="Courier New" w:eastAsia="Times New Roman" w:hAnsi="Courier New" w:cs="Courier New"/>
+          <w:color w:val="4D4D4D"/>
+          <w:spacing w:val="2"/>
+          <w:sz w:val="20"/>
+          <w:szCs w:val="20"/>
+          <w:shd w:val="clear" w:color="auto" w:fill="F2F2F2"/>
+        </w:rPr>
+        <w:t xml:space="preserve"> apt update</w:t>
+      </w:r>
+    </w:p>
+    <w:p>
+      <w:pPr>
+        <w:spacing w:after="0" w:line="240" w:lineRule="auto"/>
+        <w:rPr>
+          <w:rFonts w:ascii="Courier New" w:eastAsia="Times New Roman" w:hAnsi="Courier New" w:cs="Courier New"/>
+          <w:color w:val="4D4D4D"/>
+          <w:spacing w:val="2"/>
+          <w:sz w:val="20"/>
+          <w:szCs w:val="20"/>
+          <w:shd w:val="clear" w:color="auto" w:fill="F2F2F2"/>
+        </w:rPr>
+      </w:pPr>
+      <w:proofErr w:type="spellStart"/>
+      <w:proofErr w:type="gramStart"/>
+      <w:r>
+        <w:rPr>
+          <w:rFonts w:ascii="Courier New" w:eastAsia="Times New Roman" w:hAnsi="Courier New" w:cs="Courier New"/>
+          <w:color w:val="4D4D4D"/>
+          <w:spacing w:val="2"/>
+          <w:sz w:val="20"/>
+          <w:szCs w:val="20"/>
+          <w:shd w:val="clear" w:color="auto" w:fill="F2F2F2"/>
+        </w:rPr>
+        <w:t>sudo</w:t>
+      </w:r>
+      <w:proofErr w:type="spellEnd"/>
+      <w:proofErr w:type="gramEnd"/>
+      <w:r>
+        <w:rPr>
+          <w:rFonts w:ascii="Courier New" w:eastAsia="Times New Roman" w:hAnsi="Courier New" w:cs="Courier New"/>
+          <w:color w:val="4D4D4D"/>
+          <w:spacing w:val="2"/>
+          <w:sz w:val="20"/>
+          <w:szCs w:val="20"/>
+          <w:shd w:val="clear" w:color="auto" w:fill="F2F2F2"/>
+        </w:rPr>
+        <w:t xml:space="preserve"> apt install apache2 -y</w:t>
+      </w:r>
+    </w:p>
+    <w:p>
+      <w:pPr>
+        <w:spacing w:after="0" w:line="240" w:lineRule="auto"/>
+        <w:rPr>
+          <w:rFonts w:ascii="Courier New" w:eastAsia="Times New Roman" w:hAnsi="Courier New" w:cs="Courier New"/>
+          <w:color w:val="4D4D4D"/>
+          <w:spacing w:val="2"/>
+          <w:sz w:val="20"/>
+          <w:szCs w:val="20"/>
+          <w:shd w:val="clear" w:color="auto" w:fill="F2F2F2"/>
+        </w:rPr>
+      </w:pPr>
+      <w:proofErr w:type="spellStart"/>
+      <w:proofErr w:type="gramStart"/>
+      <w:r>
+        <w:rPr>
+          <w:rFonts w:ascii="Courier New" w:eastAsia="Times New Roman" w:hAnsi="Courier New" w:cs="Courier New"/>
+          <w:color w:val="4D4D4D"/>
+          <w:spacing w:val="2"/>
+          <w:sz w:val="20"/>
+          <w:szCs w:val="20"/>
+          <w:shd w:val="clear" w:color="auto" w:fill="F2F2F2"/>
+        </w:rPr>
+        <w:t>sudo</w:t>
+      </w:r>
+      <w:proofErr w:type="spellEnd"/>
+      <w:proofErr w:type="gramEnd"/>
+      <w:r>
+        <w:rPr>
+          <w:rFonts w:ascii="Courier New" w:eastAsia="Times New Roman" w:hAnsi="Courier New" w:cs="Courier New"/>
+          <w:color w:val="4D4D4D"/>
+          <w:spacing w:val="2"/>
+          <w:sz w:val="20"/>
+          <w:szCs w:val="20"/>
+          <w:shd w:val="clear" w:color="auto" w:fill="F2F2F2"/>
+        </w:rPr>
+        <w:t xml:space="preserve"> apt install </w:t>
+      </w:r>
+      <w:proofErr w:type="spellStart"/>
+      <w:r>
+        <w:rPr>
+          <w:rFonts w:ascii="Courier New" w:eastAsia="Times New Roman" w:hAnsi="Courier New" w:cs="Courier New"/>
+          <w:color w:val="4D4D4D"/>
+          <w:spacing w:val="2"/>
+          <w:sz w:val="20"/>
+          <w:szCs w:val="20"/>
+          <w:shd w:val="clear" w:color="auto" w:fill="F2F2F2"/>
+        </w:rPr>
+        <w:t>php</w:t>
+      </w:r>
+      <w:proofErr w:type="spellEnd"/>
+      <w:r>
+        <w:rPr>
+          <w:rFonts w:ascii="Courier New" w:eastAsia="Times New Roman" w:hAnsi="Courier New" w:cs="Courier New"/>
+          <w:color w:val="4D4D4D"/>
+          <w:spacing w:val="2"/>
+          <w:sz w:val="20"/>
+          <w:szCs w:val="20"/>
+          <w:shd w:val="clear" w:color="auto" w:fill="F2F2F2"/>
+        </w:rPr>
+        <w:t xml:space="preserve"> libapache2-mod-php </w:t>
+      </w:r>
+      <w:proofErr w:type="spellStart"/>
+      <w:r>
+        <w:rPr>
+          <w:rFonts w:ascii="Courier New" w:eastAsia="Times New Roman" w:hAnsi="Courier New" w:cs="Courier New"/>
+          <w:color w:val="4D4D4D"/>
+          <w:spacing w:val="2"/>
+          <w:sz w:val="20"/>
+          <w:szCs w:val="20"/>
+          <w:shd w:val="clear" w:color="auto" w:fill="F2F2F2"/>
+        </w:rPr>
+        <w:t>php-mysql</w:t>
+      </w:r>
+      <w:proofErr w:type="spellEnd"/>
+      <w:r>
+        <w:rPr>
+          <w:rFonts w:ascii="Courier New" w:eastAsia="Times New Roman" w:hAnsi="Courier New" w:cs="Courier New"/>
+          <w:color w:val="4D4D4D"/>
+          <w:spacing w:val="2"/>
+          <w:sz w:val="20"/>
+          <w:szCs w:val="20"/>
+          <w:shd w:val="clear" w:color="auto" w:fill="F2F2F2"/>
+        </w:rPr>
+        <w:t xml:space="preserve"> -y</w:t>
+      </w:r>
+    </w:p>
+    <w:p>
+      <w:pPr>
+        <w:spacing w:after="0" w:line="240" w:lineRule="auto"/>
+        <w:rPr>
+          <w:rFonts w:ascii="Courier New" w:eastAsia="Times New Roman" w:hAnsi="Courier New" w:cs="Courier New"/>
+          <w:color w:val="4D4D4D"/>
+          <w:spacing w:val="2"/>
+          <w:sz w:val="20"/>
+          <w:szCs w:val="20"/>
+          <w:shd w:val="clear" w:color="auto" w:fill="F2F2F2"/>
+        </w:rPr>
+      </w:pPr>
+      <w:r>
+        <w:rPr>
+          <w:rFonts w:ascii="Courier New" w:eastAsia="Times New Roman" w:hAnsi="Courier New" w:cs="Courier New"/>
+          <w:color w:val="4D4D4D"/>
+          <w:spacing w:val="2"/>
+          <w:sz w:val="20"/>
+          <w:szCs w:val="20"/>
+          <w:shd w:val="clear" w:color="auto" w:fill="F2F2F2"/>
+        </w:rPr>
+        <w:t># Create a file called as /</w:t>
+      </w:r>
+      <w:proofErr w:type="spellStart"/>
+      <w:r>
+        <w:rPr>
+          <w:rFonts w:ascii="Courier New" w:eastAsia="Times New Roman" w:hAnsi="Courier New" w:cs="Courier New"/>
+          <w:color w:val="4D4D4D"/>
+          <w:spacing w:val="2"/>
+          <w:sz w:val="20"/>
+          <w:szCs w:val="20"/>
+          <w:shd w:val="clear" w:color="auto" w:fill="F2F2F2"/>
+        </w:rPr>
+        <w:t>var</w:t>
+      </w:r>
+      <w:proofErr w:type="spellEnd"/>
+      <w:r>
+        <w:rPr>
+          <w:rFonts w:ascii="Courier New" w:eastAsia="Times New Roman" w:hAnsi="Courier New" w:cs="Courier New"/>
+          <w:color w:val="4D4D4D"/>
+          <w:spacing w:val="2"/>
+          <w:sz w:val="20"/>
+          <w:szCs w:val="20"/>
+          <w:shd w:val="clear" w:color="auto" w:fill="F2F2F2"/>
+        </w:rPr>
+        <w:t>/www/html/</w:t>
+      </w:r>
+      <w:proofErr w:type="spellStart"/>
+      <w:r>
+        <w:rPr>
+          <w:rFonts w:ascii="Courier New" w:eastAsia="Times New Roman" w:hAnsi="Courier New" w:cs="Courier New"/>
+          <w:color w:val="4D4D4D"/>
+          <w:spacing w:val="2"/>
+          <w:sz w:val="20"/>
+          <w:szCs w:val="20"/>
+          <w:shd w:val="clear" w:color="auto" w:fill="F2F2F2"/>
+        </w:rPr>
+        <w:t>info.php</w:t>
+      </w:r>
+      <w:proofErr w:type="spellEnd"/>
+      <w:r>
+        <w:rPr>
+          <w:rFonts w:ascii="Courier New" w:eastAsia="Times New Roman" w:hAnsi="Courier New" w:cs="Courier New"/>
+          <w:color w:val="4D4D4D"/>
+          <w:spacing w:val="2"/>
+          <w:sz w:val="20"/>
+          <w:szCs w:val="20"/>
+          <w:shd w:val="clear" w:color="auto" w:fill="F2F2F2"/>
+        </w:rPr>
+        <w:t xml:space="preserve"> with below content</w:t>
+      </w:r>
+    </w:p>
+    <w:p>
+      <w:pPr>
+        <w:spacing w:after="0" w:line="240" w:lineRule="auto"/>
+        <w:rPr>
+          <w:rFonts w:ascii="Courier New" w:eastAsia="Times New Roman" w:hAnsi="Courier New" w:cs="Courier New"/>
+          <w:color w:val="4D4D4D"/>
+          <w:spacing w:val="2"/>
+          <w:sz w:val="20"/>
+          <w:szCs w:val="20"/>
+          <w:shd w:val="clear" w:color="auto" w:fill="F2F2F2"/>
+        </w:rPr>
+      </w:pPr>
+      <w:r>
+        <w:rPr>
+          <w:rFonts w:ascii="Courier New" w:eastAsia="Times New Roman" w:hAnsi="Courier New" w:cs="Courier New"/>
+          <w:color w:val="4D4D4D"/>
+          <w:spacing w:val="2"/>
+          <w:sz w:val="20"/>
+          <w:szCs w:val="20"/>
+          <w:shd w:val="clear" w:color="auto" w:fill="F2F2F2"/>
+        </w:rPr>
+        <w:t># &lt;</w:t>
+      </w:r>
+      <w:proofErr w:type="gramStart"/>
+      <w:r>
+        <w:rPr>
+          <w:rFonts w:ascii="Courier New" w:eastAsia="Times New Roman" w:hAnsi="Courier New" w:cs="Courier New"/>
+          <w:color w:val="4D4D4D"/>
+          <w:spacing w:val="2"/>
+          <w:sz w:val="20"/>
+          <w:szCs w:val="20"/>
+          <w:shd w:val="clear" w:color="auto" w:fill="F2F2F2"/>
+        </w:rPr>
+        <w:t>?</w:t>
+      </w:r>
+      <w:proofErr w:type="spellStart"/>
+      <w:r>
+        <w:rPr>
+          <w:rFonts w:ascii="Courier New" w:eastAsia="Times New Roman" w:hAnsi="Courier New" w:cs="Courier New"/>
+          <w:color w:val="4D4D4D"/>
+          <w:spacing w:val="2"/>
+          <w:sz w:val="20"/>
+          <w:szCs w:val="20"/>
+          <w:shd w:val="clear" w:color="auto" w:fill="F2F2F2"/>
+        </w:rPr>
+        <w:t>php</w:t>
+      </w:r>
+      <w:proofErr w:type="spellEnd"/>
+      <w:proofErr w:type="gramEnd"/>
+      <w:r>
+        <w:rPr>
+          <w:rFonts w:ascii="Courier New" w:eastAsia="Times New Roman" w:hAnsi="Courier New" w:cs="Courier New"/>
+          <w:color w:val="4D4D4D"/>
+          <w:spacing w:val="2"/>
+          <w:sz w:val="20"/>
+          <w:szCs w:val="20"/>
+          <w:shd w:val="clear" w:color="auto" w:fill="F2F2F2"/>
+        </w:rPr>
+        <w:t xml:space="preserve"> </w:t>
+      </w:r>
+      <w:proofErr w:type="spellStart"/>
+      <w:r>
+        <w:rPr>
+          <w:rFonts w:ascii="Courier New" w:eastAsia="Times New Roman" w:hAnsi="Courier New" w:cs="Courier New"/>
+          <w:color w:val="4D4D4D"/>
+          <w:spacing w:val="2"/>
+          <w:sz w:val="20"/>
+          <w:szCs w:val="20"/>
+          <w:shd w:val="clear" w:color="auto" w:fill="F2F2F2"/>
+        </w:rPr>
+        <w:t>phpinfo</w:t>
+      </w:r>
+      <w:proofErr w:type="spellEnd"/>
+      <w:r>
+        <w:rPr>
+          <w:rFonts w:ascii="Courier New" w:eastAsia="Times New Roman" w:hAnsi="Courier New" w:cs="Courier New"/>
+          <w:color w:val="4D4D4D"/>
+          <w:spacing w:val="2"/>
+          <w:sz w:val="20"/>
+          <w:szCs w:val="20"/>
+          <w:shd w:val="clear" w:color="auto" w:fill="F2F2F2"/>
+        </w:rPr>
+        <w:t>(); ?&gt;</w:t>
+      </w:r>
+    </w:p>
+    <w:p>
+      <w:pPr>
+        <w:spacing w:after="0" w:line="240" w:lineRule="auto"/>
+        <w:rPr>
+          <w:rFonts w:ascii="Courier New" w:eastAsia="Times New Roman" w:hAnsi="Courier New" w:cs="Courier New"/>
+          <w:color w:val="4D4D4D"/>
+          <w:spacing w:val="2"/>
+          <w:sz w:val="20"/>
+          <w:szCs w:val="20"/>
+          <w:shd w:val="clear" w:color="auto" w:fill="F2F2F2"/>
+        </w:rPr>
+      </w:pPr>
+      <w:proofErr w:type="spellStart"/>
+      <w:proofErr w:type="gramStart"/>
+      <w:r>
+        <w:rPr>
+          <w:rFonts w:ascii="Courier New" w:eastAsia="Times New Roman" w:hAnsi="Courier New" w:cs="Courier New"/>
+          <w:color w:val="4D4D4D"/>
+          <w:spacing w:val="2"/>
+          <w:sz w:val="20"/>
+          <w:szCs w:val="20"/>
+          <w:shd w:val="clear" w:color="auto" w:fill="F2F2F2"/>
+        </w:rPr>
+        <w:t>sudo</w:t>
+      </w:r>
+      <w:proofErr w:type="spellEnd"/>
+      <w:proofErr w:type="gramEnd"/>
+      <w:r>
+        <w:rPr>
+          <w:rFonts w:ascii="Courier New" w:eastAsia="Times New Roman" w:hAnsi="Courier New" w:cs="Courier New"/>
+          <w:color w:val="4D4D4D"/>
+          <w:spacing w:val="2"/>
+          <w:sz w:val="20"/>
+          <w:szCs w:val="20"/>
+          <w:shd w:val="clear" w:color="auto" w:fill="F2F2F2"/>
+        </w:rPr>
+        <w:t xml:space="preserve"> -</w:t>
+      </w:r>
+      <w:proofErr w:type="spellStart"/>
+      <w:r>
+        <w:rPr>
+          <w:rFonts w:ascii="Courier New" w:eastAsia="Times New Roman" w:hAnsi="Courier New" w:cs="Courier New"/>
+          <w:color w:val="4D4D4D"/>
+          <w:spacing w:val="2"/>
+          <w:sz w:val="20"/>
+          <w:szCs w:val="20"/>
+          <w:shd w:val="clear" w:color="auto" w:fill="F2F2F2"/>
+        </w:rPr>
+        <w:t>i</w:t>
+      </w:r>
+      <w:proofErr w:type="spellEnd"/>
+    </w:p>
+    <w:p>
+      <w:pPr>
+        <w:spacing w:after="0" w:line="240" w:lineRule="auto"/>
+        <w:rPr>
+          <w:rFonts w:ascii="Courier New" w:eastAsia="Times New Roman" w:hAnsi="Courier New" w:cs="Courier New"/>
+          <w:color w:val="4D4D4D"/>
+          <w:spacing w:val="2"/>
+          <w:sz w:val="20"/>
+          <w:szCs w:val="20"/>
+          <w:shd w:val="clear" w:color="auto" w:fill="F2F2F2"/>
+        </w:rPr>
+      </w:pPr>
+      <w:proofErr w:type="gramStart"/>
+      <w:r>
+        <w:rPr>
+          <w:rFonts w:ascii="Courier New" w:eastAsia="Times New Roman" w:hAnsi="Courier New" w:cs="Courier New"/>
+          <w:color w:val="4D4D4D"/>
+          <w:spacing w:val="2"/>
+          <w:sz w:val="20"/>
+          <w:szCs w:val="20"/>
+          <w:shd w:val="clear" w:color="auto" w:fill="F2F2F2"/>
+        </w:rPr>
+        <w:lastRenderedPageBreak/>
+        <w:t>echo</w:t>
+      </w:r>
+      <w:proofErr w:type="gramEnd"/>
+      <w:r>
+        <w:rPr>
+          <w:rFonts w:ascii="Courier New" w:eastAsia="Times New Roman" w:hAnsi="Courier New" w:cs="Courier New"/>
+          <w:color w:val="4D4D4D"/>
+          <w:spacing w:val="2"/>
+          <w:sz w:val="20"/>
+          <w:szCs w:val="20"/>
+          <w:shd w:val="clear" w:color="auto" w:fill="F2F2F2"/>
+        </w:rPr>
+        <w:t xml:space="preserve"> '&lt;?</w:t>
+      </w:r>
+      <w:proofErr w:type="spellStart"/>
+      <w:r>
+        <w:rPr>
+          <w:rFonts w:ascii="Courier New" w:eastAsia="Times New Roman" w:hAnsi="Courier New" w:cs="Courier New"/>
+          <w:color w:val="4D4D4D"/>
+          <w:spacing w:val="2"/>
+          <w:sz w:val="20"/>
+          <w:szCs w:val="20"/>
+          <w:shd w:val="clear" w:color="auto" w:fill="F2F2F2"/>
+        </w:rPr>
+        <w:t>php</w:t>
+      </w:r>
+      <w:proofErr w:type="spellEnd"/>
+      <w:r>
+        <w:rPr>
+          <w:rFonts w:ascii="Courier New" w:eastAsia="Times New Roman" w:hAnsi="Courier New" w:cs="Courier New"/>
+          <w:color w:val="4D4D4D"/>
+          <w:spacing w:val="2"/>
+          <w:sz w:val="20"/>
+          <w:szCs w:val="20"/>
+          <w:shd w:val="clear" w:color="auto" w:fill="F2F2F2"/>
+        </w:rPr>
+        <w:t xml:space="preserve"> </w:t>
+      </w:r>
+      <w:proofErr w:type="spellStart"/>
+      <w:r>
+        <w:rPr>
+          <w:rFonts w:ascii="Courier New" w:eastAsia="Times New Roman" w:hAnsi="Courier New" w:cs="Courier New"/>
+          <w:color w:val="4D4D4D"/>
+          <w:spacing w:val="2"/>
+          <w:sz w:val="20"/>
+          <w:szCs w:val="20"/>
+          <w:shd w:val="clear" w:color="auto" w:fill="F2F2F2"/>
+        </w:rPr>
+        <w:t>phpinfo</w:t>
+      </w:r>
+      <w:proofErr w:type="spellEnd"/>
+      <w:r>
+        <w:rPr>
+          <w:rFonts w:ascii="Courier New" w:eastAsia="Times New Roman" w:hAnsi="Courier New" w:cs="Courier New"/>
+          <w:color w:val="4D4D4D"/>
+          <w:spacing w:val="2"/>
+          <w:sz w:val="20"/>
+          <w:szCs w:val="20"/>
+          <w:shd w:val="clear" w:color="auto" w:fill="F2F2F2"/>
+        </w:rPr>
+        <w:t>(); ?&gt;' &gt; /</w:t>
+      </w:r>
+      <w:proofErr w:type="spellStart"/>
+      <w:r>
+        <w:rPr>
+          <w:rFonts w:ascii="Courier New" w:eastAsia="Times New Roman" w:hAnsi="Courier New" w:cs="Courier New"/>
+          <w:color w:val="4D4D4D"/>
+          <w:spacing w:val="2"/>
+          <w:sz w:val="20"/>
+          <w:szCs w:val="20"/>
+          <w:shd w:val="clear" w:color="auto" w:fill="F2F2F2"/>
+        </w:rPr>
+        <w:t>var</w:t>
+      </w:r>
+      <w:proofErr w:type="spellEnd"/>
+      <w:r>
+        <w:rPr>
+          <w:rFonts w:ascii="Courier New" w:eastAsia="Times New Roman" w:hAnsi="Courier New" w:cs="Courier New"/>
+          <w:color w:val="4D4D4D"/>
+          <w:spacing w:val="2"/>
+          <w:sz w:val="20"/>
+          <w:szCs w:val="20"/>
+          <w:shd w:val="clear" w:color="auto" w:fill="F2F2F2"/>
+        </w:rPr>
+        <w:t>/www/html/</w:t>
+      </w:r>
+      <w:proofErr w:type="spellStart"/>
+      <w:r>
+        <w:rPr>
+          <w:rFonts w:ascii="Courier New" w:eastAsia="Times New Roman" w:hAnsi="Courier New" w:cs="Courier New"/>
+          <w:color w:val="4D4D4D"/>
+          <w:spacing w:val="2"/>
+          <w:sz w:val="20"/>
+          <w:szCs w:val="20"/>
+          <w:shd w:val="clear" w:color="auto" w:fill="F2F2F2"/>
+        </w:rPr>
+        <w:t>info.php</w:t>
+      </w:r>
+      <w:proofErr w:type="spellEnd"/>
+    </w:p>
+    <w:p>
+      <w:pPr>
+        <w:spacing w:after="0" w:line="240" w:lineRule="auto"/>
+        <w:rPr>
+          <w:rFonts w:ascii="Courier New" w:eastAsia="Times New Roman" w:hAnsi="Courier New" w:cs="Courier New"/>
+          <w:color w:val="4D4D4D"/>
+          <w:spacing w:val="2"/>
+          <w:sz w:val="20"/>
+          <w:szCs w:val="20"/>
+          <w:shd w:val="clear" w:color="auto" w:fill="F2F2F2"/>
+        </w:rPr>
+      </w:pPr>
+      <w:proofErr w:type="gramStart"/>
+      <w:r>
+        <w:rPr>
+          <w:rFonts w:ascii="Courier New" w:eastAsia="Times New Roman" w:hAnsi="Courier New" w:cs="Courier New"/>
+          <w:color w:val="4D4D4D"/>
+          <w:spacing w:val="2"/>
+          <w:sz w:val="20"/>
+          <w:szCs w:val="20"/>
+          <w:shd w:val="clear" w:color="auto" w:fill="F2F2F2"/>
+        </w:rPr>
+        <w:t>exit</w:t>
+      </w:r>
+      <w:proofErr w:type="gramEnd"/>
+    </w:p>
+    <w:p>
+      <w:pPr>
+        <w:shd w:val="clear" w:color="auto" w:fill="FFFFFF"/>
+        <w:spacing w:before="100" w:beforeAutospacing="1" w:after="120" w:line="240" w:lineRule="auto"/>
+        <w:outlineLvl w:val="2"/>
+        <w:rPr>
+          <w:rFonts w:ascii="Arial" w:eastAsia="Times New Roman" w:hAnsi="Arial" w:cs="Arial"/>
+          <w:b/>
+          <w:bCs/>
+          <w:color w:val="333333"/>
+          <w:spacing w:val="2"/>
+        </w:rPr>
+      </w:pPr>
+      <w:proofErr w:type="spellStart"/>
+      <w:proofErr w:type="gramStart"/>
+      <w:r>
+        <w:rPr>
+          <w:rFonts w:ascii="Courier New" w:eastAsia="Times New Roman" w:hAnsi="Courier New" w:cs="Courier New"/>
+          <w:color w:val="4D4D4D"/>
+          <w:spacing w:val="2"/>
+          <w:sz w:val="20"/>
+          <w:szCs w:val="20"/>
+          <w:shd w:val="clear" w:color="auto" w:fill="F2F2F2"/>
+        </w:rPr>
+        <w:t>sudo</w:t>
+      </w:r>
+      <w:proofErr w:type="spellEnd"/>
+      <w:proofErr w:type="gramEnd"/>
+      <w:r>
+        <w:rPr>
+          <w:rFonts w:ascii="Courier New" w:eastAsia="Times New Roman" w:hAnsi="Courier New" w:cs="Courier New"/>
+          <w:color w:val="4D4D4D"/>
+          <w:spacing w:val="2"/>
+          <w:sz w:val="20"/>
+          <w:szCs w:val="20"/>
+          <w:shd w:val="clear" w:color="auto" w:fill="F2F2F2"/>
+        </w:rPr>
+        <w:t xml:space="preserve"> </w:t>
+      </w:r>
+      <w:proofErr w:type="spellStart"/>
+      <w:r>
+        <w:rPr>
+          <w:rFonts w:ascii="Courier New" w:eastAsia="Times New Roman" w:hAnsi="Courier New" w:cs="Courier New"/>
+          <w:color w:val="4D4D4D"/>
+          <w:spacing w:val="2"/>
+          <w:sz w:val="20"/>
+          <w:szCs w:val="20"/>
+          <w:shd w:val="clear" w:color="auto" w:fill="F2F2F2"/>
+        </w:rPr>
+        <w:t>systemctl</w:t>
+      </w:r>
+      <w:proofErr w:type="spellEnd"/>
+      <w:r>
+        <w:rPr>
+          <w:rFonts w:ascii="Courier New" w:eastAsia="Times New Roman" w:hAnsi="Courier New" w:cs="Courier New"/>
+          <w:color w:val="4D4D4D"/>
+          <w:spacing w:val="2"/>
+          <w:sz w:val="20"/>
+          <w:szCs w:val="20"/>
+          <w:shd w:val="clear" w:color="auto" w:fill="F2F2F2"/>
+        </w:rPr>
+        <w:t xml:space="preserve"> restart apache2</w:t>
+      </w:r>
+    </w:p>
+    <w:p>
+      <w:pPr>
+        <w:pStyle w:val="ListParagraph"/>
+        <w:shd w:val="clear" w:color="auto" w:fill="FFFFFF"/>
+        <w:spacing w:before="100" w:beforeAutospacing="1" w:after="120" w:line="240" w:lineRule="auto"/>
+        <w:outlineLvl w:val="2"/>
+        <w:rPr>
+          <w:rFonts w:ascii="Arial" w:eastAsia="Times New Roman" w:hAnsi="Arial" w:cs="Arial"/>
+          <w:b/>
+          <w:bCs/>
+          <w:color w:val="333333"/>
+          <w:spacing w:val="2"/>
+        </w:rPr>
+      </w:pPr>
+      <w:r>
+        <w:rPr>
+          <w:rFonts w:ascii="Arial" w:eastAsia="Times New Roman" w:hAnsi="Arial" w:cs="Arial"/>
+          <w:b/>
+          <w:bCs/>
+          <w:color w:val="333333"/>
+          <w:spacing w:val="2"/>
+        </w:rPr>
+        <w:drawing>
+          <wp:inline distT="0" distB="0" distL="0" distR="0" wp14:anchorId="16BC219B" wp14:editId="2A6A67D4">
+            <wp:extent cx="4465707" cy="541067"/>
+            <wp:effectExtent l="0" t="0" r="0" b="0"/>
+            <wp:docPr id="18" name="Picture 18"/>
+            <wp:cNvGraphicFramePr>
+              <a:graphicFrameLocks xmlns:a="http://schemas.openxmlformats.org/drawingml/2006/main" noChangeAspect="1"/>
+            </wp:cNvGraphicFramePr>
+            <a:graphic xmlns:a="http://schemas.openxmlformats.org/drawingml/2006/main">
+              <a:graphicData uri="http://schemas.openxmlformats.org/drawingml/2006/picture">
+                <pic:pic xmlns:pic="http://schemas.openxmlformats.org/drawingml/2006/picture">
+                  <pic:nvPicPr>
+                    <pic:cNvPr id="1" name=""/>
+                    <pic:cNvPicPr/>
+                  </pic:nvPicPr>
+                  <pic:blipFill>
+                    <a:blip r:embed="rId23"/>
+                    <a:stretch>
+                      <a:fillRect/>
+                    </a:stretch>
+                  </pic:blipFill>
+                  <pic:spPr>
+                    <a:xfrm>
+                      <a:off x="0" y="0"/>
+                      <a:ext cx="4465707" cy="541067"/>
+                    </a:xfrm>
+                    <a:prstGeom prst="rect">
+                      <a:avLst/>
+                    </a:prstGeom>
+                  </pic:spPr>
+                </pic:pic>
+              </a:graphicData>
+            </a:graphic>
+          </wp:inline>
+        </w:drawing>
+      </w:r>
+    </w:p>
+    <w:p>
+      <w:pPr>
+        <w:pStyle w:val="ListParagraph"/>
+        <w:shd w:val="clear" w:color="auto" w:fill="FFFFFF"/>
+        <w:spacing w:before="100" w:beforeAutospacing="1" w:after="120" w:line="240" w:lineRule="auto"/>
+        <w:outlineLvl w:val="2"/>
+        <w:rPr>
+          <w:rFonts w:ascii="Arial" w:eastAsia="Times New Roman" w:hAnsi="Arial" w:cs="Arial"/>
+          <w:b/>
+          <w:bCs/>
+          <w:color w:val="333333"/>
+          <w:spacing w:val="2"/>
+        </w:rPr>
+      </w:pPr>
+    </w:p>
+    <w:p>
+      <w:pPr>
+        <w:pStyle w:val="ListParagraph"/>
+        <w:shd w:val="clear" w:color="auto" w:fill="FFFFFF"/>
+        <w:spacing w:before="100" w:beforeAutospacing="1" w:after="120" w:line="240" w:lineRule="auto"/>
+        <w:outlineLvl w:val="2"/>
+        <w:rPr>
+          <w:rFonts w:ascii="Arial" w:eastAsia="Times New Roman" w:hAnsi="Arial" w:cs="Arial"/>
+          <w:b/>
+          <w:bCs/>
+          <w:color w:val="333333"/>
+          <w:spacing w:val="2"/>
+        </w:rPr>
+      </w:pPr>
+      <w:r>
+        <w:rPr>
+          <w:rFonts w:ascii="Arial" w:eastAsia="Times New Roman" w:hAnsi="Arial" w:cs="Arial"/>
+          <w:b/>
+          <w:bCs/>
+          <w:color w:val="333333"/>
+          <w:spacing w:val="2"/>
+        </w:rPr>
+        <w:drawing>
+          <wp:inline distT="0" distB="0" distL="0" distR="0" wp14:anchorId="0199E13B" wp14:editId="4C87AAA9">
+            <wp:extent cx="5235394" cy="419136"/>
+            <wp:effectExtent l="0" t="0" r="3810" b="0"/>
+            <wp:docPr id="19" name="Picture 19"/>
+            <wp:cNvGraphicFramePr>
+              <a:graphicFrameLocks xmlns:a="http://schemas.openxmlformats.org/drawingml/2006/main" noChangeAspect="1"/>
+            </wp:cNvGraphicFramePr>
+            <a:graphic xmlns:a="http://schemas.openxmlformats.org/drawingml/2006/main">
+              <a:graphicData uri="http://schemas.openxmlformats.org/drawingml/2006/picture">
+                <pic:pic xmlns:pic="http://schemas.openxmlformats.org/drawingml/2006/picture">
+                  <pic:nvPicPr>
+                    <pic:cNvPr id="1" name=""/>
+                    <pic:cNvPicPr/>
+                  </pic:nvPicPr>
+                  <pic:blipFill>
+                    <a:blip r:embed="rId24"/>
+                    <a:stretch>
+                      <a:fillRect/>
+                    </a:stretch>
+                  </pic:blipFill>
+                  <pic:spPr>
+                    <a:xfrm>
+                      <a:off x="0" y="0"/>
+                      <a:ext cx="5235394" cy="419136"/>
+                    </a:xfrm>
+                    <a:prstGeom prst="rect">
+                      <a:avLst/>
+                    </a:prstGeom>
+                  </pic:spPr>
+                </pic:pic>
+              </a:graphicData>
+            </a:graphic>
+          </wp:inline>
+        </w:drawing>
+      </w:r>
+    </w:p>
+    <w:p>
+      <w:pPr>
+        <w:pStyle w:val="ListParagraph"/>
+        <w:shd w:val="clear" w:color="auto" w:fill="FFFFFF"/>
+        <w:spacing w:before="100" w:beforeAutospacing="1" w:after="120" w:line="240" w:lineRule="auto"/>
+        <w:outlineLvl w:val="2"/>
+        <w:rPr>
+          <w:rFonts w:ascii="Arial" w:eastAsia="Times New Roman" w:hAnsi="Arial" w:cs="Arial"/>
+          <w:b/>
+          <w:bCs/>
+          <w:color w:val="333333"/>
+          <w:spacing w:val="2"/>
+        </w:rPr>
+      </w:pPr>
+    </w:p>
+    <w:p>
+      <w:pPr>
+        <w:pStyle w:val="ListParagraph"/>
+        <w:shd w:val="clear" w:color="auto" w:fill="FFFFFF"/>
+        <w:spacing w:before="100" w:beforeAutospacing="1" w:after="120" w:line="240" w:lineRule="auto"/>
+        <w:outlineLvl w:val="2"/>
+        <w:rPr>
+          <w:rFonts w:ascii="Arial" w:eastAsia="Times New Roman" w:hAnsi="Arial" w:cs="Arial"/>
+          <w:b/>
+          <w:bCs/>
+          <w:color w:val="333333"/>
+          <w:spacing w:val="2"/>
+        </w:rPr>
+      </w:pPr>
+      <w:r>
+        <w:rPr>
+          <w:rFonts w:ascii="Arial" w:eastAsia="Times New Roman" w:hAnsi="Arial" w:cs="Arial"/>
+          <w:b/>
+          <w:bCs/>
+          <w:color w:val="333333"/>
+          <w:spacing w:val="2"/>
+        </w:rPr>
+        <w:drawing>
+          <wp:inline distT="0" distB="0" distL="0" distR="0" wp14:anchorId="2A71EE47" wp14:editId="72C0EEE7">
+            <wp:extent cx="4968671" cy="861135"/>
+            <wp:effectExtent l="0" t="0" r="3810" b="0"/>
+            <wp:docPr id="22" name="Picture 22"/>
+            <wp:cNvGraphicFramePr>
+              <a:graphicFrameLocks xmlns:a="http://schemas.openxmlformats.org/drawingml/2006/main" noChangeAspect="1"/>
+            </wp:cNvGraphicFramePr>
+            <a:graphic xmlns:a="http://schemas.openxmlformats.org/drawingml/2006/main">
+              <a:graphicData uri="http://schemas.openxmlformats.org/drawingml/2006/picture">
+                <pic:pic xmlns:pic="http://schemas.openxmlformats.org/drawingml/2006/picture">
+                  <pic:nvPicPr>
+                    <pic:cNvPr id="1" name=""/>
+                    <pic:cNvPicPr/>
+                  </pic:nvPicPr>
+                  <pic:blipFill>
+                    <a:blip r:embed="rId25"/>
+                    <a:stretch>
+                      <a:fillRect/>
+                    </a:stretch>
+                  </pic:blipFill>
+                  <pic:spPr>
+                    <a:xfrm>
+                      <a:off x="0" y="0"/>
+                      <a:ext cx="4968671" cy="861135"/>
+                    </a:xfrm>
+                    <a:prstGeom prst="rect">
+                      <a:avLst/>
+                    </a:prstGeom>
+                  </pic:spPr>
+                </pic:pic>
+              </a:graphicData>
+            </a:graphic>
+          </wp:inline>
+        </w:drawing>
+      </w:r>
+    </w:p>
+    <w:p>
+      <w:pPr>
+        <w:pStyle w:val="ListParagraph"/>
+        <w:shd w:val="clear" w:color="auto" w:fill="FFFFFF"/>
+        <w:spacing w:before="100" w:beforeAutospacing="1" w:after="120" w:line="240" w:lineRule="auto"/>
+        <w:outlineLvl w:val="2"/>
+        <w:rPr>
+          <w:rFonts w:ascii="Arial" w:eastAsia="Times New Roman" w:hAnsi="Arial" w:cs="Arial"/>
+          <w:b/>
+          <w:bCs/>
+          <w:color w:val="333333"/>
+          <w:spacing w:val="2"/>
+        </w:rPr>
+      </w:pPr>
+    </w:p>
+    <w:p>
+      <w:pPr>
+        <w:pStyle w:val="ListParagraph"/>
+        <w:shd w:val="clear" w:color="auto" w:fill="FFFFFF"/>
+        <w:spacing w:before="100" w:beforeAutospacing="1" w:after="120" w:line="240" w:lineRule="auto"/>
+        <w:outlineLvl w:val="2"/>
+        <w:rPr>
+          <w:rFonts w:ascii="Arial" w:eastAsia="Times New Roman" w:hAnsi="Arial" w:cs="Arial"/>
+          <w:b/>
+          <w:bCs/>
+          <w:color w:val="333333"/>
+          <w:spacing w:val="2"/>
+        </w:rPr>
+      </w:pPr>
+      <w:r>
+        <w:rPr>
+          <w:rFonts w:ascii="Arial" w:eastAsia="Times New Roman" w:hAnsi="Arial" w:cs="Arial"/>
+          <w:b/>
+          <w:bCs/>
+          <w:color w:val="333333"/>
+          <w:spacing w:val="2"/>
+        </w:rPr>
+        <w:drawing>
+          <wp:inline distT="0" distB="0" distL="0" distR="0" wp14:anchorId="7A8C1D24" wp14:editId="75B4CE8E">
+            <wp:extent cx="5296359" cy="617273"/>
+            <wp:effectExtent l="0" t="0" r="0" b="0"/>
+            <wp:docPr id="23" name="Picture 23"/>
+            <wp:cNvGraphicFramePr>
+              <a:graphicFrameLocks xmlns:a="http://schemas.openxmlformats.org/drawingml/2006/main" noChangeAspect="1"/>
+            </wp:cNvGraphicFramePr>
+            <a:graphic xmlns:a="http://schemas.openxmlformats.org/drawingml/2006/main">
+              <a:graphicData uri="http://schemas.openxmlformats.org/drawingml/2006/picture">
+                <pic:pic xmlns:pic="http://schemas.openxmlformats.org/drawingml/2006/picture">
+                  <pic:nvPicPr>
+                    <pic:cNvPr id="1" name=""/>
+                    <pic:cNvPicPr/>
+                  </pic:nvPicPr>
+                  <pic:blipFill>
+                    <a:blip r:embed="rId26"/>
+                    <a:stretch>
+                      <a:fillRect/>
+                    </a:stretch>
+                  </pic:blipFill>
+                  <pic:spPr>
+                    <a:xfrm>
+                      <a:off x="0" y="0"/>
+                      <a:ext cx="5296359" cy="617273"/>
+                    </a:xfrm>
+                    <a:prstGeom prst="rect">
+                      <a:avLst/>
+                    </a:prstGeom>
+                  </pic:spPr>
+                </pic:pic>
+              </a:graphicData>
+            </a:graphic>
+          </wp:inline>
+        </w:drawing>
+      </w:r>
+    </w:p>
+    <w:p>
+      <w:pPr>
+        <w:pStyle w:val="ListParagraph"/>
+        <w:shd w:val="clear" w:color="auto" w:fill="FFFFFF"/>
+        <w:spacing w:before="100" w:beforeAutospacing="1" w:after="120" w:line="240" w:lineRule="auto"/>
+        <w:outlineLvl w:val="2"/>
+        <w:rPr>
+          <w:rFonts w:ascii="Arial" w:eastAsia="Times New Roman" w:hAnsi="Arial" w:cs="Arial"/>
+          <w:b/>
+          <w:bCs/>
+          <w:color w:val="333333"/>
+          <w:spacing w:val="2"/>
+        </w:rPr>
+      </w:pPr>
+    </w:p>
+    <w:p>
+      <w:pPr>
+        <w:pStyle w:val="ListParagraph"/>
+        <w:shd w:val="clear" w:color="auto" w:fill="FFFFFF"/>
+        <w:spacing w:before="100" w:beforeAutospacing="1" w:after="120" w:line="240" w:lineRule="auto"/>
+        <w:outlineLvl w:val="2"/>
+        <w:rPr>
+          <w:rFonts w:ascii="Arial" w:eastAsia="Times New Roman" w:hAnsi="Arial" w:cs="Arial"/>
+          <w:b/>
+          <w:bCs/>
+          <w:color w:val="333333"/>
+          <w:spacing w:val="2"/>
+        </w:rPr>
+      </w:pPr>
       <w:bookmarkStart w:id="0" w:name="_GoBack"/>
       <w:bookmarkEnd w:id="0"/>
-    </w:p>
-    <w:p>
-      <w:pPr>
-        <w:pStyle w:val="ListParagraph"/>
-        <w:rPr>
-          <w:sz w:val="28"/>
-          <w:szCs w:val="28"/>
-        </w:rPr>
-      </w:pPr>
     </w:p>
     <w:sectPr>
       <w:pgSz w:w="12240" w:h="15840"/>
@@ -2268,6 +3226,119 @@
 <file path=word/numbering.xml><?xml version="1.0" encoding="utf-8"?>
 <w:numbering xmlns:wpc="http://schemas.microsoft.com/office/word/2010/wordprocessingCanvas" xmlns:mc="http://schemas.openxmlformats.org/markup-compatibility/2006" xmlns:o="urn:schemas-microsoft-com:office:office" xmlns:r="http://schemas.openxmlformats.org/officeDocument/2006/relationships" xmlns:m="http://schemas.openxmlformats.org/officeDocument/2006/math" xmlns:v="urn:schemas-microsoft-com:vml" xmlns:wp14="http://schemas.microsoft.com/office/word/2010/wordprocessingDrawing" xmlns:wp="http://schemas.openxmlformats.org/drawingml/2006/wordprocessingDrawing" xmlns:w10="urn:schemas-microsoft-com:office:word" xmlns:w="http://schemas.openxmlformats.org/wordprocessingml/2006/main" xmlns:w14="http://schemas.microsoft.com/office/word/2010/wordml" xmlns:w15="http://schemas.microsoft.com/office/word/2012/wordml" xmlns:wpg="http://schemas.microsoft.com/office/word/2010/wordprocessingGroup" xmlns:wpi="http://schemas.microsoft.com/office/word/2010/wordprocessingInk" xmlns:wne="http://schemas.microsoft.com/office/word/2006/wordml" xmlns:wps="http://schemas.microsoft.com/office/word/2010/wordprocessingShape" mc:Ignorable="w14 w15 wp14">
   <w:abstractNum w:abstractNumId="0">
+    <w:nsid w:val="03644820"/>
+    <w:multiLevelType w:val="hybridMultilevel"/>
+    <w:tmpl w:val="8ADCAF16"/>
+    <w:lvl w:ilvl="0" w:tplc="04090001">
+      <w:start w:val="1"/>
+      <w:numFmt w:val="bullet"/>
+      <w:lvlText w:val=""/>
+      <w:lvlJc w:val="left"/>
+      <w:pPr>
+        <w:ind w:left="720" w:hanging="360"/>
+      </w:pPr>
+      <w:rPr>
+        <w:rFonts w:ascii="Symbol" w:hAnsi="Symbol" w:hint="default"/>
+      </w:rPr>
+    </w:lvl>
+    <w:lvl w:ilvl="1" w:tplc="04090003" w:tentative="1">
+      <w:start w:val="1"/>
+      <w:numFmt w:val="bullet"/>
+      <w:lvlText w:val="o"/>
+      <w:lvlJc w:val="left"/>
+      <w:pPr>
+        <w:ind w:left="1440" w:hanging="360"/>
+      </w:pPr>
+      <w:rPr>
+        <w:rFonts w:ascii="Courier New" w:hAnsi="Courier New" w:cs="Courier New" w:hint="default"/>
+      </w:rPr>
+    </w:lvl>
+    <w:lvl w:ilvl="2" w:tplc="04090005" w:tentative="1">
+      <w:start w:val="1"/>
+      <w:numFmt w:val="bullet"/>
+      <w:lvlText w:val=""/>
+      <w:lvlJc w:val="left"/>
+      <w:pPr>
+        <w:ind w:left="2160" w:hanging="360"/>
+      </w:pPr>
+      <w:rPr>
+        <w:rFonts w:ascii="Wingdings" w:hAnsi="Wingdings" w:hint="default"/>
+      </w:rPr>
+    </w:lvl>
+    <w:lvl w:ilvl="3" w:tplc="04090001" w:tentative="1">
+      <w:start w:val="1"/>
+      <w:numFmt w:val="bullet"/>
+      <w:lvlText w:val=""/>
+      <w:lvlJc w:val="left"/>
+      <w:pPr>
+        <w:ind w:left="2880" w:hanging="360"/>
+      </w:pPr>
+      <w:rPr>
+        <w:rFonts w:ascii="Symbol" w:hAnsi="Symbol" w:hint="default"/>
+      </w:rPr>
+    </w:lvl>
+    <w:lvl w:ilvl="4" w:tplc="04090003" w:tentative="1">
+      <w:start w:val="1"/>
+      <w:numFmt w:val="bullet"/>
+      <w:lvlText w:val="o"/>
+      <w:lvlJc w:val="left"/>
+      <w:pPr>
+        <w:ind w:left="3600" w:hanging="360"/>
+      </w:pPr>
+      <w:rPr>
+        <w:rFonts w:ascii="Courier New" w:hAnsi="Courier New" w:cs="Courier New" w:hint="default"/>
+      </w:rPr>
+    </w:lvl>
+    <w:lvl w:ilvl="5" w:tplc="04090005" w:tentative="1">
+      <w:start w:val="1"/>
+      <w:numFmt w:val="bullet"/>
+      <w:lvlText w:val=""/>
+      <w:lvlJc w:val="left"/>
+      <w:pPr>
+        <w:ind w:left="4320" w:hanging="360"/>
+      </w:pPr>
+      <w:rPr>
+        <w:rFonts w:ascii="Wingdings" w:hAnsi="Wingdings" w:hint="default"/>
+      </w:rPr>
+    </w:lvl>
+    <w:lvl w:ilvl="6" w:tplc="04090001" w:tentative="1">
+      <w:start w:val="1"/>
+      <w:numFmt w:val="bullet"/>
+      <w:lvlText w:val=""/>
+      <w:lvlJc w:val="left"/>
+      <w:pPr>
+        <w:ind w:left="5040" w:hanging="360"/>
+      </w:pPr>
+      <w:rPr>
+        <w:rFonts w:ascii="Symbol" w:hAnsi="Symbol" w:hint="default"/>
+      </w:rPr>
+    </w:lvl>
+    <w:lvl w:ilvl="7" w:tplc="04090003" w:tentative="1">
+      <w:start w:val="1"/>
+      <w:numFmt w:val="bullet"/>
+      <w:lvlText w:val="o"/>
+      <w:lvlJc w:val="left"/>
+      <w:pPr>
+        <w:ind w:left="5760" w:hanging="360"/>
+      </w:pPr>
+      <w:rPr>
+        <w:rFonts w:ascii="Courier New" w:hAnsi="Courier New" w:cs="Courier New" w:hint="default"/>
+      </w:rPr>
+    </w:lvl>
+    <w:lvl w:ilvl="8" w:tplc="04090005" w:tentative="1">
+      <w:start w:val="1"/>
+      <w:numFmt w:val="bullet"/>
+      <w:lvlText w:val=""/>
+      <w:lvlJc w:val="left"/>
+      <w:pPr>
+        <w:ind w:left="6480" w:hanging="360"/>
+      </w:pPr>
+      <w:rPr>
+        <w:rFonts w:ascii="Wingdings" w:hAnsi="Wingdings" w:hint="default"/>
+      </w:rPr>
+    </w:lvl>
+  </w:abstractNum>
+  <w:abstractNum w:abstractNumId="1">
     <w:nsid w:val="21BD00B4"/>
     <w:multiLevelType w:val="hybridMultilevel"/>
     <w:tmpl w:val="5BAA1E20"/>
@@ -2380,7 +3451,7 @@
       </w:rPr>
     </w:lvl>
   </w:abstractNum>
-  <w:abstractNum w:abstractNumId="1">
+  <w:abstractNum w:abstractNumId="2">
     <w:nsid w:val="289B6E3E"/>
     <w:multiLevelType w:val="hybridMultilevel"/>
     <w:tmpl w:val="4874EA8C"/>
@@ -2493,7 +3564,7 @@
       </w:rPr>
     </w:lvl>
   </w:abstractNum>
-  <w:abstractNum w:abstractNumId="2">
+  <w:abstractNum w:abstractNumId="3">
     <w:nsid w:val="2D6378E2"/>
     <w:multiLevelType w:val="hybridMultilevel"/>
     <w:tmpl w:val="1A4EA89A"/>
@@ -2606,7 +3677,7 @@
       </w:rPr>
     </w:lvl>
   </w:abstractNum>
-  <w:abstractNum w:abstractNumId="3">
+  <w:abstractNum w:abstractNumId="4">
     <w:nsid w:val="43ED2117"/>
     <w:multiLevelType w:val="hybridMultilevel"/>
     <w:tmpl w:val="9E2A593A"/>
@@ -2719,7 +3790,7 @@
       </w:rPr>
     </w:lvl>
   </w:abstractNum>
-  <w:abstractNum w:abstractNumId="4">
+  <w:abstractNum w:abstractNumId="5">
     <w:nsid w:val="4BFF3F0D"/>
     <w:multiLevelType w:val="hybridMultilevel"/>
     <w:tmpl w:val="44723346"/>
@@ -2832,7 +3903,346 @@
       </w:rPr>
     </w:lvl>
   </w:abstractNum>
-  <w:abstractNum w:abstractNumId="5">
+  <w:abstractNum w:abstractNumId="6">
+    <w:nsid w:val="537A4938"/>
+    <w:multiLevelType w:val="hybridMultilevel"/>
+    <w:tmpl w:val="7B94389C"/>
+    <w:lvl w:ilvl="0" w:tplc="04090001">
+      <w:start w:val="1"/>
+      <w:numFmt w:val="bullet"/>
+      <w:lvlText w:val=""/>
+      <w:lvlJc w:val="left"/>
+      <w:pPr>
+        <w:ind w:left="720" w:hanging="360"/>
+      </w:pPr>
+      <w:rPr>
+        <w:rFonts w:ascii="Symbol" w:hAnsi="Symbol" w:hint="default"/>
+      </w:rPr>
+    </w:lvl>
+    <w:lvl w:ilvl="1" w:tplc="04090003" w:tentative="1">
+      <w:start w:val="1"/>
+      <w:numFmt w:val="bullet"/>
+      <w:lvlText w:val="o"/>
+      <w:lvlJc w:val="left"/>
+      <w:pPr>
+        <w:ind w:left="1440" w:hanging="360"/>
+      </w:pPr>
+      <w:rPr>
+        <w:rFonts w:ascii="Courier New" w:hAnsi="Courier New" w:cs="Courier New" w:hint="default"/>
+      </w:rPr>
+    </w:lvl>
+    <w:lvl w:ilvl="2" w:tplc="04090005" w:tentative="1">
+      <w:start w:val="1"/>
+      <w:numFmt w:val="bullet"/>
+      <w:lvlText w:val=""/>
+      <w:lvlJc w:val="left"/>
+      <w:pPr>
+        <w:ind w:left="2160" w:hanging="360"/>
+      </w:pPr>
+      <w:rPr>
+        <w:rFonts w:ascii="Wingdings" w:hAnsi="Wingdings" w:hint="default"/>
+      </w:rPr>
+    </w:lvl>
+    <w:lvl w:ilvl="3" w:tplc="04090001" w:tentative="1">
+      <w:start w:val="1"/>
+      <w:numFmt w:val="bullet"/>
+      <w:lvlText w:val=""/>
+      <w:lvlJc w:val="left"/>
+      <w:pPr>
+        <w:ind w:left="2880" w:hanging="360"/>
+      </w:pPr>
+      <w:rPr>
+        <w:rFonts w:ascii="Symbol" w:hAnsi="Symbol" w:hint="default"/>
+      </w:rPr>
+    </w:lvl>
+    <w:lvl w:ilvl="4" w:tplc="04090003" w:tentative="1">
+      <w:start w:val="1"/>
+      <w:numFmt w:val="bullet"/>
+      <w:lvlText w:val="o"/>
+      <w:lvlJc w:val="left"/>
+      <w:pPr>
+        <w:ind w:left="3600" w:hanging="360"/>
+      </w:pPr>
+      <w:rPr>
+        <w:rFonts w:ascii="Courier New" w:hAnsi="Courier New" w:cs="Courier New" w:hint="default"/>
+      </w:rPr>
+    </w:lvl>
+    <w:lvl w:ilvl="5" w:tplc="04090005" w:tentative="1">
+      <w:start w:val="1"/>
+      <w:numFmt w:val="bullet"/>
+      <w:lvlText w:val=""/>
+      <w:lvlJc w:val="left"/>
+      <w:pPr>
+        <w:ind w:left="4320" w:hanging="360"/>
+      </w:pPr>
+      <w:rPr>
+        <w:rFonts w:ascii="Wingdings" w:hAnsi="Wingdings" w:hint="default"/>
+      </w:rPr>
+    </w:lvl>
+    <w:lvl w:ilvl="6" w:tplc="04090001" w:tentative="1">
+      <w:start w:val="1"/>
+      <w:numFmt w:val="bullet"/>
+      <w:lvlText w:val=""/>
+      <w:lvlJc w:val="left"/>
+      <w:pPr>
+        <w:ind w:left="5040" w:hanging="360"/>
+      </w:pPr>
+      <w:rPr>
+        <w:rFonts w:ascii="Symbol" w:hAnsi="Symbol" w:hint="default"/>
+      </w:rPr>
+    </w:lvl>
+    <w:lvl w:ilvl="7" w:tplc="04090003" w:tentative="1">
+      <w:start w:val="1"/>
+      <w:numFmt w:val="bullet"/>
+      <w:lvlText w:val="o"/>
+      <w:lvlJc w:val="left"/>
+      <w:pPr>
+        <w:ind w:left="5760" w:hanging="360"/>
+      </w:pPr>
+      <w:rPr>
+        <w:rFonts w:ascii="Courier New" w:hAnsi="Courier New" w:cs="Courier New" w:hint="default"/>
+      </w:rPr>
+    </w:lvl>
+    <w:lvl w:ilvl="8" w:tplc="04090005" w:tentative="1">
+      <w:start w:val="1"/>
+      <w:numFmt w:val="bullet"/>
+      <w:lvlText w:val=""/>
+      <w:lvlJc w:val="left"/>
+      <w:pPr>
+        <w:ind w:left="6480" w:hanging="360"/>
+      </w:pPr>
+      <w:rPr>
+        <w:rFonts w:ascii="Wingdings" w:hAnsi="Wingdings" w:hint="default"/>
+      </w:rPr>
+    </w:lvl>
+  </w:abstractNum>
+  <w:abstractNum w:abstractNumId="7">
+    <w:nsid w:val="5CB55DCA"/>
+    <w:multiLevelType w:val="hybridMultilevel"/>
+    <w:tmpl w:val="5B66B7D8"/>
+    <w:lvl w:ilvl="0" w:tplc="04090001">
+      <w:start w:val="1"/>
+      <w:numFmt w:val="bullet"/>
+      <w:lvlText w:val=""/>
+      <w:lvlJc w:val="left"/>
+      <w:pPr>
+        <w:ind w:left="720" w:hanging="360"/>
+      </w:pPr>
+      <w:rPr>
+        <w:rFonts w:ascii="Symbol" w:hAnsi="Symbol" w:hint="default"/>
+      </w:rPr>
+    </w:lvl>
+    <w:lvl w:ilvl="1" w:tplc="04090003" w:tentative="1">
+      <w:start w:val="1"/>
+      <w:numFmt w:val="bullet"/>
+      <w:lvlText w:val="o"/>
+      <w:lvlJc w:val="left"/>
+      <w:pPr>
+        <w:ind w:left="1440" w:hanging="360"/>
+      </w:pPr>
+      <w:rPr>
+        <w:rFonts w:ascii="Courier New" w:hAnsi="Courier New" w:cs="Courier New" w:hint="default"/>
+      </w:rPr>
+    </w:lvl>
+    <w:lvl w:ilvl="2" w:tplc="04090005" w:tentative="1">
+      <w:start w:val="1"/>
+      <w:numFmt w:val="bullet"/>
+      <w:lvlText w:val=""/>
+      <w:lvlJc w:val="left"/>
+      <w:pPr>
+        <w:ind w:left="2160" w:hanging="360"/>
+      </w:pPr>
+      <w:rPr>
+        <w:rFonts w:ascii="Wingdings" w:hAnsi="Wingdings" w:hint="default"/>
+      </w:rPr>
+    </w:lvl>
+    <w:lvl w:ilvl="3" w:tplc="04090001" w:tentative="1">
+      <w:start w:val="1"/>
+      <w:numFmt w:val="bullet"/>
+      <w:lvlText w:val=""/>
+      <w:lvlJc w:val="left"/>
+      <w:pPr>
+        <w:ind w:left="2880" w:hanging="360"/>
+      </w:pPr>
+      <w:rPr>
+        <w:rFonts w:ascii="Symbol" w:hAnsi="Symbol" w:hint="default"/>
+      </w:rPr>
+    </w:lvl>
+    <w:lvl w:ilvl="4" w:tplc="04090003" w:tentative="1">
+      <w:start w:val="1"/>
+      <w:numFmt w:val="bullet"/>
+      <w:lvlText w:val="o"/>
+      <w:lvlJc w:val="left"/>
+      <w:pPr>
+        <w:ind w:left="3600" w:hanging="360"/>
+      </w:pPr>
+      <w:rPr>
+        <w:rFonts w:ascii="Courier New" w:hAnsi="Courier New" w:cs="Courier New" w:hint="default"/>
+      </w:rPr>
+    </w:lvl>
+    <w:lvl w:ilvl="5" w:tplc="04090005" w:tentative="1">
+      <w:start w:val="1"/>
+      <w:numFmt w:val="bullet"/>
+      <w:lvlText w:val=""/>
+      <w:lvlJc w:val="left"/>
+      <w:pPr>
+        <w:ind w:left="4320" w:hanging="360"/>
+      </w:pPr>
+      <w:rPr>
+        <w:rFonts w:ascii="Wingdings" w:hAnsi="Wingdings" w:hint="default"/>
+      </w:rPr>
+    </w:lvl>
+    <w:lvl w:ilvl="6" w:tplc="04090001" w:tentative="1">
+      <w:start w:val="1"/>
+      <w:numFmt w:val="bullet"/>
+      <w:lvlText w:val=""/>
+      <w:lvlJc w:val="left"/>
+      <w:pPr>
+        <w:ind w:left="5040" w:hanging="360"/>
+      </w:pPr>
+      <w:rPr>
+        <w:rFonts w:ascii="Symbol" w:hAnsi="Symbol" w:hint="default"/>
+      </w:rPr>
+    </w:lvl>
+    <w:lvl w:ilvl="7" w:tplc="04090003" w:tentative="1">
+      <w:start w:val="1"/>
+      <w:numFmt w:val="bullet"/>
+      <w:lvlText w:val="o"/>
+      <w:lvlJc w:val="left"/>
+      <w:pPr>
+        <w:ind w:left="5760" w:hanging="360"/>
+      </w:pPr>
+      <w:rPr>
+        <w:rFonts w:ascii="Courier New" w:hAnsi="Courier New" w:cs="Courier New" w:hint="default"/>
+      </w:rPr>
+    </w:lvl>
+    <w:lvl w:ilvl="8" w:tplc="04090005" w:tentative="1">
+      <w:start w:val="1"/>
+      <w:numFmt w:val="bullet"/>
+      <w:lvlText w:val=""/>
+      <w:lvlJc w:val="left"/>
+      <w:pPr>
+        <w:ind w:left="6480" w:hanging="360"/>
+      </w:pPr>
+      <w:rPr>
+        <w:rFonts w:ascii="Wingdings" w:hAnsi="Wingdings" w:hint="default"/>
+      </w:rPr>
+    </w:lvl>
+  </w:abstractNum>
+  <w:abstractNum w:abstractNumId="8">
+    <w:nsid w:val="5F9C3F4A"/>
+    <w:multiLevelType w:val="hybridMultilevel"/>
+    <w:tmpl w:val="70E2F71C"/>
+    <w:lvl w:ilvl="0" w:tplc="04090001">
+      <w:start w:val="1"/>
+      <w:numFmt w:val="bullet"/>
+      <w:lvlText w:val=""/>
+      <w:lvlJc w:val="left"/>
+      <w:pPr>
+        <w:ind w:left="1080" w:hanging="360"/>
+      </w:pPr>
+      <w:rPr>
+        <w:rFonts w:ascii="Symbol" w:hAnsi="Symbol" w:hint="default"/>
+      </w:rPr>
+    </w:lvl>
+    <w:lvl w:ilvl="1" w:tplc="04090003" w:tentative="1">
+      <w:start w:val="1"/>
+      <w:numFmt w:val="bullet"/>
+      <w:lvlText w:val="o"/>
+      <w:lvlJc w:val="left"/>
+      <w:pPr>
+        <w:ind w:left="1800" w:hanging="360"/>
+      </w:pPr>
+      <w:rPr>
+        <w:rFonts w:ascii="Courier New" w:hAnsi="Courier New" w:cs="Courier New" w:hint="default"/>
+      </w:rPr>
+    </w:lvl>
+    <w:lvl w:ilvl="2" w:tplc="04090005" w:tentative="1">
+      <w:start w:val="1"/>
+      <w:numFmt w:val="bullet"/>
+      <w:lvlText w:val=""/>
+      <w:lvlJc w:val="left"/>
+      <w:pPr>
+        <w:ind w:left="2520" w:hanging="360"/>
+      </w:pPr>
+      <w:rPr>
+        <w:rFonts w:ascii="Wingdings" w:hAnsi="Wingdings" w:hint="default"/>
+      </w:rPr>
+    </w:lvl>
+    <w:lvl w:ilvl="3" w:tplc="04090001" w:tentative="1">
+      <w:start w:val="1"/>
+      <w:numFmt w:val="bullet"/>
+      <w:lvlText w:val=""/>
+      <w:lvlJc w:val="left"/>
+      <w:pPr>
+        <w:ind w:left="3240" w:hanging="360"/>
+      </w:pPr>
+      <w:rPr>
+        <w:rFonts w:ascii="Symbol" w:hAnsi="Symbol" w:hint="default"/>
+      </w:rPr>
+    </w:lvl>
+    <w:lvl w:ilvl="4" w:tplc="04090003" w:tentative="1">
+      <w:start w:val="1"/>
+      <w:numFmt w:val="bullet"/>
+      <w:lvlText w:val="o"/>
+      <w:lvlJc w:val="left"/>
+      <w:pPr>
+        <w:ind w:left="3960" w:hanging="360"/>
+      </w:pPr>
+      <w:rPr>
+        <w:rFonts w:ascii="Courier New" w:hAnsi="Courier New" w:cs="Courier New" w:hint="default"/>
+      </w:rPr>
+    </w:lvl>
+    <w:lvl w:ilvl="5" w:tplc="04090005" w:tentative="1">
+      <w:start w:val="1"/>
+      <w:numFmt w:val="bullet"/>
+      <w:lvlText w:val=""/>
+      <w:lvlJc w:val="left"/>
+      <w:pPr>
+        <w:ind w:left="4680" w:hanging="360"/>
+      </w:pPr>
+      <w:rPr>
+        <w:rFonts w:ascii="Wingdings" w:hAnsi="Wingdings" w:hint="default"/>
+      </w:rPr>
+    </w:lvl>
+    <w:lvl w:ilvl="6" w:tplc="04090001" w:tentative="1">
+      <w:start w:val="1"/>
+      <w:numFmt w:val="bullet"/>
+      <w:lvlText w:val=""/>
+      <w:lvlJc w:val="left"/>
+      <w:pPr>
+        <w:ind w:left="5400" w:hanging="360"/>
+      </w:pPr>
+      <w:rPr>
+        <w:rFonts w:ascii="Symbol" w:hAnsi="Symbol" w:hint="default"/>
+      </w:rPr>
+    </w:lvl>
+    <w:lvl w:ilvl="7" w:tplc="04090003" w:tentative="1">
+      <w:start w:val="1"/>
+      <w:numFmt w:val="bullet"/>
+      <w:lvlText w:val="o"/>
+      <w:lvlJc w:val="left"/>
+      <w:pPr>
+        <w:ind w:left="6120" w:hanging="360"/>
+      </w:pPr>
+      <w:rPr>
+        <w:rFonts w:ascii="Courier New" w:hAnsi="Courier New" w:cs="Courier New" w:hint="default"/>
+      </w:rPr>
+    </w:lvl>
+    <w:lvl w:ilvl="8" w:tplc="04090005" w:tentative="1">
+      <w:start w:val="1"/>
+      <w:numFmt w:val="bullet"/>
+      <w:lvlText w:val=""/>
+      <w:lvlJc w:val="left"/>
+      <w:pPr>
+        <w:ind w:left="6840" w:hanging="360"/>
+      </w:pPr>
+      <w:rPr>
+        <w:rFonts w:ascii="Wingdings" w:hAnsi="Wingdings" w:hint="default"/>
+      </w:rPr>
+    </w:lvl>
+  </w:abstractNum>
+  <w:abstractNum w:abstractNumId="9">
     <w:nsid w:val="5FAB7F70"/>
     <w:multiLevelType w:val="hybridMultilevel"/>
     <w:tmpl w:val="A21CB29E"/>
@@ -2945,7 +4355,7 @@
       </w:rPr>
     </w:lvl>
   </w:abstractNum>
-  <w:abstractNum w:abstractNumId="6">
+  <w:abstractNum w:abstractNumId="10">
     <w:nsid w:val="7D701128"/>
     <w:multiLevelType w:val="hybridMultilevel"/>
     <w:tmpl w:val="B5BA24C4"/>
@@ -3059,25 +4469,37 @@
     </w:lvl>
   </w:abstractNum>
   <w:num w:numId="1">
+    <w:abstractNumId w:val="9"/>
+  </w:num>
+  <w:num w:numId="2">
+    <w:abstractNumId w:val="1"/>
+  </w:num>
+  <w:num w:numId="3">
     <w:abstractNumId w:val="5"/>
   </w:num>
-  <w:num w:numId="2">
+  <w:num w:numId="4">
+    <w:abstractNumId w:val="10"/>
+  </w:num>
+  <w:num w:numId="5">
+    <w:abstractNumId w:val="4"/>
+  </w:num>
+  <w:num w:numId="6">
+    <w:abstractNumId w:val="2"/>
+  </w:num>
+  <w:num w:numId="7">
+    <w:abstractNumId w:val="3"/>
+  </w:num>
+  <w:num w:numId="8">
     <w:abstractNumId w:val="0"/>
   </w:num>
-  <w:num w:numId="3">
-    <w:abstractNumId w:val="4"/>
+  <w:num w:numId="9">
+    <w:abstractNumId w:val="7"/>
   </w:num>
-  <w:num w:numId="4">
+  <w:num w:numId="10">
+    <w:abstractNumId w:val="8"/>
+  </w:num>
+  <w:num w:numId="11">
     <w:abstractNumId w:val="6"/>
-  </w:num>
-  <w:num w:numId="5">
-    <w:abstractNumId w:val="3"/>
-  </w:num>
-  <w:num w:numId="6">
-    <w:abstractNumId w:val="1"/>
-  </w:num>
-  <w:num w:numId="7">
-    <w:abstractNumId w:val="2"/>
   </w:num>
 </w:numbering>
 </file>
@@ -3476,6 +4898,25 @@
     <w:name w:val="Normal"/>
     <w:qFormat/>
   </w:style>
+  <w:style w:type="paragraph" w:styleId="Heading3">
+    <w:name w:val="heading 3"/>
+    <w:basedOn w:val="Normal"/>
+    <w:link w:val="Heading3Char"/>
+    <w:uiPriority w:val="9"/>
+    <w:qFormat/>
+    <w:rsid w:val="00817F3E"/>
+    <w:pPr>
+      <w:spacing w:before="100" w:beforeAutospacing="1" w:after="100" w:afterAutospacing="1" w:line="240" w:lineRule="auto"/>
+      <w:outlineLvl w:val="2"/>
+    </w:pPr>
+    <w:rPr>
+      <w:rFonts w:ascii="Times New Roman" w:eastAsia="Times New Roman" w:hAnsi="Times New Roman" w:cs="Times New Roman"/>
+      <w:b/>
+      <w:bCs/>
+      <w:sz w:val="27"/>
+      <w:szCs w:val="27"/>
+    </w:rPr>
+  </w:style>
   <w:style w:type="character" w:default="1" w:styleId="DefaultParagraphFont">
     <w:name w:val="Default Paragraph Font"/>
     <w:uiPriority w:val="1"/>
@@ -3525,6 +4966,20 @@
       <w:rFonts w:ascii="Courier New" w:eastAsia="Times New Roman" w:hAnsi="Courier New" w:cs="Courier New"/>
       <w:sz w:val="20"/>
       <w:szCs w:val="20"/>
+    </w:rPr>
+  </w:style>
+  <w:style w:type="character" w:customStyle="1" w:styleId="Heading3Char">
+    <w:name w:val="Heading 3 Char"/>
+    <w:basedOn w:val="DefaultParagraphFont"/>
+    <w:link w:val="Heading3"/>
+    <w:uiPriority w:val="9"/>
+    <w:rsid w:val="00817F3E"/>
+    <w:rPr>
+      <w:rFonts w:ascii="Times New Roman" w:eastAsia="Times New Roman" w:hAnsi="Times New Roman" w:cs="Times New Roman"/>
+      <w:b/>
+      <w:bCs/>
+      <w:sz w:val="27"/>
+      <w:szCs w:val="27"/>
     </w:rPr>
   </w:style>
 </w:styles>

--- a/Linux/docx files/Ansible and Node.docx
+++ b/Linux/docx files/Ansible and Node.docx
@@ -2902,7 +2902,6 @@
     </w:p>
     <w:p>
       <w:pPr>
-        <w:pStyle w:val="ListParagraph"/>
         <w:shd w:val="clear" w:color="auto" w:fill="FFFFFF"/>
         <w:spacing w:before="100" w:beforeAutospacing="1" w:after="120" w:line="240" w:lineRule="auto"/>
         <w:outlineLvl w:val="2"/>
@@ -2914,7 +2913,15 @@
           <w:spacing w:val="2"/>
         </w:rPr>
       </w:pPr>
-      <w:r>
+      <w:bookmarkStart w:id="0" w:name="_GoBack"/>
+      <w:bookmarkEnd w:id="0"/>
+    </w:p>
+    <w:p>
+      <w:pPr>
+        <w:pStyle w:val="ListParagraph"/>
+        <w:shd w:val="clear" w:color="auto" w:fill="FFFFFF"/>
+        <w:spacing w:before="100" w:beforeAutospacing="1" w:after="120" w:line="240" w:lineRule="auto"/>
+        <w:outlineLvl w:val="2"/>
         <w:rPr>
           <w:rFonts w:ascii="Arial" w:eastAsia="Times New Roman" w:hAnsi="Arial" w:cs="Arial"/>
           <w:b/>
@@ -2922,42 +2929,7 @@
           <w:color w:val="333333"/>
           <w:spacing w:val="2"/>
         </w:rPr>
-        <w:drawing>
-          <wp:inline distT="0" distB="0" distL="0" distR="0" wp14:anchorId="16BC219B" wp14:editId="2A6A67D4">
-            <wp:extent cx="4465707" cy="541067"/>
-            <wp:effectExtent l="0" t="0" r="0" b="0"/>
-            <wp:docPr id="18" name="Picture 18"/>
-            <wp:cNvGraphicFramePr>
-              <a:graphicFrameLocks xmlns:a="http://schemas.openxmlformats.org/drawingml/2006/main" noChangeAspect="1"/>
-            </wp:cNvGraphicFramePr>
-            <a:graphic xmlns:a="http://schemas.openxmlformats.org/drawingml/2006/main">
-              <a:graphicData uri="http://schemas.openxmlformats.org/drawingml/2006/picture">
-                <pic:pic xmlns:pic="http://schemas.openxmlformats.org/drawingml/2006/picture">
-                  <pic:nvPicPr>
-                    <pic:cNvPr id="1" name=""/>
-                    <pic:cNvPicPr/>
-                  </pic:nvPicPr>
-                  <pic:blipFill>
-                    <a:blip r:embed="rId23"/>
-                    <a:stretch>
-                      <a:fillRect/>
-                    </a:stretch>
-                  </pic:blipFill>
-                  <pic:spPr>
-                    <a:xfrm>
-                      <a:off x="0" y="0"/>
-                      <a:ext cx="4465707" cy="541067"/>
-                    </a:xfrm>
-                    <a:prstGeom prst="rect">
-                      <a:avLst/>
-                    </a:prstGeom>
-                  </pic:spPr>
-                </pic:pic>
-              </a:graphicData>
-            </a:graphic>
-          </wp:inline>
-        </w:drawing>
-      </w:r>
+      </w:pPr>
     </w:p>
     <w:p>
       <w:pPr>
@@ -2988,7 +2960,13 @@
           <w:spacing w:val="2"/>
         </w:rPr>
       </w:pPr>
-      <w:r>
+    </w:p>
+    <w:p>
+      <w:pPr>
+        <w:pStyle w:val="ListParagraph"/>
+        <w:shd w:val="clear" w:color="auto" w:fill="FFFFFF"/>
+        <w:spacing w:before="100" w:beforeAutospacing="1" w:after="120" w:line="240" w:lineRule="auto"/>
+        <w:outlineLvl w:val="2"/>
         <w:rPr>
           <w:rFonts w:ascii="Arial" w:eastAsia="Times New Roman" w:hAnsi="Arial" w:cs="Arial"/>
           <w:b/>
@@ -2996,42 +2974,7 @@
           <w:color w:val="333333"/>
           <w:spacing w:val="2"/>
         </w:rPr>
-        <w:drawing>
-          <wp:inline distT="0" distB="0" distL="0" distR="0" wp14:anchorId="0199E13B" wp14:editId="4C87AAA9">
-            <wp:extent cx="5235394" cy="419136"/>
-            <wp:effectExtent l="0" t="0" r="3810" b="0"/>
-            <wp:docPr id="19" name="Picture 19"/>
-            <wp:cNvGraphicFramePr>
-              <a:graphicFrameLocks xmlns:a="http://schemas.openxmlformats.org/drawingml/2006/main" noChangeAspect="1"/>
-            </wp:cNvGraphicFramePr>
-            <a:graphic xmlns:a="http://schemas.openxmlformats.org/drawingml/2006/main">
-              <a:graphicData uri="http://schemas.openxmlformats.org/drawingml/2006/picture">
-                <pic:pic xmlns:pic="http://schemas.openxmlformats.org/drawingml/2006/picture">
-                  <pic:nvPicPr>
-                    <pic:cNvPr id="1" name=""/>
-                    <pic:cNvPicPr/>
-                  </pic:nvPicPr>
-                  <pic:blipFill>
-                    <a:blip r:embed="rId24"/>
-                    <a:stretch>
-                      <a:fillRect/>
-                    </a:stretch>
-                  </pic:blipFill>
-                  <pic:spPr>
-                    <a:xfrm>
-                      <a:off x="0" y="0"/>
-                      <a:ext cx="5235394" cy="419136"/>
-                    </a:xfrm>
-                    <a:prstGeom prst="rect">
-                      <a:avLst/>
-                    </a:prstGeom>
-                  </pic:spPr>
-                </pic:pic>
-              </a:graphicData>
-            </a:graphic>
-          </wp:inline>
-        </w:drawing>
-      </w:r>
+      </w:pPr>
     </w:p>
     <w:p>
       <w:pPr>
@@ -3047,171 +2990,6 @@
           <w:spacing w:val="2"/>
         </w:rPr>
       </w:pPr>
-    </w:p>
-    <w:p>
-      <w:pPr>
-        <w:pStyle w:val="ListParagraph"/>
-        <w:shd w:val="clear" w:color="auto" w:fill="FFFFFF"/>
-        <w:spacing w:before="100" w:beforeAutospacing="1" w:after="120" w:line="240" w:lineRule="auto"/>
-        <w:outlineLvl w:val="2"/>
-        <w:rPr>
-          <w:rFonts w:ascii="Arial" w:eastAsia="Times New Roman" w:hAnsi="Arial" w:cs="Arial"/>
-          <w:b/>
-          <w:bCs/>
-          <w:color w:val="333333"/>
-          <w:spacing w:val="2"/>
-        </w:rPr>
-      </w:pPr>
-      <w:r>
-        <w:rPr>
-          <w:rFonts w:ascii="Arial" w:eastAsia="Times New Roman" w:hAnsi="Arial" w:cs="Arial"/>
-          <w:b/>
-          <w:bCs/>
-          <w:color w:val="333333"/>
-          <w:spacing w:val="2"/>
-        </w:rPr>
-        <w:drawing>
-          <wp:inline distT="0" distB="0" distL="0" distR="0" wp14:anchorId="2A71EE47" wp14:editId="72C0EEE7">
-            <wp:extent cx="4968671" cy="861135"/>
-            <wp:effectExtent l="0" t="0" r="3810" b="0"/>
-            <wp:docPr id="22" name="Picture 22"/>
-            <wp:cNvGraphicFramePr>
-              <a:graphicFrameLocks xmlns:a="http://schemas.openxmlformats.org/drawingml/2006/main" noChangeAspect="1"/>
-            </wp:cNvGraphicFramePr>
-            <a:graphic xmlns:a="http://schemas.openxmlformats.org/drawingml/2006/main">
-              <a:graphicData uri="http://schemas.openxmlformats.org/drawingml/2006/picture">
-                <pic:pic xmlns:pic="http://schemas.openxmlformats.org/drawingml/2006/picture">
-                  <pic:nvPicPr>
-                    <pic:cNvPr id="1" name=""/>
-                    <pic:cNvPicPr/>
-                  </pic:nvPicPr>
-                  <pic:blipFill>
-                    <a:blip r:embed="rId25"/>
-                    <a:stretch>
-                      <a:fillRect/>
-                    </a:stretch>
-                  </pic:blipFill>
-                  <pic:spPr>
-                    <a:xfrm>
-                      <a:off x="0" y="0"/>
-                      <a:ext cx="4968671" cy="861135"/>
-                    </a:xfrm>
-                    <a:prstGeom prst="rect">
-                      <a:avLst/>
-                    </a:prstGeom>
-                  </pic:spPr>
-                </pic:pic>
-              </a:graphicData>
-            </a:graphic>
-          </wp:inline>
-        </w:drawing>
-      </w:r>
-    </w:p>
-    <w:p>
-      <w:pPr>
-        <w:pStyle w:val="ListParagraph"/>
-        <w:shd w:val="clear" w:color="auto" w:fill="FFFFFF"/>
-        <w:spacing w:before="100" w:beforeAutospacing="1" w:after="120" w:line="240" w:lineRule="auto"/>
-        <w:outlineLvl w:val="2"/>
-        <w:rPr>
-          <w:rFonts w:ascii="Arial" w:eastAsia="Times New Roman" w:hAnsi="Arial" w:cs="Arial"/>
-          <w:b/>
-          <w:bCs/>
-          <w:color w:val="333333"/>
-          <w:spacing w:val="2"/>
-        </w:rPr>
-      </w:pPr>
-    </w:p>
-    <w:p>
-      <w:pPr>
-        <w:pStyle w:val="ListParagraph"/>
-        <w:shd w:val="clear" w:color="auto" w:fill="FFFFFF"/>
-        <w:spacing w:before="100" w:beforeAutospacing="1" w:after="120" w:line="240" w:lineRule="auto"/>
-        <w:outlineLvl w:val="2"/>
-        <w:rPr>
-          <w:rFonts w:ascii="Arial" w:eastAsia="Times New Roman" w:hAnsi="Arial" w:cs="Arial"/>
-          <w:b/>
-          <w:bCs/>
-          <w:color w:val="333333"/>
-          <w:spacing w:val="2"/>
-        </w:rPr>
-      </w:pPr>
-      <w:r>
-        <w:rPr>
-          <w:rFonts w:ascii="Arial" w:eastAsia="Times New Roman" w:hAnsi="Arial" w:cs="Arial"/>
-          <w:b/>
-          <w:bCs/>
-          <w:color w:val="333333"/>
-          <w:spacing w:val="2"/>
-        </w:rPr>
-        <w:drawing>
-          <wp:inline distT="0" distB="0" distL="0" distR="0" wp14:anchorId="7A8C1D24" wp14:editId="75B4CE8E">
-            <wp:extent cx="5296359" cy="617273"/>
-            <wp:effectExtent l="0" t="0" r="0" b="0"/>
-            <wp:docPr id="23" name="Picture 23"/>
-            <wp:cNvGraphicFramePr>
-              <a:graphicFrameLocks xmlns:a="http://schemas.openxmlformats.org/drawingml/2006/main" noChangeAspect="1"/>
-            </wp:cNvGraphicFramePr>
-            <a:graphic xmlns:a="http://schemas.openxmlformats.org/drawingml/2006/main">
-              <a:graphicData uri="http://schemas.openxmlformats.org/drawingml/2006/picture">
-                <pic:pic xmlns:pic="http://schemas.openxmlformats.org/drawingml/2006/picture">
-                  <pic:nvPicPr>
-                    <pic:cNvPr id="1" name=""/>
-                    <pic:cNvPicPr/>
-                  </pic:nvPicPr>
-                  <pic:blipFill>
-                    <a:blip r:embed="rId26"/>
-                    <a:stretch>
-                      <a:fillRect/>
-                    </a:stretch>
-                  </pic:blipFill>
-                  <pic:spPr>
-                    <a:xfrm>
-                      <a:off x="0" y="0"/>
-                      <a:ext cx="5296359" cy="617273"/>
-                    </a:xfrm>
-                    <a:prstGeom prst="rect">
-                      <a:avLst/>
-                    </a:prstGeom>
-                  </pic:spPr>
-                </pic:pic>
-              </a:graphicData>
-            </a:graphic>
-          </wp:inline>
-        </w:drawing>
-      </w:r>
-    </w:p>
-    <w:p>
-      <w:pPr>
-        <w:pStyle w:val="ListParagraph"/>
-        <w:shd w:val="clear" w:color="auto" w:fill="FFFFFF"/>
-        <w:spacing w:before="100" w:beforeAutospacing="1" w:after="120" w:line="240" w:lineRule="auto"/>
-        <w:outlineLvl w:val="2"/>
-        <w:rPr>
-          <w:rFonts w:ascii="Arial" w:eastAsia="Times New Roman" w:hAnsi="Arial" w:cs="Arial"/>
-          <w:b/>
-          <w:bCs/>
-          <w:color w:val="333333"/>
-          <w:spacing w:val="2"/>
-        </w:rPr>
-      </w:pPr>
-    </w:p>
-    <w:p>
-      <w:pPr>
-        <w:pStyle w:val="ListParagraph"/>
-        <w:shd w:val="clear" w:color="auto" w:fill="FFFFFF"/>
-        <w:spacing w:before="100" w:beforeAutospacing="1" w:after="120" w:line="240" w:lineRule="auto"/>
-        <w:outlineLvl w:val="2"/>
-        <w:rPr>
-          <w:rFonts w:ascii="Arial" w:eastAsia="Times New Roman" w:hAnsi="Arial" w:cs="Arial"/>
-          <w:b/>
-          <w:bCs/>
-          <w:color w:val="333333"/>
-          <w:spacing w:val="2"/>
-        </w:rPr>
-      </w:pPr>
-      <w:bookmarkStart w:id="0" w:name="_GoBack"/>
-      <w:bookmarkEnd w:id="0"/>
     </w:p>
     <w:sectPr>
       <w:pgSz w:w="12240" w:h="15840"/>

--- a/Linux/docx files/Ansible and Node.docx
+++ b/Linux/docx files/Ansible and Node.docx
@@ -2902,6 +2902,549 @@
     </w:p>
     <w:p>
       <w:pPr>
+        <w:pStyle w:val="Heading3"/>
+        <w:numPr>
+          <w:ilvl w:val="0"/>
+          <w:numId w:val="13"/>
+        </w:numPr>
+        <w:shd w:val="clear" w:color="auto" w:fill="FFFFFF"/>
+        <w:spacing w:after="120" w:afterAutospacing="0"/>
+        <w:rPr>
+          <w:rFonts w:ascii="Arial" w:hAnsi="Arial" w:cs="Arial"/>
+          <w:color w:val="333333"/>
+          <w:spacing w:val="2"/>
+          <w:sz w:val="22"/>
+          <w:szCs w:val="22"/>
+        </w:rPr>
+      </w:pPr>
+      <w:r>
+        <w:rPr>
+          <w:rFonts w:ascii="Arial" w:hAnsi="Arial" w:cs="Arial"/>
+          <w:color w:val="333333"/>
+          <w:spacing w:val="2"/>
+          <w:sz w:val="22"/>
+          <w:szCs w:val="22"/>
+        </w:rPr>
+        <w:t xml:space="preserve">Install lamp stack on </w:t>
+      </w:r>
+      <w:proofErr w:type="spellStart"/>
+      <w:r>
+        <w:rPr>
+          <w:rFonts w:ascii="Arial" w:hAnsi="Arial" w:cs="Arial"/>
+          <w:color w:val="333333"/>
+          <w:spacing w:val="2"/>
+          <w:sz w:val="22"/>
+          <w:szCs w:val="22"/>
+        </w:rPr>
+        <w:t>Redhat</w:t>
+      </w:r>
+      <w:proofErr w:type="spellEnd"/>
+      <w:r>
+        <w:rPr>
+          <w:rFonts w:ascii="Arial" w:hAnsi="Arial" w:cs="Arial"/>
+          <w:color w:val="333333"/>
+          <w:spacing w:val="2"/>
+          <w:sz w:val="22"/>
+          <w:szCs w:val="22"/>
+        </w:rPr>
+        <w:t xml:space="preserve"> 9</w:t>
+      </w:r>
+    </w:p>
+    <w:p>
+      <w:pPr>
+        <w:pStyle w:val="ListParagraph"/>
+        <w:numPr>
+          <w:ilvl w:val="0"/>
+          <w:numId w:val="13"/>
+        </w:numPr>
+        <w:spacing w:after="0" w:line="240" w:lineRule="auto"/>
+        <w:rPr>
+          <w:rFonts w:ascii="Courier New" w:eastAsia="Times New Roman" w:hAnsi="Courier New" w:cs="Courier New"/>
+          <w:color w:val="4D4D4D"/>
+          <w:spacing w:val="2"/>
+          <w:sz w:val="20"/>
+          <w:szCs w:val="20"/>
+          <w:shd w:val="clear" w:color="auto" w:fill="F2F2F2"/>
+        </w:rPr>
+      </w:pPr>
+      <w:proofErr w:type="spellStart"/>
+      <w:r>
+        <w:rPr>
+          <w:rFonts w:ascii="Courier New" w:eastAsia="Times New Roman" w:hAnsi="Courier New" w:cs="Courier New"/>
+          <w:color w:val="4D4D4D"/>
+          <w:spacing w:val="2"/>
+          <w:sz w:val="20"/>
+          <w:szCs w:val="20"/>
+          <w:shd w:val="clear" w:color="auto" w:fill="F2F2F2"/>
+        </w:rPr>
+        <w:t>sudo</w:t>
+      </w:r>
+      <w:proofErr w:type="spellEnd"/>
+      <w:r>
+        <w:rPr>
+          <w:rFonts w:ascii="Courier New" w:eastAsia="Times New Roman" w:hAnsi="Courier New" w:cs="Courier New"/>
+          <w:color w:val="4D4D4D"/>
+          <w:spacing w:val="2"/>
+          <w:sz w:val="20"/>
+          <w:szCs w:val="20"/>
+          <w:shd w:val="clear" w:color="auto" w:fill="F2F2F2"/>
+        </w:rPr>
+        <w:t xml:space="preserve"> yum install </w:t>
+      </w:r>
+      <w:proofErr w:type="spellStart"/>
+      <w:r>
+        <w:rPr>
+          <w:rFonts w:ascii="Courier New" w:eastAsia="Times New Roman" w:hAnsi="Courier New" w:cs="Courier New"/>
+          <w:color w:val="4D4D4D"/>
+          <w:spacing w:val="2"/>
+          <w:sz w:val="20"/>
+          <w:szCs w:val="20"/>
+          <w:shd w:val="clear" w:color="auto" w:fill="F2F2F2"/>
+        </w:rPr>
+        <w:t>httpd</w:t>
+      </w:r>
+      <w:proofErr w:type="spellEnd"/>
+      <w:r>
+        <w:rPr>
+          <w:rFonts w:ascii="Courier New" w:eastAsia="Times New Roman" w:hAnsi="Courier New" w:cs="Courier New"/>
+          <w:color w:val="4D4D4D"/>
+          <w:spacing w:val="2"/>
+          <w:sz w:val="20"/>
+          <w:szCs w:val="20"/>
+          <w:shd w:val="clear" w:color="auto" w:fill="F2F2F2"/>
+        </w:rPr>
+        <w:t xml:space="preserve"> -y</w:t>
+      </w:r>
+    </w:p>
+    <w:p>
+      <w:pPr>
+        <w:pStyle w:val="ListParagraph"/>
+        <w:numPr>
+          <w:ilvl w:val="0"/>
+          <w:numId w:val="13"/>
+        </w:numPr>
+        <w:spacing w:after="0" w:line="240" w:lineRule="auto"/>
+        <w:rPr>
+          <w:rFonts w:ascii="Courier New" w:eastAsia="Times New Roman" w:hAnsi="Courier New" w:cs="Courier New"/>
+          <w:color w:val="4D4D4D"/>
+          <w:spacing w:val="2"/>
+          <w:sz w:val="20"/>
+          <w:szCs w:val="20"/>
+          <w:shd w:val="clear" w:color="auto" w:fill="F2F2F2"/>
+        </w:rPr>
+      </w:pPr>
+      <w:proofErr w:type="spellStart"/>
+      <w:r>
+        <w:rPr>
+          <w:rFonts w:ascii="Courier New" w:eastAsia="Times New Roman" w:hAnsi="Courier New" w:cs="Courier New"/>
+          <w:color w:val="4D4D4D"/>
+          <w:spacing w:val="2"/>
+          <w:sz w:val="20"/>
+          <w:szCs w:val="20"/>
+          <w:shd w:val="clear" w:color="auto" w:fill="F2F2F2"/>
+        </w:rPr>
+        <w:t>sudo</w:t>
+      </w:r>
+      <w:proofErr w:type="spellEnd"/>
+      <w:r>
+        <w:rPr>
+          <w:rFonts w:ascii="Courier New" w:eastAsia="Times New Roman" w:hAnsi="Courier New" w:cs="Courier New"/>
+          <w:color w:val="4D4D4D"/>
+          <w:spacing w:val="2"/>
+          <w:sz w:val="20"/>
+          <w:szCs w:val="20"/>
+          <w:shd w:val="clear" w:color="auto" w:fill="F2F2F2"/>
+        </w:rPr>
+        <w:t xml:space="preserve"> </w:t>
+      </w:r>
+      <w:proofErr w:type="spellStart"/>
+      <w:r>
+        <w:rPr>
+          <w:rFonts w:ascii="Courier New" w:eastAsia="Times New Roman" w:hAnsi="Courier New" w:cs="Courier New"/>
+          <w:color w:val="4D4D4D"/>
+          <w:spacing w:val="2"/>
+          <w:sz w:val="20"/>
+          <w:szCs w:val="20"/>
+          <w:shd w:val="clear" w:color="auto" w:fill="F2F2F2"/>
+        </w:rPr>
+        <w:t>systemctl</w:t>
+      </w:r>
+      <w:proofErr w:type="spellEnd"/>
+      <w:r>
+        <w:rPr>
+          <w:rFonts w:ascii="Courier New" w:eastAsia="Times New Roman" w:hAnsi="Courier New" w:cs="Courier New"/>
+          <w:color w:val="4D4D4D"/>
+          <w:spacing w:val="2"/>
+          <w:sz w:val="20"/>
+          <w:szCs w:val="20"/>
+          <w:shd w:val="clear" w:color="auto" w:fill="F2F2F2"/>
+        </w:rPr>
+        <w:t xml:space="preserve"> enable </w:t>
+      </w:r>
+      <w:proofErr w:type="spellStart"/>
+      <w:r>
+        <w:rPr>
+          <w:rFonts w:ascii="Courier New" w:eastAsia="Times New Roman" w:hAnsi="Courier New" w:cs="Courier New"/>
+          <w:color w:val="4D4D4D"/>
+          <w:spacing w:val="2"/>
+          <w:sz w:val="20"/>
+          <w:szCs w:val="20"/>
+          <w:shd w:val="clear" w:color="auto" w:fill="F2F2F2"/>
+        </w:rPr>
+        <w:t>httpd</w:t>
+      </w:r>
+      <w:proofErr w:type="spellEnd"/>
+    </w:p>
+    <w:p>
+      <w:pPr>
+        <w:pStyle w:val="ListParagraph"/>
+        <w:numPr>
+          <w:ilvl w:val="0"/>
+          <w:numId w:val="13"/>
+        </w:numPr>
+        <w:spacing w:after="0" w:line="240" w:lineRule="auto"/>
+        <w:rPr>
+          <w:rFonts w:ascii="Courier New" w:eastAsia="Times New Roman" w:hAnsi="Courier New" w:cs="Courier New"/>
+          <w:color w:val="4D4D4D"/>
+          <w:spacing w:val="2"/>
+          <w:sz w:val="20"/>
+          <w:szCs w:val="20"/>
+          <w:shd w:val="clear" w:color="auto" w:fill="F2F2F2"/>
+        </w:rPr>
+      </w:pPr>
+      <w:proofErr w:type="spellStart"/>
+      <w:r>
+        <w:rPr>
+          <w:rFonts w:ascii="Courier New" w:eastAsia="Times New Roman" w:hAnsi="Courier New" w:cs="Courier New"/>
+          <w:color w:val="4D4D4D"/>
+          <w:spacing w:val="2"/>
+          <w:sz w:val="20"/>
+          <w:szCs w:val="20"/>
+          <w:shd w:val="clear" w:color="auto" w:fill="F2F2F2"/>
+        </w:rPr>
+        <w:t>sudo</w:t>
+      </w:r>
+      <w:proofErr w:type="spellEnd"/>
+      <w:r>
+        <w:rPr>
+          <w:rFonts w:ascii="Courier New" w:eastAsia="Times New Roman" w:hAnsi="Courier New" w:cs="Courier New"/>
+          <w:color w:val="4D4D4D"/>
+          <w:spacing w:val="2"/>
+          <w:sz w:val="20"/>
+          <w:szCs w:val="20"/>
+          <w:shd w:val="clear" w:color="auto" w:fill="F2F2F2"/>
+        </w:rPr>
+        <w:t xml:space="preserve"> </w:t>
+      </w:r>
+      <w:proofErr w:type="spellStart"/>
+      <w:r>
+        <w:rPr>
+          <w:rFonts w:ascii="Courier New" w:eastAsia="Times New Roman" w:hAnsi="Courier New" w:cs="Courier New"/>
+          <w:color w:val="4D4D4D"/>
+          <w:spacing w:val="2"/>
+          <w:sz w:val="20"/>
+          <w:szCs w:val="20"/>
+          <w:shd w:val="clear" w:color="auto" w:fill="F2F2F2"/>
+        </w:rPr>
+        <w:t>systemctl</w:t>
+      </w:r>
+      <w:proofErr w:type="spellEnd"/>
+      <w:r>
+        <w:rPr>
+          <w:rFonts w:ascii="Courier New" w:eastAsia="Times New Roman" w:hAnsi="Courier New" w:cs="Courier New"/>
+          <w:color w:val="4D4D4D"/>
+          <w:spacing w:val="2"/>
+          <w:sz w:val="20"/>
+          <w:szCs w:val="20"/>
+          <w:shd w:val="clear" w:color="auto" w:fill="F2F2F2"/>
+        </w:rPr>
+        <w:t xml:space="preserve"> start </w:t>
+      </w:r>
+      <w:proofErr w:type="spellStart"/>
+      <w:r>
+        <w:rPr>
+          <w:rFonts w:ascii="Courier New" w:eastAsia="Times New Roman" w:hAnsi="Courier New" w:cs="Courier New"/>
+          <w:color w:val="4D4D4D"/>
+          <w:spacing w:val="2"/>
+          <w:sz w:val="20"/>
+          <w:szCs w:val="20"/>
+          <w:shd w:val="clear" w:color="auto" w:fill="F2F2F2"/>
+        </w:rPr>
+        <w:t>httpd</w:t>
+      </w:r>
+      <w:proofErr w:type="spellEnd"/>
+    </w:p>
+    <w:p>
+      <w:pPr>
+        <w:pStyle w:val="ListParagraph"/>
+        <w:numPr>
+          <w:ilvl w:val="0"/>
+          <w:numId w:val="13"/>
+        </w:numPr>
+        <w:spacing w:after="0" w:line="240" w:lineRule="auto"/>
+        <w:rPr>
+          <w:rFonts w:ascii="Courier New" w:eastAsia="Times New Roman" w:hAnsi="Courier New" w:cs="Courier New"/>
+          <w:color w:val="4D4D4D"/>
+          <w:spacing w:val="2"/>
+          <w:sz w:val="20"/>
+          <w:szCs w:val="20"/>
+          <w:shd w:val="clear" w:color="auto" w:fill="F2F2F2"/>
+        </w:rPr>
+      </w:pPr>
+      <w:proofErr w:type="spellStart"/>
+      <w:r>
+        <w:rPr>
+          <w:rFonts w:ascii="Courier New" w:eastAsia="Times New Roman" w:hAnsi="Courier New" w:cs="Courier New"/>
+          <w:color w:val="4D4D4D"/>
+          <w:spacing w:val="2"/>
+          <w:sz w:val="20"/>
+          <w:szCs w:val="20"/>
+          <w:shd w:val="clear" w:color="auto" w:fill="F2F2F2"/>
+        </w:rPr>
+        <w:t>sudo</w:t>
+      </w:r>
+      <w:proofErr w:type="spellEnd"/>
+      <w:r>
+        <w:rPr>
+          <w:rFonts w:ascii="Courier New" w:eastAsia="Times New Roman" w:hAnsi="Courier New" w:cs="Courier New"/>
+          <w:color w:val="4D4D4D"/>
+          <w:spacing w:val="2"/>
+          <w:sz w:val="20"/>
+          <w:szCs w:val="20"/>
+          <w:shd w:val="clear" w:color="auto" w:fill="F2F2F2"/>
+        </w:rPr>
+        <w:t xml:space="preserve"> yum install </w:t>
+      </w:r>
+      <w:proofErr w:type="spellStart"/>
+      <w:r>
+        <w:rPr>
+          <w:rFonts w:ascii="Courier New" w:eastAsia="Times New Roman" w:hAnsi="Courier New" w:cs="Courier New"/>
+          <w:color w:val="4D4D4D"/>
+          <w:spacing w:val="2"/>
+          <w:sz w:val="20"/>
+          <w:szCs w:val="20"/>
+          <w:shd w:val="clear" w:color="auto" w:fill="F2F2F2"/>
+        </w:rPr>
+        <w:t>php</w:t>
+      </w:r>
+      <w:proofErr w:type="spellEnd"/>
+      <w:r>
+        <w:rPr>
+          <w:rFonts w:ascii="Courier New" w:eastAsia="Times New Roman" w:hAnsi="Courier New" w:cs="Courier New"/>
+          <w:color w:val="4D4D4D"/>
+          <w:spacing w:val="2"/>
+          <w:sz w:val="20"/>
+          <w:szCs w:val="20"/>
+          <w:shd w:val="clear" w:color="auto" w:fill="F2F2F2"/>
+        </w:rPr>
+        <w:t xml:space="preserve"> -y</w:t>
+      </w:r>
+    </w:p>
+    <w:p>
+      <w:pPr>
+        <w:pStyle w:val="ListParagraph"/>
+        <w:numPr>
+          <w:ilvl w:val="0"/>
+          <w:numId w:val="13"/>
+        </w:numPr>
+        <w:spacing w:after="0" w:line="240" w:lineRule="auto"/>
+        <w:rPr>
+          <w:rFonts w:ascii="Courier New" w:eastAsia="Times New Roman" w:hAnsi="Courier New" w:cs="Courier New"/>
+          <w:color w:val="4D4D4D"/>
+          <w:spacing w:val="2"/>
+          <w:sz w:val="20"/>
+          <w:szCs w:val="20"/>
+          <w:shd w:val="clear" w:color="auto" w:fill="F2F2F2"/>
+        </w:rPr>
+      </w:pPr>
+      <w:proofErr w:type="spellStart"/>
+      <w:r>
+        <w:rPr>
+          <w:rFonts w:ascii="Courier New" w:eastAsia="Times New Roman" w:hAnsi="Courier New" w:cs="Courier New"/>
+          <w:color w:val="4D4D4D"/>
+          <w:spacing w:val="2"/>
+          <w:sz w:val="20"/>
+          <w:szCs w:val="20"/>
+          <w:shd w:val="clear" w:color="auto" w:fill="F2F2F2"/>
+        </w:rPr>
+        <w:t>sudo</w:t>
+      </w:r>
+      <w:proofErr w:type="spellEnd"/>
+      <w:r>
+        <w:rPr>
+          <w:rFonts w:ascii="Courier New" w:eastAsia="Times New Roman" w:hAnsi="Courier New" w:cs="Courier New"/>
+          <w:color w:val="4D4D4D"/>
+          <w:spacing w:val="2"/>
+          <w:sz w:val="20"/>
+          <w:szCs w:val="20"/>
+          <w:shd w:val="clear" w:color="auto" w:fill="F2F2F2"/>
+        </w:rPr>
+        <w:t xml:space="preserve"> -</w:t>
+      </w:r>
+      <w:proofErr w:type="spellStart"/>
+      <w:r>
+        <w:rPr>
+          <w:rFonts w:ascii="Courier New" w:eastAsia="Times New Roman" w:hAnsi="Courier New" w:cs="Courier New"/>
+          <w:color w:val="4D4D4D"/>
+          <w:spacing w:val="2"/>
+          <w:sz w:val="20"/>
+          <w:szCs w:val="20"/>
+          <w:shd w:val="clear" w:color="auto" w:fill="F2F2F2"/>
+        </w:rPr>
+        <w:t>i</w:t>
+      </w:r>
+      <w:proofErr w:type="spellEnd"/>
+    </w:p>
+    <w:p>
+      <w:pPr>
+        <w:pStyle w:val="ListParagraph"/>
+        <w:numPr>
+          <w:ilvl w:val="0"/>
+          <w:numId w:val="13"/>
+        </w:numPr>
+        <w:spacing w:after="0" w:line="240" w:lineRule="auto"/>
+        <w:rPr>
+          <w:rFonts w:ascii="Courier New" w:eastAsia="Times New Roman" w:hAnsi="Courier New" w:cs="Courier New"/>
+          <w:color w:val="4D4D4D"/>
+          <w:spacing w:val="2"/>
+          <w:sz w:val="20"/>
+          <w:szCs w:val="20"/>
+          <w:shd w:val="clear" w:color="auto" w:fill="F2F2F2"/>
+        </w:rPr>
+      </w:pPr>
+      <w:r>
+        <w:rPr>
+          <w:rFonts w:ascii="Courier New" w:eastAsia="Times New Roman" w:hAnsi="Courier New" w:cs="Courier New"/>
+          <w:color w:val="4D4D4D"/>
+          <w:spacing w:val="2"/>
+          <w:sz w:val="20"/>
+          <w:szCs w:val="20"/>
+          <w:shd w:val="clear" w:color="auto" w:fill="F2F2F2"/>
+        </w:rPr>
+        <w:t>echo '&lt;?</w:t>
+      </w:r>
+      <w:proofErr w:type="spellStart"/>
+      <w:r>
+        <w:rPr>
+          <w:rFonts w:ascii="Courier New" w:eastAsia="Times New Roman" w:hAnsi="Courier New" w:cs="Courier New"/>
+          <w:color w:val="4D4D4D"/>
+          <w:spacing w:val="2"/>
+          <w:sz w:val="20"/>
+          <w:szCs w:val="20"/>
+          <w:shd w:val="clear" w:color="auto" w:fill="F2F2F2"/>
+        </w:rPr>
+        <w:t>php</w:t>
+      </w:r>
+      <w:proofErr w:type="spellEnd"/>
+      <w:r>
+        <w:rPr>
+          <w:rFonts w:ascii="Courier New" w:eastAsia="Times New Roman" w:hAnsi="Courier New" w:cs="Courier New"/>
+          <w:color w:val="4D4D4D"/>
+          <w:spacing w:val="2"/>
+          <w:sz w:val="20"/>
+          <w:szCs w:val="20"/>
+          <w:shd w:val="clear" w:color="auto" w:fill="F2F2F2"/>
+        </w:rPr>
+        <w:t xml:space="preserve"> </w:t>
+      </w:r>
+      <w:proofErr w:type="spellStart"/>
+      <w:r>
+        <w:rPr>
+          <w:rFonts w:ascii="Courier New" w:eastAsia="Times New Roman" w:hAnsi="Courier New" w:cs="Courier New"/>
+          <w:color w:val="4D4D4D"/>
+          <w:spacing w:val="2"/>
+          <w:sz w:val="20"/>
+          <w:szCs w:val="20"/>
+          <w:shd w:val="clear" w:color="auto" w:fill="F2F2F2"/>
+        </w:rPr>
+        <w:t>phpinfo</w:t>
+      </w:r>
+      <w:proofErr w:type="spellEnd"/>
+      <w:r>
+        <w:rPr>
+          <w:rFonts w:ascii="Courier New" w:eastAsia="Times New Roman" w:hAnsi="Courier New" w:cs="Courier New"/>
+          <w:color w:val="4D4D4D"/>
+          <w:spacing w:val="2"/>
+          <w:sz w:val="20"/>
+          <w:szCs w:val="20"/>
+          <w:shd w:val="clear" w:color="auto" w:fill="F2F2F2"/>
+        </w:rPr>
+        <w:t>(); ?&gt;' &gt; /</w:t>
+      </w:r>
+      <w:proofErr w:type="spellStart"/>
+      <w:r>
+        <w:rPr>
+          <w:rFonts w:ascii="Courier New" w:eastAsia="Times New Roman" w:hAnsi="Courier New" w:cs="Courier New"/>
+          <w:color w:val="4D4D4D"/>
+          <w:spacing w:val="2"/>
+          <w:sz w:val="20"/>
+          <w:szCs w:val="20"/>
+          <w:shd w:val="clear" w:color="auto" w:fill="F2F2F2"/>
+        </w:rPr>
+        <w:t>var</w:t>
+      </w:r>
+      <w:proofErr w:type="spellEnd"/>
+      <w:r>
+        <w:rPr>
+          <w:rFonts w:ascii="Courier New" w:eastAsia="Times New Roman" w:hAnsi="Courier New" w:cs="Courier New"/>
+          <w:color w:val="4D4D4D"/>
+          <w:spacing w:val="2"/>
+          <w:sz w:val="20"/>
+          <w:szCs w:val="20"/>
+          <w:shd w:val="clear" w:color="auto" w:fill="F2F2F2"/>
+        </w:rPr>
+        <w:t>/www/html/</w:t>
+      </w:r>
+      <w:proofErr w:type="spellStart"/>
+      <w:r>
+        <w:rPr>
+          <w:rFonts w:ascii="Courier New" w:eastAsia="Times New Roman" w:hAnsi="Courier New" w:cs="Courier New"/>
+          <w:color w:val="4D4D4D"/>
+          <w:spacing w:val="2"/>
+          <w:sz w:val="20"/>
+          <w:szCs w:val="20"/>
+          <w:shd w:val="clear" w:color="auto" w:fill="F2F2F2"/>
+        </w:rPr>
+        <w:t>info.php</w:t>
+      </w:r>
+      <w:proofErr w:type="spellEnd"/>
+    </w:p>
+    <w:p>
+      <w:pPr>
+        <w:pStyle w:val="ListParagraph"/>
+        <w:numPr>
+          <w:ilvl w:val="0"/>
+          <w:numId w:val="13"/>
+        </w:numPr>
+        <w:spacing w:after="0" w:line="240" w:lineRule="auto"/>
+        <w:rPr>
+          <w:rFonts w:ascii="Courier New" w:eastAsia="Times New Roman" w:hAnsi="Courier New" w:cs="Courier New"/>
+          <w:color w:val="4D4D4D"/>
+          <w:spacing w:val="2"/>
+          <w:sz w:val="20"/>
+          <w:szCs w:val="20"/>
+          <w:shd w:val="clear" w:color="auto" w:fill="F2F2F2"/>
+        </w:rPr>
+      </w:pPr>
+      <w:r>
+        <w:rPr>
+          <w:rFonts w:ascii="Courier New" w:eastAsia="Times New Roman" w:hAnsi="Courier New" w:cs="Courier New"/>
+          <w:color w:val="4D4D4D"/>
+          <w:spacing w:val="2"/>
+          <w:sz w:val="20"/>
+          <w:szCs w:val="20"/>
+          <w:shd w:val="clear" w:color="auto" w:fill="F2F2F2"/>
+        </w:rPr>
+        <w:t>exit</w:t>
+      </w:r>
+    </w:p>
+    <w:p>
+      <w:pPr>
+        <w:pStyle w:val="ListParagraph"/>
+        <w:numPr>
+          <w:ilvl w:val="0"/>
+          <w:numId w:val="13"/>
+        </w:numPr>
         <w:shd w:val="clear" w:color="auto" w:fill="FFFFFF"/>
         <w:spacing w:before="100" w:beforeAutospacing="1" w:after="120" w:line="240" w:lineRule="auto"/>
         <w:outlineLvl w:val="2"/>
@@ -2913,14 +3456,73 @@
           <w:spacing w:val="2"/>
         </w:rPr>
       </w:pPr>
-      <w:bookmarkStart w:id="0" w:name="_GoBack"/>
-      <w:bookmarkEnd w:id="0"/>
-    </w:p>
-    <w:p>
-      <w:pPr>
-        <w:pStyle w:val="ListParagraph"/>
+      <w:proofErr w:type="spellStart"/>
+      <w:r>
+        <w:rPr>
+          <w:rFonts w:ascii="Courier New" w:eastAsia="Times New Roman" w:hAnsi="Courier New" w:cs="Courier New"/>
+          <w:color w:val="4D4D4D"/>
+          <w:spacing w:val="2"/>
+          <w:sz w:val="20"/>
+          <w:szCs w:val="20"/>
+          <w:shd w:val="clear" w:color="auto" w:fill="F2F2F2"/>
+        </w:rPr>
+        <w:t>sudo</w:t>
+      </w:r>
+      <w:proofErr w:type="spellEnd"/>
+      <w:r>
+        <w:rPr>
+          <w:rFonts w:ascii="Courier New" w:eastAsia="Times New Roman" w:hAnsi="Courier New" w:cs="Courier New"/>
+          <w:color w:val="4D4D4D"/>
+          <w:spacing w:val="2"/>
+          <w:sz w:val="20"/>
+          <w:szCs w:val="20"/>
+          <w:shd w:val="clear" w:color="auto" w:fill="F2F2F2"/>
+        </w:rPr>
+        <w:t xml:space="preserve"> </w:t>
+      </w:r>
+      <w:proofErr w:type="spellStart"/>
+      <w:r>
+        <w:rPr>
+          <w:rFonts w:ascii="Courier New" w:eastAsia="Times New Roman" w:hAnsi="Courier New" w:cs="Courier New"/>
+          <w:color w:val="4D4D4D"/>
+          <w:spacing w:val="2"/>
+          <w:sz w:val="20"/>
+          <w:szCs w:val="20"/>
+          <w:shd w:val="clear" w:color="auto" w:fill="F2F2F2"/>
+        </w:rPr>
+        <w:t>systemctl</w:t>
+      </w:r>
+      <w:proofErr w:type="spellEnd"/>
+      <w:r>
+        <w:rPr>
+          <w:rFonts w:ascii="Courier New" w:eastAsia="Times New Roman" w:hAnsi="Courier New" w:cs="Courier New"/>
+          <w:color w:val="4D4D4D"/>
+          <w:spacing w:val="2"/>
+          <w:sz w:val="20"/>
+          <w:szCs w:val="20"/>
+          <w:shd w:val="clear" w:color="auto" w:fill="F2F2F2"/>
+        </w:rPr>
+        <w:t xml:space="preserve"> restart </w:t>
+      </w:r>
+      <w:proofErr w:type="spellStart"/>
+      <w:r>
+        <w:rPr>
+          <w:rFonts w:ascii="Courier New" w:eastAsia="Times New Roman" w:hAnsi="Courier New" w:cs="Courier New"/>
+          <w:color w:val="4D4D4D"/>
+          <w:spacing w:val="2"/>
+          <w:sz w:val="20"/>
+          <w:szCs w:val="20"/>
+          <w:shd w:val="clear" w:color="auto" w:fill="F2F2F2"/>
+        </w:rPr>
+        <w:t>httpd</w:t>
+      </w:r>
+      <w:proofErr w:type="spellEnd"/>
+    </w:p>
+    <w:p>
+      <w:pPr>
         <w:shd w:val="clear" w:color="auto" w:fill="FFFFFF"/>
         <w:spacing w:before="100" w:beforeAutospacing="1" w:after="120" w:line="240" w:lineRule="auto"/>
+        <w:ind w:left="360"/>
         <w:outlineLvl w:val="2"/>
         <w:rPr>
           <w:rFonts w:ascii="Arial" w:eastAsia="Times New Roman" w:hAnsi="Arial" w:cs="Arial"/>
@@ -2930,66 +3532,8 @@
           <w:spacing w:val="2"/>
         </w:rPr>
       </w:pPr>
-    </w:p>
-    <w:p>
-      <w:pPr>
-        <w:pStyle w:val="ListParagraph"/>
-        <w:shd w:val="clear" w:color="auto" w:fill="FFFFFF"/>
-        <w:spacing w:before="100" w:beforeAutospacing="1" w:after="120" w:line="240" w:lineRule="auto"/>
-        <w:outlineLvl w:val="2"/>
-        <w:rPr>
-          <w:rFonts w:ascii="Arial" w:eastAsia="Times New Roman" w:hAnsi="Arial" w:cs="Arial"/>
-          <w:b/>
-          <w:bCs/>
-          <w:color w:val="333333"/>
-          <w:spacing w:val="2"/>
-        </w:rPr>
-      </w:pPr>
-    </w:p>
-    <w:p>
-      <w:pPr>
-        <w:pStyle w:val="ListParagraph"/>
-        <w:shd w:val="clear" w:color="auto" w:fill="FFFFFF"/>
-        <w:spacing w:before="100" w:beforeAutospacing="1" w:after="120" w:line="240" w:lineRule="auto"/>
-        <w:outlineLvl w:val="2"/>
-        <w:rPr>
-          <w:rFonts w:ascii="Arial" w:eastAsia="Times New Roman" w:hAnsi="Arial" w:cs="Arial"/>
-          <w:b/>
-          <w:bCs/>
-          <w:color w:val="333333"/>
-          <w:spacing w:val="2"/>
-        </w:rPr>
-      </w:pPr>
-    </w:p>
-    <w:p>
-      <w:pPr>
-        <w:pStyle w:val="ListParagraph"/>
-        <w:shd w:val="clear" w:color="auto" w:fill="FFFFFF"/>
-        <w:spacing w:before="100" w:beforeAutospacing="1" w:after="120" w:line="240" w:lineRule="auto"/>
-        <w:outlineLvl w:val="2"/>
-        <w:rPr>
-          <w:rFonts w:ascii="Arial" w:eastAsia="Times New Roman" w:hAnsi="Arial" w:cs="Arial"/>
-          <w:b/>
-          <w:bCs/>
-          <w:color w:val="333333"/>
-          <w:spacing w:val="2"/>
-        </w:rPr>
-      </w:pPr>
-    </w:p>
-    <w:p>
-      <w:pPr>
-        <w:pStyle w:val="ListParagraph"/>
-        <w:shd w:val="clear" w:color="auto" w:fill="FFFFFF"/>
-        <w:spacing w:before="100" w:beforeAutospacing="1" w:after="120" w:line="240" w:lineRule="auto"/>
-        <w:outlineLvl w:val="2"/>
-        <w:rPr>
-          <w:rFonts w:ascii="Arial" w:eastAsia="Times New Roman" w:hAnsi="Arial" w:cs="Arial"/>
-          <w:b/>
-          <w:bCs/>
-          <w:color w:val="333333"/>
-          <w:spacing w:val="2"/>
-        </w:rPr>
-      </w:pPr>
+      <w:bookmarkStart w:id="0" w:name="_GoBack"/>
+      <w:bookmarkEnd w:id="0"/>
     </w:p>
     <w:sectPr>
       <w:pgSz w:w="12240" w:h="15840"/>
@@ -3456,6 +4000,119 @@
     </w:lvl>
   </w:abstractNum>
   <w:abstractNum w:abstractNumId="4">
+    <w:nsid w:val="34B41FC9"/>
+    <w:multiLevelType w:val="hybridMultilevel"/>
+    <w:tmpl w:val="1D98BD34"/>
+    <w:lvl w:ilvl="0" w:tplc="04090001">
+      <w:start w:val="1"/>
+      <w:numFmt w:val="bullet"/>
+      <w:lvlText w:val=""/>
+      <w:lvlJc w:val="left"/>
+      <w:pPr>
+        <w:ind w:left="720" w:hanging="360"/>
+      </w:pPr>
+      <w:rPr>
+        <w:rFonts w:ascii="Symbol" w:hAnsi="Symbol" w:hint="default"/>
+      </w:rPr>
+    </w:lvl>
+    <w:lvl w:ilvl="1" w:tplc="04090003" w:tentative="1">
+      <w:start w:val="1"/>
+      <w:numFmt w:val="bullet"/>
+      <w:lvlText w:val="o"/>
+      <w:lvlJc w:val="left"/>
+      <w:pPr>
+        <w:ind w:left="1440" w:hanging="360"/>
+      </w:pPr>
+      <w:rPr>
+        <w:rFonts w:ascii="Courier New" w:hAnsi="Courier New" w:cs="Courier New" w:hint="default"/>
+      </w:rPr>
+    </w:lvl>
+    <w:lvl w:ilvl="2" w:tplc="04090005" w:tentative="1">
+      <w:start w:val="1"/>
+      <w:numFmt w:val="bullet"/>
+      <w:lvlText w:val=""/>
+      <w:lvlJc w:val="left"/>
+      <w:pPr>
+        <w:ind w:left="2160" w:hanging="360"/>
+      </w:pPr>
+      <w:rPr>
+        <w:rFonts w:ascii="Wingdings" w:hAnsi="Wingdings" w:hint="default"/>
+      </w:rPr>
+    </w:lvl>
+    <w:lvl w:ilvl="3" w:tplc="04090001" w:tentative="1">
+      <w:start w:val="1"/>
+      <w:numFmt w:val="bullet"/>
+      <w:lvlText w:val=""/>
+      <w:lvlJc w:val="left"/>
+      <w:pPr>
+        <w:ind w:left="2880" w:hanging="360"/>
+      </w:pPr>
+      <w:rPr>
+        <w:rFonts w:ascii="Symbol" w:hAnsi="Symbol" w:hint="default"/>
+      </w:rPr>
+    </w:lvl>
+    <w:lvl w:ilvl="4" w:tplc="04090003" w:tentative="1">
+      <w:start w:val="1"/>
+      <w:numFmt w:val="bullet"/>
+      <w:lvlText w:val="o"/>
+      <w:lvlJc w:val="left"/>
+      <w:pPr>
+        <w:ind w:left="3600" w:hanging="360"/>
+      </w:pPr>
+      <w:rPr>
+        <w:rFonts w:ascii="Courier New" w:hAnsi="Courier New" w:cs="Courier New" w:hint="default"/>
+      </w:rPr>
+    </w:lvl>
+    <w:lvl w:ilvl="5" w:tplc="04090005" w:tentative="1">
+      <w:start w:val="1"/>
+      <w:numFmt w:val="bullet"/>
+      <w:lvlText w:val=""/>
+      <w:lvlJc w:val="left"/>
+      <w:pPr>
+        <w:ind w:left="4320" w:hanging="360"/>
+      </w:pPr>
+      <w:rPr>
+        <w:rFonts w:ascii="Wingdings" w:hAnsi="Wingdings" w:hint="default"/>
+      </w:rPr>
+    </w:lvl>
+    <w:lvl w:ilvl="6" w:tplc="04090001" w:tentative="1">
+      <w:start w:val="1"/>
+      <w:numFmt w:val="bullet"/>
+      <w:lvlText w:val=""/>
+      <w:lvlJc w:val="left"/>
+      <w:pPr>
+        <w:ind w:left="5040" w:hanging="360"/>
+      </w:pPr>
+      <w:rPr>
+        <w:rFonts w:ascii="Symbol" w:hAnsi="Symbol" w:hint="default"/>
+      </w:rPr>
+    </w:lvl>
+    <w:lvl w:ilvl="7" w:tplc="04090003" w:tentative="1">
+      <w:start w:val="1"/>
+      <w:numFmt w:val="bullet"/>
+      <w:lvlText w:val="o"/>
+      <w:lvlJc w:val="left"/>
+      <w:pPr>
+        <w:ind w:left="5760" w:hanging="360"/>
+      </w:pPr>
+      <w:rPr>
+        <w:rFonts w:ascii="Courier New" w:hAnsi="Courier New" w:cs="Courier New" w:hint="default"/>
+      </w:rPr>
+    </w:lvl>
+    <w:lvl w:ilvl="8" w:tplc="04090005" w:tentative="1">
+      <w:start w:val="1"/>
+      <w:numFmt w:val="bullet"/>
+      <w:lvlText w:val=""/>
+      <w:lvlJc w:val="left"/>
+      <w:pPr>
+        <w:ind w:left="6480" w:hanging="360"/>
+      </w:pPr>
+      <w:rPr>
+        <w:rFonts w:ascii="Wingdings" w:hAnsi="Wingdings" w:hint="default"/>
+      </w:rPr>
+    </w:lvl>
+  </w:abstractNum>
+  <w:abstractNum w:abstractNumId="5">
     <w:nsid w:val="43ED2117"/>
     <w:multiLevelType w:val="hybridMultilevel"/>
     <w:tmpl w:val="9E2A593A"/>
@@ -3568,7 +4225,7 @@
       </w:rPr>
     </w:lvl>
   </w:abstractNum>
-  <w:abstractNum w:abstractNumId="5">
+  <w:abstractNum w:abstractNumId="6">
     <w:nsid w:val="4BFF3F0D"/>
     <w:multiLevelType w:val="hybridMultilevel"/>
     <w:tmpl w:val="44723346"/>
@@ -3681,7 +4338,7 @@
       </w:rPr>
     </w:lvl>
   </w:abstractNum>
-  <w:abstractNum w:abstractNumId="6">
+  <w:abstractNum w:abstractNumId="7">
     <w:nsid w:val="537A4938"/>
     <w:multiLevelType w:val="hybridMultilevel"/>
     <w:tmpl w:val="7B94389C"/>
@@ -3794,7 +4451,120 @@
       </w:rPr>
     </w:lvl>
   </w:abstractNum>
-  <w:abstractNum w:abstractNumId="7">
+  <w:abstractNum w:abstractNumId="8">
+    <w:nsid w:val="54551495"/>
+    <w:multiLevelType w:val="hybridMultilevel"/>
+    <w:tmpl w:val="768A1002"/>
+    <w:lvl w:ilvl="0" w:tplc="04090001">
+      <w:start w:val="1"/>
+      <w:numFmt w:val="bullet"/>
+      <w:lvlText w:val=""/>
+      <w:lvlJc w:val="left"/>
+      <w:pPr>
+        <w:ind w:left="720" w:hanging="360"/>
+      </w:pPr>
+      <w:rPr>
+        <w:rFonts w:ascii="Symbol" w:hAnsi="Symbol" w:hint="default"/>
+      </w:rPr>
+    </w:lvl>
+    <w:lvl w:ilvl="1" w:tplc="04090003" w:tentative="1">
+      <w:start w:val="1"/>
+      <w:numFmt w:val="bullet"/>
+      <w:lvlText w:val="o"/>
+      <w:lvlJc w:val="left"/>
+      <w:pPr>
+        <w:ind w:left="1440" w:hanging="360"/>
+      </w:pPr>
+      <w:rPr>
+        <w:rFonts w:ascii="Courier New" w:hAnsi="Courier New" w:cs="Courier New" w:hint="default"/>
+      </w:rPr>
+    </w:lvl>
+    <w:lvl w:ilvl="2" w:tplc="04090005" w:tentative="1">
+      <w:start w:val="1"/>
+      <w:numFmt w:val="bullet"/>
+      <w:lvlText w:val=""/>
+      <w:lvlJc w:val="left"/>
+      <w:pPr>
+        <w:ind w:left="2160" w:hanging="360"/>
+      </w:pPr>
+      <w:rPr>
+        <w:rFonts w:ascii="Wingdings" w:hAnsi="Wingdings" w:hint="default"/>
+      </w:rPr>
+    </w:lvl>
+    <w:lvl w:ilvl="3" w:tplc="04090001" w:tentative="1">
+      <w:start w:val="1"/>
+      <w:numFmt w:val="bullet"/>
+      <w:lvlText w:val=""/>
+      <w:lvlJc w:val="left"/>
+      <w:pPr>
+        <w:ind w:left="2880" w:hanging="360"/>
+      </w:pPr>
+      <w:rPr>
+        <w:rFonts w:ascii="Symbol" w:hAnsi="Symbol" w:hint="default"/>
+      </w:rPr>
+    </w:lvl>
+    <w:lvl w:ilvl="4" w:tplc="04090003" w:tentative="1">
+      <w:start w:val="1"/>
+      <w:numFmt w:val="bullet"/>
+      <w:lvlText w:val="o"/>
+      <w:lvlJc w:val="left"/>
+      <w:pPr>
+        <w:ind w:left="3600" w:hanging="360"/>
+      </w:pPr>
+      <w:rPr>
+        <w:rFonts w:ascii="Courier New" w:hAnsi="Courier New" w:cs="Courier New" w:hint="default"/>
+      </w:rPr>
+    </w:lvl>
+    <w:lvl w:ilvl="5" w:tplc="04090005" w:tentative="1">
+      <w:start w:val="1"/>
+      <w:numFmt w:val="bullet"/>
+      <w:lvlText w:val=""/>
+      <w:lvlJc w:val="left"/>
+      <w:pPr>
+        <w:ind w:left="4320" w:hanging="360"/>
+      </w:pPr>
+      <w:rPr>
+        <w:rFonts w:ascii="Wingdings" w:hAnsi="Wingdings" w:hint="default"/>
+      </w:rPr>
+    </w:lvl>
+    <w:lvl w:ilvl="6" w:tplc="04090001" w:tentative="1">
+      <w:start w:val="1"/>
+      <w:numFmt w:val="bullet"/>
+      <w:lvlText w:val=""/>
+      <w:lvlJc w:val="left"/>
+      <w:pPr>
+        <w:ind w:left="5040" w:hanging="360"/>
+      </w:pPr>
+      <w:rPr>
+        <w:rFonts w:ascii="Symbol" w:hAnsi="Symbol" w:hint="default"/>
+      </w:rPr>
+    </w:lvl>
+    <w:lvl w:ilvl="7" w:tplc="04090003" w:tentative="1">
+      <w:start w:val="1"/>
+      <w:numFmt w:val="bullet"/>
+      <w:lvlText w:val="o"/>
+      <w:lvlJc w:val="left"/>
+      <w:pPr>
+        <w:ind w:left="5760" w:hanging="360"/>
+      </w:pPr>
+      <w:rPr>
+        <w:rFonts w:ascii="Courier New" w:hAnsi="Courier New" w:cs="Courier New" w:hint="default"/>
+      </w:rPr>
+    </w:lvl>
+    <w:lvl w:ilvl="8" w:tplc="04090005" w:tentative="1">
+      <w:start w:val="1"/>
+      <w:numFmt w:val="bullet"/>
+      <w:lvlText w:val=""/>
+      <w:lvlJc w:val="left"/>
+      <w:pPr>
+        <w:ind w:left="6480" w:hanging="360"/>
+      </w:pPr>
+      <w:rPr>
+        <w:rFonts w:ascii="Wingdings" w:hAnsi="Wingdings" w:hint="default"/>
+      </w:rPr>
+    </w:lvl>
+  </w:abstractNum>
+  <w:abstractNum w:abstractNumId="9">
     <w:nsid w:val="5CB55DCA"/>
     <w:multiLevelType w:val="hybridMultilevel"/>
     <w:tmpl w:val="5B66B7D8"/>
@@ -3907,7 +4677,7 @@
       </w:rPr>
     </w:lvl>
   </w:abstractNum>
-  <w:abstractNum w:abstractNumId="8">
+  <w:abstractNum w:abstractNumId="10">
     <w:nsid w:val="5F9C3F4A"/>
     <w:multiLevelType w:val="hybridMultilevel"/>
     <w:tmpl w:val="70E2F71C"/>
@@ -4020,7 +4790,7 @@
       </w:rPr>
     </w:lvl>
   </w:abstractNum>
-  <w:abstractNum w:abstractNumId="9">
+  <w:abstractNum w:abstractNumId="11">
     <w:nsid w:val="5FAB7F70"/>
     <w:multiLevelType w:val="hybridMultilevel"/>
     <w:tmpl w:val="A21CB29E"/>
@@ -4133,7 +4903,7 @@
       </w:rPr>
     </w:lvl>
   </w:abstractNum>
-  <w:abstractNum w:abstractNumId="10">
+  <w:abstractNum w:abstractNumId="12">
     <w:nsid w:val="7D701128"/>
     <w:multiLevelType w:val="hybridMultilevel"/>
     <w:tmpl w:val="B5BA24C4"/>
@@ -4247,19 +5017,19 @@
     </w:lvl>
   </w:abstractNum>
   <w:num w:numId="1">
-    <w:abstractNumId w:val="9"/>
+    <w:abstractNumId w:val="11"/>
   </w:num>
   <w:num w:numId="2">
     <w:abstractNumId w:val="1"/>
   </w:num>
   <w:num w:numId="3">
-    <w:abstractNumId w:val="5"/>
+    <w:abstractNumId w:val="6"/>
   </w:num>
   <w:num w:numId="4">
-    <w:abstractNumId w:val="10"/>
+    <w:abstractNumId w:val="12"/>
   </w:num>
   <w:num w:numId="5">
-    <w:abstractNumId w:val="4"/>
+    <w:abstractNumId w:val="5"/>
   </w:num>
   <w:num w:numId="6">
     <w:abstractNumId w:val="2"/>
@@ -4271,13 +5041,19 @@
     <w:abstractNumId w:val="0"/>
   </w:num>
   <w:num w:numId="9">
+    <w:abstractNumId w:val="9"/>
+  </w:num>
+  <w:num w:numId="10">
+    <w:abstractNumId w:val="10"/>
+  </w:num>
+  <w:num w:numId="11">
     <w:abstractNumId w:val="7"/>
   </w:num>
-  <w:num w:numId="10">
+  <w:num w:numId="12">
     <w:abstractNumId w:val="8"/>
   </w:num>
-  <w:num w:numId="11">
-    <w:abstractNumId w:val="6"/>
+  <w:num w:numId="13">
+    <w:abstractNumId w:val="4"/>
   </w:num>
 </w:numbering>
 </file>

--- a/Linux/docx files/Ansible and Node.docx
+++ b/Linux/docx files/Ansible and Node.docx
@@ -3522,7 +3522,6 @@
       <w:pPr>
         <w:shd w:val="clear" w:color="auto" w:fill="FFFFFF"/>
         <w:spacing w:before="100" w:beforeAutospacing="1" w:after="120" w:line="240" w:lineRule="auto"/>
-        <w:ind w:left="360"/>
         <w:outlineLvl w:val="2"/>
         <w:rPr>
           <w:rFonts w:ascii="Arial" w:eastAsia="Times New Roman" w:hAnsi="Arial" w:cs="Arial"/>
@@ -3532,6 +3531,220 @@
           <w:spacing w:val="2"/>
         </w:rPr>
       </w:pPr>
+      <w:r>
+        <w:rPr>
+          <w:rFonts w:ascii="Arial" w:eastAsia="Times New Roman" w:hAnsi="Arial" w:cs="Arial"/>
+          <w:b/>
+          <w:bCs/>
+          <w:color w:val="333333"/>
+          <w:spacing w:val="2"/>
+          <w:highlight w:val="yellow"/>
+        </w:rPr>
+        <w:t>31/may/23</w:t>
+      </w:r>
+    </w:p>
+    <w:p>
+      <w:pPr>
+        <w:pStyle w:val="ListParagraph"/>
+        <w:numPr>
+          <w:ilvl w:val="0"/>
+          <w:numId w:val="15"/>
+        </w:numPr>
+        <w:shd w:val="clear" w:color="auto" w:fill="FFFFFF"/>
+        <w:spacing w:before="100" w:beforeAutospacing="1" w:after="120" w:line="240" w:lineRule="auto"/>
+        <w:outlineLvl w:val="2"/>
+        <w:rPr>
+          <w:rFonts w:ascii="Arial" w:eastAsia="Times New Roman" w:hAnsi="Arial" w:cs="Arial"/>
+          <w:b/>
+          <w:bCs/>
+          <w:color w:val="333333"/>
+          <w:spacing w:val="2"/>
+        </w:rPr>
+      </w:pPr>
+      <w:r>
+        <w:rPr>
+          <w:rFonts w:ascii="Arial" w:eastAsia="Times New Roman" w:hAnsi="Arial" w:cs="Arial"/>
+          <w:bCs/>
+          <w:color w:val="333333"/>
+          <w:spacing w:val="2"/>
+        </w:rPr>
+        <w:t>to get data of a node</w:t>
+      </w:r>
+    </w:p>
+    <w:p>
+      <w:pPr>
+        <w:pStyle w:val="ListParagraph"/>
+        <w:shd w:val="clear" w:color="auto" w:fill="FFFFFF"/>
+        <w:spacing w:before="100" w:beforeAutospacing="1" w:after="120" w:line="240" w:lineRule="auto"/>
+        <w:outlineLvl w:val="2"/>
+        <w:rPr>
+          <w:rFonts w:ascii="Arial" w:eastAsia="Times New Roman" w:hAnsi="Arial" w:cs="Arial"/>
+          <w:b/>
+          <w:bCs/>
+          <w:color w:val="333333"/>
+          <w:spacing w:val="2"/>
+        </w:rPr>
+      </w:pPr>
+    </w:p>
+    <w:p>
+      <w:pPr>
+        <w:pStyle w:val="ListParagraph"/>
+        <w:shd w:val="clear" w:color="auto" w:fill="FFFFFF"/>
+        <w:spacing w:before="100" w:beforeAutospacing="1" w:after="120" w:line="240" w:lineRule="auto"/>
+        <w:outlineLvl w:val="2"/>
+        <w:rPr>
+          <w:rFonts w:ascii="Arial" w:eastAsia="Times New Roman" w:hAnsi="Arial" w:cs="Arial"/>
+          <w:b/>
+          <w:bCs/>
+          <w:color w:val="333333"/>
+          <w:spacing w:val="2"/>
+        </w:rPr>
+      </w:pPr>
+      <w:r>
+        <w:rPr>
+          <w:rFonts w:ascii="Arial" w:eastAsia="Times New Roman" w:hAnsi="Arial" w:cs="Arial"/>
+          <w:b/>
+          <w:bCs/>
+          <w:color w:val="333333"/>
+          <w:spacing w:val="2"/>
+        </w:rPr>
+        <w:drawing>
+          <wp:inline distT="0" distB="0" distL="0" distR="0" wp14:anchorId="7F86FF90" wp14:editId="5FC525DA">
+            <wp:extent cx="5943600" cy="318770"/>
+            <wp:effectExtent l="0" t="0" r="0" b="5080"/>
+            <wp:docPr id="18" name="Picture 18"/>
+            <wp:cNvGraphicFramePr>
+              <a:graphicFrameLocks xmlns:a="http://schemas.openxmlformats.org/drawingml/2006/main" noChangeAspect="1"/>
+            </wp:cNvGraphicFramePr>
+            <a:graphic xmlns:a="http://schemas.openxmlformats.org/drawingml/2006/main">
+              <a:graphicData uri="http://schemas.openxmlformats.org/drawingml/2006/picture">
+                <pic:pic xmlns:pic="http://schemas.openxmlformats.org/drawingml/2006/picture">
+                  <pic:nvPicPr>
+                    <pic:cNvPr id="1" name=""/>
+                    <pic:cNvPicPr/>
+                  </pic:nvPicPr>
+                  <pic:blipFill>
+                    <a:blip r:embed="rId23"/>
+                    <a:stretch>
+                      <a:fillRect/>
+                    </a:stretch>
+                  </pic:blipFill>
+                  <pic:spPr>
+                    <a:xfrm>
+                      <a:off x="0" y="0"/>
+                      <a:ext cx="5943600" cy="318770"/>
+                    </a:xfrm>
+                    <a:prstGeom prst="rect">
+                      <a:avLst/>
+                    </a:prstGeom>
+                  </pic:spPr>
+                </pic:pic>
+              </a:graphicData>
+            </a:graphic>
+          </wp:inline>
+        </w:drawing>
+      </w:r>
+    </w:p>
+    <w:p>
+      <w:pPr>
+        <w:pStyle w:val="ListParagraph"/>
+        <w:numPr>
+          <w:ilvl w:val="0"/>
+          <w:numId w:val="15"/>
+        </w:numPr>
+        <w:shd w:val="clear" w:color="auto" w:fill="FFFFFF"/>
+        <w:spacing w:before="100" w:beforeAutospacing="1" w:after="120" w:line="240" w:lineRule="auto"/>
+        <w:outlineLvl w:val="2"/>
+        <w:rPr>
+          <w:rFonts w:ascii="Arial" w:eastAsia="Times New Roman" w:hAnsi="Arial" w:cs="Arial"/>
+          <w:b/>
+          <w:bCs/>
+          <w:color w:val="333333"/>
+          <w:spacing w:val="2"/>
+        </w:rPr>
+      </w:pPr>
+      <w:r>
+        <w:rPr>
+          <w:rFonts w:ascii="Arial" w:eastAsia="Times New Roman" w:hAnsi="Arial" w:cs="Arial"/>
+          <w:bCs/>
+          <w:color w:val="333333"/>
+          <w:spacing w:val="2"/>
+        </w:rPr>
+        <w:t>to get data of any machine with filter for specific data</w:t>
+      </w:r>
+    </w:p>
+    <w:p>
+      <w:pPr>
+        <w:pStyle w:val="ListParagraph"/>
+        <w:shd w:val="clear" w:color="auto" w:fill="FFFFFF"/>
+        <w:spacing w:before="100" w:beforeAutospacing="1" w:after="120" w:line="240" w:lineRule="auto"/>
+        <w:outlineLvl w:val="2"/>
+        <w:rPr>
+          <w:rFonts w:ascii="Arial" w:eastAsia="Times New Roman" w:hAnsi="Arial" w:cs="Arial"/>
+          <w:bCs/>
+          <w:color w:val="333333"/>
+          <w:spacing w:val="2"/>
+        </w:rPr>
+      </w:pPr>
+    </w:p>
+    <w:p>
+      <w:pPr>
+        <w:pStyle w:val="ListParagraph"/>
+        <w:shd w:val="clear" w:color="auto" w:fill="FFFFFF"/>
+        <w:spacing w:before="100" w:beforeAutospacing="1" w:after="120" w:line="240" w:lineRule="auto"/>
+        <w:outlineLvl w:val="2"/>
+        <w:rPr>
+          <w:rFonts w:ascii="Arial" w:eastAsia="Times New Roman" w:hAnsi="Arial" w:cs="Arial"/>
+          <w:b/>
+          <w:bCs/>
+          <w:color w:val="333333"/>
+          <w:spacing w:val="2"/>
+        </w:rPr>
+      </w:pPr>
+      <w:r>
+        <w:rPr>
+          <w:rFonts w:ascii="Arial" w:eastAsia="Times New Roman" w:hAnsi="Arial" w:cs="Arial"/>
+          <w:b/>
+          <w:bCs/>
+          <w:color w:val="333333"/>
+          <w:spacing w:val="2"/>
+        </w:rPr>
+        <w:drawing>
+          <wp:inline distT="0" distB="0" distL="0" distR="0" wp14:anchorId="37FC2F06" wp14:editId="2E27D0EB">
+            <wp:extent cx="5943600" cy="783590"/>
+            <wp:effectExtent l="0" t="0" r="0" b="0"/>
+            <wp:docPr id="19" name="Picture 19"/>
+            <wp:cNvGraphicFramePr>
+              <a:graphicFrameLocks xmlns:a="http://schemas.openxmlformats.org/drawingml/2006/main" noChangeAspect="1"/>
+            </wp:cNvGraphicFramePr>
+            <a:graphic xmlns:a="http://schemas.openxmlformats.org/drawingml/2006/main">
+              <a:graphicData uri="http://schemas.openxmlformats.org/drawingml/2006/picture">
+                <pic:pic xmlns:pic="http://schemas.openxmlformats.org/drawingml/2006/picture">
+                  <pic:nvPicPr>
+                    <pic:cNvPr id="1" name=""/>
+                    <pic:cNvPicPr/>
+                  </pic:nvPicPr>
+                  <pic:blipFill>
+                    <a:blip r:embed="rId24"/>
+                    <a:stretch>
+                      <a:fillRect/>
+                    </a:stretch>
+                  </pic:blipFill>
+                  <pic:spPr>
+                    <a:xfrm>
+                      <a:off x="0" y="0"/>
+                      <a:ext cx="5943600" cy="783590"/>
+                    </a:xfrm>
+                    <a:prstGeom prst="rect">
+                      <a:avLst/>
+                    </a:prstGeom>
+                  </pic:spPr>
+                </pic:pic>
+              </a:graphicData>
+            </a:graphic>
+          </wp:inline>
+        </w:drawing>
+      </w:r>
       <w:bookmarkStart w:id="0" w:name="_GoBack"/>
       <w:bookmarkEnd w:id="0"/>
     </w:p>
@@ -4113,6 +4326,119 @@
     </w:lvl>
   </w:abstractNum>
   <w:abstractNum w:abstractNumId="5">
+    <w:nsid w:val="38D20064"/>
+    <w:multiLevelType w:val="hybridMultilevel"/>
+    <w:tmpl w:val="96CEF80C"/>
+    <w:lvl w:ilvl="0" w:tplc="04090001">
+      <w:start w:val="1"/>
+      <w:numFmt w:val="bullet"/>
+      <w:lvlText w:val=""/>
+      <w:lvlJc w:val="left"/>
+      <w:pPr>
+        <w:ind w:left="720" w:hanging="360"/>
+      </w:pPr>
+      <w:rPr>
+        <w:rFonts w:ascii="Symbol" w:hAnsi="Symbol" w:hint="default"/>
+      </w:rPr>
+    </w:lvl>
+    <w:lvl w:ilvl="1" w:tplc="04090003" w:tentative="1">
+      <w:start w:val="1"/>
+      <w:numFmt w:val="bullet"/>
+      <w:lvlText w:val="o"/>
+      <w:lvlJc w:val="left"/>
+      <w:pPr>
+        <w:ind w:left="1440" w:hanging="360"/>
+      </w:pPr>
+      <w:rPr>
+        <w:rFonts w:ascii="Courier New" w:hAnsi="Courier New" w:cs="Courier New" w:hint="default"/>
+      </w:rPr>
+    </w:lvl>
+    <w:lvl w:ilvl="2" w:tplc="04090005" w:tentative="1">
+      <w:start w:val="1"/>
+      <w:numFmt w:val="bullet"/>
+      <w:lvlText w:val=""/>
+      <w:lvlJc w:val="left"/>
+      <w:pPr>
+        <w:ind w:left="2160" w:hanging="360"/>
+      </w:pPr>
+      <w:rPr>
+        <w:rFonts w:ascii="Wingdings" w:hAnsi="Wingdings" w:hint="default"/>
+      </w:rPr>
+    </w:lvl>
+    <w:lvl w:ilvl="3" w:tplc="04090001" w:tentative="1">
+      <w:start w:val="1"/>
+      <w:numFmt w:val="bullet"/>
+      <w:lvlText w:val=""/>
+      <w:lvlJc w:val="left"/>
+      <w:pPr>
+        <w:ind w:left="2880" w:hanging="360"/>
+      </w:pPr>
+      <w:rPr>
+        <w:rFonts w:ascii="Symbol" w:hAnsi="Symbol" w:hint="default"/>
+      </w:rPr>
+    </w:lvl>
+    <w:lvl w:ilvl="4" w:tplc="04090003" w:tentative="1">
+      <w:start w:val="1"/>
+      <w:numFmt w:val="bullet"/>
+      <w:lvlText w:val="o"/>
+      <w:lvlJc w:val="left"/>
+      <w:pPr>
+        <w:ind w:left="3600" w:hanging="360"/>
+      </w:pPr>
+      <w:rPr>
+        <w:rFonts w:ascii="Courier New" w:hAnsi="Courier New" w:cs="Courier New" w:hint="default"/>
+      </w:rPr>
+    </w:lvl>
+    <w:lvl w:ilvl="5" w:tplc="04090005" w:tentative="1">
+      <w:start w:val="1"/>
+      <w:numFmt w:val="bullet"/>
+      <w:lvlText w:val=""/>
+      <w:lvlJc w:val="left"/>
+      <w:pPr>
+        <w:ind w:left="4320" w:hanging="360"/>
+      </w:pPr>
+      <w:rPr>
+        <w:rFonts w:ascii="Wingdings" w:hAnsi="Wingdings" w:hint="default"/>
+      </w:rPr>
+    </w:lvl>
+    <w:lvl w:ilvl="6" w:tplc="04090001" w:tentative="1">
+      <w:start w:val="1"/>
+      <w:numFmt w:val="bullet"/>
+      <w:lvlText w:val=""/>
+      <w:lvlJc w:val="left"/>
+      <w:pPr>
+        <w:ind w:left="5040" w:hanging="360"/>
+      </w:pPr>
+      <w:rPr>
+        <w:rFonts w:ascii="Symbol" w:hAnsi="Symbol" w:hint="default"/>
+      </w:rPr>
+    </w:lvl>
+    <w:lvl w:ilvl="7" w:tplc="04090003" w:tentative="1">
+      <w:start w:val="1"/>
+      <w:numFmt w:val="bullet"/>
+      <w:lvlText w:val="o"/>
+      <w:lvlJc w:val="left"/>
+      <w:pPr>
+        <w:ind w:left="5760" w:hanging="360"/>
+      </w:pPr>
+      <w:rPr>
+        <w:rFonts w:ascii="Courier New" w:hAnsi="Courier New" w:cs="Courier New" w:hint="default"/>
+      </w:rPr>
+    </w:lvl>
+    <w:lvl w:ilvl="8" w:tplc="04090005" w:tentative="1">
+      <w:start w:val="1"/>
+      <w:numFmt w:val="bullet"/>
+      <w:lvlText w:val=""/>
+      <w:lvlJc w:val="left"/>
+      <w:pPr>
+        <w:ind w:left="6480" w:hanging="360"/>
+      </w:pPr>
+      <w:rPr>
+        <w:rFonts w:ascii="Wingdings" w:hAnsi="Wingdings" w:hint="default"/>
+      </w:rPr>
+    </w:lvl>
+  </w:abstractNum>
+  <w:abstractNum w:abstractNumId="6">
     <w:nsid w:val="43ED2117"/>
     <w:multiLevelType w:val="hybridMultilevel"/>
     <w:tmpl w:val="9E2A593A"/>
@@ -4225,7 +4551,7 @@
       </w:rPr>
     </w:lvl>
   </w:abstractNum>
-  <w:abstractNum w:abstractNumId="6">
+  <w:abstractNum w:abstractNumId="7">
     <w:nsid w:val="4BFF3F0D"/>
     <w:multiLevelType w:val="hybridMultilevel"/>
     <w:tmpl w:val="44723346"/>
@@ -4338,7 +4664,7 @@
       </w:rPr>
     </w:lvl>
   </w:abstractNum>
-  <w:abstractNum w:abstractNumId="7">
+  <w:abstractNum w:abstractNumId="8">
     <w:nsid w:val="537A4938"/>
     <w:multiLevelType w:val="hybridMultilevel"/>
     <w:tmpl w:val="7B94389C"/>
@@ -4451,7 +4777,7 @@
       </w:rPr>
     </w:lvl>
   </w:abstractNum>
-  <w:abstractNum w:abstractNumId="8">
+  <w:abstractNum w:abstractNumId="9">
     <w:nsid w:val="54551495"/>
     <w:multiLevelType w:val="hybridMultilevel"/>
     <w:tmpl w:val="768A1002"/>
@@ -4564,7 +4890,120 @@
       </w:rPr>
     </w:lvl>
   </w:abstractNum>
-  <w:abstractNum w:abstractNumId="9">
+  <w:abstractNum w:abstractNumId="10">
+    <w:nsid w:val="56745770"/>
+    <w:multiLevelType w:val="hybridMultilevel"/>
+    <w:tmpl w:val="12467CFC"/>
+    <w:lvl w:ilvl="0" w:tplc="761EF6A2">
+      <w:start w:val="1"/>
+      <w:numFmt w:val="bullet"/>
+      <w:lvlText w:val=""/>
+      <w:lvlJc w:val="left"/>
+      <w:pPr>
+        <w:ind w:left="720" w:hanging="360"/>
+      </w:pPr>
+      <w:rPr>
+        <w:rFonts w:ascii="Arial" w:hAnsi="Arial" w:cs="Arial" w:hint="default"/>
+      </w:rPr>
+    </w:lvl>
+    <w:lvl w:ilvl="1" w:tplc="04090003" w:tentative="1">
+      <w:start w:val="1"/>
+      <w:numFmt w:val="bullet"/>
+      <w:lvlText w:val="o"/>
+      <w:lvlJc w:val="left"/>
+      <w:pPr>
+        <w:ind w:left="1440" w:hanging="360"/>
+      </w:pPr>
+      <w:rPr>
+        <w:rFonts w:ascii="Courier New" w:hAnsi="Courier New" w:cs="Courier New" w:hint="default"/>
+      </w:rPr>
+    </w:lvl>
+    <w:lvl w:ilvl="2" w:tplc="04090005" w:tentative="1">
+      <w:start w:val="1"/>
+      <w:numFmt w:val="bullet"/>
+      <w:lvlText w:val=""/>
+      <w:lvlJc w:val="left"/>
+      <w:pPr>
+        <w:ind w:left="2160" w:hanging="360"/>
+      </w:pPr>
+      <w:rPr>
+        <w:rFonts w:ascii="Wingdings" w:hAnsi="Wingdings" w:hint="default"/>
+      </w:rPr>
+    </w:lvl>
+    <w:lvl w:ilvl="3" w:tplc="04090001" w:tentative="1">
+      <w:start w:val="1"/>
+      <w:numFmt w:val="bullet"/>
+      <w:lvlText w:val=""/>
+      <w:lvlJc w:val="left"/>
+      <w:pPr>
+        <w:ind w:left="2880" w:hanging="360"/>
+      </w:pPr>
+      <w:rPr>
+        <w:rFonts w:ascii="Symbol" w:hAnsi="Symbol" w:hint="default"/>
+      </w:rPr>
+    </w:lvl>
+    <w:lvl w:ilvl="4" w:tplc="04090003" w:tentative="1">
+      <w:start w:val="1"/>
+      <w:numFmt w:val="bullet"/>
+      <w:lvlText w:val="o"/>
+      <w:lvlJc w:val="left"/>
+      <w:pPr>
+        <w:ind w:left="3600" w:hanging="360"/>
+      </w:pPr>
+      <w:rPr>
+        <w:rFonts w:ascii="Courier New" w:hAnsi="Courier New" w:cs="Courier New" w:hint="default"/>
+      </w:rPr>
+    </w:lvl>
+    <w:lvl w:ilvl="5" w:tplc="04090005" w:tentative="1">
+      <w:start w:val="1"/>
+      <w:numFmt w:val="bullet"/>
+      <w:lvlText w:val=""/>
+      <w:lvlJc w:val="left"/>
+      <w:pPr>
+        <w:ind w:left="4320" w:hanging="360"/>
+      </w:pPr>
+      <w:rPr>
+        <w:rFonts w:ascii="Wingdings" w:hAnsi="Wingdings" w:hint="default"/>
+      </w:rPr>
+    </w:lvl>
+    <w:lvl w:ilvl="6" w:tplc="04090001" w:tentative="1">
+      <w:start w:val="1"/>
+      <w:numFmt w:val="bullet"/>
+      <w:lvlText w:val=""/>
+      <w:lvlJc w:val="left"/>
+      <w:pPr>
+        <w:ind w:left="5040" w:hanging="360"/>
+      </w:pPr>
+      <w:rPr>
+        <w:rFonts w:ascii="Symbol" w:hAnsi="Symbol" w:hint="default"/>
+      </w:rPr>
+    </w:lvl>
+    <w:lvl w:ilvl="7" w:tplc="04090003" w:tentative="1">
+      <w:start w:val="1"/>
+      <w:numFmt w:val="bullet"/>
+      <w:lvlText w:val="o"/>
+      <w:lvlJc w:val="left"/>
+      <w:pPr>
+        <w:ind w:left="5760" w:hanging="360"/>
+      </w:pPr>
+      <w:rPr>
+        <w:rFonts w:ascii="Courier New" w:hAnsi="Courier New" w:cs="Courier New" w:hint="default"/>
+      </w:rPr>
+    </w:lvl>
+    <w:lvl w:ilvl="8" w:tplc="04090005" w:tentative="1">
+      <w:start w:val="1"/>
+      <w:numFmt w:val="bullet"/>
+      <w:lvlText w:val=""/>
+      <w:lvlJc w:val="left"/>
+      <w:pPr>
+        <w:ind w:left="6480" w:hanging="360"/>
+      </w:pPr>
+      <w:rPr>
+        <w:rFonts w:ascii="Wingdings" w:hAnsi="Wingdings" w:hint="default"/>
+      </w:rPr>
+    </w:lvl>
+  </w:abstractNum>
+  <w:abstractNum w:abstractNumId="11">
     <w:nsid w:val="5CB55DCA"/>
     <w:multiLevelType w:val="hybridMultilevel"/>
     <w:tmpl w:val="5B66B7D8"/>
@@ -4677,7 +5116,7 @@
       </w:rPr>
     </w:lvl>
   </w:abstractNum>
-  <w:abstractNum w:abstractNumId="10">
+  <w:abstractNum w:abstractNumId="12">
     <w:nsid w:val="5F9C3F4A"/>
     <w:multiLevelType w:val="hybridMultilevel"/>
     <w:tmpl w:val="70E2F71C"/>
@@ -4790,7 +5229,7 @@
       </w:rPr>
     </w:lvl>
   </w:abstractNum>
-  <w:abstractNum w:abstractNumId="11">
+  <w:abstractNum w:abstractNumId="13">
     <w:nsid w:val="5FAB7F70"/>
     <w:multiLevelType w:val="hybridMultilevel"/>
     <w:tmpl w:val="A21CB29E"/>
@@ -4903,7 +5342,7 @@
       </w:rPr>
     </w:lvl>
   </w:abstractNum>
-  <w:abstractNum w:abstractNumId="12">
+  <w:abstractNum w:abstractNumId="14">
     <w:nsid w:val="7D701128"/>
     <w:multiLevelType w:val="hybridMultilevel"/>
     <w:tmpl w:val="B5BA24C4"/>
@@ -5017,19 +5456,19 @@
     </w:lvl>
   </w:abstractNum>
   <w:num w:numId="1">
-    <w:abstractNumId w:val="11"/>
+    <w:abstractNumId w:val="13"/>
   </w:num>
   <w:num w:numId="2">
     <w:abstractNumId w:val="1"/>
   </w:num>
   <w:num w:numId="3">
-    <w:abstractNumId w:val="6"/>
+    <w:abstractNumId w:val="7"/>
   </w:num>
   <w:num w:numId="4">
-    <w:abstractNumId w:val="12"/>
+    <w:abstractNumId w:val="14"/>
   </w:num>
   <w:num w:numId="5">
-    <w:abstractNumId w:val="5"/>
+    <w:abstractNumId w:val="6"/>
   </w:num>
   <w:num w:numId="6">
     <w:abstractNumId w:val="2"/>
@@ -5041,19 +5480,25 @@
     <w:abstractNumId w:val="0"/>
   </w:num>
   <w:num w:numId="9">
-    <w:abstractNumId w:val="9"/>
+    <w:abstractNumId w:val="11"/>
   </w:num>
   <w:num w:numId="10">
-    <w:abstractNumId w:val="10"/>
+    <w:abstractNumId w:val="12"/>
   </w:num>
   <w:num w:numId="11">
-    <w:abstractNumId w:val="7"/>
+    <w:abstractNumId w:val="8"/>
   </w:num>
   <w:num w:numId="12">
-    <w:abstractNumId w:val="8"/>
+    <w:abstractNumId w:val="9"/>
   </w:num>
   <w:num w:numId="13">
     <w:abstractNumId w:val="4"/>
+  </w:num>
+  <w:num w:numId="14">
+    <w:abstractNumId w:val="10"/>
+  </w:num>
+  <w:num w:numId="15">
+    <w:abstractNumId w:val="5"/>
   </w:num>
 </w:numbering>
 </file>

--- a/Linux/docx files/Ansible and Node.docx
+++ b/Linux/docx files/Ansible and Node.docx
@@ -844,18 +844,7 @@
           <w:szCs w:val="20"/>
           <w:shd w:val="clear" w:color="auto" w:fill="F2F2F2"/>
         </w:rPr>
-        <w:t xml:space="preserve"> </w:t>
-      </w:r>
-      <w:r>
-        <w:rPr>
-          <w:rFonts w:ascii="Courier New" w:eastAsia="Times New Roman" w:hAnsi="Courier New" w:cs="Courier New"/>
-          <w:color w:val="4D4D4D"/>
-          <w:spacing w:val="2"/>
-          <w:sz w:val="20"/>
-          <w:szCs w:val="20"/>
-          <w:shd w:val="clear" w:color="auto" w:fill="F2F2F2"/>
-        </w:rPr>
-        <w:t>–</w:t>
+        <w:t xml:space="preserve"> -</w:t>
       </w:r>
       <w:r>
         <w:rPr>
@@ -1014,6 +1003,8 @@
           </wp:inline>
         </w:drawing>
       </w:r>
+      <w:bookmarkStart w:id="0" w:name="_GoBack"/>
+      <w:bookmarkEnd w:id="0"/>
     </w:p>
     <w:p>
       <w:pPr>
@@ -3605,6 +3596,7 @@
           <w:rFonts w:ascii="Arial" w:eastAsia="Times New Roman" w:hAnsi="Arial" w:cs="Arial"/>
           <w:b/>
           <w:bCs/>
+          <w:noProof/>
           <w:color w:val="333333"/>
           <w:spacing w:val="2"/>
         </w:rPr>
@@ -3706,6 +3698,7 @@
           <w:rFonts w:ascii="Arial" w:eastAsia="Times New Roman" w:hAnsi="Arial" w:cs="Arial"/>
           <w:b/>
           <w:bCs/>
+          <w:noProof/>
           <w:color w:val="333333"/>
           <w:spacing w:val="2"/>
         </w:rPr>
@@ -3745,8 +3738,6 @@
           </wp:inline>
         </w:drawing>
       </w:r>
-      <w:bookmarkStart w:id="0" w:name="_GoBack"/>
-      <w:bookmarkEnd w:id="0"/>
     </w:p>
     <w:sectPr>
       <w:pgSz w:w="12240" w:h="15840"/>

--- a/Linux/docx files/Ansible and Node.docx
+++ b/Linux/docx files/Ansible and Node.docx
@@ -16,23 +16,13 @@
         </w:rPr>
         <w:t xml:space="preserve">                              </w:t>
       </w:r>
-      <w:proofErr w:type="spellStart"/>
       <w:r>
         <w:rPr>
           <w:sz w:val="40"/>
           <w:szCs w:val="40"/>
           <w:highlight w:val="yellow"/>
         </w:rPr>
-        <w:t>Ansible</w:t>
-      </w:r>
-      <w:proofErr w:type="spellEnd"/>
-      <w:r>
-        <w:rPr>
-          <w:sz w:val="40"/>
-          <w:szCs w:val="40"/>
-          <w:highlight w:val="yellow"/>
-        </w:rPr>
-        <w:t xml:space="preserve"> and Node</w:t>
+        <w:t>Ansible and Node</w:t>
       </w:r>
       <w:r>
         <w:rPr>
@@ -54,15 +44,7 @@
         <w:t>Create two instances</w:t>
       </w:r>
       <w:r>
-        <w:t xml:space="preserve"> one is </w:t>
-      </w:r>
-      <w:proofErr w:type="spellStart"/>
-      <w:r>
-        <w:t>ansible</w:t>
-      </w:r>
-      <w:proofErr w:type="spellEnd"/>
-      <w:r>
-        <w:t xml:space="preserve"> and other is node</w:t>
+        <w:t xml:space="preserve"> one is ansible and other is node</w:t>
       </w:r>
     </w:p>
     <w:p>
@@ -73,13 +55,8 @@
           <w:numId w:val="1"/>
         </w:numPr>
       </w:pPr>
-      <w:proofErr w:type="gramStart"/>
-      <w:r>
-        <w:t>enable</w:t>
-      </w:r>
-      <w:proofErr w:type="gramEnd"/>
-      <w:r>
-        <w:t xml:space="preserve"> password authentication to yes I both machines</w:t>
+      <w:r>
+        <w:t>enable password authentication to yes I both machines</w:t>
       </w:r>
       <w:r>
         <w:t>.</w:t>
@@ -178,15 +155,7 @@
         </w:numPr>
       </w:pPr>
       <w:r>
-        <w:t xml:space="preserve">Restart the </w:t>
-      </w:r>
-      <w:proofErr w:type="spellStart"/>
-      <w:r>
-        <w:t>sshd</w:t>
-      </w:r>
-      <w:proofErr w:type="spellEnd"/>
-      <w:r>
-        <w:t xml:space="preserve"> service</w:t>
+        <w:t>Restart the sshd service</w:t>
       </w:r>
     </w:p>
     <w:p>
@@ -300,13 +269,8 @@
         </w:numPr>
       </w:pPr>
       <w:r>
-        <w:t xml:space="preserve">Create a user called </w:t>
-      </w:r>
-      <w:proofErr w:type="spellStart"/>
-      <w:r>
-        <w:t>devops</w:t>
-      </w:r>
-      <w:proofErr w:type="spellEnd"/>
+        <w:t>Create a user called devops</w:t>
+      </w:r>
       <w:r>
         <w:t xml:space="preserve"> in both the machines </w:t>
       </w:r>
@@ -365,13 +329,8 @@
         </w:numPr>
       </w:pPr>
       <w:r>
-        <w:t xml:space="preserve">Provide </w:t>
-      </w:r>
-      <w:proofErr w:type="spellStart"/>
-      <w:r>
-        <w:t>sudo</w:t>
-      </w:r>
-      <w:proofErr w:type="spellEnd"/>
+        <w:t>Provide sudo</w:t>
+      </w:r>
       <w:r>
         <w:t xml:space="preserve"> </w:t>
       </w:r>
@@ -481,40 +440,11 @@
         </w:numPr>
       </w:pPr>
       <w:r>
-        <w:t xml:space="preserve">Now exit from both the machines and login with </w:t>
-      </w:r>
-      <w:proofErr w:type="spellStart"/>
-      <w:r>
-        <w:t>devops</w:t>
-      </w:r>
-      <w:proofErr w:type="spellEnd"/>
-      <w:r>
-        <w:t xml:space="preserve"> user “ </w:t>
-      </w:r>
-      <w:proofErr w:type="spellStart"/>
-      <w:r>
-        <w:t>ssh</w:t>
-      </w:r>
-      <w:proofErr w:type="spellEnd"/>
-      <w:r>
-        <w:t xml:space="preserve"> </w:t>
-      </w:r>
-      <w:proofErr w:type="spellStart"/>
-      <w:r>
-        <w:t>devops</w:t>
-      </w:r>
-      <w:proofErr w:type="spellEnd"/>
-      <w:r>
-        <w:t>@&lt;</w:t>
-      </w:r>
-      <w:r>
-        <w:t xml:space="preserve">public </w:t>
-      </w:r>
-      <w:proofErr w:type="spellStart"/>
-      <w:r>
-        <w:t>ip</w:t>
-      </w:r>
-      <w:proofErr w:type="spellEnd"/>
+        <w:t>Now exit from both the machines and login with devops user “ ssh devops@&lt;</w:t>
+      </w:r>
+      <w:r>
+        <w:t>public ip</w:t>
+      </w:r>
       <w:r>
         <w:t xml:space="preserve"> of machine&gt;”</w:t>
       </w:r>
@@ -577,39 +507,10 @@
         <w:t>Now ,</w:t>
       </w:r>
       <w:r>
-        <w:t xml:space="preserve"> install </w:t>
-      </w:r>
-      <w:proofErr w:type="spellStart"/>
-      <w:r>
-        <w:t>ansible</w:t>
-      </w:r>
-      <w:proofErr w:type="spellEnd"/>
-      <w:r>
-        <w:t xml:space="preserve"> on </w:t>
-      </w:r>
-      <w:proofErr w:type="spellStart"/>
-      <w:r>
-        <w:t>ansible</w:t>
-      </w:r>
-      <w:proofErr w:type="spellEnd"/>
-      <w:r>
-        <w:t xml:space="preserve"> </w:t>
-      </w:r>
-      <w:proofErr w:type="spellStart"/>
-      <w:r>
-        <w:t>vm</w:t>
-      </w:r>
-      <w:proofErr w:type="spellEnd"/>
-      <w:r>
-        <w:t xml:space="preserve"> as </w:t>
-      </w:r>
-      <w:proofErr w:type="spellStart"/>
-      <w:r>
-        <w:t>devops</w:t>
-      </w:r>
-      <w:proofErr w:type="spellEnd"/>
-      <w:r>
-        <w:t xml:space="preserve"> user</w:t>
+        <w:t xml:space="preserve"> install ansible on ansible vm</w:t>
+      </w:r>
+      <w:r>
+        <w:t xml:space="preserve"> as devops user</w:t>
       </w:r>
     </w:p>
     <w:p>
@@ -642,8 +543,6 @@
           <w:shd w:val="clear" w:color="auto" w:fill="F2F2F2"/>
         </w:rPr>
       </w:pPr>
-      <w:proofErr w:type="spellStart"/>
-      <w:proofErr w:type="gramStart"/>
       <w:r>
         <w:rPr>
           <w:rFonts w:ascii="Courier New" w:eastAsia="Times New Roman" w:hAnsi="Courier New" w:cs="Courier New"/>
@@ -654,11 +553,12 @@
           <w:shd w:val="clear" w:color="auto" w:fill="F2F2F2"/>
         </w:rPr>
         <w:lastRenderedPageBreak/>
-        <w:t>sudo</w:t>
-      </w:r>
-      <w:proofErr w:type="spellEnd"/>
-      <w:proofErr w:type="gramEnd"/>
-      <w:r>
+        <w:t>sudo apt update</w:t>
+      </w:r>
+    </w:p>
+    <w:p>
+      <w:pPr>
+        <w:spacing w:after="0" w:line="240" w:lineRule="auto"/>
         <w:rPr>
           <w:rFonts w:ascii="Courier New" w:eastAsia="Times New Roman" w:hAnsi="Courier New" w:cs="Courier New"/>
           <w:color w:val="4D4D4D"/>
@@ -667,12 +567,8 @@
           <w:szCs w:val="20"/>
           <w:shd w:val="clear" w:color="auto" w:fill="F2F2F2"/>
         </w:rPr>
-        <w:t xml:space="preserve"> apt update</w:t>
-      </w:r>
-    </w:p>
-    <w:p>
-      <w:pPr>
-        <w:spacing w:after="0" w:line="240" w:lineRule="auto"/>
+      </w:pPr>
+      <w:r>
         <w:rPr>
           <w:rFonts w:ascii="Courier New" w:eastAsia="Times New Roman" w:hAnsi="Courier New" w:cs="Courier New"/>
           <w:color w:val="4D4D4D"/>
@@ -681,10 +577,12 @@
           <w:szCs w:val="20"/>
           <w:shd w:val="clear" w:color="auto" w:fill="F2F2F2"/>
         </w:rPr>
-      </w:pPr>
-      <w:proofErr w:type="spellStart"/>
-      <w:proofErr w:type="gramStart"/>
-      <w:r>
+        <w:t>sudo apt install software-properties-common -y</w:t>
+      </w:r>
+    </w:p>
+    <w:p>
+      <w:pPr>
+        <w:spacing w:after="0" w:line="240" w:lineRule="auto"/>
         <w:rPr>
           <w:rFonts w:ascii="Courier New" w:eastAsia="Times New Roman" w:hAnsi="Courier New" w:cs="Courier New"/>
           <w:color w:val="4D4D4D"/>
@@ -693,10 +591,7 @@
           <w:szCs w:val="20"/>
           <w:shd w:val="clear" w:color="auto" w:fill="F2F2F2"/>
         </w:rPr>
-        <w:t>sudo</w:t>
-      </w:r>
-      <w:proofErr w:type="spellEnd"/>
-      <w:proofErr w:type="gramEnd"/>
+      </w:pPr>
       <w:r>
         <w:rPr>
           <w:rFonts w:ascii="Courier New" w:eastAsia="Times New Roman" w:hAnsi="Courier New" w:cs="Courier New"/>
@@ -706,12 +601,11 @@
           <w:szCs w:val="20"/>
           <w:shd w:val="clear" w:color="auto" w:fill="F2F2F2"/>
         </w:rPr>
-        <w:t xml:space="preserve"> apt install software-properties-common -y</w:t>
-      </w:r>
-    </w:p>
-    <w:p>
-      <w:pPr>
-        <w:spacing w:after="0" w:line="240" w:lineRule="auto"/>
+        <w:t>sudo add-apt-repository --yes --update ppa:ansible/ansible</w:t>
+      </w:r>
+    </w:p>
+    <w:p>
+      <w:pPr>
         <w:rPr>
           <w:rFonts w:ascii="Courier New" w:eastAsia="Times New Roman" w:hAnsi="Courier New" w:cs="Courier New"/>
           <w:color w:val="4D4D4D"/>
@@ -721,8 +615,6 @@
           <w:shd w:val="clear" w:color="auto" w:fill="F2F2F2"/>
         </w:rPr>
       </w:pPr>
-      <w:proofErr w:type="spellStart"/>
-      <w:proofErr w:type="gramStart"/>
       <w:r>
         <w:rPr>
           <w:rFonts w:ascii="Courier New" w:eastAsia="Times New Roman" w:hAnsi="Courier New" w:cs="Courier New"/>
@@ -732,119 +624,7 @@
           <w:szCs w:val="20"/>
           <w:shd w:val="clear" w:color="auto" w:fill="F2F2F2"/>
         </w:rPr>
-        <w:t>sudo</w:t>
-      </w:r>
-      <w:proofErr w:type="spellEnd"/>
-      <w:proofErr w:type="gramEnd"/>
-      <w:r>
-        <w:rPr>
-          <w:rFonts w:ascii="Courier New" w:eastAsia="Times New Roman" w:hAnsi="Courier New" w:cs="Courier New"/>
-          <w:color w:val="4D4D4D"/>
-          <w:spacing w:val="2"/>
-          <w:sz w:val="20"/>
-          <w:szCs w:val="20"/>
-          <w:shd w:val="clear" w:color="auto" w:fill="F2F2F2"/>
-        </w:rPr>
-        <w:t xml:space="preserve"> add-apt-repository --yes --update </w:t>
-      </w:r>
-      <w:proofErr w:type="spellStart"/>
-      <w:r>
-        <w:rPr>
-          <w:rFonts w:ascii="Courier New" w:eastAsia="Times New Roman" w:hAnsi="Courier New" w:cs="Courier New"/>
-          <w:color w:val="4D4D4D"/>
-          <w:spacing w:val="2"/>
-          <w:sz w:val="20"/>
-          <w:szCs w:val="20"/>
-          <w:shd w:val="clear" w:color="auto" w:fill="F2F2F2"/>
-        </w:rPr>
-        <w:t>ppa:ansible</w:t>
-      </w:r>
-      <w:proofErr w:type="spellEnd"/>
-      <w:r>
-        <w:rPr>
-          <w:rFonts w:ascii="Courier New" w:eastAsia="Times New Roman" w:hAnsi="Courier New" w:cs="Courier New"/>
-          <w:color w:val="4D4D4D"/>
-          <w:spacing w:val="2"/>
-          <w:sz w:val="20"/>
-          <w:szCs w:val="20"/>
-          <w:shd w:val="clear" w:color="auto" w:fill="F2F2F2"/>
-        </w:rPr>
-        <w:t>/</w:t>
-      </w:r>
-      <w:proofErr w:type="spellStart"/>
-      <w:r>
-        <w:rPr>
-          <w:rFonts w:ascii="Courier New" w:eastAsia="Times New Roman" w:hAnsi="Courier New" w:cs="Courier New"/>
-          <w:color w:val="4D4D4D"/>
-          <w:spacing w:val="2"/>
-          <w:sz w:val="20"/>
-          <w:szCs w:val="20"/>
-          <w:shd w:val="clear" w:color="auto" w:fill="F2F2F2"/>
-        </w:rPr>
-        <w:t>ansible</w:t>
-      </w:r>
-      <w:proofErr w:type="spellEnd"/>
-    </w:p>
-    <w:p>
-      <w:pPr>
-        <w:rPr>
-          <w:rFonts w:ascii="Courier New" w:eastAsia="Times New Roman" w:hAnsi="Courier New" w:cs="Courier New"/>
-          <w:color w:val="4D4D4D"/>
-          <w:spacing w:val="2"/>
-          <w:sz w:val="20"/>
-          <w:szCs w:val="20"/>
-          <w:shd w:val="clear" w:color="auto" w:fill="F2F2F2"/>
-        </w:rPr>
-      </w:pPr>
-      <w:proofErr w:type="spellStart"/>
-      <w:proofErr w:type="gramStart"/>
-      <w:r>
-        <w:rPr>
-          <w:rFonts w:ascii="Courier New" w:eastAsia="Times New Roman" w:hAnsi="Courier New" w:cs="Courier New"/>
-          <w:color w:val="4D4D4D"/>
-          <w:spacing w:val="2"/>
-          <w:sz w:val="20"/>
-          <w:szCs w:val="20"/>
-          <w:shd w:val="clear" w:color="auto" w:fill="F2F2F2"/>
-        </w:rPr>
-        <w:t>sudo</w:t>
-      </w:r>
-      <w:proofErr w:type="spellEnd"/>
-      <w:proofErr w:type="gramEnd"/>
-      <w:r>
-        <w:rPr>
-          <w:rFonts w:ascii="Courier New" w:eastAsia="Times New Roman" w:hAnsi="Courier New" w:cs="Courier New"/>
-          <w:color w:val="4D4D4D"/>
-          <w:spacing w:val="2"/>
-          <w:sz w:val="20"/>
-          <w:szCs w:val="20"/>
-          <w:shd w:val="clear" w:color="auto" w:fill="F2F2F2"/>
-        </w:rPr>
-        <w:t xml:space="preserve"> apt install </w:t>
-      </w:r>
-      <w:proofErr w:type="spellStart"/>
-      <w:r>
-        <w:rPr>
-          <w:rFonts w:ascii="Courier New" w:eastAsia="Times New Roman" w:hAnsi="Courier New" w:cs="Courier New"/>
-          <w:color w:val="4D4D4D"/>
-          <w:spacing w:val="2"/>
-          <w:sz w:val="20"/>
-          <w:szCs w:val="20"/>
-          <w:shd w:val="clear" w:color="auto" w:fill="F2F2F2"/>
-        </w:rPr>
-        <w:t>ansible</w:t>
-      </w:r>
-      <w:proofErr w:type="spellEnd"/>
-      <w:r>
-        <w:rPr>
-          <w:rFonts w:ascii="Courier New" w:eastAsia="Times New Roman" w:hAnsi="Courier New" w:cs="Courier New"/>
-          <w:color w:val="4D4D4D"/>
-          <w:spacing w:val="2"/>
-          <w:sz w:val="20"/>
-          <w:szCs w:val="20"/>
-          <w:shd w:val="clear" w:color="auto" w:fill="F2F2F2"/>
-        </w:rPr>
-        <w:t xml:space="preserve"> -</w:t>
+        <w:t>sudo apt install ansible -</w:t>
       </w:r>
       <w:r>
         <w:rPr>
@@ -867,15 +647,7 @@
         </w:numPr>
       </w:pPr>
       <w:r>
-        <w:t xml:space="preserve">Check the </w:t>
-      </w:r>
-      <w:proofErr w:type="spellStart"/>
-      <w:r>
-        <w:t>Ansible</w:t>
-      </w:r>
-      <w:proofErr w:type="spellEnd"/>
-      <w:r>
-        <w:t xml:space="preserve"> version</w:t>
+        <w:t>Check the Ansible version</w:t>
       </w:r>
     </w:p>
     <w:p>
@@ -932,31 +704,7 @@
         </w:numPr>
       </w:pPr>
       <w:r>
-        <w:t xml:space="preserve">Generate </w:t>
-      </w:r>
-      <w:proofErr w:type="spellStart"/>
-      <w:r>
-        <w:t>ssh-keygen</w:t>
-      </w:r>
-      <w:proofErr w:type="spellEnd"/>
-      <w:r>
-        <w:t xml:space="preserve"> in </w:t>
-      </w:r>
-      <w:proofErr w:type="spellStart"/>
-      <w:r>
-        <w:t>ansible</w:t>
-      </w:r>
-      <w:proofErr w:type="spellEnd"/>
-      <w:r>
-        <w:t xml:space="preserve"> </w:t>
-      </w:r>
-      <w:proofErr w:type="spellStart"/>
-      <w:r>
-        <w:t>devops</w:t>
-      </w:r>
-      <w:proofErr w:type="spellEnd"/>
-      <w:r>
-        <w:t xml:space="preserve"> user</w:t>
+        <w:t>Generate ssh-keygen in ansible devops user</w:t>
       </w:r>
     </w:p>
     <w:p>
@@ -1003,8 +751,6 @@
           </wp:inline>
         </w:drawing>
       </w:r>
-      <w:bookmarkStart w:id="0" w:name="_GoBack"/>
-      <w:bookmarkEnd w:id="0"/>
     </w:p>
     <w:p>
       <w:pPr>
@@ -1015,39 +761,7 @@
         </w:numPr>
       </w:pPr>
       <w:r>
-        <w:t xml:space="preserve">In </w:t>
-      </w:r>
-      <w:proofErr w:type="spellStart"/>
-      <w:r>
-        <w:t>ansible</w:t>
-      </w:r>
-      <w:proofErr w:type="spellEnd"/>
-      <w:r>
-        <w:t xml:space="preserve"> machine do “ </w:t>
-      </w:r>
-      <w:proofErr w:type="spellStart"/>
-      <w:r>
-        <w:t>ssh</w:t>
-      </w:r>
-      <w:proofErr w:type="spellEnd"/>
-      <w:r>
-        <w:t xml:space="preserve">-copy-id </w:t>
-      </w:r>
-      <w:proofErr w:type="spellStart"/>
-      <w:r>
-        <w:t>devops</w:t>
-      </w:r>
-      <w:proofErr w:type="spellEnd"/>
-      <w:r>
-        <w:t xml:space="preserve">@&lt;private </w:t>
-      </w:r>
-      <w:proofErr w:type="spellStart"/>
-      <w:r>
-        <w:t>ip</w:t>
-      </w:r>
-      <w:proofErr w:type="spellEnd"/>
-      <w:r>
-        <w:t xml:space="preserve"> of node&gt;</w:t>
+        <w:t>In ansible machine do “ ssh-copy-id devops@&lt;private ip of node&gt;</w:t>
       </w:r>
     </w:p>
     <w:p>
@@ -1104,31 +818,7 @@
         </w:numPr>
       </w:pPr>
       <w:r>
-        <w:t xml:space="preserve">Now login to node from </w:t>
-      </w:r>
-      <w:proofErr w:type="spellStart"/>
-      <w:r>
-        <w:t>ansible</w:t>
-      </w:r>
-      <w:proofErr w:type="spellEnd"/>
-      <w:r>
-        <w:t xml:space="preserve"> machine “</w:t>
-      </w:r>
-      <w:proofErr w:type="spellStart"/>
-      <w:r>
-        <w:t>ssh</w:t>
-      </w:r>
-      <w:proofErr w:type="spellEnd"/>
-      <w:r>
-        <w:t xml:space="preserve"> &lt;private </w:t>
-      </w:r>
-      <w:proofErr w:type="spellStart"/>
-      <w:r>
-        <w:t>ip</w:t>
-      </w:r>
-      <w:proofErr w:type="spellEnd"/>
-      <w:r>
-        <w:t xml:space="preserve"> of node&gt;”</w:t>
+        <w:t>Now login to node from ansible machine “ssh &lt;private ip of node&gt;”</w:t>
       </w:r>
     </w:p>
     <w:p>
@@ -1230,13 +920,8 @@
         </w:numPr>
       </w:pPr>
       <w:r>
-        <w:t xml:space="preserve">Now exit from node machine in </w:t>
-      </w:r>
-      <w:proofErr w:type="spellStart"/>
-      <w:r>
-        <w:t>ansible</w:t>
-      </w:r>
-      <w:proofErr w:type="spellEnd"/>
+        <w:t>Now exit from node machine in ansible</w:t>
+      </w:r>
     </w:p>
     <w:p>
       <w:pPr>
@@ -1247,23 +932,7 @@
         </w:numPr>
       </w:pPr>
       <w:r>
-        <w:t xml:space="preserve">Stay in </w:t>
-      </w:r>
-      <w:proofErr w:type="spellStart"/>
-      <w:r>
-        <w:t>ansible</w:t>
-      </w:r>
-      <w:proofErr w:type="spellEnd"/>
-      <w:r>
-        <w:t xml:space="preserve"> </w:t>
-      </w:r>
-      <w:proofErr w:type="spellStart"/>
-      <w:r>
-        <w:t>devops</w:t>
-      </w:r>
-      <w:proofErr w:type="spellEnd"/>
-      <w:r>
-        <w:t xml:space="preserve"> user</w:t>
+        <w:t>Stay in ansible devops user</w:t>
       </w:r>
     </w:p>
     <w:p>
@@ -1293,15 +962,7 @@
         <w:t xml:space="preserve"> in inventory</w:t>
       </w:r>
       <w:r>
-        <w:t xml:space="preserve"> with name hosts and add private </w:t>
-      </w:r>
-      <w:proofErr w:type="spellStart"/>
-      <w:r>
-        <w:t>ip</w:t>
-      </w:r>
-      <w:proofErr w:type="spellEnd"/>
-      <w:r>
-        <w:t xml:space="preserve"> of the node</w:t>
+        <w:t xml:space="preserve"> with name hosts and add private ip of the node</w:t>
       </w:r>
     </w:p>
     <w:p>
@@ -1366,7 +1027,6 @@
         </w:rPr>
         <w:t>Check connectivity by executing </w:t>
       </w:r>
-      <w:proofErr w:type="spellStart"/>
       <w:r>
         <w:rPr>
           <w:rStyle w:val="HTMLCode"/>
@@ -1375,40 +1035,7 @@
           <w:spacing w:val="2"/>
           <w:shd w:val="clear" w:color="auto" w:fill="F2F2F2"/>
         </w:rPr>
-        <w:t>ansible</w:t>
-      </w:r>
-      <w:proofErr w:type="spellEnd"/>
-      <w:r>
-        <w:rPr>
-          <w:rStyle w:val="HTMLCode"/>
-          <w:rFonts w:eastAsiaTheme="minorHAnsi"/>
-          <w:color w:val="4D4D4D"/>
-          <w:spacing w:val="2"/>
-          <w:shd w:val="clear" w:color="auto" w:fill="F2F2F2"/>
-        </w:rPr>
-        <w:t xml:space="preserve"> -m ping -</w:t>
-      </w:r>
-      <w:proofErr w:type="spellStart"/>
-      <w:r>
-        <w:rPr>
-          <w:rStyle w:val="HTMLCode"/>
-          <w:rFonts w:eastAsiaTheme="minorHAnsi"/>
-          <w:color w:val="4D4D4D"/>
-          <w:spacing w:val="2"/>
-          <w:shd w:val="clear" w:color="auto" w:fill="F2F2F2"/>
-        </w:rPr>
-        <w:t>i</w:t>
-      </w:r>
-      <w:proofErr w:type="spellEnd"/>
-      <w:r>
-        <w:rPr>
-          <w:rStyle w:val="HTMLCode"/>
-          <w:rFonts w:eastAsiaTheme="minorHAnsi"/>
-          <w:color w:val="4D4D4D"/>
-          <w:spacing w:val="2"/>
-          <w:shd w:val="clear" w:color="auto" w:fill="F2F2F2"/>
-        </w:rPr>
-        <w:t xml:space="preserve"> hosts all</w:t>
+        <w:t>ansible -m ping -i hosts all</w:t>
       </w:r>
     </w:p>
     <w:p>
@@ -1585,15 +1212,7 @@
         </w:numPr>
       </w:pPr>
       <w:r>
-        <w:t xml:space="preserve">create a file with name </w:t>
-      </w:r>
-      <w:proofErr w:type="spellStart"/>
-      <w:r>
-        <w:t>hello.yml</w:t>
-      </w:r>
-      <w:proofErr w:type="spellEnd"/>
-      <w:r>
-        <w:t xml:space="preserve"> </w:t>
+        <w:t xml:space="preserve">create a file with name hello.yml </w:t>
       </w:r>
     </w:p>
     <w:p>
@@ -2128,7 +1747,6 @@
         </w:rPr>
         <w:t xml:space="preserve">        </w:t>
       </w:r>
-      <w:proofErr w:type="spellStart"/>
       <w:r>
         <w:rPr>
           <w:rFonts w:ascii="Consolas" w:eastAsia="Times New Roman" w:hAnsi="Consolas" w:cs="Times New Roman"/>
@@ -2138,7 +1756,6 @@
         </w:rPr>
         <w:t>update_cache</w:t>
       </w:r>
-      <w:proofErr w:type="spellEnd"/>
       <w:r>
         <w:rPr>
           <w:rFonts w:ascii="Consolas" w:eastAsia="Times New Roman" w:hAnsi="Consolas" w:cs="Times New Roman"/>
@@ -2316,8 +1933,6 @@
           <w:shd w:val="clear" w:color="auto" w:fill="F2F2F2"/>
         </w:rPr>
       </w:pPr>
-      <w:proofErr w:type="spellStart"/>
-      <w:proofErr w:type="gramStart"/>
       <w:r>
         <w:rPr>
           <w:rFonts w:ascii="Courier New" w:eastAsia="Times New Roman" w:hAnsi="Courier New" w:cs="Courier New"/>
@@ -2327,11 +1942,12 @@
           <w:szCs w:val="20"/>
           <w:shd w:val="clear" w:color="auto" w:fill="F2F2F2"/>
         </w:rPr>
-        <w:t>sudo</w:t>
-      </w:r>
-      <w:proofErr w:type="spellEnd"/>
-      <w:proofErr w:type="gramEnd"/>
-      <w:r>
+        <w:t>sudo apt update</w:t>
+      </w:r>
+    </w:p>
+    <w:p>
+      <w:pPr>
+        <w:spacing w:after="0" w:line="240" w:lineRule="auto"/>
         <w:rPr>
           <w:rFonts w:ascii="Courier New" w:eastAsia="Times New Roman" w:hAnsi="Courier New" w:cs="Courier New"/>
           <w:color w:val="4D4D4D"/>
@@ -2340,12 +1956,8 @@
           <w:szCs w:val="20"/>
           <w:shd w:val="clear" w:color="auto" w:fill="F2F2F2"/>
         </w:rPr>
-        <w:t xml:space="preserve"> apt update</w:t>
-      </w:r>
-    </w:p>
-    <w:p>
-      <w:pPr>
-        <w:spacing w:after="0" w:line="240" w:lineRule="auto"/>
+      </w:pPr>
+      <w:r>
         <w:rPr>
           <w:rFonts w:ascii="Courier New" w:eastAsia="Times New Roman" w:hAnsi="Courier New" w:cs="Courier New"/>
           <w:color w:val="4D4D4D"/>
@@ -2354,10 +1966,12 @@
           <w:szCs w:val="20"/>
           <w:shd w:val="clear" w:color="auto" w:fill="F2F2F2"/>
         </w:rPr>
-      </w:pPr>
-      <w:proofErr w:type="spellStart"/>
-      <w:proofErr w:type="gramStart"/>
-      <w:r>
+        <w:t>sudo apt install apache2 -y</w:t>
+      </w:r>
+    </w:p>
+    <w:p>
+      <w:pPr>
+        <w:spacing w:after="0" w:line="240" w:lineRule="auto"/>
         <w:rPr>
           <w:rFonts w:ascii="Courier New" w:eastAsia="Times New Roman" w:hAnsi="Courier New" w:cs="Courier New"/>
           <w:color w:val="4D4D4D"/>
@@ -2366,10 +1980,7 @@
           <w:szCs w:val="20"/>
           <w:shd w:val="clear" w:color="auto" w:fill="F2F2F2"/>
         </w:rPr>
-        <w:t>sudo</w:t>
-      </w:r>
-      <w:proofErr w:type="spellEnd"/>
-      <w:proofErr w:type="gramEnd"/>
+      </w:pPr>
       <w:r>
         <w:rPr>
           <w:rFonts w:ascii="Courier New" w:eastAsia="Times New Roman" w:hAnsi="Courier New" w:cs="Courier New"/>
@@ -2379,7 +1990,7 @@
           <w:szCs w:val="20"/>
           <w:shd w:val="clear" w:color="auto" w:fill="F2F2F2"/>
         </w:rPr>
-        <w:t xml:space="preserve"> apt install apache2 -y</w:t>
+        <w:t>sudo apt install php libapache2-mod-php php-mysql -y</w:t>
       </w:r>
     </w:p>
     <w:p>
@@ -2394,8 +2005,6 @@
           <w:shd w:val="clear" w:color="auto" w:fill="F2F2F2"/>
         </w:rPr>
       </w:pPr>
-      <w:proofErr w:type="spellStart"/>
-      <w:proofErr w:type="gramStart"/>
       <w:r>
         <w:rPr>
           <w:rFonts w:ascii="Courier New" w:eastAsia="Times New Roman" w:hAnsi="Courier New" w:cs="Courier New"/>
@@ -2405,11 +2014,12 @@
           <w:szCs w:val="20"/>
           <w:shd w:val="clear" w:color="auto" w:fill="F2F2F2"/>
         </w:rPr>
-        <w:t>sudo</w:t>
-      </w:r>
-      <w:proofErr w:type="spellEnd"/>
-      <w:proofErr w:type="gramEnd"/>
-      <w:r>
+        <w:t># Create a file called as /var/www/html/info.php with below content</w:t>
+      </w:r>
+    </w:p>
+    <w:p>
+      <w:pPr>
+        <w:spacing w:after="0" w:line="240" w:lineRule="auto"/>
         <w:rPr>
           <w:rFonts w:ascii="Courier New" w:eastAsia="Times New Roman" w:hAnsi="Courier New" w:cs="Courier New"/>
           <w:color w:val="4D4D4D"/>
@@ -2418,9 +2028,7 @@
           <w:szCs w:val="20"/>
           <w:shd w:val="clear" w:color="auto" w:fill="F2F2F2"/>
         </w:rPr>
-        <w:t xml:space="preserve"> apt install </w:t>
-      </w:r>
-      <w:proofErr w:type="spellStart"/>
+      </w:pPr>
       <w:r>
         <w:rPr>
           <w:rFonts w:ascii="Courier New" w:eastAsia="Times New Roman" w:hAnsi="Courier New" w:cs="Courier New"/>
@@ -2430,10 +2038,12 @@
           <w:szCs w:val="20"/>
           <w:shd w:val="clear" w:color="auto" w:fill="F2F2F2"/>
         </w:rPr>
-        <w:t>php</w:t>
-      </w:r>
-      <w:proofErr w:type="spellEnd"/>
-      <w:r>
+        <w:t># &lt;?php phpinfo(); ?&gt;</w:t>
+      </w:r>
+    </w:p>
+    <w:p>
+      <w:pPr>
+        <w:spacing w:after="0" w:line="240" w:lineRule="auto"/>
         <w:rPr>
           <w:rFonts w:ascii="Courier New" w:eastAsia="Times New Roman" w:hAnsi="Courier New" w:cs="Courier New"/>
           <w:color w:val="4D4D4D"/>
@@ -2442,9 +2052,7 @@
           <w:szCs w:val="20"/>
           <w:shd w:val="clear" w:color="auto" w:fill="F2F2F2"/>
         </w:rPr>
-        <w:t xml:space="preserve"> libapache2-mod-php </w:t>
-      </w:r>
-      <w:proofErr w:type="spellStart"/>
+      </w:pPr>
       <w:r>
         <w:rPr>
           <w:rFonts w:ascii="Courier New" w:eastAsia="Times New Roman" w:hAnsi="Courier New" w:cs="Courier New"/>
@@ -2454,10 +2062,12 @@
           <w:szCs w:val="20"/>
           <w:shd w:val="clear" w:color="auto" w:fill="F2F2F2"/>
         </w:rPr>
-        <w:t>php-mysql</w:t>
-      </w:r>
-      <w:proofErr w:type="spellEnd"/>
-      <w:r>
+        <w:t>sudo -i</w:t>
+      </w:r>
+    </w:p>
+    <w:p>
+      <w:pPr>
+        <w:spacing w:after="0" w:line="240" w:lineRule="auto"/>
         <w:rPr>
           <w:rFonts w:ascii="Courier New" w:eastAsia="Times New Roman" w:hAnsi="Courier New" w:cs="Courier New"/>
           <w:color w:val="4D4D4D"/>
@@ -2466,12 +2076,8 @@
           <w:szCs w:val="20"/>
           <w:shd w:val="clear" w:color="auto" w:fill="F2F2F2"/>
         </w:rPr>
-        <w:t xml:space="preserve"> -y</w:t>
-      </w:r>
-    </w:p>
-    <w:p>
-      <w:pPr>
-        <w:spacing w:after="0" w:line="240" w:lineRule="auto"/>
+      </w:pPr>
+      <w:r>
         <w:rPr>
           <w:rFonts w:ascii="Courier New" w:eastAsia="Times New Roman" w:hAnsi="Courier New" w:cs="Courier New"/>
           <w:color w:val="4D4D4D"/>
@@ -2480,8 +2086,13 @@
           <w:szCs w:val="20"/>
           <w:shd w:val="clear" w:color="auto" w:fill="F2F2F2"/>
         </w:rPr>
-      </w:pPr>
-      <w:r>
+        <w:lastRenderedPageBreak/>
+        <w:t>echo '&lt;?php phpinfo(); ?&gt;' &gt; /var/www/html/info.php</w:t>
+      </w:r>
+    </w:p>
+    <w:p>
+      <w:pPr>
+        <w:spacing w:after="0" w:line="240" w:lineRule="auto"/>
         <w:rPr>
           <w:rFonts w:ascii="Courier New" w:eastAsia="Times New Roman" w:hAnsi="Courier New" w:cs="Courier New"/>
           <w:color w:val="4D4D4D"/>
@@ -2490,9 +2101,7 @@
           <w:szCs w:val="20"/>
           <w:shd w:val="clear" w:color="auto" w:fill="F2F2F2"/>
         </w:rPr>
-        <w:t># Create a file called as /</w:t>
-      </w:r>
-      <w:proofErr w:type="spellStart"/>
+      </w:pPr>
       <w:r>
         <w:rPr>
           <w:rFonts w:ascii="Courier New" w:eastAsia="Times New Roman" w:hAnsi="Courier New" w:cs="Courier New"/>
@@ -2502,330 +2111,8 @@
           <w:szCs w:val="20"/>
           <w:shd w:val="clear" w:color="auto" w:fill="F2F2F2"/>
         </w:rPr>
-        <w:t>var</w:t>
-      </w:r>
-      <w:proofErr w:type="spellEnd"/>
-      <w:r>
-        <w:rPr>
-          <w:rFonts w:ascii="Courier New" w:eastAsia="Times New Roman" w:hAnsi="Courier New" w:cs="Courier New"/>
-          <w:color w:val="4D4D4D"/>
-          <w:spacing w:val="2"/>
-          <w:sz w:val="20"/>
-          <w:szCs w:val="20"/>
-          <w:shd w:val="clear" w:color="auto" w:fill="F2F2F2"/>
-        </w:rPr>
-        <w:t>/www/html/</w:t>
-      </w:r>
-      <w:proofErr w:type="spellStart"/>
-      <w:r>
-        <w:rPr>
-          <w:rFonts w:ascii="Courier New" w:eastAsia="Times New Roman" w:hAnsi="Courier New" w:cs="Courier New"/>
-          <w:color w:val="4D4D4D"/>
-          <w:spacing w:val="2"/>
-          <w:sz w:val="20"/>
-          <w:szCs w:val="20"/>
-          <w:shd w:val="clear" w:color="auto" w:fill="F2F2F2"/>
-        </w:rPr>
-        <w:t>info.php</w:t>
-      </w:r>
-      <w:proofErr w:type="spellEnd"/>
-      <w:r>
-        <w:rPr>
-          <w:rFonts w:ascii="Courier New" w:eastAsia="Times New Roman" w:hAnsi="Courier New" w:cs="Courier New"/>
-          <w:color w:val="4D4D4D"/>
-          <w:spacing w:val="2"/>
-          <w:sz w:val="20"/>
-          <w:szCs w:val="20"/>
-          <w:shd w:val="clear" w:color="auto" w:fill="F2F2F2"/>
-        </w:rPr>
-        <w:t xml:space="preserve"> with below content</w:t>
-      </w:r>
-    </w:p>
-    <w:p>
-      <w:pPr>
-        <w:spacing w:after="0" w:line="240" w:lineRule="auto"/>
-        <w:rPr>
-          <w:rFonts w:ascii="Courier New" w:eastAsia="Times New Roman" w:hAnsi="Courier New" w:cs="Courier New"/>
-          <w:color w:val="4D4D4D"/>
-          <w:spacing w:val="2"/>
-          <w:sz w:val="20"/>
-          <w:szCs w:val="20"/>
-          <w:shd w:val="clear" w:color="auto" w:fill="F2F2F2"/>
-        </w:rPr>
-      </w:pPr>
-      <w:r>
-        <w:rPr>
-          <w:rFonts w:ascii="Courier New" w:eastAsia="Times New Roman" w:hAnsi="Courier New" w:cs="Courier New"/>
-          <w:color w:val="4D4D4D"/>
-          <w:spacing w:val="2"/>
-          <w:sz w:val="20"/>
-          <w:szCs w:val="20"/>
-          <w:shd w:val="clear" w:color="auto" w:fill="F2F2F2"/>
-        </w:rPr>
-        <w:t># &lt;</w:t>
-      </w:r>
-      <w:proofErr w:type="gramStart"/>
-      <w:r>
-        <w:rPr>
-          <w:rFonts w:ascii="Courier New" w:eastAsia="Times New Roman" w:hAnsi="Courier New" w:cs="Courier New"/>
-          <w:color w:val="4D4D4D"/>
-          <w:spacing w:val="2"/>
-          <w:sz w:val="20"/>
-          <w:szCs w:val="20"/>
-          <w:shd w:val="clear" w:color="auto" w:fill="F2F2F2"/>
-        </w:rPr>
-        <w:t>?</w:t>
-      </w:r>
-      <w:proofErr w:type="spellStart"/>
-      <w:r>
-        <w:rPr>
-          <w:rFonts w:ascii="Courier New" w:eastAsia="Times New Roman" w:hAnsi="Courier New" w:cs="Courier New"/>
-          <w:color w:val="4D4D4D"/>
-          <w:spacing w:val="2"/>
-          <w:sz w:val="20"/>
-          <w:szCs w:val="20"/>
-          <w:shd w:val="clear" w:color="auto" w:fill="F2F2F2"/>
-        </w:rPr>
-        <w:t>php</w:t>
-      </w:r>
-      <w:proofErr w:type="spellEnd"/>
-      <w:proofErr w:type="gramEnd"/>
-      <w:r>
-        <w:rPr>
-          <w:rFonts w:ascii="Courier New" w:eastAsia="Times New Roman" w:hAnsi="Courier New" w:cs="Courier New"/>
-          <w:color w:val="4D4D4D"/>
-          <w:spacing w:val="2"/>
-          <w:sz w:val="20"/>
-          <w:szCs w:val="20"/>
-          <w:shd w:val="clear" w:color="auto" w:fill="F2F2F2"/>
-        </w:rPr>
-        <w:t xml:space="preserve"> </w:t>
-      </w:r>
-      <w:proofErr w:type="spellStart"/>
-      <w:r>
-        <w:rPr>
-          <w:rFonts w:ascii="Courier New" w:eastAsia="Times New Roman" w:hAnsi="Courier New" w:cs="Courier New"/>
-          <w:color w:val="4D4D4D"/>
-          <w:spacing w:val="2"/>
-          <w:sz w:val="20"/>
-          <w:szCs w:val="20"/>
-          <w:shd w:val="clear" w:color="auto" w:fill="F2F2F2"/>
-        </w:rPr>
-        <w:t>phpinfo</w:t>
-      </w:r>
-      <w:proofErr w:type="spellEnd"/>
-      <w:r>
-        <w:rPr>
-          <w:rFonts w:ascii="Courier New" w:eastAsia="Times New Roman" w:hAnsi="Courier New" w:cs="Courier New"/>
-          <w:color w:val="4D4D4D"/>
-          <w:spacing w:val="2"/>
-          <w:sz w:val="20"/>
-          <w:szCs w:val="20"/>
-          <w:shd w:val="clear" w:color="auto" w:fill="F2F2F2"/>
-        </w:rPr>
-        <w:t>(); ?&gt;</w:t>
-      </w:r>
-    </w:p>
-    <w:p>
-      <w:pPr>
-        <w:spacing w:after="0" w:line="240" w:lineRule="auto"/>
-        <w:rPr>
-          <w:rFonts w:ascii="Courier New" w:eastAsia="Times New Roman" w:hAnsi="Courier New" w:cs="Courier New"/>
-          <w:color w:val="4D4D4D"/>
-          <w:spacing w:val="2"/>
-          <w:sz w:val="20"/>
-          <w:szCs w:val="20"/>
-          <w:shd w:val="clear" w:color="auto" w:fill="F2F2F2"/>
-        </w:rPr>
-      </w:pPr>
-      <w:proofErr w:type="spellStart"/>
-      <w:proofErr w:type="gramStart"/>
-      <w:r>
-        <w:rPr>
-          <w:rFonts w:ascii="Courier New" w:eastAsia="Times New Roman" w:hAnsi="Courier New" w:cs="Courier New"/>
-          <w:color w:val="4D4D4D"/>
-          <w:spacing w:val="2"/>
-          <w:sz w:val="20"/>
-          <w:szCs w:val="20"/>
-          <w:shd w:val="clear" w:color="auto" w:fill="F2F2F2"/>
-        </w:rPr>
-        <w:t>sudo</w:t>
-      </w:r>
-      <w:proofErr w:type="spellEnd"/>
-      <w:proofErr w:type="gramEnd"/>
-      <w:r>
-        <w:rPr>
-          <w:rFonts w:ascii="Courier New" w:eastAsia="Times New Roman" w:hAnsi="Courier New" w:cs="Courier New"/>
-          <w:color w:val="4D4D4D"/>
-          <w:spacing w:val="2"/>
-          <w:sz w:val="20"/>
-          <w:szCs w:val="20"/>
-          <w:shd w:val="clear" w:color="auto" w:fill="F2F2F2"/>
-        </w:rPr>
-        <w:t xml:space="preserve"> -</w:t>
-      </w:r>
-      <w:proofErr w:type="spellStart"/>
-      <w:r>
-        <w:rPr>
-          <w:rFonts w:ascii="Courier New" w:eastAsia="Times New Roman" w:hAnsi="Courier New" w:cs="Courier New"/>
-          <w:color w:val="4D4D4D"/>
-          <w:spacing w:val="2"/>
-          <w:sz w:val="20"/>
-          <w:szCs w:val="20"/>
-          <w:shd w:val="clear" w:color="auto" w:fill="F2F2F2"/>
-        </w:rPr>
-        <w:t>i</w:t>
-      </w:r>
-      <w:proofErr w:type="spellEnd"/>
-    </w:p>
-    <w:p>
-      <w:pPr>
-        <w:spacing w:after="0" w:line="240" w:lineRule="auto"/>
-        <w:rPr>
-          <w:rFonts w:ascii="Courier New" w:eastAsia="Times New Roman" w:hAnsi="Courier New" w:cs="Courier New"/>
-          <w:color w:val="4D4D4D"/>
-          <w:spacing w:val="2"/>
-          <w:sz w:val="20"/>
-          <w:szCs w:val="20"/>
-          <w:shd w:val="clear" w:color="auto" w:fill="F2F2F2"/>
-        </w:rPr>
-      </w:pPr>
-      <w:proofErr w:type="gramStart"/>
-      <w:r>
-        <w:rPr>
-          <w:rFonts w:ascii="Courier New" w:eastAsia="Times New Roman" w:hAnsi="Courier New" w:cs="Courier New"/>
-          <w:color w:val="4D4D4D"/>
-          <w:spacing w:val="2"/>
-          <w:sz w:val="20"/>
-          <w:szCs w:val="20"/>
-          <w:shd w:val="clear" w:color="auto" w:fill="F2F2F2"/>
-        </w:rPr>
-        <w:lastRenderedPageBreak/>
-        <w:t>echo</w:t>
-      </w:r>
-      <w:proofErr w:type="gramEnd"/>
-      <w:r>
-        <w:rPr>
-          <w:rFonts w:ascii="Courier New" w:eastAsia="Times New Roman" w:hAnsi="Courier New" w:cs="Courier New"/>
-          <w:color w:val="4D4D4D"/>
-          <w:spacing w:val="2"/>
-          <w:sz w:val="20"/>
-          <w:szCs w:val="20"/>
-          <w:shd w:val="clear" w:color="auto" w:fill="F2F2F2"/>
-        </w:rPr>
-        <w:t xml:space="preserve"> '&lt;?</w:t>
-      </w:r>
-      <w:proofErr w:type="spellStart"/>
-      <w:r>
-        <w:rPr>
-          <w:rFonts w:ascii="Courier New" w:eastAsia="Times New Roman" w:hAnsi="Courier New" w:cs="Courier New"/>
-          <w:color w:val="4D4D4D"/>
-          <w:spacing w:val="2"/>
-          <w:sz w:val="20"/>
-          <w:szCs w:val="20"/>
-          <w:shd w:val="clear" w:color="auto" w:fill="F2F2F2"/>
-        </w:rPr>
-        <w:t>php</w:t>
-      </w:r>
-      <w:proofErr w:type="spellEnd"/>
-      <w:r>
-        <w:rPr>
-          <w:rFonts w:ascii="Courier New" w:eastAsia="Times New Roman" w:hAnsi="Courier New" w:cs="Courier New"/>
-          <w:color w:val="4D4D4D"/>
-          <w:spacing w:val="2"/>
-          <w:sz w:val="20"/>
-          <w:szCs w:val="20"/>
-          <w:shd w:val="clear" w:color="auto" w:fill="F2F2F2"/>
-        </w:rPr>
-        <w:t xml:space="preserve"> </w:t>
-      </w:r>
-      <w:proofErr w:type="spellStart"/>
-      <w:r>
-        <w:rPr>
-          <w:rFonts w:ascii="Courier New" w:eastAsia="Times New Roman" w:hAnsi="Courier New" w:cs="Courier New"/>
-          <w:color w:val="4D4D4D"/>
-          <w:spacing w:val="2"/>
-          <w:sz w:val="20"/>
-          <w:szCs w:val="20"/>
-          <w:shd w:val="clear" w:color="auto" w:fill="F2F2F2"/>
-        </w:rPr>
-        <w:t>phpinfo</w:t>
-      </w:r>
-      <w:proofErr w:type="spellEnd"/>
-      <w:r>
-        <w:rPr>
-          <w:rFonts w:ascii="Courier New" w:eastAsia="Times New Roman" w:hAnsi="Courier New" w:cs="Courier New"/>
-          <w:color w:val="4D4D4D"/>
-          <w:spacing w:val="2"/>
-          <w:sz w:val="20"/>
-          <w:szCs w:val="20"/>
-          <w:shd w:val="clear" w:color="auto" w:fill="F2F2F2"/>
-        </w:rPr>
-        <w:t>(); ?&gt;' &gt; /</w:t>
-      </w:r>
-      <w:proofErr w:type="spellStart"/>
-      <w:r>
-        <w:rPr>
-          <w:rFonts w:ascii="Courier New" w:eastAsia="Times New Roman" w:hAnsi="Courier New" w:cs="Courier New"/>
-          <w:color w:val="4D4D4D"/>
-          <w:spacing w:val="2"/>
-          <w:sz w:val="20"/>
-          <w:szCs w:val="20"/>
-          <w:shd w:val="clear" w:color="auto" w:fill="F2F2F2"/>
-        </w:rPr>
-        <w:t>var</w:t>
-      </w:r>
-      <w:proofErr w:type="spellEnd"/>
-      <w:r>
-        <w:rPr>
-          <w:rFonts w:ascii="Courier New" w:eastAsia="Times New Roman" w:hAnsi="Courier New" w:cs="Courier New"/>
-          <w:color w:val="4D4D4D"/>
-          <w:spacing w:val="2"/>
-          <w:sz w:val="20"/>
-          <w:szCs w:val="20"/>
-          <w:shd w:val="clear" w:color="auto" w:fill="F2F2F2"/>
-        </w:rPr>
-        <w:t>/www/html/</w:t>
-      </w:r>
-      <w:proofErr w:type="spellStart"/>
-      <w:r>
-        <w:rPr>
-          <w:rFonts w:ascii="Courier New" w:eastAsia="Times New Roman" w:hAnsi="Courier New" w:cs="Courier New"/>
-          <w:color w:val="4D4D4D"/>
-          <w:spacing w:val="2"/>
-          <w:sz w:val="20"/>
-          <w:szCs w:val="20"/>
-          <w:shd w:val="clear" w:color="auto" w:fill="F2F2F2"/>
-        </w:rPr>
-        <w:t>info.php</w:t>
-      </w:r>
-      <w:proofErr w:type="spellEnd"/>
-    </w:p>
-    <w:p>
-      <w:pPr>
-        <w:spacing w:after="0" w:line="240" w:lineRule="auto"/>
-        <w:rPr>
-          <w:rFonts w:ascii="Courier New" w:eastAsia="Times New Roman" w:hAnsi="Courier New" w:cs="Courier New"/>
-          <w:color w:val="4D4D4D"/>
-          <w:spacing w:val="2"/>
-          <w:sz w:val="20"/>
-          <w:szCs w:val="20"/>
-          <w:shd w:val="clear" w:color="auto" w:fill="F2F2F2"/>
-        </w:rPr>
-      </w:pPr>
-      <w:proofErr w:type="gramStart"/>
-      <w:r>
-        <w:rPr>
-          <w:rFonts w:ascii="Courier New" w:eastAsia="Times New Roman" w:hAnsi="Courier New" w:cs="Courier New"/>
-          <w:color w:val="4D4D4D"/>
-          <w:spacing w:val="2"/>
-          <w:sz w:val="20"/>
-          <w:szCs w:val="20"/>
-          <w:shd w:val="clear" w:color="auto" w:fill="F2F2F2"/>
-        </w:rPr>
         <w:t>exit</w:t>
       </w:r>
-      <w:proofErr w:type="gramEnd"/>
     </w:p>
     <w:p>
       <w:pPr>
@@ -2840,8 +2127,6 @@
           <w:spacing w:val="2"/>
         </w:rPr>
       </w:pPr>
-      <w:proofErr w:type="spellStart"/>
-      <w:proofErr w:type="gramStart"/>
       <w:r>
         <w:rPr>
           <w:rFonts w:ascii="Courier New" w:eastAsia="Times New Roman" w:hAnsi="Courier New" w:cs="Courier New"/>
@@ -2851,44 +2136,7 @@
           <w:szCs w:val="20"/>
           <w:shd w:val="clear" w:color="auto" w:fill="F2F2F2"/>
         </w:rPr>
-        <w:t>sudo</w:t>
-      </w:r>
-      <w:proofErr w:type="spellEnd"/>
-      <w:proofErr w:type="gramEnd"/>
-      <w:r>
-        <w:rPr>
-          <w:rFonts w:ascii="Courier New" w:eastAsia="Times New Roman" w:hAnsi="Courier New" w:cs="Courier New"/>
-          <w:color w:val="4D4D4D"/>
-          <w:spacing w:val="2"/>
-          <w:sz w:val="20"/>
-          <w:szCs w:val="20"/>
-          <w:shd w:val="clear" w:color="auto" w:fill="F2F2F2"/>
-        </w:rPr>
-        <w:t xml:space="preserve"> </w:t>
-      </w:r>
-      <w:proofErr w:type="spellStart"/>
-      <w:r>
-        <w:rPr>
-          <w:rFonts w:ascii="Courier New" w:eastAsia="Times New Roman" w:hAnsi="Courier New" w:cs="Courier New"/>
-          <w:color w:val="4D4D4D"/>
-          <w:spacing w:val="2"/>
-          <w:sz w:val="20"/>
-          <w:szCs w:val="20"/>
-          <w:shd w:val="clear" w:color="auto" w:fill="F2F2F2"/>
-        </w:rPr>
-        <w:t>systemctl</w:t>
-      </w:r>
-      <w:proofErr w:type="spellEnd"/>
-      <w:r>
-        <w:rPr>
-          <w:rFonts w:ascii="Courier New" w:eastAsia="Times New Roman" w:hAnsi="Courier New" w:cs="Courier New"/>
-          <w:color w:val="4D4D4D"/>
-          <w:spacing w:val="2"/>
-          <w:sz w:val="20"/>
-          <w:szCs w:val="20"/>
-          <w:shd w:val="clear" w:color="auto" w:fill="F2F2F2"/>
-        </w:rPr>
-        <w:t xml:space="preserve"> restart apache2</w:t>
+        <w:t>sudo systemctl restart apache2</w:t>
       </w:r>
     </w:p>
     <w:p>
@@ -2916,29 +2164,7 @@
           <w:sz w:val="22"/>
           <w:szCs w:val="22"/>
         </w:rPr>
-        <w:t xml:space="preserve">Install lamp stack on </w:t>
-      </w:r>
-      <w:proofErr w:type="spellStart"/>
-      <w:r>
-        <w:rPr>
-          <w:rFonts w:ascii="Arial" w:hAnsi="Arial" w:cs="Arial"/>
-          <w:color w:val="333333"/>
-          <w:spacing w:val="2"/>
-          <w:sz w:val="22"/>
-          <w:szCs w:val="22"/>
-        </w:rPr>
-        <w:t>Redhat</w:t>
-      </w:r>
-      <w:proofErr w:type="spellEnd"/>
-      <w:r>
-        <w:rPr>
-          <w:rFonts w:ascii="Arial" w:hAnsi="Arial" w:cs="Arial"/>
-          <w:color w:val="333333"/>
-          <w:spacing w:val="2"/>
-          <w:sz w:val="22"/>
-          <w:szCs w:val="22"/>
-        </w:rPr>
-        <w:t xml:space="preserve"> 9</w:t>
+        <w:t>Install lamp stack on Redhat 9</w:t>
       </w:r>
     </w:p>
     <w:p>
@@ -2958,7 +2184,6 @@
           <w:shd w:val="clear" w:color="auto" w:fill="F2F2F2"/>
         </w:rPr>
       </w:pPr>
-      <w:proofErr w:type="spellStart"/>
       <w:r>
         <w:rPr>
           <w:rFonts w:ascii="Courier New" w:eastAsia="Times New Roman" w:hAnsi="Courier New" w:cs="Courier New"/>
@@ -2968,43 +2193,7 @@
           <w:szCs w:val="20"/>
           <w:shd w:val="clear" w:color="auto" w:fill="F2F2F2"/>
         </w:rPr>
-        <w:t>sudo</w:t>
-      </w:r>
-      <w:proofErr w:type="spellEnd"/>
-      <w:r>
-        <w:rPr>
-          <w:rFonts w:ascii="Courier New" w:eastAsia="Times New Roman" w:hAnsi="Courier New" w:cs="Courier New"/>
-          <w:color w:val="4D4D4D"/>
-          <w:spacing w:val="2"/>
-          <w:sz w:val="20"/>
-          <w:szCs w:val="20"/>
-          <w:shd w:val="clear" w:color="auto" w:fill="F2F2F2"/>
-        </w:rPr>
-        <w:t xml:space="preserve"> yum install </w:t>
-      </w:r>
-      <w:proofErr w:type="spellStart"/>
-      <w:r>
-        <w:rPr>
-          <w:rFonts w:ascii="Courier New" w:eastAsia="Times New Roman" w:hAnsi="Courier New" w:cs="Courier New"/>
-          <w:color w:val="4D4D4D"/>
-          <w:spacing w:val="2"/>
-          <w:sz w:val="20"/>
-          <w:szCs w:val="20"/>
-          <w:shd w:val="clear" w:color="auto" w:fill="F2F2F2"/>
-        </w:rPr>
-        <w:t>httpd</w:t>
-      </w:r>
-      <w:proofErr w:type="spellEnd"/>
-      <w:r>
-        <w:rPr>
-          <w:rFonts w:ascii="Courier New" w:eastAsia="Times New Roman" w:hAnsi="Courier New" w:cs="Courier New"/>
-          <w:color w:val="4D4D4D"/>
-          <w:spacing w:val="2"/>
-          <w:sz w:val="20"/>
-          <w:szCs w:val="20"/>
-          <w:shd w:val="clear" w:color="auto" w:fill="F2F2F2"/>
-        </w:rPr>
-        <w:t xml:space="preserve"> -y</w:t>
+        <w:t>sudo yum install httpd -y</w:t>
       </w:r>
     </w:p>
     <w:p>
@@ -3024,7 +2213,6 @@
           <w:shd w:val="clear" w:color="auto" w:fill="F2F2F2"/>
         </w:rPr>
       </w:pPr>
-      <w:proofErr w:type="spellStart"/>
       <w:r>
         <w:rPr>
           <w:rFonts w:ascii="Courier New" w:eastAsia="Times New Roman" w:hAnsi="Courier New" w:cs="Courier New"/>
@@ -3034,57 +2222,8 @@
           <w:szCs w:val="20"/>
           <w:shd w:val="clear" w:color="auto" w:fill="F2F2F2"/>
         </w:rPr>
-        <w:t>sudo</w:t>
-      </w:r>
-      <w:proofErr w:type="spellEnd"/>
-      <w:r>
-        <w:rPr>
-          <w:rFonts w:ascii="Courier New" w:eastAsia="Times New Roman" w:hAnsi="Courier New" w:cs="Courier New"/>
-          <w:color w:val="4D4D4D"/>
-          <w:spacing w:val="2"/>
-          <w:sz w:val="20"/>
-          <w:szCs w:val="20"/>
-          <w:shd w:val="clear" w:color="auto" w:fill="F2F2F2"/>
-        </w:rPr>
-        <w:t xml:space="preserve"> </w:t>
-      </w:r>
-      <w:proofErr w:type="spellStart"/>
-      <w:r>
-        <w:rPr>
-          <w:rFonts w:ascii="Courier New" w:eastAsia="Times New Roman" w:hAnsi="Courier New" w:cs="Courier New"/>
-          <w:color w:val="4D4D4D"/>
-          <w:spacing w:val="2"/>
-          <w:sz w:val="20"/>
-          <w:szCs w:val="20"/>
-          <w:shd w:val="clear" w:color="auto" w:fill="F2F2F2"/>
-        </w:rPr>
-        <w:t>systemctl</w:t>
-      </w:r>
-      <w:proofErr w:type="spellEnd"/>
-      <w:r>
-        <w:rPr>
-          <w:rFonts w:ascii="Courier New" w:eastAsia="Times New Roman" w:hAnsi="Courier New" w:cs="Courier New"/>
-          <w:color w:val="4D4D4D"/>
-          <w:spacing w:val="2"/>
-          <w:sz w:val="20"/>
-          <w:szCs w:val="20"/>
-          <w:shd w:val="clear" w:color="auto" w:fill="F2F2F2"/>
-        </w:rPr>
-        <w:t xml:space="preserve"> enable </w:t>
-      </w:r>
-      <w:proofErr w:type="spellStart"/>
-      <w:r>
-        <w:rPr>
-          <w:rFonts w:ascii="Courier New" w:eastAsia="Times New Roman" w:hAnsi="Courier New" w:cs="Courier New"/>
-          <w:color w:val="4D4D4D"/>
-          <w:spacing w:val="2"/>
-          <w:sz w:val="20"/>
-          <w:szCs w:val="20"/>
-          <w:shd w:val="clear" w:color="auto" w:fill="F2F2F2"/>
-        </w:rPr>
-        <w:t>httpd</w:t>
-      </w:r>
-      <w:proofErr w:type="spellEnd"/>
+        <w:t>sudo systemctl enable httpd</w:t>
+      </w:r>
     </w:p>
     <w:p>
       <w:pPr>
@@ -3103,7 +2242,6 @@
           <w:shd w:val="clear" w:color="auto" w:fill="F2F2F2"/>
         </w:rPr>
       </w:pPr>
-      <w:proofErr w:type="spellStart"/>
       <w:r>
         <w:rPr>
           <w:rFonts w:ascii="Courier New" w:eastAsia="Times New Roman" w:hAnsi="Courier New" w:cs="Courier New"/>
@@ -3113,57 +2251,8 @@
           <w:szCs w:val="20"/>
           <w:shd w:val="clear" w:color="auto" w:fill="F2F2F2"/>
         </w:rPr>
-        <w:t>sudo</w:t>
-      </w:r>
-      <w:proofErr w:type="spellEnd"/>
-      <w:r>
-        <w:rPr>
-          <w:rFonts w:ascii="Courier New" w:eastAsia="Times New Roman" w:hAnsi="Courier New" w:cs="Courier New"/>
-          <w:color w:val="4D4D4D"/>
-          <w:spacing w:val="2"/>
-          <w:sz w:val="20"/>
-          <w:szCs w:val="20"/>
-          <w:shd w:val="clear" w:color="auto" w:fill="F2F2F2"/>
-        </w:rPr>
-        <w:t xml:space="preserve"> </w:t>
-      </w:r>
-      <w:proofErr w:type="spellStart"/>
-      <w:r>
-        <w:rPr>
-          <w:rFonts w:ascii="Courier New" w:eastAsia="Times New Roman" w:hAnsi="Courier New" w:cs="Courier New"/>
-          <w:color w:val="4D4D4D"/>
-          <w:spacing w:val="2"/>
-          <w:sz w:val="20"/>
-          <w:szCs w:val="20"/>
-          <w:shd w:val="clear" w:color="auto" w:fill="F2F2F2"/>
-        </w:rPr>
-        <w:t>systemctl</w:t>
-      </w:r>
-      <w:proofErr w:type="spellEnd"/>
-      <w:r>
-        <w:rPr>
-          <w:rFonts w:ascii="Courier New" w:eastAsia="Times New Roman" w:hAnsi="Courier New" w:cs="Courier New"/>
-          <w:color w:val="4D4D4D"/>
-          <w:spacing w:val="2"/>
-          <w:sz w:val="20"/>
-          <w:szCs w:val="20"/>
-          <w:shd w:val="clear" w:color="auto" w:fill="F2F2F2"/>
-        </w:rPr>
-        <w:t xml:space="preserve"> start </w:t>
-      </w:r>
-      <w:proofErr w:type="spellStart"/>
-      <w:r>
-        <w:rPr>
-          <w:rFonts w:ascii="Courier New" w:eastAsia="Times New Roman" w:hAnsi="Courier New" w:cs="Courier New"/>
-          <w:color w:val="4D4D4D"/>
-          <w:spacing w:val="2"/>
-          <w:sz w:val="20"/>
-          <w:szCs w:val="20"/>
-          <w:shd w:val="clear" w:color="auto" w:fill="F2F2F2"/>
-        </w:rPr>
-        <w:t>httpd</w:t>
-      </w:r>
-      <w:proofErr w:type="spellEnd"/>
+        <w:t>sudo systemctl start httpd</w:t>
+      </w:r>
     </w:p>
     <w:p>
       <w:pPr>
@@ -3182,7 +2271,6 @@
           <w:shd w:val="clear" w:color="auto" w:fill="F2F2F2"/>
         </w:rPr>
       </w:pPr>
-      <w:proofErr w:type="spellStart"/>
       <w:r>
         <w:rPr>
           <w:rFonts w:ascii="Courier New" w:eastAsia="Times New Roman" w:hAnsi="Courier New" w:cs="Courier New"/>
@@ -3192,43 +2280,7 @@
           <w:szCs w:val="20"/>
           <w:shd w:val="clear" w:color="auto" w:fill="F2F2F2"/>
         </w:rPr>
-        <w:t>sudo</w:t>
-      </w:r>
-      <w:proofErr w:type="spellEnd"/>
-      <w:r>
-        <w:rPr>
-          <w:rFonts w:ascii="Courier New" w:eastAsia="Times New Roman" w:hAnsi="Courier New" w:cs="Courier New"/>
-          <w:color w:val="4D4D4D"/>
-          <w:spacing w:val="2"/>
-          <w:sz w:val="20"/>
-          <w:szCs w:val="20"/>
-          <w:shd w:val="clear" w:color="auto" w:fill="F2F2F2"/>
-        </w:rPr>
-        <w:t xml:space="preserve"> yum install </w:t>
-      </w:r>
-      <w:proofErr w:type="spellStart"/>
-      <w:r>
-        <w:rPr>
-          <w:rFonts w:ascii="Courier New" w:eastAsia="Times New Roman" w:hAnsi="Courier New" w:cs="Courier New"/>
-          <w:color w:val="4D4D4D"/>
-          <w:spacing w:val="2"/>
-          <w:sz w:val="20"/>
-          <w:szCs w:val="20"/>
-          <w:shd w:val="clear" w:color="auto" w:fill="F2F2F2"/>
-        </w:rPr>
-        <w:t>php</w:t>
-      </w:r>
-      <w:proofErr w:type="spellEnd"/>
-      <w:r>
-        <w:rPr>
-          <w:rFonts w:ascii="Courier New" w:eastAsia="Times New Roman" w:hAnsi="Courier New" w:cs="Courier New"/>
-          <w:color w:val="4D4D4D"/>
-          <w:spacing w:val="2"/>
-          <w:sz w:val="20"/>
-          <w:szCs w:val="20"/>
-          <w:shd w:val="clear" w:color="auto" w:fill="F2F2F2"/>
-        </w:rPr>
-        <w:t xml:space="preserve"> -y</w:t>
+        <w:t>sudo yum install php -y</w:t>
       </w:r>
     </w:p>
     <w:p>
@@ -3248,7 +2300,6 @@
           <w:shd w:val="clear" w:color="auto" w:fill="F2F2F2"/>
         </w:rPr>
       </w:pPr>
-      <w:proofErr w:type="spellStart"/>
       <w:r>
         <w:rPr>
           <w:rFonts w:ascii="Courier New" w:eastAsia="Times New Roman" w:hAnsi="Courier New" w:cs="Courier New"/>
@@ -3258,33 +2309,8 @@
           <w:szCs w:val="20"/>
           <w:shd w:val="clear" w:color="auto" w:fill="F2F2F2"/>
         </w:rPr>
-        <w:t>sudo</w:t>
-      </w:r>
-      <w:proofErr w:type="spellEnd"/>
-      <w:r>
-        <w:rPr>
-          <w:rFonts w:ascii="Courier New" w:eastAsia="Times New Roman" w:hAnsi="Courier New" w:cs="Courier New"/>
-          <w:color w:val="4D4D4D"/>
-          <w:spacing w:val="2"/>
-          <w:sz w:val="20"/>
-          <w:szCs w:val="20"/>
-          <w:shd w:val="clear" w:color="auto" w:fill="F2F2F2"/>
-        </w:rPr>
-        <w:t xml:space="preserve"> -</w:t>
-      </w:r>
-      <w:proofErr w:type="spellStart"/>
-      <w:r>
-        <w:rPr>
-          <w:rFonts w:ascii="Courier New" w:eastAsia="Times New Roman" w:hAnsi="Courier New" w:cs="Courier New"/>
-          <w:color w:val="4D4D4D"/>
-          <w:spacing w:val="2"/>
-          <w:sz w:val="20"/>
-          <w:szCs w:val="20"/>
-          <w:shd w:val="clear" w:color="auto" w:fill="F2F2F2"/>
-        </w:rPr>
-        <w:t>i</w:t>
-      </w:r>
-      <w:proofErr w:type="spellEnd"/>
+        <w:t>sudo -i</w:t>
+      </w:r>
     </w:p>
     <w:p>
       <w:pPr>
@@ -3312,93 +2338,8 @@
           <w:szCs w:val="20"/>
           <w:shd w:val="clear" w:color="auto" w:fill="F2F2F2"/>
         </w:rPr>
-        <w:t>echo '&lt;?</w:t>
-      </w:r>
-      <w:proofErr w:type="spellStart"/>
-      <w:r>
-        <w:rPr>
-          <w:rFonts w:ascii="Courier New" w:eastAsia="Times New Roman" w:hAnsi="Courier New" w:cs="Courier New"/>
-          <w:color w:val="4D4D4D"/>
-          <w:spacing w:val="2"/>
-          <w:sz w:val="20"/>
-          <w:szCs w:val="20"/>
-          <w:shd w:val="clear" w:color="auto" w:fill="F2F2F2"/>
-        </w:rPr>
-        <w:t>php</w:t>
-      </w:r>
-      <w:proofErr w:type="spellEnd"/>
-      <w:r>
-        <w:rPr>
-          <w:rFonts w:ascii="Courier New" w:eastAsia="Times New Roman" w:hAnsi="Courier New" w:cs="Courier New"/>
-          <w:color w:val="4D4D4D"/>
-          <w:spacing w:val="2"/>
-          <w:sz w:val="20"/>
-          <w:szCs w:val="20"/>
-          <w:shd w:val="clear" w:color="auto" w:fill="F2F2F2"/>
-        </w:rPr>
-        <w:t xml:space="preserve"> </w:t>
-      </w:r>
-      <w:proofErr w:type="spellStart"/>
-      <w:r>
-        <w:rPr>
-          <w:rFonts w:ascii="Courier New" w:eastAsia="Times New Roman" w:hAnsi="Courier New" w:cs="Courier New"/>
-          <w:color w:val="4D4D4D"/>
-          <w:spacing w:val="2"/>
-          <w:sz w:val="20"/>
-          <w:szCs w:val="20"/>
-          <w:shd w:val="clear" w:color="auto" w:fill="F2F2F2"/>
-        </w:rPr>
-        <w:t>phpinfo</w:t>
-      </w:r>
-      <w:proofErr w:type="spellEnd"/>
-      <w:r>
-        <w:rPr>
-          <w:rFonts w:ascii="Courier New" w:eastAsia="Times New Roman" w:hAnsi="Courier New" w:cs="Courier New"/>
-          <w:color w:val="4D4D4D"/>
-          <w:spacing w:val="2"/>
-          <w:sz w:val="20"/>
-          <w:szCs w:val="20"/>
-          <w:shd w:val="clear" w:color="auto" w:fill="F2F2F2"/>
-        </w:rPr>
-        <w:t>(); ?&gt;' &gt; /</w:t>
-      </w:r>
-      <w:proofErr w:type="spellStart"/>
-      <w:r>
-        <w:rPr>
-          <w:rFonts w:ascii="Courier New" w:eastAsia="Times New Roman" w:hAnsi="Courier New" w:cs="Courier New"/>
-          <w:color w:val="4D4D4D"/>
-          <w:spacing w:val="2"/>
-          <w:sz w:val="20"/>
-          <w:szCs w:val="20"/>
-          <w:shd w:val="clear" w:color="auto" w:fill="F2F2F2"/>
-        </w:rPr>
-        <w:t>var</w:t>
-      </w:r>
-      <w:proofErr w:type="spellEnd"/>
-      <w:r>
-        <w:rPr>
-          <w:rFonts w:ascii="Courier New" w:eastAsia="Times New Roman" w:hAnsi="Courier New" w:cs="Courier New"/>
-          <w:color w:val="4D4D4D"/>
-          <w:spacing w:val="2"/>
-          <w:sz w:val="20"/>
-          <w:szCs w:val="20"/>
-          <w:shd w:val="clear" w:color="auto" w:fill="F2F2F2"/>
-        </w:rPr>
-        <w:t>/www/html/</w:t>
-      </w:r>
-      <w:proofErr w:type="spellStart"/>
-      <w:r>
-        <w:rPr>
-          <w:rFonts w:ascii="Courier New" w:eastAsia="Times New Roman" w:hAnsi="Courier New" w:cs="Courier New"/>
-          <w:color w:val="4D4D4D"/>
-          <w:spacing w:val="2"/>
-          <w:sz w:val="20"/>
-          <w:szCs w:val="20"/>
-          <w:shd w:val="clear" w:color="auto" w:fill="F2F2F2"/>
-        </w:rPr>
-        <w:t>info.php</w:t>
-      </w:r>
-      <w:proofErr w:type="spellEnd"/>
+        <w:t>echo '&lt;?php phpinfo(); ?&gt;' &gt; /var/www/html/info.php</w:t>
+      </w:r>
     </w:p>
     <w:p>
       <w:pPr>
@@ -3447,7 +2388,6 @@
           <w:spacing w:val="2"/>
         </w:rPr>
       </w:pPr>
-      <w:proofErr w:type="spellStart"/>
       <w:r>
         <w:rPr>
           <w:rFonts w:ascii="Courier New" w:eastAsia="Times New Roman" w:hAnsi="Courier New" w:cs="Courier New"/>
@@ -3457,57 +2397,8 @@
           <w:szCs w:val="20"/>
           <w:shd w:val="clear" w:color="auto" w:fill="F2F2F2"/>
         </w:rPr>
-        <w:t>sudo</w:t>
-      </w:r>
-      <w:proofErr w:type="spellEnd"/>
-      <w:r>
-        <w:rPr>
-          <w:rFonts w:ascii="Courier New" w:eastAsia="Times New Roman" w:hAnsi="Courier New" w:cs="Courier New"/>
-          <w:color w:val="4D4D4D"/>
-          <w:spacing w:val="2"/>
-          <w:sz w:val="20"/>
-          <w:szCs w:val="20"/>
-          <w:shd w:val="clear" w:color="auto" w:fill="F2F2F2"/>
-        </w:rPr>
-        <w:t xml:space="preserve"> </w:t>
-      </w:r>
-      <w:proofErr w:type="spellStart"/>
-      <w:r>
-        <w:rPr>
-          <w:rFonts w:ascii="Courier New" w:eastAsia="Times New Roman" w:hAnsi="Courier New" w:cs="Courier New"/>
-          <w:color w:val="4D4D4D"/>
-          <w:spacing w:val="2"/>
-          <w:sz w:val="20"/>
-          <w:szCs w:val="20"/>
-          <w:shd w:val="clear" w:color="auto" w:fill="F2F2F2"/>
-        </w:rPr>
-        <w:t>systemctl</w:t>
-      </w:r>
-      <w:proofErr w:type="spellEnd"/>
-      <w:r>
-        <w:rPr>
-          <w:rFonts w:ascii="Courier New" w:eastAsia="Times New Roman" w:hAnsi="Courier New" w:cs="Courier New"/>
-          <w:color w:val="4D4D4D"/>
-          <w:spacing w:val="2"/>
-          <w:sz w:val="20"/>
-          <w:szCs w:val="20"/>
-          <w:shd w:val="clear" w:color="auto" w:fill="F2F2F2"/>
-        </w:rPr>
-        <w:t xml:space="preserve"> restart </w:t>
-      </w:r>
-      <w:proofErr w:type="spellStart"/>
-      <w:r>
-        <w:rPr>
-          <w:rFonts w:ascii="Courier New" w:eastAsia="Times New Roman" w:hAnsi="Courier New" w:cs="Courier New"/>
-          <w:color w:val="4D4D4D"/>
-          <w:spacing w:val="2"/>
-          <w:sz w:val="20"/>
-          <w:szCs w:val="20"/>
-          <w:shd w:val="clear" w:color="auto" w:fill="F2F2F2"/>
-        </w:rPr>
-        <w:t>httpd</w:t>
-      </w:r>
-      <w:proofErr w:type="spellEnd"/>
+        <w:t>sudo systemctl restart httpd</w:t>
+      </w:r>
     </w:p>
     <w:p>
       <w:pPr>
@@ -3739,6 +2630,235 @@
         </w:drawing>
       </w:r>
     </w:p>
+    <w:p>
+      <w:pPr>
+        <w:shd w:val="clear" w:color="auto" w:fill="FFFFFF"/>
+        <w:spacing w:before="100" w:beforeAutospacing="1" w:after="120" w:line="240" w:lineRule="auto"/>
+        <w:outlineLvl w:val="2"/>
+        <w:rPr>
+          <w:rFonts w:ascii="Arial" w:eastAsia="Times New Roman" w:hAnsi="Arial" w:cs="Arial"/>
+          <w:b/>
+          <w:bCs/>
+          <w:color w:val="333333"/>
+          <w:spacing w:val="2"/>
+        </w:rPr>
+      </w:pPr>
+    </w:p>
+    <w:p>
+      <w:pPr>
+        <w:shd w:val="clear" w:color="auto" w:fill="FFFFFF"/>
+        <w:spacing w:before="100" w:beforeAutospacing="1" w:after="120" w:line="240" w:lineRule="auto"/>
+        <w:outlineLvl w:val="2"/>
+        <w:rPr>
+          <w:rFonts w:ascii="Arial" w:eastAsia="Times New Roman" w:hAnsi="Arial" w:cs="Arial"/>
+          <w:b/>
+          <w:bCs/>
+          <w:color w:val="333333"/>
+          <w:spacing w:val="2"/>
+        </w:rPr>
+      </w:pPr>
+    </w:p>
+    <w:p>
+      <w:pPr>
+        <w:shd w:val="clear" w:color="auto" w:fill="FFFFFF"/>
+        <w:spacing w:before="100" w:beforeAutospacing="1" w:after="120" w:line="240" w:lineRule="auto"/>
+        <w:outlineLvl w:val="2"/>
+        <w:rPr>
+          <w:rFonts w:ascii="Arial" w:eastAsia="Times New Roman" w:hAnsi="Arial" w:cs="Arial"/>
+          <w:b/>
+          <w:bCs/>
+          <w:color w:val="333333"/>
+          <w:spacing w:val="2"/>
+        </w:rPr>
+      </w:pPr>
+    </w:p>
+    <w:p>
+      <w:pPr>
+        <w:shd w:val="clear" w:color="auto" w:fill="FFFFFF"/>
+        <w:spacing w:before="100" w:beforeAutospacing="1" w:after="120" w:line="240" w:lineRule="auto"/>
+        <w:outlineLvl w:val="2"/>
+        <w:rPr>
+          <w:rFonts w:ascii="Arial" w:eastAsia="Times New Roman" w:hAnsi="Arial" w:cs="Arial"/>
+          <w:b/>
+          <w:bCs/>
+          <w:color w:val="333333"/>
+          <w:spacing w:val="2"/>
+        </w:rPr>
+      </w:pPr>
+      <w:r>
+        <w:rPr>
+          <w:rFonts w:ascii="Arial" w:eastAsia="Times New Roman" w:hAnsi="Arial" w:cs="Arial"/>
+          <w:b/>
+          <w:bCs/>
+          <w:color w:val="333333"/>
+          <w:spacing w:val="2"/>
+        </w:rPr>
+        <w:t>Types of inventory:</w:t>
+      </w:r>
+    </w:p>
+    <w:p>
+      <w:pPr>
+        <w:numPr>
+          <w:ilvl w:val="0"/>
+          <w:numId w:val="16"/>
+        </w:numPr>
+        <w:shd w:val="clear" w:color="auto" w:fill="FFFFFF"/>
+        <w:spacing w:before="100" w:beforeAutospacing="1" w:after="100" w:afterAutospacing="1" w:line="240" w:lineRule="auto"/>
+        <w:rPr>
+          <w:rFonts w:ascii="Arial" w:eastAsia="Times New Roman" w:hAnsi="Arial" w:cs="Arial"/>
+          <w:color w:val="333333"/>
+          <w:spacing w:val="2"/>
+        </w:rPr>
+      </w:pPr>
+      <w:r>
+        <w:rPr>
+          <w:rFonts w:ascii="Arial" w:eastAsia="Times New Roman" w:hAnsi="Arial" w:cs="Arial"/>
+          <w:b/>
+          <w:bCs/>
+          <w:color w:val="333333"/>
+          <w:spacing w:val="2"/>
+        </w:rPr>
+        <w:t xml:space="preserve"> </w:t>
+      </w:r>
+      <w:r>
+        <w:rPr>
+          <w:rFonts w:ascii="Arial" w:eastAsia="Times New Roman" w:hAnsi="Arial" w:cs="Arial"/>
+          <w:color w:val="333333"/>
+          <w:spacing w:val="2"/>
+        </w:rPr>
+        <w:t>static inventory: where we mention the list of nodes to connect to in some file</w:t>
+      </w:r>
+    </w:p>
+    <w:p>
+      <w:pPr>
+        <w:numPr>
+          <w:ilvl w:val="0"/>
+          <w:numId w:val="16"/>
+        </w:numPr>
+        <w:shd w:val="clear" w:color="auto" w:fill="FFFFFF"/>
+        <w:spacing w:before="100" w:beforeAutospacing="1" w:after="100" w:afterAutospacing="1" w:line="240" w:lineRule="auto"/>
+        <w:rPr>
+          <w:rFonts w:ascii="Arial" w:eastAsia="Times New Roman" w:hAnsi="Arial" w:cs="Arial"/>
+          <w:color w:val="333333"/>
+          <w:spacing w:val="2"/>
+        </w:rPr>
+      </w:pPr>
+      <w:r>
+        <w:rPr>
+          <w:rFonts w:ascii="Arial" w:eastAsia="Times New Roman" w:hAnsi="Arial" w:cs="Arial"/>
+          <w:color w:val="333333"/>
+          <w:spacing w:val="2"/>
+        </w:rPr>
+        <w:t>dynamic inventory: where we mention some script/plugin which will dynamically find out the nodes to connect to</w:t>
+      </w:r>
+    </w:p>
+    <w:p>
+      <w:pPr>
+        <w:numPr>
+          <w:ilvl w:val="0"/>
+          <w:numId w:val="16"/>
+        </w:numPr>
+        <w:shd w:val="clear" w:color="auto" w:fill="FFFFFF"/>
+        <w:spacing w:before="100" w:beforeAutospacing="1" w:after="100" w:afterAutospacing="1" w:line="240" w:lineRule="auto"/>
+        <w:rPr>
+          <w:rFonts w:ascii="Georgia" w:eastAsia="Times New Roman" w:hAnsi="Georgia" w:cs="Times New Roman"/>
+          <w:color w:val="333333"/>
+          <w:spacing w:val="2"/>
+          <w:sz w:val="33"/>
+          <w:szCs w:val="33"/>
+        </w:rPr>
+      </w:pPr>
+      <w:r>
+        <w:rPr>
+          <w:rFonts w:ascii="Georgia" w:eastAsia="Times New Roman" w:hAnsi="Georgia" w:cs="Times New Roman"/>
+          <w:color w:val="333333"/>
+          <w:spacing w:val="2"/>
+          <w:sz w:val="33"/>
+          <w:szCs w:val="33"/>
+        </w:rPr>
+        <w:t>Static inventory can be mentioned in two formats</w:t>
+      </w:r>
+    </w:p>
+    <w:p>
+      <w:pPr>
+        <w:numPr>
+          <w:ilvl w:val="1"/>
+          <w:numId w:val="16"/>
+        </w:numPr>
+        <w:shd w:val="clear" w:color="auto" w:fill="FFFFFF"/>
+        <w:spacing w:before="100" w:beforeAutospacing="1" w:after="100" w:afterAutospacing="1" w:line="240" w:lineRule="auto"/>
+        <w:rPr>
+          <w:rFonts w:ascii="Georgia" w:eastAsia="Times New Roman" w:hAnsi="Georgia" w:cs="Times New Roman"/>
+          <w:color w:val="333333"/>
+          <w:spacing w:val="2"/>
+          <w:sz w:val="33"/>
+          <w:szCs w:val="33"/>
+        </w:rPr>
+      </w:pPr>
+      <w:r>
+        <w:rPr>
+          <w:rFonts w:ascii="Georgia" w:eastAsia="Times New Roman" w:hAnsi="Georgia" w:cs="Times New Roman"/>
+          <w:color w:val="333333"/>
+          <w:spacing w:val="2"/>
+          <w:sz w:val="33"/>
+          <w:szCs w:val="33"/>
+        </w:rPr>
+        <w:t>ini</w:t>
+      </w:r>
+    </w:p>
+    <w:p>
+      <w:pPr>
+        <w:numPr>
+          <w:ilvl w:val="1"/>
+          <w:numId w:val="16"/>
+        </w:numPr>
+        <w:shd w:val="clear" w:color="auto" w:fill="FFFFFF"/>
+        <w:spacing w:before="100" w:beforeAutospacing="1" w:after="100" w:afterAutospacing="1" w:line="240" w:lineRule="auto"/>
+        <w:rPr>
+          <w:rFonts w:ascii="Georgia" w:eastAsia="Times New Roman" w:hAnsi="Georgia" w:cs="Times New Roman"/>
+          <w:color w:val="333333"/>
+          <w:spacing w:val="2"/>
+          <w:sz w:val="33"/>
+          <w:szCs w:val="33"/>
+        </w:rPr>
+      </w:pPr>
+      <w:r>
+        <w:rPr>
+          <w:rFonts w:ascii="Georgia" w:eastAsia="Times New Roman" w:hAnsi="Georgia" w:cs="Times New Roman"/>
+          <w:color w:val="333333"/>
+          <w:spacing w:val="2"/>
+          <w:sz w:val="33"/>
+          <w:szCs w:val="33"/>
+        </w:rPr>
+        <w:t>yaml</w:t>
+      </w:r>
+      <w:r>
+        <w:rPr>
+          <w:rFonts w:ascii="Georgia" w:eastAsia="Times New Roman" w:hAnsi="Georgia" w:cs="Times New Roman"/>
+          <w:color w:val="333333"/>
+          <w:spacing w:val="2"/>
+          <w:sz w:val="33"/>
+          <w:szCs w:val="33"/>
+        </w:rPr>
+        <w:t xml:space="preserve"> (yet another markup language)</w:t>
+      </w:r>
+      <w:bookmarkStart w:id="0" w:name="_GoBack"/>
+      <w:bookmarkEnd w:id="0"/>
+    </w:p>
+    <w:p>
+      <w:pPr>
+        <w:shd w:val="clear" w:color="auto" w:fill="FFFFFF"/>
+        <w:spacing w:before="100" w:beforeAutospacing="1" w:after="120" w:line="240" w:lineRule="auto"/>
+        <w:outlineLvl w:val="2"/>
+        <w:rPr>
+          <w:rFonts w:ascii="Arial" w:eastAsia="Times New Roman" w:hAnsi="Arial" w:cs="Arial"/>
+          <w:b/>
+          <w:bCs/>
+          <w:color w:val="333333"/>
+          <w:spacing w:val="2"/>
+        </w:rPr>
+      </w:pPr>
+    </w:p>
     <w:sectPr>
       <w:pgSz w:w="12240" w:h="15840"/>
       <w:pgMar w:top="1440" w:right="1440" w:bottom="1440" w:left="1440" w:header="720" w:footer="720" w:gutter="0"/>
@@ -3978,6 +3098,155 @@
     </w:lvl>
   </w:abstractNum>
   <w:abstractNum w:abstractNumId="2">
+    <w:nsid w:val="25532C13"/>
+    <w:multiLevelType w:val="multilevel"/>
+    <w:tmpl w:val="1FCC5FD2"/>
+    <w:lvl w:ilvl="0">
+      <w:start w:val="1"/>
+      <w:numFmt w:val="bullet"/>
+      <w:lvlText w:val=""/>
+      <w:lvlJc w:val="left"/>
+      <w:pPr>
+        <w:tabs>
+          <w:tab w:val="num" w:pos="720"/>
+        </w:tabs>
+        <w:ind w:left="720" w:hanging="360"/>
+      </w:pPr>
+      <w:rPr>
+        <w:rFonts w:ascii="Symbol" w:hAnsi="Symbol" w:hint="default"/>
+        <w:sz w:val="20"/>
+      </w:rPr>
+    </w:lvl>
+    <w:lvl w:ilvl="1">
+      <w:start w:val="1"/>
+      <w:numFmt w:val="bullet"/>
+      <w:lvlText w:val=""/>
+      <w:lvlJc w:val="left"/>
+      <w:pPr>
+        <w:tabs>
+          <w:tab w:val="num" w:pos="1440"/>
+        </w:tabs>
+        <w:ind w:left="1440" w:hanging="360"/>
+      </w:pPr>
+      <w:rPr>
+        <w:rFonts w:ascii="Symbol" w:hAnsi="Symbol" w:hint="default"/>
+        <w:sz w:val="20"/>
+      </w:rPr>
+    </w:lvl>
+    <w:lvl w:ilvl="2" w:tentative="1">
+      <w:start w:val="1"/>
+      <w:numFmt w:val="bullet"/>
+      <w:lvlText w:val=""/>
+      <w:lvlJc w:val="left"/>
+      <w:pPr>
+        <w:tabs>
+          <w:tab w:val="num" w:pos="2160"/>
+        </w:tabs>
+        <w:ind w:left="2160" w:hanging="360"/>
+      </w:pPr>
+      <w:rPr>
+        <w:rFonts w:ascii="Symbol" w:hAnsi="Symbol" w:hint="default"/>
+        <w:sz w:val="20"/>
+      </w:rPr>
+    </w:lvl>
+    <w:lvl w:ilvl="3" w:tentative="1">
+      <w:start w:val="1"/>
+      <w:numFmt w:val="bullet"/>
+      <w:lvlText w:val=""/>
+      <w:lvlJc w:val="left"/>
+      <w:pPr>
+        <w:tabs>
+          <w:tab w:val="num" w:pos="2880"/>
+        </w:tabs>
+        <w:ind w:left="2880" w:hanging="360"/>
+      </w:pPr>
+      <w:rPr>
+        <w:rFonts w:ascii="Symbol" w:hAnsi="Symbol" w:hint="default"/>
+        <w:sz w:val="20"/>
+      </w:rPr>
+    </w:lvl>
+    <w:lvl w:ilvl="4" w:tentative="1">
+      <w:start w:val="1"/>
+      <w:numFmt w:val="bullet"/>
+      <w:lvlText w:val=""/>
+      <w:lvlJc w:val="left"/>
+      <w:pPr>
+        <w:tabs>
+          <w:tab w:val="num" w:pos="3600"/>
+        </w:tabs>
+        <w:ind w:left="3600" w:hanging="360"/>
+      </w:pPr>
+      <w:rPr>
+        <w:rFonts w:ascii="Symbol" w:hAnsi="Symbol" w:hint="default"/>
+        <w:sz w:val="20"/>
+      </w:rPr>
+    </w:lvl>
+    <w:lvl w:ilvl="5" w:tentative="1">
+      <w:start w:val="1"/>
+      <w:numFmt w:val="bullet"/>
+      <w:lvlText w:val=""/>
+      <w:lvlJc w:val="left"/>
+      <w:pPr>
+        <w:tabs>
+          <w:tab w:val="num" w:pos="4320"/>
+        </w:tabs>
+        <w:ind w:left="4320" w:hanging="360"/>
+      </w:pPr>
+      <w:rPr>
+        <w:rFonts w:ascii="Symbol" w:hAnsi="Symbol" w:hint="default"/>
+        <w:sz w:val="20"/>
+      </w:rPr>
+    </w:lvl>
+    <w:lvl w:ilvl="6" w:tentative="1">
+      <w:start w:val="1"/>
+      <w:numFmt w:val="bullet"/>
+      <w:lvlText w:val=""/>
+      <w:lvlJc w:val="left"/>
+      <w:pPr>
+        <w:tabs>
+          <w:tab w:val="num" w:pos="5040"/>
+        </w:tabs>
+        <w:ind w:left="5040" w:hanging="360"/>
+      </w:pPr>
+      <w:rPr>
+        <w:rFonts w:ascii="Symbol" w:hAnsi="Symbol" w:hint="default"/>
+        <w:sz w:val="20"/>
+      </w:rPr>
+    </w:lvl>
+    <w:lvl w:ilvl="7" w:tentative="1">
+      <w:start w:val="1"/>
+      <w:numFmt w:val="bullet"/>
+      <w:lvlText w:val=""/>
+      <w:lvlJc w:val="left"/>
+      <w:pPr>
+        <w:tabs>
+          <w:tab w:val="num" w:pos="5760"/>
+        </w:tabs>
+        <w:ind w:left="5760" w:hanging="360"/>
+      </w:pPr>
+      <w:rPr>
+        <w:rFonts w:ascii="Symbol" w:hAnsi="Symbol" w:hint="default"/>
+        <w:sz w:val="20"/>
+      </w:rPr>
+    </w:lvl>
+    <w:lvl w:ilvl="8" w:tentative="1">
+      <w:start w:val="1"/>
+      <w:numFmt w:val="bullet"/>
+      <w:lvlText w:val=""/>
+      <w:lvlJc w:val="left"/>
+      <w:pPr>
+        <w:tabs>
+          <w:tab w:val="num" w:pos="6480"/>
+        </w:tabs>
+        <w:ind w:left="6480" w:hanging="360"/>
+      </w:pPr>
+      <w:rPr>
+        <w:rFonts w:ascii="Symbol" w:hAnsi="Symbol" w:hint="default"/>
+        <w:sz w:val="20"/>
+      </w:rPr>
+    </w:lvl>
+  </w:abstractNum>
+  <w:abstractNum w:abstractNumId="3">
     <w:nsid w:val="289B6E3E"/>
     <w:multiLevelType w:val="hybridMultilevel"/>
     <w:tmpl w:val="4874EA8C"/>
@@ -4090,7 +3359,156 @@
       </w:rPr>
     </w:lvl>
   </w:abstractNum>
-  <w:abstractNum w:abstractNumId="3">
+  <w:abstractNum w:abstractNumId="4">
+    <w:nsid w:val="2C2C5E6C"/>
+    <w:multiLevelType w:val="multilevel"/>
+    <w:tmpl w:val="4268FE7A"/>
+    <w:lvl w:ilvl="0">
+      <w:start w:val="1"/>
+      <w:numFmt w:val="bullet"/>
+      <w:lvlText w:val=""/>
+      <w:lvlJc w:val="left"/>
+      <w:pPr>
+        <w:tabs>
+          <w:tab w:val="num" w:pos="720"/>
+        </w:tabs>
+        <w:ind w:left="720" w:hanging="360"/>
+      </w:pPr>
+      <w:rPr>
+        <w:rFonts w:ascii="Symbol" w:hAnsi="Symbol" w:hint="default"/>
+        <w:sz w:val="20"/>
+      </w:rPr>
+    </w:lvl>
+    <w:lvl w:ilvl="1">
+      <w:start w:val="1"/>
+      <w:numFmt w:val="bullet"/>
+      <w:lvlText w:val=""/>
+      <w:lvlJc w:val="left"/>
+      <w:pPr>
+        <w:tabs>
+          <w:tab w:val="num" w:pos="1440"/>
+        </w:tabs>
+        <w:ind w:left="1440" w:hanging="360"/>
+      </w:pPr>
+      <w:rPr>
+        <w:rFonts w:ascii="Symbol" w:hAnsi="Symbol" w:hint="default"/>
+        <w:sz w:val="20"/>
+      </w:rPr>
+    </w:lvl>
+    <w:lvl w:ilvl="2" w:tentative="1">
+      <w:start w:val="1"/>
+      <w:numFmt w:val="bullet"/>
+      <w:lvlText w:val=""/>
+      <w:lvlJc w:val="left"/>
+      <w:pPr>
+        <w:tabs>
+          <w:tab w:val="num" w:pos="2160"/>
+        </w:tabs>
+        <w:ind w:left="2160" w:hanging="360"/>
+      </w:pPr>
+      <w:rPr>
+        <w:rFonts w:ascii="Symbol" w:hAnsi="Symbol" w:hint="default"/>
+        <w:sz w:val="20"/>
+      </w:rPr>
+    </w:lvl>
+    <w:lvl w:ilvl="3" w:tentative="1">
+      <w:start w:val="1"/>
+      <w:numFmt w:val="bullet"/>
+      <w:lvlText w:val=""/>
+      <w:lvlJc w:val="left"/>
+      <w:pPr>
+        <w:tabs>
+          <w:tab w:val="num" w:pos="2880"/>
+        </w:tabs>
+        <w:ind w:left="2880" w:hanging="360"/>
+      </w:pPr>
+      <w:rPr>
+        <w:rFonts w:ascii="Symbol" w:hAnsi="Symbol" w:hint="default"/>
+        <w:sz w:val="20"/>
+      </w:rPr>
+    </w:lvl>
+    <w:lvl w:ilvl="4" w:tentative="1">
+      <w:start w:val="1"/>
+      <w:numFmt w:val="bullet"/>
+      <w:lvlText w:val=""/>
+      <w:lvlJc w:val="left"/>
+      <w:pPr>
+        <w:tabs>
+          <w:tab w:val="num" w:pos="3600"/>
+        </w:tabs>
+        <w:ind w:left="3600" w:hanging="360"/>
+      </w:pPr>
+      <w:rPr>
+        <w:rFonts w:ascii="Symbol" w:hAnsi="Symbol" w:hint="default"/>
+        <w:sz w:val="20"/>
+      </w:rPr>
+    </w:lvl>
+    <w:lvl w:ilvl="5" w:tentative="1">
+      <w:start w:val="1"/>
+      <w:numFmt w:val="bullet"/>
+      <w:lvlText w:val=""/>
+      <w:lvlJc w:val="left"/>
+      <w:pPr>
+        <w:tabs>
+          <w:tab w:val="num" w:pos="4320"/>
+        </w:tabs>
+        <w:ind w:left="4320" w:hanging="360"/>
+      </w:pPr>
+      <w:rPr>
+        <w:rFonts w:ascii="Symbol" w:hAnsi="Symbol" w:hint="default"/>
+        <w:sz w:val="20"/>
+      </w:rPr>
+    </w:lvl>
+    <w:lvl w:ilvl="6" w:tentative="1">
+      <w:start w:val="1"/>
+      <w:numFmt w:val="bullet"/>
+      <w:lvlText w:val=""/>
+      <w:lvlJc w:val="left"/>
+      <w:pPr>
+        <w:tabs>
+          <w:tab w:val="num" w:pos="5040"/>
+        </w:tabs>
+        <w:ind w:left="5040" w:hanging="360"/>
+      </w:pPr>
+      <w:rPr>
+        <w:rFonts w:ascii="Symbol" w:hAnsi="Symbol" w:hint="default"/>
+        <w:sz w:val="20"/>
+      </w:rPr>
+    </w:lvl>
+    <w:lvl w:ilvl="7" w:tentative="1">
+      <w:start w:val="1"/>
+      <w:numFmt w:val="bullet"/>
+      <w:lvlText w:val=""/>
+      <w:lvlJc w:val="left"/>
+      <w:pPr>
+        <w:tabs>
+          <w:tab w:val="num" w:pos="5760"/>
+        </w:tabs>
+        <w:ind w:left="5760" w:hanging="360"/>
+      </w:pPr>
+      <w:rPr>
+        <w:rFonts w:ascii="Symbol" w:hAnsi="Symbol" w:hint="default"/>
+        <w:sz w:val="20"/>
+      </w:rPr>
+    </w:lvl>
+    <w:lvl w:ilvl="8" w:tentative="1">
+      <w:start w:val="1"/>
+      <w:numFmt w:val="bullet"/>
+      <w:lvlText w:val=""/>
+      <w:lvlJc w:val="left"/>
+      <w:pPr>
+        <w:tabs>
+          <w:tab w:val="num" w:pos="6480"/>
+        </w:tabs>
+        <w:ind w:left="6480" w:hanging="360"/>
+      </w:pPr>
+      <w:rPr>
+        <w:rFonts w:ascii="Symbol" w:hAnsi="Symbol" w:hint="default"/>
+        <w:sz w:val="20"/>
+      </w:rPr>
+    </w:lvl>
+  </w:abstractNum>
+  <w:abstractNum w:abstractNumId="5">
     <w:nsid w:val="2D6378E2"/>
     <w:multiLevelType w:val="hybridMultilevel"/>
     <w:tmpl w:val="1A4EA89A"/>
@@ -4203,7 +3621,7 @@
       </w:rPr>
     </w:lvl>
   </w:abstractNum>
-  <w:abstractNum w:abstractNumId="4">
+  <w:abstractNum w:abstractNumId="6">
     <w:nsid w:val="34B41FC9"/>
     <w:multiLevelType w:val="hybridMultilevel"/>
     <w:tmpl w:val="1D98BD34"/>
@@ -4316,7 +3734,7 @@
       </w:rPr>
     </w:lvl>
   </w:abstractNum>
-  <w:abstractNum w:abstractNumId="5">
+  <w:abstractNum w:abstractNumId="7">
     <w:nsid w:val="38D20064"/>
     <w:multiLevelType w:val="hybridMultilevel"/>
     <w:tmpl w:val="96CEF80C"/>
@@ -4429,7 +3847,7 @@
       </w:rPr>
     </w:lvl>
   </w:abstractNum>
-  <w:abstractNum w:abstractNumId="6">
+  <w:abstractNum w:abstractNumId="8">
     <w:nsid w:val="43ED2117"/>
     <w:multiLevelType w:val="hybridMultilevel"/>
     <w:tmpl w:val="9E2A593A"/>
@@ -4542,7 +3960,7 @@
       </w:rPr>
     </w:lvl>
   </w:abstractNum>
-  <w:abstractNum w:abstractNumId="7">
+  <w:abstractNum w:abstractNumId="9">
     <w:nsid w:val="4BFF3F0D"/>
     <w:multiLevelType w:val="hybridMultilevel"/>
     <w:tmpl w:val="44723346"/>
@@ -4655,7 +4073,7 @@
       </w:rPr>
     </w:lvl>
   </w:abstractNum>
-  <w:abstractNum w:abstractNumId="8">
+  <w:abstractNum w:abstractNumId="10">
     <w:nsid w:val="537A4938"/>
     <w:multiLevelType w:val="hybridMultilevel"/>
     <w:tmpl w:val="7B94389C"/>
@@ -4768,7 +4186,7 @@
       </w:rPr>
     </w:lvl>
   </w:abstractNum>
-  <w:abstractNum w:abstractNumId="9">
+  <w:abstractNum w:abstractNumId="11">
     <w:nsid w:val="54551495"/>
     <w:multiLevelType w:val="hybridMultilevel"/>
     <w:tmpl w:val="768A1002"/>
@@ -4881,7 +4299,7 @@
       </w:rPr>
     </w:lvl>
   </w:abstractNum>
-  <w:abstractNum w:abstractNumId="10">
+  <w:abstractNum w:abstractNumId="12">
     <w:nsid w:val="56745770"/>
     <w:multiLevelType w:val="hybridMultilevel"/>
     <w:tmpl w:val="12467CFC"/>
@@ -4994,7 +4412,7 @@
       </w:rPr>
     </w:lvl>
   </w:abstractNum>
-  <w:abstractNum w:abstractNumId="11">
+  <w:abstractNum w:abstractNumId="13">
     <w:nsid w:val="5CB55DCA"/>
     <w:multiLevelType w:val="hybridMultilevel"/>
     <w:tmpl w:val="5B66B7D8"/>
@@ -5107,7 +4525,7 @@
       </w:rPr>
     </w:lvl>
   </w:abstractNum>
-  <w:abstractNum w:abstractNumId="12">
+  <w:abstractNum w:abstractNumId="14">
     <w:nsid w:val="5F9C3F4A"/>
     <w:multiLevelType w:val="hybridMultilevel"/>
     <w:tmpl w:val="70E2F71C"/>
@@ -5220,7 +4638,7 @@
       </w:rPr>
     </w:lvl>
   </w:abstractNum>
-  <w:abstractNum w:abstractNumId="13">
+  <w:abstractNum w:abstractNumId="15">
     <w:nsid w:val="5FAB7F70"/>
     <w:multiLevelType w:val="hybridMultilevel"/>
     <w:tmpl w:val="A21CB29E"/>
@@ -5333,7 +4751,7 @@
       </w:rPr>
     </w:lvl>
   </w:abstractNum>
-  <w:abstractNum w:abstractNumId="14">
+  <w:abstractNum w:abstractNumId="16">
     <w:nsid w:val="7D701128"/>
     <w:multiLevelType w:val="hybridMultilevel"/>
     <w:tmpl w:val="B5BA24C4"/>
@@ -5447,49 +4865,55 @@
     </w:lvl>
   </w:abstractNum>
   <w:num w:numId="1">
-    <w:abstractNumId w:val="13"/>
+    <w:abstractNumId w:val="15"/>
   </w:num>
   <w:num w:numId="2">
     <w:abstractNumId w:val="1"/>
   </w:num>
   <w:num w:numId="3">
-    <w:abstractNumId w:val="7"/>
+    <w:abstractNumId w:val="9"/>
   </w:num>
   <w:num w:numId="4">
-    <w:abstractNumId w:val="14"/>
+    <w:abstractNumId w:val="16"/>
   </w:num>
   <w:num w:numId="5">
-    <w:abstractNumId w:val="6"/>
+    <w:abstractNumId w:val="8"/>
   </w:num>
   <w:num w:numId="6">
-    <w:abstractNumId w:val="2"/>
+    <w:abstractNumId w:val="3"/>
   </w:num>
   <w:num w:numId="7">
-    <w:abstractNumId w:val="3"/>
+    <w:abstractNumId w:val="5"/>
   </w:num>
   <w:num w:numId="8">
     <w:abstractNumId w:val="0"/>
   </w:num>
   <w:num w:numId="9">
+    <w:abstractNumId w:val="13"/>
+  </w:num>
+  <w:num w:numId="10">
+    <w:abstractNumId w:val="14"/>
+  </w:num>
+  <w:num w:numId="11">
+    <w:abstractNumId w:val="10"/>
+  </w:num>
+  <w:num w:numId="12">
     <w:abstractNumId w:val="11"/>
   </w:num>
-  <w:num w:numId="10">
+  <w:num w:numId="13">
+    <w:abstractNumId w:val="6"/>
+  </w:num>
+  <w:num w:numId="14">
     <w:abstractNumId w:val="12"/>
   </w:num>
-  <w:num w:numId="11">
-    <w:abstractNumId w:val="8"/>
+  <w:num w:numId="15">
+    <w:abstractNumId w:val="7"/>
   </w:num>
-  <w:num w:numId="12">
-    <w:abstractNumId w:val="9"/>
+  <w:num w:numId="16">
+    <w:abstractNumId w:val="2"/>
   </w:num>
-  <w:num w:numId="13">
+  <w:num w:numId="17">
     <w:abstractNumId w:val="4"/>
-  </w:num>
-  <w:num w:numId="14">
-    <w:abstractNumId w:val="10"/>
-  </w:num>
-  <w:num w:numId="15">
-    <w:abstractNumId w:val="5"/>
   </w:num>
 </w:numbering>
 </file>

--- a/Linux/docx files/Ansible and Node.docx
+++ b/Linux/docx files/Ansible and Node.docx
@@ -16,13 +16,23 @@
         </w:rPr>
         <w:t xml:space="preserve">                              </w:t>
       </w:r>
+      <w:proofErr w:type="spellStart"/>
       <w:r>
         <w:rPr>
           <w:sz w:val="40"/>
           <w:szCs w:val="40"/>
           <w:highlight w:val="yellow"/>
         </w:rPr>
-        <w:t>Ansible and Node</w:t>
+        <w:t>Ansible</w:t>
+      </w:r>
+      <w:proofErr w:type="spellEnd"/>
+      <w:r>
+        <w:rPr>
+          <w:sz w:val="40"/>
+          <w:szCs w:val="40"/>
+          <w:highlight w:val="yellow"/>
+        </w:rPr>
+        <w:t xml:space="preserve"> and Node</w:t>
       </w:r>
       <w:r>
         <w:rPr>
@@ -44,7 +54,15 @@
         <w:t>Create two instances</w:t>
       </w:r>
       <w:r>
-        <w:t xml:space="preserve"> one is ansible and other is node</w:t>
+        <w:t xml:space="preserve"> one is </w:t>
+      </w:r>
+      <w:proofErr w:type="spellStart"/>
+      <w:r>
+        <w:t>ansible</w:t>
+      </w:r>
+      <w:proofErr w:type="spellEnd"/>
+      <w:r>
+        <w:t xml:space="preserve"> and other is node</w:t>
       </w:r>
     </w:p>
     <w:p>
@@ -55,8 +73,13 @@
           <w:numId w:val="1"/>
         </w:numPr>
       </w:pPr>
-      <w:r>
-        <w:t>enable password authentication to yes I both machines</w:t>
+      <w:proofErr w:type="gramStart"/>
+      <w:r>
+        <w:t>enable</w:t>
+      </w:r>
+      <w:proofErr w:type="gramEnd"/>
+      <w:r>
+        <w:t xml:space="preserve"> password authentication to yes I both machines</w:t>
       </w:r>
       <w:r>
         <w:t>.</w:t>
@@ -72,105 +95,6 @@
             <wp:extent cx="3048264" cy="320068"/>
             <wp:effectExtent l="0" t="0" r="0" b="3810"/>
             <wp:docPr id="1" name="Picture 1"/>
-            <wp:cNvGraphicFramePr>
-              <a:graphicFrameLocks xmlns:a="http://schemas.openxmlformats.org/drawingml/2006/main" noChangeAspect="1"/>
-            </wp:cNvGraphicFramePr>
-            <a:graphic xmlns:a="http://schemas.openxmlformats.org/drawingml/2006/main">
-              <a:graphicData uri="http://schemas.openxmlformats.org/drawingml/2006/picture">
-                <pic:pic xmlns:pic="http://schemas.openxmlformats.org/drawingml/2006/picture">
-                  <pic:nvPicPr>
-                    <pic:cNvPr id="1" name=""/>
-                    <pic:cNvPicPr/>
-                  </pic:nvPicPr>
-                  <pic:blipFill>
-                    <a:blip r:embed="rId5"/>
-                    <a:stretch>
-                      <a:fillRect/>
-                    </a:stretch>
-                  </pic:blipFill>
-                  <pic:spPr>
-                    <a:xfrm>
-                      <a:off x="0" y="0"/>
-                      <a:ext cx="3048264" cy="320068"/>
-                    </a:xfrm>
-                    <a:prstGeom prst="rect">
-                      <a:avLst/>
-                    </a:prstGeom>
-                  </pic:spPr>
-                </pic:pic>
-              </a:graphicData>
-            </a:graphic>
-          </wp:inline>
-        </w:drawing>
-      </w:r>
-    </w:p>
-    <w:p>
-      <w:r>
-        <w:rPr>
-          <w:noProof/>
-        </w:rPr>
-        <w:drawing>
-          <wp:inline distT="0" distB="0" distL="0" distR="0" wp14:anchorId="6853F328" wp14:editId="74088F7C">
-            <wp:extent cx="1867062" cy="419136"/>
-            <wp:effectExtent l="0" t="0" r="0" b="0"/>
-            <wp:docPr id="2" name="Picture 2"/>
-            <wp:cNvGraphicFramePr>
-              <a:graphicFrameLocks xmlns:a="http://schemas.openxmlformats.org/drawingml/2006/main" noChangeAspect="1"/>
-            </wp:cNvGraphicFramePr>
-            <a:graphic xmlns:a="http://schemas.openxmlformats.org/drawingml/2006/main">
-              <a:graphicData uri="http://schemas.openxmlformats.org/drawingml/2006/picture">
-                <pic:pic xmlns:pic="http://schemas.openxmlformats.org/drawingml/2006/picture">
-                  <pic:nvPicPr>
-                    <pic:cNvPr id="1" name=""/>
-                    <pic:cNvPicPr/>
-                  </pic:nvPicPr>
-                  <pic:blipFill>
-                    <a:blip r:embed="rId6"/>
-                    <a:stretch>
-                      <a:fillRect/>
-                    </a:stretch>
-                  </pic:blipFill>
-                  <pic:spPr>
-                    <a:xfrm>
-                      <a:off x="0" y="0"/>
-                      <a:ext cx="1867062" cy="419136"/>
-                    </a:xfrm>
-                    <a:prstGeom prst="rect">
-                      <a:avLst/>
-                    </a:prstGeom>
-                  </pic:spPr>
-                </pic:pic>
-              </a:graphicData>
-            </a:graphic>
-          </wp:inline>
-        </w:drawing>
-      </w:r>
-    </w:p>
-    <w:p>
-      <w:pPr>
-        <w:pStyle w:val="ListParagraph"/>
-        <w:numPr>
-          <w:ilvl w:val="0"/>
-          <w:numId w:val="5"/>
-        </w:numPr>
-      </w:pPr>
-      <w:r>
-        <w:t>Restart the sshd service</w:t>
-      </w:r>
-    </w:p>
-    <w:p>
-      <w:pPr>
-        <w:ind w:left="360"/>
-      </w:pPr>
-      <w:r>
-        <w:rPr>
-          <w:noProof/>
-        </w:rPr>
-        <w:drawing>
-          <wp:inline distT="0" distB="0" distL="0" distR="0" wp14:anchorId="0FE4C174" wp14:editId="576D76B3">
-            <wp:extent cx="2758679" cy="434378"/>
-            <wp:effectExtent l="0" t="0" r="3810" b="3810"/>
-            <wp:docPr id="3" name="Picture 3"/>
             <wp:cNvGraphicFramePr>
               <a:graphicFrameLocks xmlns:a="http://schemas.openxmlformats.org/drawingml/2006/main" noChangeAspect="1"/>
             </wp:cNvGraphicFramePr>
@@ -190,7 +114,7 @@
                   <pic:spPr>
                     <a:xfrm>
                       <a:off x="0" y="0"/>
-                      <a:ext cx="2758679" cy="434378"/>
+                      <a:ext cx="3048264" cy="320068"/>
                     </a:xfrm>
                     <a:prstGeom prst="rect">
                       <a:avLst/>
@@ -204,30 +128,15 @@
       </w:r>
     </w:p>
     <w:p>
-      <w:pPr>
-        <w:pStyle w:val="ListParagraph"/>
-        <w:numPr>
-          <w:ilvl w:val="0"/>
-          <w:numId w:val="5"/>
-        </w:numPr>
-      </w:pPr>
-      <w:r>
-        <w:t>Check python version</w:t>
-      </w:r>
-    </w:p>
-    <w:p>
-      <w:pPr>
-        <w:pStyle w:val="ListParagraph"/>
-      </w:pPr>
       <w:r>
         <w:rPr>
           <w:noProof/>
         </w:rPr>
         <w:drawing>
-          <wp:inline distT="0" distB="0" distL="0" distR="0" wp14:anchorId="259F3318" wp14:editId="7845ABFF">
-            <wp:extent cx="2324301" cy="701101"/>
-            <wp:effectExtent l="0" t="0" r="0" b="3810"/>
-            <wp:docPr id="4" name="Picture 4"/>
+          <wp:inline distT="0" distB="0" distL="0" distR="0" wp14:anchorId="6853F328" wp14:editId="74088F7C">
+            <wp:extent cx="1867062" cy="419136"/>
+            <wp:effectExtent l="0" t="0" r="0" b="0"/>
+            <wp:docPr id="2" name="Picture 2"/>
             <wp:cNvGraphicFramePr>
               <a:graphicFrameLocks xmlns:a="http://schemas.openxmlformats.org/drawingml/2006/main" noChangeAspect="1"/>
             </wp:cNvGraphicFramePr>
@@ -247,7 +156,7 @@
                   <pic:spPr>
                     <a:xfrm>
                       <a:off x="0" y="0"/>
-                      <a:ext cx="2324301" cy="701101"/>
+                      <a:ext cx="1867062" cy="419136"/>
                     </a:xfrm>
                     <a:prstGeom prst="rect">
                       <a:avLst/>
@@ -269,25 +178,30 @@
         </w:numPr>
       </w:pPr>
       <w:r>
-        <w:t>Create a user called devops</w:t>
-      </w:r>
-      <w:r>
-        <w:t xml:space="preserve"> in both the machines </w:t>
-      </w:r>
-    </w:p>
-    <w:p>
-      <w:pPr>
-        <w:pStyle w:val="ListParagraph"/>
+        <w:t xml:space="preserve">Restart the </w:t>
+      </w:r>
+      <w:proofErr w:type="spellStart"/>
+      <w:r>
+        <w:t>sshd</w:t>
+      </w:r>
+      <w:proofErr w:type="spellEnd"/>
+      <w:r>
+        <w:t xml:space="preserve"> service</w:t>
+      </w:r>
+    </w:p>
+    <w:p>
+      <w:pPr>
+        <w:ind w:left="360"/>
       </w:pPr>
       <w:r>
         <w:rPr>
           <w:noProof/>
         </w:rPr>
         <w:drawing>
-          <wp:inline distT="0" distB="0" distL="0" distR="0" wp14:anchorId="2CD172D9" wp14:editId="73BF5A59">
-            <wp:extent cx="2415749" cy="579170"/>
-            <wp:effectExtent l="0" t="0" r="3810" b="0"/>
-            <wp:docPr id="6" name="Picture 6"/>
+          <wp:inline distT="0" distB="0" distL="0" distR="0" wp14:anchorId="0FE4C174" wp14:editId="576D76B3">
+            <wp:extent cx="2758679" cy="434378"/>
+            <wp:effectExtent l="0" t="0" r="3810" b="3810"/>
+            <wp:docPr id="3" name="Picture 3"/>
             <wp:cNvGraphicFramePr>
               <a:graphicFrameLocks xmlns:a="http://schemas.openxmlformats.org/drawingml/2006/main" noChangeAspect="1"/>
             </wp:cNvGraphicFramePr>
@@ -307,7 +221,7 @@
                   <pic:spPr>
                     <a:xfrm>
                       <a:off x="0" y="0"/>
-                      <a:ext cx="2415749" cy="579170"/>
+                      <a:ext cx="2758679" cy="434378"/>
                     </a:xfrm>
                     <a:prstGeom prst="rect">
                       <a:avLst/>
@@ -329,16 +243,7 @@
         </w:numPr>
       </w:pPr>
       <w:r>
-        <w:t>Provide sudo</w:t>
-      </w:r>
-      <w:r>
-        <w:t xml:space="preserve"> </w:t>
-      </w:r>
-      <w:r>
-        <w:t>permissions</w:t>
-      </w:r>
-      <w:r>
-        <w:t xml:space="preserve"> in both machines</w:t>
+        <w:t>Check python version</w:t>
       </w:r>
     </w:p>
     <w:p>
@@ -350,10 +255,10 @@
           <w:noProof/>
         </w:rPr>
         <w:drawing>
-          <wp:inline distT="0" distB="0" distL="0" distR="0" wp14:anchorId="41199F85" wp14:editId="6499D4F7">
-            <wp:extent cx="3170195" cy="434378"/>
+          <wp:inline distT="0" distB="0" distL="0" distR="0" wp14:anchorId="259F3318" wp14:editId="7845ABFF">
+            <wp:extent cx="2324301" cy="701101"/>
             <wp:effectExtent l="0" t="0" r="0" b="3810"/>
-            <wp:docPr id="15" name="Picture 15"/>
+            <wp:docPr id="4" name="Picture 4"/>
             <wp:cNvGraphicFramePr>
               <a:graphicFrameLocks xmlns:a="http://schemas.openxmlformats.org/drawingml/2006/main" noChangeAspect="1"/>
             </wp:cNvGraphicFramePr>
@@ -373,7 +278,7 @@
                   <pic:spPr>
                     <a:xfrm>
                       <a:off x="0" y="0"/>
-                      <a:ext cx="3170195" cy="434378"/>
+                      <a:ext cx="2324301" cy="701101"/>
                     </a:xfrm>
                     <a:prstGeom prst="rect">
                       <a:avLst/>
@@ -388,17 +293,37 @@
     </w:p>
     <w:p>
       <w:pPr>
-        <w:ind w:left="360"/>
+        <w:pStyle w:val="ListParagraph"/>
+        <w:numPr>
+          <w:ilvl w:val="0"/>
+          <w:numId w:val="5"/>
+        </w:numPr>
+      </w:pPr>
+      <w:r>
+        <w:t xml:space="preserve">Create a user called </w:t>
+      </w:r>
+      <w:proofErr w:type="spellStart"/>
+      <w:r>
+        <w:t>devops</w:t>
+      </w:r>
+      <w:proofErr w:type="spellEnd"/>
+      <w:r>
+        <w:t xml:space="preserve"> in both the machines </w:t>
+      </w:r>
+    </w:p>
+    <w:p>
+      <w:pPr>
+        <w:pStyle w:val="ListParagraph"/>
       </w:pPr>
       <w:r>
         <w:rPr>
           <w:noProof/>
         </w:rPr>
         <w:drawing>
-          <wp:inline distT="0" distB="0" distL="0" distR="0" wp14:anchorId="5A177DA5" wp14:editId="3F15EA5A">
-            <wp:extent cx="2149026" cy="853514"/>
-            <wp:effectExtent l="0" t="0" r="3810" b="3810"/>
-            <wp:docPr id="5" name="Picture 5"/>
+          <wp:inline distT="0" distB="0" distL="0" distR="0" wp14:anchorId="2CD172D9" wp14:editId="73BF5A59">
+            <wp:extent cx="2415749" cy="579170"/>
+            <wp:effectExtent l="0" t="0" r="3810" b="0"/>
+            <wp:docPr id="6" name="Picture 6"/>
             <wp:cNvGraphicFramePr>
               <a:graphicFrameLocks xmlns:a="http://schemas.openxmlformats.org/drawingml/2006/main" noChangeAspect="1"/>
             </wp:cNvGraphicFramePr>
@@ -418,7 +343,7 @@
                   <pic:spPr>
                     <a:xfrm>
                       <a:off x="0" y="0"/>
-                      <a:ext cx="2149026" cy="853514"/>
+                      <a:ext cx="2415749" cy="579170"/>
                     </a:xfrm>
                     <a:prstGeom prst="rect">
                       <a:avLst/>
@@ -440,13 +365,21 @@
         </w:numPr>
       </w:pPr>
       <w:r>
-        <w:t>Now exit from both the machines and login with devops user “ ssh devops@&lt;</w:t>
-      </w:r>
-      <w:r>
-        <w:t>public ip</w:t>
-      </w:r>
-      <w:r>
-        <w:t xml:space="preserve"> of machine&gt;”</w:t>
+        <w:t xml:space="preserve">Provide </w:t>
+      </w:r>
+      <w:proofErr w:type="spellStart"/>
+      <w:r>
+        <w:t>sudo</w:t>
+      </w:r>
+      <w:proofErr w:type="spellEnd"/>
+      <w:r>
+        <w:t xml:space="preserve"> </w:t>
+      </w:r>
+      <w:r>
+        <w:t>permissions</w:t>
+      </w:r>
+      <w:r>
+        <w:t xml:space="preserve"> in both machines</w:t>
       </w:r>
     </w:p>
     <w:p>
@@ -458,10 +391,10 @@
           <w:noProof/>
         </w:rPr>
         <w:drawing>
-          <wp:inline distT="0" distB="0" distL="0" distR="0" wp14:anchorId="407C0A65" wp14:editId="472EB0EE">
-            <wp:extent cx="2598645" cy="693480"/>
-            <wp:effectExtent l="0" t="0" r="0" b="0"/>
-            <wp:docPr id="7" name="Picture 7"/>
+          <wp:inline distT="0" distB="0" distL="0" distR="0" wp14:anchorId="41199F85" wp14:editId="6499D4F7">
+            <wp:extent cx="3170195" cy="434378"/>
+            <wp:effectExtent l="0" t="0" r="0" b="3810"/>
+            <wp:docPr id="15" name="Picture 15"/>
             <wp:cNvGraphicFramePr>
               <a:graphicFrameLocks xmlns:a="http://schemas.openxmlformats.org/drawingml/2006/main" noChangeAspect="1"/>
             </wp:cNvGraphicFramePr>
@@ -481,7 +414,7 @@
                   <pic:spPr>
                     <a:xfrm>
                       <a:off x="0" y="0"/>
-                      <a:ext cx="2598645" cy="693480"/>
+                      <a:ext cx="3170195" cy="434378"/>
                     </a:xfrm>
                     <a:prstGeom prst="rect">
                       <a:avLst/>
@@ -494,175 +427,19 @@
         </w:drawing>
       </w:r>
     </w:p>
-    <w:p/>
-    <w:p>
-      <w:pPr>
-        <w:pStyle w:val="ListParagraph"/>
-        <w:numPr>
-          <w:ilvl w:val="0"/>
-          <w:numId w:val="5"/>
-        </w:numPr>
-      </w:pPr>
-      <w:r>
-        <w:t>Now ,</w:t>
-      </w:r>
-      <w:r>
-        <w:t xml:space="preserve"> install ansible on ansible vm</w:t>
-      </w:r>
-      <w:r>
-        <w:t xml:space="preserve"> as devops user</w:t>
-      </w:r>
-    </w:p>
-    <w:p>
-      <w:pPr>
-        <w:pStyle w:val="ListParagraph"/>
-        <w:numPr>
-          <w:ilvl w:val="0"/>
-          <w:numId w:val="5"/>
-        </w:numPr>
-      </w:pPr>
-      <w:r>
-        <w:t xml:space="preserve">Follow the below commands in order </w:t>
-      </w:r>
-      <w:r>
-        <w:t>to</w:t>
-      </w:r>
-      <w:r>
-        <w:t xml:space="preserve"> or create a file and execute all commands.</w:t>
-      </w:r>
-    </w:p>
-    <w:p>
-      <w:pPr>
-        <w:spacing w:after="0" w:line="240" w:lineRule="auto"/>
-        <w:rPr>
-          <w:rFonts w:ascii="Courier New" w:eastAsia="Times New Roman" w:hAnsi="Courier New" w:cs="Courier New"/>
-          <w:color w:val="4D4D4D"/>
-          <w:spacing w:val="2"/>
-          <w:sz w:val="20"/>
-          <w:szCs w:val="20"/>
-          <w:shd w:val="clear" w:color="auto" w:fill="F2F2F2"/>
-        </w:rPr>
-      </w:pPr>
-      <w:r>
-        <w:rPr>
-          <w:rFonts w:ascii="Courier New" w:eastAsia="Times New Roman" w:hAnsi="Courier New" w:cs="Courier New"/>
-          <w:color w:val="4D4D4D"/>
-          <w:spacing w:val="2"/>
-          <w:sz w:val="20"/>
-          <w:szCs w:val="20"/>
-          <w:shd w:val="clear" w:color="auto" w:fill="F2F2F2"/>
-        </w:rPr>
-        <w:lastRenderedPageBreak/>
-        <w:t>sudo apt update</w:t>
-      </w:r>
-    </w:p>
-    <w:p>
-      <w:pPr>
-        <w:spacing w:after="0" w:line="240" w:lineRule="auto"/>
-        <w:rPr>
-          <w:rFonts w:ascii="Courier New" w:eastAsia="Times New Roman" w:hAnsi="Courier New" w:cs="Courier New"/>
-          <w:color w:val="4D4D4D"/>
-          <w:spacing w:val="2"/>
-          <w:sz w:val="20"/>
-          <w:szCs w:val="20"/>
-          <w:shd w:val="clear" w:color="auto" w:fill="F2F2F2"/>
-        </w:rPr>
-      </w:pPr>
-      <w:r>
-        <w:rPr>
-          <w:rFonts w:ascii="Courier New" w:eastAsia="Times New Roman" w:hAnsi="Courier New" w:cs="Courier New"/>
-          <w:color w:val="4D4D4D"/>
-          <w:spacing w:val="2"/>
-          <w:sz w:val="20"/>
-          <w:szCs w:val="20"/>
-          <w:shd w:val="clear" w:color="auto" w:fill="F2F2F2"/>
-        </w:rPr>
-        <w:t>sudo apt install software-properties-common -y</w:t>
-      </w:r>
-    </w:p>
-    <w:p>
-      <w:pPr>
-        <w:spacing w:after="0" w:line="240" w:lineRule="auto"/>
-        <w:rPr>
-          <w:rFonts w:ascii="Courier New" w:eastAsia="Times New Roman" w:hAnsi="Courier New" w:cs="Courier New"/>
-          <w:color w:val="4D4D4D"/>
-          <w:spacing w:val="2"/>
-          <w:sz w:val="20"/>
-          <w:szCs w:val="20"/>
-          <w:shd w:val="clear" w:color="auto" w:fill="F2F2F2"/>
-        </w:rPr>
-      </w:pPr>
-      <w:r>
-        <w:rPr>
-          <w:rFonts w:ascii="Courier New" w:eastAsia="Times New Roman" w:hAnsi="Courier New" w:cs="Courier New"/>
-          <w:color w:val="4D4D4D"/>
-          <w:spacing w:val="2"/>
-          <w:sz w:val="20"/>
-          <w:szCs w:val="20"/>
-          <w:shd w:val="clear" w:color="auto" w:fill="F2F2F2"/>
-        </w:rPr>
-        <w:t>sudo add-apt-repository --yes --update ppa:ansible/ansible</w:t>
-      </w:r>
-    </w:p>
-    <w:p>
-      <w:pPr>
-        <w:rPr>
-          <w:rFonts w:ascii="Courier New" w:eastAsia="Times New Roman" w:hAnsi="Courier New" w:cs="Courier New"/>
-          <w:color w:val="4D4D4D"/>
-          <w:spacing w:val="2"/>
-          <w:sz w:val="20"/>
-          <w:szCs w:val="20"/>
-          <w:shd w:val="clear" w:color="auto" w:fill="F2F2F2"/>
-        </w:rPr>
-      </w:pPr>
-      <w:r>
-        <w:rPr>
-          <w:rFonts w:ascii="Courier New" w:eastAsia="Times New Roman" w:hAnsi="Courier New" w:cs="Courier New"/>
-          <w:color w:val="4D4D4D"/>
-          <w:spacing w:val="2"/>
-          <w:sz w:val="20"/>
-          <w:szCs w:val="20"/>
-          <w:shd w:val="clear" w:color="auto" w:fill="F2F2F2"/>
-        </w:rPr>
-        <w:t>sudo apt install ansible -</w:t>
-      </w:r>
-      <w:r>
-        <w:rPr>
-          <w:rFonts w:ascii="Courier New" w:eastAsia="Times New Roman" w:hAnsi="Courier New" w:cs="Courier New"/>
-          <w:color w:val="4D4D4D"/>
-          <w:spacing w:val="2"/>
-          <w:sz w:val="20"/>
-          <w:szCs w:val="20"/>
-          <w:shd w:val="clear" w:color="auto" w:fill="F2F2F2"/>
-        </w:rPr>
-        <w:t>y</w:t>
-      </w:r>
-    </w:p>
-    <w:p>
-      <w:pPr>
-        <w:pStyle w:val="ListParagraph"/>
-        <w:numPr>
-          <w:ilvl w:val="0"/>
-          <w:numId w:val="6"/>
-        </w:numPr>
-      </w:pPr>
-      <w:r>
-        <w:t>Check the Ansible version</w:t>
-      </w:r>
-    </w:p>
-    <w:p>
-      <w:pPr>
-        <w:pStyle w:val="ListParagraph"/>
+    <w:p>
+      <w:pPr>
+        <w:ind w:left="360"/>
       </w:pPr>
       <w:r>
         <w:rPr>
           <w:noProof/>
         </w:rPr>
         <w:drawing>
-          <wp:inline distT="0" distB="0" distL="0" distR="0" wp14:anchorId="2E2D2DB0" wp14:editId="79AE6CAB">
-            <wp:extent cx="3071126" cy="594412"/>
-            <wp:effectExtent l="0" t="0" r="0" b="0"/>
-            <wp:docPr id="8" name="Picture 8"/>
+          <wp:inline distT="0" distB="0" distL="0" distR="0" wp14:anchorId="5A177DA5" wp14:editId="3F15EA5A">
+            <wp:extent cx="2149026" cy="853514"/>
+            <wp:effectExtent l="0" t="0" r="3810" b="3810"/>
+            <wp:docPr id="5" name="Picture 5"/>
             <wp:cNvGraphicFramePr>
               <a:graphicFrameLocks xmlns:a="http://schemas.openxmlformats.org/drawingml/2006/main" noChangeAspect="1"/>
             </wp:cNvGraphicFramePr>
@@ -682,7 +459,7 @@
                   <pic:spPr>
                     <a:xfrm>
                       <a:off x="0" y="0"/>
-                      <a:ext cx="3071126" cy="594412"/>
+                      <a:ext cx="2149026" cy="853514"/>
                     </a:xfrm>
                     <a:prstGeom prst="rect">
                       <a:avLst/>
@@ -700,11 +477,46 @@
         <w:pStyle w:val="ListParagraph"/>
         <w:numPr>
           <w:ilvl w:val="0"/>
-          <w:numId w:val="6"/>
+          <w:numId w:val="5"/>
         </w:numPr>
       </w:pPr>
       <w:r>
-        <w:t>Generate ssh-keygen in ansible devops user</w:t>
+        <w:t xml:space="preserve">Now exit from both the machines and login with </w:t>
+      </w:r>
+      <w:proofErr w:type="spellStart"/>
+      <w:r>
+        <w:t>devops</w:t>
+      </w:r>
+      <w:proofErr w:type="spellEnd"/>
+      <w:r>
+        <w:t xml:space="preserve"> user “ </w:t>
+      </w:r>
+      <w:proofErr w:type="spellStart"/>
+      <w:r>
+        <w:t>ssh</w:t>
+      </w:r>
+      <w:proofErr w:type="spellEnd"/>
+      <w:r>
+        <w:t xml:space="preserve"> </w:t>
+      </w:r>
+      <w:proofErr w:type="spellStart"/>
+      <w:r>
+        <w:t>devops</w:t>
+      </w:r>
+      <w:proofErr w:type="spellEnd"/>
+      <w:r>
+        <w:t>@&lt;</w:t>
+      </w:r>
+      <w:r>
+        <w:t xml:space="preserve">public </w:t>
+      </w:r>
+      <w:proofErr w:type="spellStart"/>
+      <w:r>
+        <w:t>ip</w:t>
+      </w:r>
+      <w:proofErr w:type="spellEnd"/>
+      <w:r>
+        <w:t xml:space="preserve"> of machine&gt;”</w:t>
       </w:r>
     </w:p>
     <w:p>
@@ -716,10 +528,10 @@
           <w:noProof/>
         </w:rPr>
         <w:drawing>
-          <wp:inline distT="0" distB="0" distL="0" distR="0" wp14:anchorId="6694EAD1" wp14:editId="3D4A2FDC">
-            <wp:extent cx="2530059" cy="708721"/>
-            <wp:effectExtent l="0" t="0" r="3810" b="0"/>
-            <wp:docPr id="9" name="Picture 9"/>
+          <wp:inline distT="0" distB="0" distL="0" distR="0" wp14:anchorId="407C0A65" wp14:editId="472EB0EE">
+            <wp:extent cx="2598645" cy="693480"/>
+            <wp:effectExtent l="0" t="0" r="0" b="0"/>
+            <wp:docPr id="7" name="Picture 7"/>
             <wp:cNvGraphicFramePr>
               <a:graphicFrameLocks xmlns:a="http://schemas.openxmlformats.org/drawingml/2006/main" noChangeAspect="1"/>
             </wp:cNvGraphicFramePr>
@@ -739,7 +551,7 @@
                   <pic:spPr>
                     <a:xfrm>
                       <a:off x="0" y="0"/>
-                      <a:ext cx="2530059" cy="708721"/>
+                      <a:ext cx="2598645" cy="693480"/>
                     </a:xfrm>
                     <a:prstGeom prst="rect">
                       <a:avLst/>
@@ -752,6 +564,300 @@
         </w:drawing>
       </w:r>
     </w:p>
+    <w:p/>
+    <w:p>
+      <w:pPr>
+        <w:pStyle w:val="ListParagraph"/>
+        <w:numPr>
+          <w:ilvl w:val="0"/>
+          <w:numId w:val="5"/>
+        </w:numPr>
+      </w:pPr>
+      <w:r>
+        <w:t>Now ,</w:t>
+      </w:r>
+      <w:r>
+        <w:t xml:space="preserve"> install </w:t>
+      </w:r>
+      <w:proofErr w:type="spellStart"/>
+      <w:r>
+        <w:t>ansible</w:t>
+      </w:r>
+      <w:proofErr w:type="spellEnd"/>
+      <w:r>
+        <w:t xml:space="preserve"> on </w:t>
+      </w:r>
+      <w:proofErr w:type="spellStart"/>
+      <w:r>
+        <w:t>ansible</w:t>
+      </w:r>
+      <w:proofErr w:type="spellEnd"/>
+      <w:r>
+        <w:t xml:space="preserve"> </w:t>
+      </w:r>
+      <w:proofErr w:type="spellStart"/>
+      <w:r>
+        <w:t>vm</w:t>
+      </w:r>
+      <w:proofErr w:type="spellEnd"/>
+      <w:r>
+        <w:t xml:space="preserve"> as </w:t>
+      </w:r>
+      <w:proofErr w:type="spellStart"/>
+      <w:r>
+        <w:t>devops</w:t>
+      </w:r>
+      <w:proofErr w:type="spellEnd"/>
+      <w:r>
+        <w:t xml:space="preserve"> user</w:t>
+      </w:r>
+    </w:p>
+    <w:p>
+      <w:pPr>
+        <w:pStyle w:val="ListParagraph"/>
+        <w:numPr>
+          <w:ilvl w:val="0"/>
+          <w:numId w:val="5"/>
+        </w:numPr>
+      </w:pPr>
+      <w:r>
+        <w:t xml:space="preserve">Follow the below commands in order </w:t>
+      </w:r>
+      <w:r>
+        <w:t>to</w:t>
+      </w:r>
+      <w:r>
+        <w:t xml:space="preserve"> or create a file and execute all commands.</w:t>
+      </w:r>
+    </w:p>
+    <w:p>
+      <w:pPr>
+        <w:spacing w:after="0" w:line="240" w:lineRule="auto"/>
+        <w:rPr>
+          <w:rFonts w:ascii="Courier New" w:eastAsia="Times New Roman" w:hAnsi="Courier New" w:cs="Courier New"/>
+          <w:color w:val="4D4D4D"/>
+          <w:spacing w:val="2"/>
+          <w:sz w:val="20"/>
+          <w:szCs w:val="20"/>
+          <w:shd w:val="clear" w:color="auto" w:fill="F2F2F2"/>
+        </w:rPr>
+      </w:pPr>
+      <w:proofErr w:type="spellStart"/>
+      <w:proofErr w:type="gramStart"/>
+      <w:r>
+        <w:rPr>
+          <w:rFonts w:ascii="Courier New" w:eastAsia="Times New Roman" w:hAnsi="Courier New" w:cs="Courier New"/>
+          <w:color w:val="4D4D4D"/>
+          <w:spacing w:val="2"/>
+          <w:sz w:val="20"/>
+          <w:szCs w:val="20"/>
+          <w:shd w:val="clear" w:color="auto" w:fill="F2F2F2"/>
+        </w:rPr>
+        <w:lastRenderedPageBreak/>
+        <w:t>sudo</w:t>
+      </w:r>
+      <w:proofErr w:type="spellEnd"/>
+      <w:proofErr w:type="gramEnd"/>
+      <w:r>
+        <w:rPr>
+          <w:rFonts w:ascii="Courier New" w:eastAsia="Times New Roman" w:hAnsi="Courier New" w:cs="Courier New"/>
+          <w:color w:val="4D4D4D"/>
+          <w:spacing w:val="2"/>
+          <w:sz w:val="20"/>
+          <w:szCs w:val="20"/>
+          <w:shd w:val="clear" w:color="auto" w:fill="F2F2F2"/>
+        </w:rPr>
+        <w:t xml:space="preserve"> apt update</w:t>
+      </w:r>
+    </w:p>
+    <w:p>
+      <w:pPr>
+        <w:spacing w:after="0" w:line="240" w:lineRule="auto"/>
+        <w:rPr>
+          <w:rFonts w:ascii="Courier New" w:eastAsia="Times New Roman" w:hAnsi="Courier New" w:cs="Courier New"/>
+          <w:color w:val="4D4D4D"/>
+          <w:spacing w:val="2"/>
+          <w:sz w:val="20"/>
+          <w:szCs w:val="20"/>
+          <w:shd w:val="clear" w:color="auto" w:fill="F2F2F2"/>
+        </w:rPr>
+      </w:pPr>
+      <w:proofErr w:type="spellStart"/>
+      <w:proofErr w:type="gramStart"/>
+      <w:r>
+        <w:rPr>
+          <w:rFonts w:ascii="Courier New" w:eastAsia="Times New Roman" w:hAnsi="Courier New" w:cs="Courier New"/>
+          <w:color w:val="4D4D4D"/>
+          <w:spacing w:val="2"/>
+          <w:sz w:val="20"/>
+          <w:szCs w:val="20"/>
+          <w:shd w:val="clear" w:color="auto" w:fill="F2F2F2"/>
+        </w:rPr>
+        <w:t>sudo</w:t>
+      </w:r>
+      <w:proofErr w:type="spellEnd"/>
+      <w:proofErr w:type="gramEnd"/>
+      <w:r>
+        <w:rPr>
+          <w:rFonts w:ascii="Courier New" w:eastAsia="Times New Roman" w:hAnsi="Courier New" w:cs="Courier New"/>
+          <w:color w:val="4D4D4D"/>
+          <w:spacing w:val="2"/>
+          <w:sz w:val="20"/>
+          <w:szCs w:val="20"/>
+          <w:shd w:val="clear" w:color="auto" w:fill="F2F2F2"/>
+        </w:rPr>
+        <w:t xml:space="preserve"> apt install software-properties-common -y</w:t>
+      </w:r>
+    </w:p>
+    <w:p>
+      <w:pPr>
+        <w:spacing w:after="0" w:line="240" w:lineRule="auto"/>
+        <w:rPr>
+          <w:rFonts w:ascii="Courier New" w:eastAsia="Times New Roman" w:hAnsi="Courier New" w:cs="Courier New"/>
+          <w:color w:val="4D4D4D"/>
+          <w:spacing w:val="2"/>
+          <w:sz w:val="20"/>
+          <w:szCs w:val="20"/>
+          <w:shd w:val="clear" w:color="auto" w:fill="F2F2F2"/>
+        </w:rPr>
+      </w:pPr>
+      <w:proofErr w:type="spellStart"/>
+      <w:proofErr w:type="gramStart"/>
+      <w:r>
+        <w:rPr>
+          <w:rFonts w:ascii="Courier New" w:eastAsia="Times New Roman" w:hAnsi="Courier New" w:cs="Courier New"/>
+          <w:color w:val="4D4D4D"/>
+          <w:spacing w:val="2"/>
+          <w:sz w:val="20"/>
+          <w:szCs w:val="20"/>
+          <w:shd w:val="clear" w:color="auto" w:fill="F2F2F2"/>
+        </w:rPr>
+        <w:t>sudo</w:t>
+      </w:r>
+      <w:proofErr w:type="spellEnd"/>
+      <w:proofErr w:type="gramEnd"/>
+      <w:r>
+        <w:rPr>
+          <w:rFonts w:ascii="Courier New" w:eastAsia="Times New Roman" w:hAnsi="Courier New" w:cs="Courier New"/>
+          <w:color w:val="4D4D4D"/>
+          <w:spacing w:val="2"/>
+          <w:sz w:val="20"/>
+          <w:szCs w:val="20"/>
+          <w:shd w:val="clear" w:color="auto" w:fill="F2F2F2"/>
+        </w:rPr>
+        <w:t xml:space="preserve"> add-apt-repository --yes --update </w:t>
+      </w:r>
+      <w:proofErr w:type="spellStart"/>
+      <w:r>
+        <w:rPr>
+          <w:rFonts w:ascii="Courier New" w:eastAsia="Times New Roman" w:hAnsi="Courier New" w:cs="Courier New"/>
+          <w:color w:val="4D4D4D"/>
+          <w:spacing w:val="2"/>
+          <w:sz w:val="20"/>
+          <w:szCs w:val="20"/>
+          <w:shd w:val="clear" w:color="auto" w:fill="F2F2F2"/>
+        </w:rPr>
+        <w:t>ppa:ansible</w:t>
+      </w:r>
+      <w:proofErr w:type="spellEnd"/>
+      <w:r>
+        <w:rPr>
+          <w:rFonts w:ascii="Courier New" w:eastAsia="Times New Roman" w:hAnsi="Courier New" w:cs="Courier New"/>
+          <w:color w:val="4D4D4D"/>
+          <w:spacing w:val="2"/>
+          <w:sz w:val="20"/>
+          <w:szCs w:val="20"/>
+          <w:shd w:val="clear" w:color="auto" w:fill="F2F2F2"/>
+        </w:rPr>
+        <w:t>/</w:t>
+      </w:r>
+      <w:proofErr w:type="spellStart"/>
+      <w:r>
+        <w:rPr>
+          <w:rFonts w:ascii="Courier New" w:eastAsia="Times New Roman" w:hAnsi="Courier New" w:cs="Courier New"/>
+          <w:color w:val="4D4D4D"/>
+          <w:spacing w:val="2"/>
+          <w:sz w:val="20"/>
+          <w:szCs w:val="20"/>
+          <w:shd w:val="clear" w:color="auto" w:fill="F2F2F2"/>
+        </w:rPr>
+        <w:t>ansible</w:t>
+      </w:r>
+      <w:proofErr w:type="spellEnd"/>
+    </w:p>
+    <w:p>
+      <w:pPr>
+        <w:rPr>
+          <w:rFonts w:ascii="Courier New" w:eastAsia="Times New Roman" w:hAnsi="Courier New" w:cs="Courier New"/>
+          <w:color w:val="4D4D4D"/>
+          <w:spacing w:val="2"/>
+          <w:sz w:val="20"/>
+          <w:szCs w:val="20"/>
+          <w:shd w:val="clear" w:color="auto" w:fill="F2F2F2"/>
+        </w:rPr>
+      </w:pPr>
+      <w:proofErr w:type="spellStart"/>
+      <w:proofErr w:type="gramStart"/>
+      <w:r>
+        <w:rPr>
+          <w:rFonts w:ascii="Courier New" w:eastAsia="Times New Roman" w:hAnsi="Courier New" w:cs="Courier New"/>
+          <w:color w:val="4D4D4D"/>
+          <w:spacing w:val="2"/>
+          <w:sz w:val="20"/>
+          <w:szCs w:val="20"/>
+          <w:shd w:val="clear" w:color="auto" w:fill="F2F2F2"/>
+        </w:rPr>
+        <w:t>sudo</w:t>
+      </w:r>
+      <w:proofErr w:type="spellEnd"/>
+      <w:proofErr w:type="gramEnd"/>
+      <w:r>
+        <w:rPr>
+          <w:rFonts w:ascii="Courier New" w:eastAsia="Times New Roman" w:hAnsi="Courier New" w:cs="Courier New"/>
+          <w:color w:val="4D4D4D"/>
+          <w:spacing w:val="2"/>
+          <w:sz w:val="20"/>
+          <w:szCs w:val="20"/>
+          <w:shd w:val="clear" w:color="auto" w:fill="F2F2F2"/>
+        </w:rPr>
+        <w:t xml:space="preserve"> apt install </w:t>
+      </w:r>
+      <w:proofErr w:type="spellStart"/>
+      <w:r>
+        <w:rPr>
+          <w:rFonts w:ascii="Courier New" w:eastAsia="Times New Roman" w:hAnsi="Courier New" w:cs="Courier New"/>
+          <w:color w:val="4D4D4D"/>
+          <w:spacing w:val="2"/>
+          <w:sz w:val="20"/>
+          <w:szCs w:val="20"/>
+          <w:shd w:val="clear" w:color="auto" w:fill="F2F2F2"/>
+        </w:rPr>
+        <w:t>ansible</w:t>
+      </w:r>
+      <w:proofErr w:type="spellEnd"/>
+      <w:r>
+        <w:rPr>
+          <w:rFonts w:ascii="Courier New" w:eastAsia="Times New Roman" w:hAnsi="Courier New" w:cs="Courier New"/>
+          <w:color w:val="4D4D4D"/>
+          <w:spacing w:val="2"/>
+          <w:sz w:val="20"/>
+          <w:szCs w:val="20"/>
+          <w:shd w:val="clear" w:color="auto" w:fill="F2F2F2"/>
+        </w:rPr>
+        <w:t xml:space="preserve"> -</w:t>
+      </w:r>
+      <w:r>
+        <w:rPr>
+          <w:rFonts w:ascii="Courier New" w:eastAsia="Times New Roman" w:hAnsi="Courier New" w:cs="Courier New"/>
+          <w:color w:val="4D4D4D"/>
+          <w:spacing w:val="2"/>
+          <w:sz w:val="20"/>
+          <w:szCs w:val="20"/>
+          <w:shd w:val="clear" w:color="auto" w:fill="F2F2F2"/>
+        </w:rPr>
+        <w:t>y</w:t>
+      </w:r>
+    </w:p>
     <w:p>
       <w:pPr>
         <w:pStyle w:val="ListParagraph"/>
@@ -761,22 +867,30 @@
         </w:numPr>
       </w:pPr>
       <w:r>
-        <w:t>In ansible machine do “ ssh-copy-id devops@&lt;private ip of node&gt;</w:t>
-      </w:r>
-    </w:p>
-    <w:p>
-      <w:pPr>
-        <w:ind w:left="360"/>
+        <w:t xml:space="preserve">Check the </w:t>
+      </w:r>
+      <w:proofErr w:type="spellStart"/>
+      <w:r>
+        <w:t>Ansible</w:t>
+      </w:r>
+      <w:proofErr w:type="spellEnd"/>
+      <w:r>
+        <w:t xml:space="preserve"> version</w:t>
+      </w:r>
+    </w:p>
+    <w:p>
+      <w:pPr>
+        <w:pStyle w:val="ListParagraph"/>
       </w:pPr>
       <w:r>
         <w:rPr>
           <w:noProof/>
         </w:rPr>
         <w:drawing>
-          <wp:inline distT="0" distB="0" distL="0" distR="0" wp14:anchorId="15771906" wp14:editId="008D5509">
-            <wp:extent cx="4701947" cy="266723"/>
-            <wp:effectExtent l="0" t="0" r="3810" b="0"/>
-            <wp:docPr id="10" name="Picture 10"/>
+          <wp:inline distT="0" distB="0" distL="0" distR="0" wp14:anchorId="2E2D2DB0" wp14:editId="79AE6CAB">
+            <wp:extent cx="3071126" cy="594412"/>
+            <wp:effectExtent l="0" t="0" r="0" b="0"/>
+            <wp:docPr id="8" name="Picture 8"/>
             <wp:cNvGraphicFramePr>
               <a:graphicFrameLocks xmlns:a="http://schemas.openxmlformats.org/drawingml/2006/main" noChangeAspect="1"/>
             </wp:cNvGraphicFramePr>
@@ -796,7 +910,7 @@
                   <pic:spPr>
                     <a:xfrm>
                       <a:off x="0" y="0"/>
-                      <a:ext cx="4701947" cy="266723"/>
+                      <a:ext cx="3071126" cy="594412"/>
                     </a:xfrm>
                     <a:prstGeom prst="rect">
                       <a:avLst/>
@@ -818,7 +932,31 @@
         </w:numPr>
       </w:pPr>
       <w:r>
-        <w:t>Now login to node from ansible machine “ssh &lt;private ip of node&gt;”</w:t>
+        <w:t xml:space="preserve">Generate </w:t>
+      </w:r>
+      <w:proofErr w:type="spellStart"/>
+      <w:r>
+        <w:t>ssh-keygen</w:t>
+      </w:r>
+      <w:proofErr w:type="spellEnd"/>
+      <w:r>
+        <w:t xml:space="preserve"> in </w:t>
+      </w:r>
+      <w:proofErr w:type="spellStart"/>
+      <w:r>
+        <w:t>ansible</w:t>
+      </w:r>
+      <w:proofErr w:type="spellEnd"/>
+      <w:r>
+        <w:t xml:space="preserve"> </w:t>
+      </w:r>
+      <w:proofErr w:type="spellStart"/>
+      <w:r>
+        <w:t>devops</w:t>
+      </w:r>
+      <w:proofErr w:type="spellEnd"/>
+      <w:r>
+        <w:t xml:space="preserve"> user</w:t>
       </w:r>
     </w:p>
     <w:p>
@@ -830,10 +968,10 @@
           <w:noProof/>
         </w:rPr>
         <w:drawing>
-          <wp:inline distT="0" distB="0" distL="0" distR="0" wp14:anchorId="27CCF492" wp14:editId="7D491BD6">
-            <wp:extent cx="3406435" cy="327688"/>
+          <wp:inline distT="0" distB="0" distL="0" distR="0" wp14:anchorId="6694EAD1" wp14:editId="3D4A2FDC">
+            <wp:extent cx="2530059" cy="708721"/>
             <wp:effectExtent l="0" t="0" r="3810" b="0"/>
-            <wp:docPr id="11" name="Picture 11"/>
+            <wp:docPr id="9" name="Picture 9"/>
             <wp:cNvGraphicFramePr>
               <a:graphicFrameLocks xmlns:a="http://schemas.openxmlformats.org/drawingml/2006/main" noChangeAspect="1"/>
             </wp:cNvGraphicFramePr>
@@ -853,7 +991,7 @@
                   <pic:spPr>
                     <a:xfrm>
                       <a:off x="0" y="0"/>
-                      <a:ext cx="3406435" cy="327688"/>
+                      <a:ext cx="2530059" cy="708721"/>
                     </a:xfrm>
                     <a:prstGeom prst="rect">
                       <a:avLst/>
@@ -867,18 +1005,62 @@
       </w:r>
     </w:p>
     <w:p>
-      <w:r>
-        <w:t xml:space="preserve">               </w:t>
-      </w:r>
+      <w:pPr>
+        <w:pStyle w:val="ListParagraph"/>
+        <w:numPr>
+          <w:ilvl w:val="0"/>
+          <w:numId w:val="6"/>
+        </w:numPr>
+      </w:pPr>
+      <w:r>
+        <w:t xml:space="preserve">In </w:t>
+      </w:r>
+      <w:proofErr w:type="spellStart"/>
+      <w:r>
+        <w:t>ansible</w:t>
+      </w:r>
+      <w:proofErr w:type="spellEnd"/>
+      <w:r>
+        <w:t xml:space="preserve"> machine do “ </w:t>
+      </w:r>
+      <w:proofErr w:type="spellStart"/>
+      <w:r>
+        <w:t>ssh</w:t>
+      </w:r>
+      <w:proofErr w:type="spellEnd"/>
+      <w:r>
+        <w:t xml:space="preserve">-copy-id </w:t>
+      </w:r>
+      <w:proofErr w:type="spellStart"/>
+      <w:r>
+        <w:t>devops</w:t>
+      </w:r>
+      <w:proofErr w:type="spellEnd"/>
+      <w:r>
+        <w:t xml:space="preserve">@&lt;private </w:t>
+      </w:r>
+      <w:proofErr w:type="spellStart"/>
+      <w:r>
+        <w:t>ip</w:t>
+      </w:r>
+      <w:proofErr w:type="spellEnd"/>
+      <w:r>
+        <w:t xml:space="preserve"> of node&gt;</w:t>
+      </w:r>
+    </w:p>
+    <w:p>
+      <w:pPr>
+        <w:ind w:left="360"/>
+      </w:pPr>
       <w:r>
         <w:rPr>
           <w:noProof/>
         </w:rPr>
         <w:drawing>
-          <wp:inline distT="0" distB="0" distL="0" distR="0" wp14:anchorId="50390A43" wp14:editId="658FF997">
-            <wp:extent cx="1219306" cy="403895"/>
-            <wp:effectExtent l="0" t="0" r="0" b="0"/>
-            <wp:docPr id="12" name="Picture 12"/>
+          <wp:inline distT="0" distB="0" distL="0" distR="0" wp14:anchorId="15771906" wp14:editId="008D5509">
+            <wp:extent cx="4701947" cy="266723"/>
+            <wp:effectExtent l="0" t="0" r="3810" b="0"/>
+            <wp:docPr id="10" name="Picture 10"/>
             <wp:cNvGraphicFramePr>
               <a:graphicFrameLocks xmlns:a="http://schemas.openxmlformats.org/drawingml/2006/main" noChangeAspect="1"/>
             </wp:cNvGraphicFramePr>
@@ -898,7 +1080,7 @@
                   <pic:spPr>
                     <a:xfrm>
                       <a:off x="0" y="0"/>
-                      <a:ext cx="1219306" cy="403895"/>
+                      <a:ext cx="4701947" cy="266723"/>
                     </a:xfrm>
                     <a:prstGeom prst="rect">
                       <a:avLst/>
@@ -920,64 +1102,46 @@
         </w:numPr>
       </w:pPr>
       <w:r>
-        <w:t>Now exit from node machine in ansible</w:t>
+        <w:t xml:space="preserve">Now login to node from </w:t>
+      </w:r>
+      <w:proofErr w:type="spellStart"/>
+      <w:r>
+        <w:t>ansible</w:t>
+      </w:r>
+      <w:proofErr w:type="spellEnd"/>
+      <w:r>
+        <w:t xml:space="preserve"> machine “</w:t>
+      </w:r>
+      <w:proofErr w:type="spellStart"/>
+      <w:r>
+        <w:t>ssh</w:t>
+      </w:r>
+      <w:proofErr w:type="spellEnd"/>
+      <w:r>
+        <w:t xml:space="preserve"> &lt;private </w:t>
+      </w:r>
+      <w:proofErr w:type="spellStart"/>
+      <w:r>
+        <w:t>ip</w:t>
+      </w:r>
+      <w:proofErr w:type="spellEnd"/>
+      <w:r>
+        <w:t xml:space="preserve"> of node&gt;”</w:t>
       </w:r>
     </w:p>
     <w:p>
       <w:pPr>
         <w:pStyle w:val="ListParagraph"/>
-        <w:numPr>
-          <w:ilvl w:val="0"/>
-          <w:numId w:val="6"/>
-        </w:numPr>
-      </w:pPr>
-      <w:r>
-        <w:t>Stay in ansible devops user</w:t>
-      </w:r>
-    </w:p>
-    <w:p>
-      <w:pPr>
-        <w:pStyle w:val="ListParagraph"/>
-        <w:numPr>
-          <w:ilvl w:val="0"/>
-          <w:numId w:val="6"/>
-        </w:numPr>
-      </w:pPr>
-      <w:r>
-        <w:t xml:space="preserve">Create an inventory folder  </w:t>
-      </w:r>
-    </w:p>
-    <w:p>
-      <w:pPr>
-        <w:pStyle w:val="ListParagraph"/>
-        <w:numPr>
-          <w:ilvl w:val="0"/>
-          <w:numId w:val="6"/>
-        </w:numPr>
-      </w:pPr>
-      <w:r>
-        <w:t>Create  a file</w:t>
-      </w:r>
-      <w:r>
-        <w:t xml:space="preserve"> in inventory</w:t>
-      </w:r>
-      <w:r>
-        <w:t xml:space="preserve"> with name hosts and add private ip of the node</w:t>
-      </w:r>
-    </w:p>
-    <w:p>
-      <w:pPr>
-        <w:pStyle w:val="ListParagraph"/>
       </w:pPr>
       <w:r>
         <w:rPr>
           <w:noProof/>
         </w:rPr>
         <w:drawing>
-          <wp:inline distT="0" distB="0" distL="0" distR="0" wp14:anchorId="71D11D3F" wp14:editId="17F9BB40">
-            <wp:extent cx="1767993" cy="586791"/>
-            <wp:effectExtent l="0" t="0" r="3810" b="3810"/>
-            <wp:docPr id="13" name="Picture 13"/>
+          <wp:inline distT="0" distB="0" distL="0" distR="0" wp14:anchorId="27CCF492" wp14:editId="7D491BD6">
+            <wp:extent cx="3406435" cy="327688"/>
+            <wp:effectExtent l="0" t="0" r="3810" b="0"/>
+            <wp:docPr id="11" name="Picture 11"/>
             <wp:cNvGraphicFramePr>
               <a:graphicFrameLocks xmlns:a="http://schemas.openxmlformats.org/drawingml/2006/main" noChangeAspect="1"/>
             </wp:cNvGraphicFramePr>
@@ -997,7 +1161,7 @@
                   <pic:spPr>
                     <a:xfrm>
                       <a:off x="0" y="0"/>
-                      <a:ext cx="1767993" cy="586791"/>
+                      <a:ext cx="3406435" cy="327688"/>
                     </a:xfrm>
                     <a:prstGeom prst="rect">
                       <a:avLst/>
@@ -1011,46 +1175,18 @@
       </w:r>
     </w:p>
     <w:p>
-      <w:pPr>
-        <w:pStyle w:val="ListParagraph"/>
-        <w:numPr>
-          <w:ilvl w:val="0"/>
-          <w:numId w:val="6"/>
-        </w:numPr>
-      </w:pPr>
-      <w:r>
-        <w:rPr>
-          <w:rFonts w:ascii="Georgia" w:hAnsi="Georgia"/>
-          <w:color w:val="333333"/>
-          <w:spacing w:val="2"/>
-          <w:shd w:val="clear" w:color="auto" w:fill="FFFFFF"/>
-        </w:rPr>
-        <w:t>Check connectivity by executing </w:t>
-      </w:r>
-      <w:r>
-        <w:rPr>
-          <w:rStyle w:val="HTMLCode"/>
-          <w:rFonts w:eastAsiaTheme="minorHAnsi"/>
-          <w:color w:val="4D4D4D"/>
-          <w:spacing w:val="2"/>
-          <w:shd w:val="clear" w:color="auto" w:fill="F2F2F2"/>
-        </w:rPr>
-        <w:t>ansible -m ping -i hosts all</w:t>
-      </w:r>
-    </w:p>
-    <w:p>
-      <w:pPr>
-        <w:pStyle w:val="ListParagraph"/>
-      </w:pPr>
+      <w:r>
+        <w:t xml:space="preserve">               </w:t>
+      </w:r>
       <w:r>
         <w:rPr>
           <w:noProof/>
         </w:rPr>
         <w:drawing>
-          <wp:inline distT="0" distB="0" distL="0" distR="0" wp14:anchorId="56E3D74C" wp14:editId="65D22BD7">
-            <wp:extent cx="3703641" cy="1165961"/>
+          <wp:inline distT="0" distB="0" distL="0" distR="0" wp14:anchorId="50390A43" wp14:editId="658FF997">
+            <wp:extent cx="1219306" cy="403895"/>
             <wp:effectExtent l="0" t="0" r="0" b="0"/>
-            <wp:docPr id="14" name="Picture 14"/>
+            <wp:docPr id="12" name="Picture 12"/>
             <wp:cNvGraphicFramePr>
               <a:graphicFrameLocks xmlns:a="http://schemas.openxmlformats.org/drawingml/2006/main" noChangeAspect="1"/>
             </wp:cNvGraphicFramePr>
@@ -1070,7 +1206,7 @@
                   <pic:spPr>
                     <a:xfrm>
                       <a:off x="0" y="0"/>
-                      <a:ext cx="3703641" cy="1165961"/>
+                      <a:ext cx="1219306" cy="403895"/>
                     </a:xfrm>
                     <a:prstGeom prst="rect">
                       <a:avLst/>
@@ -1085,39 +1221,20 @@
     </w:p>
     <w:p>
       <w:pPr>
-        <w:rPr>
-          <w:color w:val="FF0000"/>
-          <w:sz w:val="28"/>
-          <w:szCs w:val="28"/>
-        </w:rPr>
-      </w:pPr>
-      <w:r>
-        <w:rPr>
-          <w:color w:val="FF0000"/>
-          <w:sz w:val="28"/>
-          <w:szCs w:val="28"/>
-          <w:highlight w:val="cyan"/>
-        </w:rPr>
-        <w:t>27-may-2023</w:t>
-      </w:r>
-    </w:p>
-    <w:p>
-      <w:pPr>
         <w:pStyle w:val="ListParagraph"/>
         <w:numPr>
           <w:ilvl w:val="0"/>
           <w:numId w:val="6"/>
         </w:numPr>
-        <w:rPr>
-          <w:color w:val="FF0000"/>
-        </w:rPr>
-      </w:pPr>
-      <w:r>
-        <w:rPr>
-          <w:color w:val="000000" w:themeColor="text1"/>
-        </w:rPr>
-        <w:t>Create a folder inventory</w:t>
-      </w:r>
+      </w:pPr>
+      <w:r>
+        <w:t xml:space="preserve">Now exit from node machine in </w:t>
+      </w:r>
+      <w:proofErr w:type="spellStart"/>
+      <w:r>
+        <w:t>ansible</w:t>
+      </w:r>
+      <w:proofErr w:type="spellEnd"/>
     </w:p>
     <w:p>
       <w:pPr>
@@ -1126,39 +1243,78 @@
           <w:ilvl w:val="0"/>
           <w:numId w:val="6"/>
         </w:numPr>
-        <w:rPr>
-          <w:color w:val="FF0000"/>
-        </w:rPr>
-      </w:pPr>
-      <w:r>
-        <w:rPr>
-          <w:color w:val="000000" w:themeColor="text1"/>
-        </w:rPr>
-        <w:t>Create a file hosts in inventory</w:t>
+      </w:pPr>
+      <w:r>
+        <w:t xml:space="preserve">Stay in </w:t>
+      </w:r>
+      <w:proofErr w:type="spellStart"/>
+      <w:r>
+        <w:t>ansible</w:t>
+      </w:r>
+      <w:proofErr w:type="spellEnd"/>
+      <w:r>
+        <w:t xml:space="preserve"> </w:t>
+      </w:r>
+      <w:proofErr w:type="spellStart"/>
+      <w:r>
+        <w:t>devops</w:t>
+      </w:r>
+      <w:proofErr w:type="spellEnd"/>
+      <w:r>
+        <w:t xml:space="preserve"> user</w:t>
       </w:r>
     </w:p>
     <w:p>
       <w:pPr>
         <w:pStyle w:val="ListParagraph"/>
-        <w:rPr>
-          <w:color w:val="FF0000"/>
-          <w:sz w:val="28"/>
-          <w:szCs w:val="28"/>
-        </w:rPr>
+        <w:numPr>
+          <w:ilvl w:val="0"/>
+          <w:numId w:val="6"/>
+        </w:numPr>
+      </w:pPr>
+      <w:r>
+        <w:t xml:space="preserve">Create an inventory folder  </w:t>
+      </w:r>
+    </w:p>
+    <w:p>
+      <w:pPr>
+        <w:pStyle w:val="ListParagraph"/>
+        <w:numPr>
+          <w:ilvl w:val="0"/>
+          <w:numId w:val="6"/>
+        </w:numPr>
+      </w:pPr>
+      <w:r>
+        <w:t>Create  a file</w:t>
+      </w:r>
+      <w:r>
+        <w:t xml:space="preserve"> in inventory</w:t>
+      </w:r>
+      <w:r>
+        <w:t xml:space="preserve"> with name hosts and add private </w:t>
+      </w:r>
+      <w:proofErr w:type="spellStart"/>
+      <w:r>
+        <w:t>ip</w:t>
+      </w:r>
+      <w:proofErr w:type="spellEnd"/>
+      <w:r>
+        <w:t xml:space="preserve"> of the node</w:t>
+      </w:r>
+    </w:p>
+    <w:p>
+      <w:pPr>
+        <w:pStyle w:val="ListParagraph"/>
       </w:pPr>
       <w:r>
         <w:rPr>
           <w:noProof/>
-          <w:color w:val="FF0000"/>
-          <w:sz w:val="28"/>
-          <w:szCs w:val="28"/>
-        </w:rPr>
-        <w:lastRenderedPageBreak/>
+        </w:rPr>
         <w:drawing>
-          <wp:inline distT="0" distB="0" distL="0" distR="0" wp14:anchorId="2A39EA60" wp14:editId="431B018C">
-            <wp:extent cx="4183743" cy="457240"/>
-            <wp:effectExtent l="0" t="0" r="7620" b="0"/>
-            <wp:docPr id="16" name="Picture 16"/>
+          <wp:inline distT="0" distB="0" distL="0" distR="0" wp14:anchorId="71D11D3F" wp14:editId="17F9BB40">
+            <wp:extent cx="1767993" cy="586791"/>
+            <wp:effectExtent l="0" t="0" r="3810" b="3810"/>
+            <wp:docPr id="13" name="Picture 13"/>
             <wp:cNvGraphicFramePr>
               <a:graphicFrameLocks xmlns:a="http://schemas.openxmlformats.org/drawingml/2006/main" noChangeAspect="1"/>
             </wp:cNvGraphicFramePr>
@@ -1178,7 +1334,7 @@
                   <pic:spPr>
                     <a:xfrm>
                       <a:off x="0" y="0"/>
-                      <a:ext cx="4183743" cy="457240"/>
+                      <a:ext cx="1767993" cy="586791"/>
                     </a:xfrm>
                     <a:prstGeom prst="rect">
                       <a:avLst/>
@@ -1200,44 +1356,72 @@
         </w:numPr>
       </w:pPr>
       <w:r>
-        <w:t xml:space="preserve">create a folder playbooks </w:t>
+        <w:rPr>
+          <w:rFonts w:ascii="Georgia" w:hAnsi="Georgia"/>
+          <w:color w:val="333333"/>
+          <w:spacing w:val="2"/>
+          <w:shd w:val="clear" w:color="auto" w:fill="FFFFFF"/>
+        </w:rPr>
+        <w:t>Check connectivity by executing </w:t>
+      </w:r>
+      <w:proofErr w:type="spellStart"/>
+      <w:r>
+        <w:rPr>
+          <w:rStyle w:val="HTMLCode"/>
+          <w:rFonts w:eastAsiaTheme="minorHAnsi"/>
+          <w:color w:val="4D4D4D"/>
+          <w:spacing w:val="2"/>
+          <w:shd w:val="clear" w:color="auto" w:fill="F2F2F2"/>
+        </w:rPr>
+        <w:t>ansible</w:t>
+      </w:r>
+      <w:proofErr w:type="spellEnd"/>
+      <w:r>
+        <w:rPr>
+          <w:rStyle w:val="HTMLCode"/>
+          <w:rFonts w:eastAsiaTheme="minorHAnsi"/>
+          <w:color w:val="4D4D4D"/>
+          <w:spacing w:val="2"/>
+          <w:shd w:val="clear" w:color="auto" w:fill="F2F2F2"/>
+        </w:rPr>
+        <w:t xml:space="preserve"> -m ping -</w:t>
+      </w:r>
+      <w:proofErr w:type="spellStart"/>
+      <w:r>
+        <w:rPr>
+          <w:rStyle w:val="HTMLCode"/>
+          <w:rFonts w:eastAsiaTheme="minorHAnsi"/>
+          <w:color w:val="4D4D4D"/>
+          <w:spacing w:val="2"/>
+          <w:shd w:val="clear" w:color="auto" w:fill="F2F2F2"/>
+        </w:rPr>
+        <w:t>i</w:t>
+      </w:r>
+      <w:proofErr w:type="spellEnd"/>
+      <w:r>
+        <w:rPr>
+          <w:rStyle w:val="HTMLCode"/>
+          <w:rFonts w:eastAsiaTheme="minorHAnsi"/>
+          <w:color w:val="4D4D4D"/>
+          <w:spacing w:val="2"/>
+          <w:shd w:val="clear" w:color="auto" w:fill="F2F2F2"/>
+        </w:rPr>
+        <w:t xml:space="preserve"> hosts all</w:t>
       </w:r>
     </w:p>
     <w:p>
       <w:pPr>
         <w:pStyle w:val="ListParagraph"/>
-        <w:numPr>
-          <w:ilvl w:val="0"/>
-          <w:numId w:val="6"/>
-        </w:numPr>
-      </w:pPr>
-      <w:r>
-        <w:t xml:space="preserve">create a file with name hello.yml </w:t>
-      </w:r>
-    </w:p>
-    <w:p>
-      <w:pPr>
-        <w:pStyle w:val="ListParagraph"/>
-      </w:pPr>
-    </w:p>
-    <w:p>
-      <w:pPr>
-        <w:rPr>
-          <w:sz w:val="28"/>
-          <w:szCs w:val="28"/>
-        </w:rPr>
       </w:pPr>
       <w:r>
         <w:rPr>
           <w:noProof/>
-          <w:sz w:val="28"/>
-          <w:szCs w:val="28"/>
         </w:rPr>
         <w:drawing>
-          <wp:inline distT="0" distB="0" distL="0" distR="0" wp14:anchorId="5F63B12D" wp14:editId="12038DD1">
-            <wp:extent cx="4473328" cy="510584"/>
-            <wp:effectExtent l="0" t="0" r="3810" b="3810"/>
-            <wp:docPr id="17" name="Picture 17"/>
+          <wp:inline distT="0" distB="0" distL="0" distR="0" wp14:anchorId="56E3D74C" wp14:editId="65D22BD7">
+            <wp:extent cx="3703641" cy="1165961"/>
+            <wp:effectExtent l="0" t="0" r="0" b="0"/>
+            <wp:docPr id="14" name="Picture 14"/>
             <wp:cNvGraphicFramePr>
               <a:graphicFrameLocks xmlns:a="http://schemas.openxmlformats.org/drawingml/2006/main" noChangeAspect="1"/>
             </wp:cNvGraphicFramePr>
@@ -1257,7 +1441,7 @@
                   <pic:spPr>
                     <a:xfrm>
                       <a:off x="0" y="0"/>
-                      <a:ext cx="4473328" cy="510584"/>
+                      <a:ext cx="3703641" cy="1165961"/>
                     </a:xfrm>
                     <a:prstGeom prst="rect">
                       <a:avLst/>
@@ -1272,22 +1456,38 @@
     </w:p>
     <w:p>
       <w:pPr>
+        <w:rPr>
+          <w:color w:val="FF0000"/>
+          <w:sz w:val="28"/>
+          <w:szCs w:val="28"/>
+        </w:rPr>
+      </w:pPr>
+      <w:r>
+        <w:rPr>
+          <w:color w:val="FF0000"/>
+          <w:sz w:val="28"/>
+          <w:szCs w:val="28"/>
+          <w:highlight w:val="cyan"/>
+        </w:rPr>
+        <w:t>27-may-2023</w:t>
+      </w:r>
+    </w:p>
+    <w:p>
+      <w:pPr>
         <w:pStyle w:val="ListParagraph"/>
         <w:numPr>
           <w:ilvl w:val="0"/>
-          <w:numId w:val="7"/>
+          <w:numId w:val="6"/>
         </w:numPr>
         <w:rPr>
-          <w:sz w:val="28"/>
-          <w:szCs w:val="28"/>
-        </w:rPr>
-      </w:pPr>
-      <w:r>
-        <w:rPr>
-          <w:sz w:val="28"/>
-          <w:szCs w:val="28"/>
-        </w:rPr>
-        <w:t>Write a playbook for installing tree</w:t>
+          <w:color w:val="FF0000"/>
+        </w:rPr>
+      </w:pPr>
+      <w:r>
+        <w:rPr>
+          <w:color w:val="000000" w:themeColor="text1"/>
+        </w:rPr>
+        <w:t>Create a folder inventory</w:t>
       </w:r>
     </w:p>
     <w:p>
@@ -1295,525 +1495,41 @@
         <w:pStyle w:val="ListParagraph"/>
         <w:numPr>
           <w:ilvl w:val="0"/>
-          <w:numId w:val="7"/>
+          <w:numId w:val="6"/>
         </w:numPr>
-        <w:shd w:val="clear" w:color="auto" w:fill="1E1E1E"/>
-        <w:spacing w:after="0" w:line="285" w:lineRule="atLeast"/>
-        <w:rPr>
-          <w:rFonts w:ascii="Consolas" w:eastAsia="Times New Roman" w:hAnsi="Consolas" w:cs="Times New Roman"/>
-          <w:color w:val="D4D4D4"/>
-          <w:sz w:val="21"/>
-          <w:szCs w:val="21"/>
-        </w:rPr>
-      </w:pPr>
-      <w:r>
-        <w:rPr>
-          <w:rFonts w:ascii="Consolas" w:eastAsia="Times New Roman" w:hAnsi="Consolas" w:cs="Times New Roman"/>
-          <w:color w:val="D4D4D4"/>
-          <w:sz w:val="21"/>
-          <w:szCs w:val="21"/>
-        </w:rPr>
-        <w:t>---</w:t>
+        <w:rPr>
+          <w:color w:val="FF0000"/>
+        </w:rPr>
+      </w:pPr>
+      <w:r>
+        <w:rPr>
+          <w:color w:val="000000" w:themeColor="text1"/>
+        </w:rPr>
+        <w:t>Create a file hosts in inventory</w:t>
       </w:r>
     </w:p>
     <w:p>
       <w:pPr>
         <w:pStyle w:val="ListParagraph"/>
-        <w:numPr>
-          <w:ilvl w:val="0"/>
-          <w:numId w:val="7"/>
-        </w:numPr>
-        <w:shd w:val="clear" w:color="auto" w:fill="1E1E1E"/>
-        <w:spacing w:after="0" w:line="285" w:lineRule="atLeast"/>
-        <w:rPr>
-          <w:rFonts w:ascii="Consolas" w:eastAsia="Times New Roman" w:hAnsi="Consolas" w:cs="Times New Roman"/>
-          <w:color w:val="D4D4D4"/>
-          <w:sz w:val="21"/>
-          <w:szCs w:val="21"/>
-        </w:rPr>
-      </w:pPr>
-      <w:r>
-        <w:rPr>
-          <w:rFonts w:ascii="Consolas" w:eastAsia="Times New Roman" w:hAnsi="Consolas" w:cs="Times New Roman"/>
-          <w:color w:val="D4D4D4"/>
-          <w:sz w:val="21"/>
-          <w:szCs w:val="21"/>
-        </w:rPr>
-        <w:t xml:space="preserve">- </w:t>
-      </w:r>
-      <w:r>
-        <w:rPr>
-          <w:rFonts w:ascii="Consolas" w:eastAsia="Times New Roman" w:hAnsi="Consolas" w:cs="Times New Roman"/>
-          <w:color w:val="569CD6"/>
-          <w:sz w:val="21"/>
-          <w:szCs w:val="21"/>
-        </w:rPr>
-        <w:t>name</w:t>
-      </w:r>
-      <w:r>
-        <w:rPr>
-          <w:rFonts w:ascii="Consolas" w:eastAsia="Times New Roman" w:hAnsi="Consolas" w:cs="Times New Roman"/>
-          <w:color w:val="D4D4D4"/>
-          <w:sz w:val="21"/>
-          <w:szCs w:val="21"/>
-        </w:rPr>
-        <w:t xml:space="preserve">: </w:t>
-      </w:r>
-      <w:r>
-        <w:rPr>
-          <w:rFonts w:ascii="Consolas" w:eastAsia="Times New Roman" w:hAnsi="Consolas" w:cs="Times New Roman"/>
-          <w:color w:val="CE9178"/>
-          <w:sz w:val="21"/>
-          <w:szCs w:val="21"/>
-        </w:rPr>
-        <w:t>tree</w:t>
-      </w:r>
-    </w:p>
-    <w:p>
-      <w:pPr>
-        <w:pStyle w:val="ListParagraph"/>
-        <w:numPr>
-          <w:ilvl w:val="0"/>
-          <w:numId w:val="7"/>
-        </w:numPr>
-        <w:shd w:val="clear" w:color="auto" w:fill="1E1E1E"/>
-        <w:spacing w:after="0" w:line="285" w:lineRule="atLeast"/>
-        <w:rPr>
-          <w:rFonts w:ascii="Consolas" w:eastAsia="Times New Roman" w:hAnsi="Consolas" w:cs="Times New Roman"/>
-          <w:color w:val="D4D4D4"/>
-          <w:sz w:val="21"/>
-          <w:szCs w:val="21"/>
-        </w:rPr>
-      </w:pPr>
-      <w:r>
-        <w:rPr>
-          <w:rFonts w:ascii="Consolas" w:eastAsia="Times New Roman" w:hAnsi="Consolas" w:cs="Times New Roman"/>
-          <w:color w:val="D4D4D4"/>
-          <w:sz w:val="21"/>
-          <w:szCs w:val="21"/>
-        </w:rPr>
-        <w:t xml:space="preserve">  </w:t>
-      </w:r>
-      <w:r>
-        <w:rPr>
-          <w:rFonts w:ascii="Consolas" w:eastAsia="Times New Roman" w:hAnsi="Consolas" w:cs="Times New Roman"/>
-          <w:color w:val="569CD6"/>
-          <w:sz w:val="21"/>
-          <w:szCs w:val="21"/>
-        </w:rPr>
-        <w:t>hosts</w:t>
-      </w:r>
-      <w:r>
-        <w:rPr>
-          <w:rFonts w:ascii="Consolas" w:eastAsia="Times New Roman" w:hAnsi="Consolas" w:cs="Times New Roman"/>
-          <w:color w:val="D4D4D4"/>
-          <w:sz w:val="21"/>
-          <w:szCs w:val="21"/>
-        </w:rPr>
-        <w:t xml:space="preserve">: </w:t>
-      </w:r>
-      <w:r>
-        <w:rPr>
-          <w:rFonts w:ascii="Consolas" w:eastAsia="Times New Roman" w:hAnsi="Consolas" w:cs="Times New Roman"/>
-          <w:color w:val="CE9178"/>
-          <w:sz w:val="21"/>
-          <w:szCs w:val="21"/>
-        </w:rPr>
-        <w:t>all</w:t>
-      </w:r>
-    </w:p>
-    <w:p>
-      <w:pPr>
-        <w:pStyle w:val="ListParagraph"/>
-        <w:numPr>
-          <w:ilvl w:val="0"/>
-          <w:numId w:val="7"/>
-        </w:numPr>
-        <w:shd w:val="clear" w:color="auto" w:fill="1E1E1E"/>
-        <w:spacing w:after="0" w:line="285" w:lineRule="atLeast"/>
-        <w:rPr>
-          <w:rFonts w:ascii="Consolas" w:eastAsia="Times New Roman" w:hAnsi="Consolas" w:cs="Times New Roman"/>
-          <w:color w:val="D4D4D4"/>
-          <w:sz w:val="21"/>
-          <w:szCs w:val="21"/>
-        </w:rPr>
-      </w:pPr>
-      <w:r>
-        <w:rPr>
-          <w:rFonts w:ascii="Consolas" w:eastAsia="Times New Roman" w:hAnsi="Consolas" w:cs="Times New Roman"/>
-          <w:color w:val="D4D4D4"/>
-          <w:sz w:val="21"/>
-          <w:szCs w:val="21"/>
-        </w:rPr>
-        <w:t xml:space="preserve">  </w:t>
-      </w:r>
-      <w:r>
-        <w:rPr>
-          <w:rFonts w:ascii="Consolas" w:eastAsia="Times New Roman" w:hAnsi="Consolas" w:cs="Times New Roman"/>
-          <w:color w:val="569CD6"/>
-          <w:sz w:val="21"/>
-          <w:szCs w:val="21"/>
-        </w:rPr>
-        <w:t>become</w:t>
-      </w:r>
-      <w:r>
-        <w:rPr>
-          <w:rFonts w:ascii="Consolas" w:eastAsia="Times New Roman" w:hAnsi="Consolas" w:cs="Times New Roman"/>
-          <w:color w:val="D4D4D4"/>
-          <w:sz w:val="21"/>
-          <w:szCs w:val="21"/>
-        </w:rPr>
-        <w:t xml:space="preserve">: </w:t>
-      </w:r>
-      <w:r>
-        <w:rPr>
-          <w:rFonts w:ascii="Consolas" w:eastAsia="Times New Roman" w:hAnsi="Consolas" w:cs="Times New Roman"/>
-          <w:color w:val="569CD6"/>
-          <w:sz w:val="21"/>
-          <w:szCs w:val="21"/>
-        </w:rPr>
-        <w:t>yes</w:t>
-      </w:r>
-    </w:p>
-    <w:p>
-      <w:pPr>
-        <w:pStyle w:val="ListParagraph"/>
-        <w:numPr>
-          <w:ilvl w:val="0"/>
-          <w:numId w:val="7"/>
-        </w:numPr>
-        <w:shd w:val="clear" w:color="auto" w:fill="1E1E1E"/>
-        <w:spacing w:after="0" w:line="285" w:lineRule="atLeast"/>
-        <w:rPr>
-          <w:rFonts w:ascii="Consolas" w:eastAsia="Times New Roman" w:hAnsi="Consolas" w:cs="Times New Roman"/>
-          <w:color w:val="D4D4D4"/>
-          <w:sz w:val="21"/>
-          <w:szCs w:val="21"/>
-        </w:rPr>
-      </w:pPr>
-      <w:r>
-        <w:rPr>
-          <w:rFonts w:ascii="Consolas" w:eastAsia="Times New Roman" w:hAnsi="Consolas" w:cs="Times New Roman"/>
-          <w:color w:val="D4D4D4"/>
-          <w:sz w:val="21"/>
-          <w:szCs w:val="21"/>
-        </w:rPr>
-        <w:t xml:space="preserve">  </w:t>
-      </w:r>
-      <w:r>
-        <w:rPr>
-          <w:rFonts w:ascii="Consolas" w:eastAsia="Times New Roman" w:hAnsi="Consolas" w:cs="Times New Roman"/>
-          <w:color w:val="569CD6"/>
-          <w:sz w:val="21"/>
-          <w:szCs w:val="21"/>
-        </w:rPr>
-        <w:t>tasks</w:t>
-      </w:r>
-      <w:r>
-        <w:rPr>
-          <w:rFonts w:ascii="Consolas" w:eastAsia="Times New Roman" w:hAnsi="Consolas" w:cs="Times New Roman"/>
-          <w:color w:val="D4D4D4"/>
-          <w:sz w:val="21"/>
-          <w:szCs w:val="21"/>
-        </w:rPr>
-        <w:t>:</w:t>
-      </w:r>
-    </w:p>
-    <w:p>
-      <w:pPr>
-        <w:pStyle w:val="ListParagraph"/>
-        <w:numPr>
-          <w:ilvl w:val="0"/>
-          <w:numId w:val="7"/>
-        </w:numPr>
-        <w:shd w:val="clear" w:color="auto" w:fill="1E1E1E"/>
-        <w:spacing w:after="0" w:line="285" w:lineRule="atLeast"/>
-        <w:rPr>
-          <w:rFonts w:ascii="Consolas" w:eastAsia="Times New Roman" w:hAnsi="Consolas" w:cs="Times New Roman"/>
-          <w:color w:val="D4D4D4"/>
-          <w:sz w:val="21"/>
-          <w:szCs w:val="21"/>
-        </w:rPr>
-      </w:pPr>
-      <w:r>
-        <w:rPr>
-          <w:rFonts w:ascii="Consolas" w:eastAsia="Times New Roman" w:hAnsi="Consolas" w:cs="Times New Roman"/>
-          <w:color w:val="D4D4D4"/>
-          <w:sz w:val="21"/>
-          <w:szCs w:val="21"/>
-        </w:rPr>
-        <w:t xml:space="preserve">    - </w:t>
-      </w:r>
-      <w:r>
-        <w:rPr>
-          <w:rFonts w:ascii="Consolas" w:eastAsia="Times New Roman" w:hAnsi="Consolas" w:cs="Times New Roman"/>
-          <w:color w:val="569CD6"/>
-          <w:sz w:val="21"/>
-          <w:szCs w:val="21"/>
-        </w:rPr>
-        <w:t>name</w:t>
-      </w:r>
-      <w:r>
-        <w:rPr>
-          <w:rFonts w:ascii="Consolas" w:eastAsia="Times New Roman" w:hAnsi="Consolas" w:cs="Times New Roman"/>
-          <w:color w:val="D4D4D4"/>
-          <w:sz w:val="21"/>
-          <w:szCs w:val="21"/>
-        </w:rPr>
-        <w:t xml:space="preserve">: </w:t>
-      </w:r>
-      <w:r>
-        <w:rPr>
-          <w:rFonts w:ascii="Consolas" w:eastAsia="Times New Roman" w:hAnsi="Consolas" w:cs="Times New Roman"/>
-          <w:color w:val="CE9178"/>
-          <w:sz w:val="21"/>
-          <w:szCs w:val="21"/>
-        </w:rPr>
-        <w:t>install tree</w:t>
-      </w:r>
-    </w:p>
-    <w:p>
-      <w:pPr>
-        <w:pStyle w:val="ListParagraph"/>
-        <w:numPr>
-          <w:ilvl w:val="0"/>
-          <w:numId w:val="7"/>
-        </w:numPr>
-        <w:shd w:val="clear" w:color="auto" w:fill="1E1E1E"/>
-        <w:spacing w:after="0" w:line="285" w:lineRule="atLeast"/>
-        <w:rPr>
-          <w:rFonts w:ascii="Consolas" w:eastAsia="Times New Roman" w:hAnsi="Consolas" w:cs="Times New Roman"/>
-          <w:color w:val="D4D4D4"/>
-          <w:sz w:val="21"/>
-          <w:szCs w:val="21"/>
-        </w:rPr>
-      </w:pPr>
-      <w:r>
-        <w:rPr>
-          <w:rFonts w:ascii="Consolas" w:eastAsia="Times New Roman" w:hAnsi="Consolas" w:cs="Times New Roman"/>
-          <w:color w:val="D4D4D4"/>
-          <w:sz w:val="21"/>
-          <w:szCs w:val="21"/>
-        </w:rPr>
-        <w:t xml:space="preserve">      </w:t>
-      </w:r>
-      <w:r>
-        <w:rPr>
-          <w:rFonts w:ascii="Consolas" w:eastAsia="Times New Roman" w:hAnsi="Consolas" w:cs="Times New Roman"/>
-          <w:color w:val="569CD6"/>
-          <w:sz w:val="21"/>
-          <w:szCs w:val="21"/>
-        </w:rPr>
-        <w:t>apt</w:t>
-      </w:r>
-      <w:r>
-        <w:rPr>
-          <w:rFonts w:ascii="Consolas" w:eastAsia="Times New Roman" w:hAnsi="Consolas" w:cs="Times New Roman"/>
-          <w:color w:val="D4D4D4"/>
-          <w:sz w:val="21"/>
-          <w:szCs w:val="21"/>
-        </w:rPr>
-        <w:t xml:space="preserve">: </w:t>
-      </w:r>
-    </w:p>
-    <w:p>
-      <w:pPr>
-        <w:pStyle w:val="ListParagraph"/>
-        <w:numPr>
-          <w:ilvl w:val="0"/>
-          <w:numId w:val="7"/>
-        </w:numPr>
-        <w:shd w:val="clear" w:color="auto" w:fill="1E1E1E"/>
-        <w:spacing w:after="0" w:line="285" w:lineRule="atLeast"/>
-        <w:rPr>
-          <w:rFonts w:ascii="Consolas" w:eastAsia="Times New Roman" w:hAnsi="Consolas" w:cs="Times New Roman"/>
-          <w:color w:val="D4D4D4"/>
-          <w:sz w:val="21"/>
-          <w:szCs w:val="21"/>
-        </w:rPr>
-      </w:pPr>
-      <w:r>
-        <w:rPr>
-          <w:rFonts w:ascii="Consolas" w:eastAsia="Times New Roman" w:hAnsi="Consolas" w:cs="Times New Roman"/>
-          <w:color w:val="D4D4D4"/>
-          <w:sz w:val="21"/>
-          <w:szCs w:val="21"/>
-        </w:rPr>
-        <w:t xml:space="preserve">        </w:t>
-      </w:r>
-      <w:r>
-        <w:rPr>
-          <w:rFonts w:ascii="Consolas" w:eastAsia="Times New Roman" w:hAnsi="Consolas" w:cs="Times New Roman"/>
-          <w:color w:val="569CD6"/>
-          <w:sz w:val="21"/>
-          <w:szCs w:val="21"/>
-        </w:rPr>
-        <w:t>name</w:t>
-      </w:r>
-      <w:r>
-        <w:rPr>
-          <w:rFonts w:ascii="Consolas" w:eastAsia="Times New Roman" w:hAnsi="Consolas" w:cs="Times New Roman"/>
-          <w:color w:val="D4D4D4"/>
-          <w:sz w:val="21"/>
-          <w:szCs w:val="21"/>
-        </w:rPr>
-        <w:t xml:space="preserve">: </w:t>
-      </w:r>
-      <w:r>
-        <w:rPr>
-          <w:rFonts w:ascii="Consolas" w:eastAsia="Times New Roman" w:hAnsi="Consolas" w:cs="Times New Roman"/>
-          <w:color w:val="CE9178"/>
-          <w:sz w:val="21"/>
-          <w:szCs w:val="21"/>
-        </w:rPr>
-        <w:t>tree</w:t>
-      </w:r>
-    </w:p>
-    <w:p>
-      <w:pPr>
-        <w:pStyle w:val="ListParagraph"/>
-        <w:numPr>
-          <w:ilvl w:val="0"/>
-          <w:numId w:val="7"/>
-        </w:numPr>
-        <w:shd w:val="clear" w:color="auto" w:fill="1E1E1E"/>
-        <w:spacing w:after="0" w:line="285" w:lineRule="atLeast"/>
-        <w:rPr>
-          <w:rFonts w:ascii="Consolas" w:eastAsia="Times New Roman" w:hAnsi="Consolas" w:cs="Times New Roman"/>
-          <w:color w:val="D4D4D4"/>
-          <w:sz w:val="21"/>
-          <w:szCs w:val="21"/>
-        </w:rPr>
-      </w:pPr>
-      <w:r>
-        <w:rPr>
-          <w:rFonts w:ascii="Consolas" w:eastAsia="Times New Roman" w:hAnsi="Consolas" w:cs="Times New Roman"/>
-          <w:color w:val="D4D4D4"/>
-          <w:sz w:val="21"/>
-          <w:szCs w:val="21"/>
-        </w:rPr>
-        <w:t xml:space="preserve">        </w:t>
-      </w:r>
-      <w:r>
-        <w:rPr>
-          <w:rFonts w:ascii="Consolas" w:eastAsia="Times New Roman" w:hAnsi="Consolas" w:cs="Times New Roman"/>
-          <w:color w:val="569CD6"/>
-          <w:sz w:val="21"/>
-          <w:szCs w:val="21"/>
-        </w:rPr>
-        <w:t>state</w:t>
-      </w:r>
-      <w:r>
-        <w:rPr>
-          <w:rFonts w:ascii="Consolas" w:eastAsia="Times New Roman" w:hAnsi="Consolas" w:cs="Times New Roman"/>
-          <w:color w:val="D4D4D4"/>
-          <w:sz w:val="21"/>
-          <w:szCs w:val="21"/>
-        </w:rPr>
-        <w:t xml:space="preserve">: </w:t>
-      </w:r>
-      <w:r>
-        <w:rPr>
-          <w:rFonts w:ascii="Consolas" w:eastAsia="Times New Roman" w:hAnsi="Consolas" w:cs="Times New Roman"/>
-          <w:color w:val="CE9178"/>
-          <w:sz w:val="21"/>
-          <w:szCs w:val="21"/>
-        </w:rPr>
-        <w:t>present</w:t>
-      </w:r>
-    </w:p>
-    <w:p>
-      <w:pPr>
-        <w:pStyle w:val="ListParagraph"/>
-        <w:numPr>
-          <w:ilvl w:val="0"/>
-          <w:numId w:val="7"/>
-        </w:numPr>
-        <w:shd w:val="clear" w:color="auto" w:fill="1E1E1E"/>
-        <w:spacing w:after="0" w:line="285" w:lineRule="atLeast"/>
-        <w:rPr>
-          <w:rFonts w:ascii="Consolas" w:eastAsia="Times New Roman" w:hAnsi="Consolas" w:cs="Times New Roman"/>
-          <w:color w:val="D4D4D4"/>
-          <w:sz w:val="21"/>
-          <w:szCs w:val="21"/>
-        </w:rPr>
-      </w:pPr>
-      <w:r>
-        <w:rPr>
-          <w:rFonts w:ascii="Consolas" w:eastAsia="Times New Roman" w:hAnsi="Consolas" w:cs="Times New Roman"/>
-          <w:color w:val="D4D4D4"/>
-          <w:sz w:val="21"/>
-          <w:szCs w:val="21"/>
-        </w:rPr>
-        <w:t xml:space="preserve">        </w:t>
-      </w:r>
-      <w:r>
-        <w:rPr>
-          <w:rFonts w:ascii="Consolas" w:eastAsia="Times New Roman" w:hAnsi="Consolas" w:cs="Times New Roman"/>
-          <w:color w:val="569CD6"/>
-          <w:sz w:val="21"/>
-          <w:szCs w:val="21"/>
-        </w:rPr>
-        <w:t>update_cache</w:t>
-      </w:r>
-      <w:r>
-        <w:rPr>
-          <w:rFonts w:ascii="Consolas" w:eastAsia="Times New Roman" w:hAnsi="Consolas" w:cs="Times New Roman"/>
-          <w:color w:val="D4D4D4"/>
-          <w:sz w:val="21"/>
-          <w:szCs w:val="21"/>
-        </w:rPr>
-        <w:t xml:space="preserve">: </w:t>
-      </w:r>
-      <w:r>
-        <w:rPr>
-          <w:rFonts w:ascii="Consolas" w:eastAsia="Times New Roman" w:hAnsi="Consolas" w:cs="Times New Roman"/>
-          <w:color w:val="569CD6"/>
-          <w:sz w:val="21"/>
-          <w:szCs w:val="21"/>
-        </w:rPr>
-        <w:t>true</w:t>
-      </w:r>
-    </w:p>
-    <w:p>
-      <w:pPr>
-        <w:pStyle w:val="ListParagraph"/>
-        <w:numPr>
-          <w:ilvl w:val="0"/>
-          <w:numId w:val="7"/>
-        </w:numPr>
-        <w:rPr>
+        <w:rPr>
+          <w:color w:val="FF0000"/>
           <w:sz w:val="28"/>
           <w:szCs w:val="28"/>
         </w:rPr>
       </w:pPr>
       <w:r>
         <w:rPr>
+          <w:noProof/>
+          <w:color w:val="FF0000"/>
           <w:sz w:val="28"/>
           <w:szCs w:val="28"/>
         </w:rPr>
-        <w:t>Now execute the file</w:t>
-      </w:r>
-    </w:p>
-    <w:p>
-      <w:pPr>
-        <w:pStyle w:val="ListParagraph"/>
-        <w:rPr>
-          <w:sz w:val="28"/>
-          <w:szCs w:val="28"/>
-        </w:rPr>
-      </w:pPr>
-      <w:r>
-        <w:rPr>
-          <w:noProof/>
-          <w:sz w:val="28"/>
-          <w:szCs w:val="28"/>
-        </w:rPr>
+        <w:lastRenderedPageBreak/>
         <w:drawing>
-          <wp:inline distT="0" distB="0" distL="0" distR="0" wp14:anchorId="1DA5627B" wp14:editId="172E9C29">
-            <wp:extent cx="5943600" cy="1891665"/>
-            <wp:effectExtent l="0" t="0" r="0" b="0"/>
-            <wp:docPr id="20" name="Picture 20"/>
+          <wp:inline distT="0" distB="0" distL="0" distR="0" wp14:anchorId="2A39EA60" wp14:editId="431B018C">
+            <wp:extent cx="4183743" cy="457240"/>
+            <wp:effectExtent l="0" t="0" r="7620" b="0"/>
+            <wp:docPr id="16" name="Picture 16"/>
             <wp:cNvGraphicFramePr>
               <a:graphicFrameLocks xmlns:a="http://schemas.openxmlformats.org/drawingml/2006/main" noChangeAspect="1"/>
             </wp:cNvGraphicFramePr>
@@ -1833,7 +1549,7 @@
                   <pic:spPr>
                     <a:xfrm>
                       <a:off x="0" y="0"/>
-                      <a:ext cx="5943600" cy="1891665"/>
+                      <a:ext cx="4183743" cy="457240"/>
                     </a:xfrm>
                     <a:prstGeom prst="rect">
                       <a:avLst/>
@@ -1849,322 +1565,13 @@
     <w:p>
       <w:pPr>
         <w:pStyle w:val="ListParagraph"/>
-        <w:rPr>
-          <w:sz w:val="28"/>
-          <w:szCs w:val="28"/>
-        </w:rPr>
-      </w:pPr>
-    </w:p>
-    <w:p>
-      <w:pPr>
-        <w:rPr>
-          <w:sz w:val="28"/>
-          <w:szCs w:val="28"/>
-        </w:rPr>
-      </w:pPr>
-      <w:r>
-        <w:rPr>
-          <w:sz w:val="28"/>
-          <w:szCs w:val="28"/>
-          <w:highlight w:val="yellow"/>
-        </w:rPr>
-        <w:t>28/may/2023</w:t>
-      </w:r>
-    </w:p>
-    <w:p>
-      <w:pPr>
-        <w:shd w:val="clear" w:color="auto" w:fill="FFFFFF"/>
-        <w:spacing w:before="100" w:beforeAutospacing="1" w:after="120" w:line="240" w:lineRule="auto"/>
-        <w:outlineLvl w:val="2"/>
-        <w:rPr>
-          <w:rFonts w:ascii="Arial" w:eastAsia="Times New Roman" w:hAnsi="Arial" w:cs="Arial"/>
-          <w:b/>
-          <w:bCs/>
-          <w:color w:val="333333"/>
-          <w:spacing w:val="2"/>
-        </w:rPr>
-      </w:pPr>
-      <w:r>
-        <w:rPr>
-          <w:rFonts w:ascii="Arial" w:eastAsia="Times New Roman" w:hAnsi="Arial" w:cs="Arial"/>
-          <w:b/>
-          <w:bCs/>
-          <w:color w:val="333333"/>
-          <w:spacing w:val="2"/>
-        </w:rPr>
-        <w:t>Installing lamp server on Ubuntu</w:t>
-      </w:r>
-    </w:p>
-    <w:p>
-      <w:pPr>
-        <w:shd w:val="clear" w:color="auto" w:fill="FFFFFF"/>
-        <w:spacing w:before="100" w:beforeAutospacing="1" w:after="120" w:line="240" w:lineRule="auto"/>
-        <w:outlineLvl w:val="2"/>
-        <w:rPr>
-          <w:rFonts w:ascii="Arial" w:eastAsia="Times New Roman" w:hAnsi="Arial" w:cs="Arial"/>
-          <w:b/>
-          <w:bCs/>
-          <w:color w:val="333333"/>
-          <w:spacing w:val="2"/>
-          <w:u w:val="single"/>
-        </w:rPr>
-      </w:pPr>
-      <w:r>
-        <w:rPr>
-          <w:rFonts w:ascii="Arial" w:eastAsia="Times New Roman" w:hAnsi="Arial" w:cs="Arial"/>
-          <w:b/>
-          <w:bCs/>
-          <w:color w:val="333333"/>
-          <w:spacing w:val="2"/>
-          <w:u w:val="single"/>
-        </w:rPr>
-        <w:t>Manual steps:</w:t>
-      </w:r>
-    </w:p>
-    <w:p>
-      <w:pPr>
-        <w:spacing w:after="0" w:line="240" w:lineRule="auto"/>
-        <w:rPr>
-          <w:rFonts w:ascii="Courier New" w:eastAsia="Times New Roman" w:hAnsi="Courier New" w:cs="Courier New"/>
-          <w:color w:val="4D4D4D"/>
-          <w:spacing w:val="2"/>
-          <w:sz w:val="20"/>
-          <w:szCs w:val="20"/>
-          <w:shd w:val="clear" w:color="auto" w:fill="F2F2F2"/>
-        </w:rPr>
-      </w:pPr>
-      <w:r>
-        <w:rPr>
-          <w:rFonts w:ascii="Courier New" w:eastAsia="Times New Roman" w:hAnsi="Courier New" w:cs="Courier New"/>
-          <w:color w:val="4D4D4D"/>
-          <w:spacing w:val="2"/>
-          <w:sz w:val="20"/>
-          <w:szCs w:val="20"/>
-          <w:shd w:val="clear" w:color="auto" w:fill="F2F2F2"/>
-        </w:rPr>
-        <w:t>sudo apt update</w:t>
-      </w:r>
-    </w:p>
-    <w:p>
-      <w:pPr>
-        <w:spacing w:after="0" w:line="240" w:lineRule="auto"/>
-        <w:rPr>
-          <w:rFonts w:ascii="Courier New" w:eastAsia="Times New Roman" w:hAnsi="Courier New" w:cs="Courier New"/>
-          <w:color w:val="4D4D4D"/>
-          <w:spacing w:val="2"/>
-          <w:sz w:val="20"/>
-          <w:szCs w:val="20"/>
-          <w:shd w:val="clear" w:color="auto" w:fill="F2F2F2"/>
-        </w:rPr>
-      </w:pPr>
-      <w:r>
-        <w:rPr>
-          <w:rFonts w:ascii="Courier New" w:eastAsia="Times New Roman" w:hAnsi="Courier New" w:cs="Courier New"/>
-          <w:color w:val="4D4D4D"/>
-          <w:spacing w:val="2"/>
-          <w:sz w:val="20"/>
-          <w:szCs w:val="20"/>
-          <w:shd w:val="clear" w:color="auto" w:fill="F2F2F2"/>
-        </w:rPr>
-        <w:t>sudo apt install apache2 -y</w:t>
-      </w:r>
-    </w:p>
-    <w:p>
-      <w:pPr>
-        <w:spacing w:after="0" w:line="240" w:lineRule="auto"/>
-        <w:rPr>
-          <w:rFonts w:ascii="Courier New" w:eastAsia="Times New Roman" w:hAnsi="Courier New" w:cs="Courier New"/>
-          <w:color w:val="4D4D4D"/>
-          <w:spacing w:val="2"/>
-          <w:sz w:val="20"/>
-          <w:szCs w:val="20"/>
-          <w:shd w:val="clear" w:color="auto" w:fill="F2F2F2"/>
-        </w:rPr>
-      </w:pPr>
-      <w:r>
-        <w:rPr>
-          <w:rFonts w:ascii="Courier New" w:eastAsia="Times New Roman" w:hAnsi="Courier New" w:cs="Courier New"/>
-          <w:color w:val="4D4D4D"/>
-          <w:spacing w:val="2"/>
-          <w:sz w:val="20"/>
-          <w:szCs w:val="20"/>
-          <w:shd w:val="clear" w:color="auto" w:fill="F2F2F2"/>
-        </w:rPr>
-        <w:t>sudo apt install php libapache2-mod-php php-mysql -y</w:t>
-      </w:r>
-    </w:p>
-    <w:p>
-      <w:pPr>
-        <w:spacing w:after="0" w:line="240" w:lineRule="auto"/>
-        <w:rPr>
-          <w:rFonts w:ascii="Courier New" w:eastAsia="Times New Roman" w:hAnsi="Courier New" w:cs="Courier New"/>
-          <w:color w:val="4D4D4D"/>
-          <w:spacing w:val="2"/>
-          <w:sz w:val="20"/>
-          <w:szCs w:val="20"/>
-          <w:shd w:val="clear" w:color="auto" w:fill="F2F2F2"/>
-        </w:rPr>
-      </w:pPr>
-      <w:r>
-        <w:rPr>
-          <w:rFonts w:ascii="Courier New" w:eastAsia="Times New Roman" w:hAnsi="Courier New" w:cs="Courier New"/>
-          <w:color w:val="4D4D4D"/>
-          <w:spacing w:val="2"/>
-          <w:sz w:val="20"/>
-          <w:szCs w:val="20"/>
-          <w:shd w:val="clear" w:color="auto" w:fill="F2F2F2"/>
-        </w:rPr>
-        <w:t># Create a file called as /var/www/html/info.php with below content</w:t>
-      </w:r>
-    </w:p>
-    <w:p>
-      <w:pPr>
-        <w:spacing w:after="0" w:line="240" w:lineRule="auto"/>
-        <w:rPr>
-          <w:rFonts w:ascii="Courier New" w:eastAsia="Times New Roman" w:hAnsi="Courier New" w:cs="Courier New"/>
-          <w:color w:val="4D4D4D"/>
-          <w:spacing w:val="2"/>
-          <w:sz w:val="20"/>
-          <w:szCs w:val="20"/>
-          <w:shd w:val="clear" w:color="auto" w:fill="F2F2F2"/>
-        </w:rPr>
-      </w:pPr>
-      <w:r>
-        <w:rPr>
-          <w:rFonts w:ascii="Courier New" w:eastAsia="Times New Roman" w:hAnsi="Courier New" w:cs="Courier New"/>
-          <w:color w:val="4D4D4D"/>
-          <w:spacing w:val="2"/>
-          <w:sz w:val="20"/>
-          <w:szCs w:val="20"/>
-          <w:shd w:val="clear" w:color="auto" w:fill="F2F2F2"/>
-        </w:rPr>
-        <w:t># &lt;?php phpinfo(); ?&gt;</w:t>
-      </w:r>
-    </w:p>
-    <w:p>
-      <w:pPr>
-        <w:spacing w:after="0" w:line="240" w:lineRule="auto"/>
-        <w:rPr>
-          <w:rFonts w:ascii="Courier New" w:eastAsia="Times New Roman" w:hAnsi="Courier New" w:cs="Courier New"/>
-          <w:color w:val="4D4D4D"/>
-          <w:spacing w:val="2"/>
-          <w:sz w:val="20"/>
-          <w:szCs w:val="20"/>
-          <w:shd w:val="clear" w:color="auto" w:fill="F2F2F2"/>
-        </w:rPr>
-      </w:pPr>
-      <w:r>
-        <w:rPr>
-          <w:rFonts w:ascii="Courier New" w:eastAsia="Times New Roman" w:hAnsi="Courier New" w:cs="Courier New"/>
-          <w:color w:val="4D4D4D"/>
-          <w:spacing w:val="2"/>
-          <w:sz w:val="20"/>
-          <w:szCs w:val="20"/>
-          <w:shd w:val="clear" w:color="auto" w:fill="F2F2F2"/>
-        </w:rPr>
-        <w:t>sudo -i</w:t>
-      </w:r>
-    </w:p>
-    <w:p>
-      <w:pPr>
-        <w:spacing w:after="0" w:line="240" w:lineRule="auto"/>
-        <w:rPr>
-          <w:rFonts w:ascii="Courier New" w:eastAsia="Times New Roman" w:hAnsi="Courier New" w:cs="Courier New"/>
-          <w:color w:val="4D4D4D"/>
-          <w:spacing w:val="2"/>
-          <w:sz w:val="20"/>
-          <w:szCs w:val="20"/>
-          <w:shd w:val="clear" w:color="auto" w:fill="F2F2F2"/>
-        </w:rPr>
-      </w:pPr>
-      <w:r>
-        <w:rPr>
-          <w:rFonts w:ascii="Courier New" w:eastAsia="Times New Roman" w:hAnsi="Courier New" w:cs="Courier New"/>
-          <w:color w:val="4D4D4D"/>
-          <w:spacing w:val="2"/>
-          <w:sz w:val="20"/>
-          <w:szCs w:val="20"/>
-          <w:shd w:val="clear" w:color="auto" w:fill="F2F2F2"/>
-        </w:rPr>
-        <w:lastRenderedPageBreak/>
-        <w:t>echo '&lt;?php phpinfo(); ?&gt;' &gt; /var/www/html/info.php</w:t>
-      </w:r>
-    </w:p>
-    <w:p>
-      <w:pPr>
-        <w:spacing w:after="0" w:line="240" w:lineRule="auto"/>
-        <w:rPr>
-          <w:rFonts w:ascii="Courier New" w:eastAsia="Times New Roman" w:hAnsi="Courier New" w:cs="Courier New"/>
-          <w:color w:val="4D4D4D"/>
-          <w:spacing w:val="2"/>
-          <w:sz w:val="20"/>
-          <w:szCs w:val="20"/>
-          <w:shd w:val="clear" w:color="auto" w:fill="F2F2F2"/>
-        </w:rPr>
-      </w:pPr>
-      <w:r>
-        <w:rPr>
-          <w:rFonts w:ascii="Courier New" w:eastAsia="Times New Roman" w:hAnsi="Courier New" w:cs="Courier New"/>
-          <w:color w:val="4D4D4D"/>
-          <w:spacing w:val="2"/>
-          <w:sz w:val="20"/>
-          <w:szCs w:val="20"/>
-          <w:shd w:val="clear" w:color="auto" w:fill="F2F2F2"/>
-        </w:rPr>
-        <w:t>exit</w:t>
-      </w:r>
-    </w:p>
-    <w:p>
-      <w:pPr>
-        <w:shd w:val="clear" w:color="auto" w:fill="FFFFFF"/>
-        <w:spacing w:before="100" w:beforeAutospacing="1" w:after="120" w:line="240" w:lineRule="auto"/>
-        <w:outlineLvl w:val="2"/>
-        <w:rPr>
-          <w:rFonts w:ascii="Arial" w:eastAsia="Times New Roman" w:hAnsi="Arial" w:cs="Arial"/>
-          <w:b/>
-          <w:bCs/>
-          <w:color w:val="333333"/>
-          <w:spacing w:val="2"/>
-        </w:rPr>
-      </w:pPr>
-      <w:r>
-        <w:rPr>
-          <w:rFonts w:ascii="Courier New" w:eastAsia="Times New Roman" w:hAnsi="Courier New" w:cs="Courier New"/>
-          <w:color w:val="4D4D4D"/>
-          <w:spacing w:val="2"/>
-          <w:sz w:val="20"/>
-          <w:szCs w:val="20"/>
-          <w:shd w:val="clear" w:color="auto" w:fill="F2F2F2"/>
-        </w:rPr>
-        <w:t>sudo systemctl restart apache2</w:t>
-      </w:r>
-    </w:p>
-    <w:p>
-      <w:pPr>
-        <w:pStyle w:val="Heading3"/>
         <w:numPr>
           <w:ilvl w:val="0"/>
-          <w:numId w:val="13"/>
+          <w:numId w:val="6"/>
         </w:numPr>
-        <w:shd w:val="clear" w:color="auto" w:fill="FFFFFF"/>
-        <w:spacing w:after="120" w:afterAutospacing="0"/>
-        <w:rPr>
-          <w:rFonts w:ascii="Arial" w:hAnsi="Arial" w:cs="Arial"/>
-          <w:color w:val="333333"/>
-          <w:spacing w:val="2"/>
-          <w:sz w:val="22"/>
-          <w:szCs w:val="22"/>
-        </w:rPr>
-      </w:pPr>
-      <w:r>
-        <w:rPr>
-          <w:rFonts w:ascii="Arial" w:hAnsi="Arial" w:cs="Arial"/>
-          <w:color w:val="333333"/>
-          <w:spacing w:val="2"/>
-          <w:sz w:val="22"/>
-          <w:szCs w:val="22"/>
-        </w:rPr>
-        <w:t>Install lamp stack on Redhat 9</w:t>
+      </w:pPr>
+      <w:r>
+        <w:t xml:space="preserve">create a folder playbooks </w:t>
       </w:r>
     </w:p>
     <w:p>
@@ -2172,330 +1579,44 @@
         <w:pStyle w:val="ListParagraph"/>
         <w:numPr>
           <w:ilvl w:val="0"/>
-          <w:numId w:val="13"/>
+          <w:numId w:val="6"/>
         </w:numPr>
-        <w:spacing w:after="0" w:line="240" w:lineRule="auto"/>
-        <w:rPr>
-          <w:rFonts w:ascii="Courier New" w:eastAsia="Times New Roman" w:hAnsi="Courier New" w:cs="Courier New"/>
-          <w:color w:val="4D4D4D"/>
-          <w:spacing w:val="2"/>
-          <w:sz w:val="20"/>
-          <w:szCs w:val="20"/>
-          <w:shd w:val="clear" w:color="auto" w:fill="F2F2F2"/>
-        </w:rPr>
-      </w:pPr>
-      <w:r>
-        <w:rPr>
-          <w:rFonts w:ascii="Courier New" w:eastAsia="Times New Roman" w:hAnsi="Courier New" w:cs="Courier New"/>
-          <w:color w:val="4D4D4D"/>
-          <w:spacing w:val="2"/>
-          <w:sz w:val="20"/>
-          <w:szCs w:val="20"/>
-          <w:shd w:val="clear" w:color="auto" w:fill="F2F2F2"/>
-        </w:rPr>
-        <w:t>sudo yum install httpd -y</w:t>
+      </w:pPr>
+      <w:r>
+        <w:t xml:space="preserve">create a file with name </w:t>
+      </w:r>
+      <w:proofErr w:type="spellStart"/>
+      <w:r>
+        <w:t>hello.yml</w:t>
+      </w:r>
+      <w:proofErr w:type="spellEnd"/>
+      <w:r>
+        <w:t xml:space="preserve"> </w:t>
       </w:r>
     </w:p>
     <w:p>
       <w:pPr>
         <w:pStyle w:val="ListParagraph"/>
-        <w:numPr>
-          <w:ilvl w:val="0"/>
-          <w:numId w:val="13"/>
-        </w:numPr>
-        <w:spacing w:after="0" w:line="240" w:lineRule="auto"/>
-        <w:rPr>
-          <w:rFonts w:ascii="Courier New" w:eastAsia="Times New Roman" w:hAnsi="Courier New" w:cs="Courier New"/>
-          <w:color w:val="4D4D4D"/>
-          <w:spacing w:val="2"/>
-          <w:sz w:val="20"/>
-          <w:szCs w:val="20"/>
-          <w:shd w:val="clear" w:color="auto" w:fill="F2F2F2"/>
-        </w:rPr>
-      </w:pPr>
-      <w:r>
-        <w:rPr>
-          <w:rFonts w:ascii="Courier New" w:eastAsia="Times New Roman" w:hAnsi="Courier New" w:cs="Courier New"/>
-          <w:color w:val="4D4D4D"/>
-          <w:spacing w:val="2"/>
-          <w:sz w:val="20"/>
-          <w:szCs w:val="20"/>
-          <w:shd w:val="clear" w:color="auto" w:fill="F2F2F2"/>
-        </w:rPr>
-        <w:t>sudo systemctl enable httpd</w:t>
-      </w:r>
-    </w:p>
-    <w:p>
-      <w:pPr>
-        <w:pStyle w:val="ListParagraph"/>
-        <w:numPr>
-          <w:ilvl w:val="0"/>
-          <w:numId w:val="13"/>
-        </w:numPr>
-        <w:spacing w:after="0" w:line="240" w:lineRule="auto"/>
-        <w:rPr>
-          <w:rFonts w:ascii="Courier New" w:eastAsia="Times New Roman" w:hAnsi="Courier New" w:cs="Courier New"/>
-          <w:color w:val="4D4D4D"/>
-          <w:spacing w:val="2"/>
-          <w:sz w:val="20"/>
-          <w:szCs w:val="20"/>
-          <w:shd w:val="clear" w:color="auto" w:fill="F2F2F2"/>
-        </w:rPr>
-      </w:pPr>
-      <w:r>
-        <w:rPr>
-          <w:rFonts w:ascii="Courier New" w:eastAsia="Times New Roman" w:hAnsi="Courier New" w:cs="Courier New"/>
-          <w:color w:val="4D4D4D"/>
-          <w:spacing w:val="2"/>
-          <w:sz w:val="20"/>
-          <w:szCs w:val="20"/>
-          <w:shd w:val="clear" w:color="auto" w:fill="F2F2F2"/>
-        </w:rPr>
-        <w:t>sudo systemctl start httpd</w:t>
-      </w:r>
-    </w:p>
-    <w:p>
-      <w:pPr>
-        <w:pStyle w:val="ListParagraph"/>
-        <w:numPr>
-          <w:ilvl w:val="0"/>
-          <w:numId w:val="13"/>
-        </w:numPr>
-        <w:spacing w:after="0" w:line="240" w:lineRule="auto"/>
-        <w:rPr>
-          <w:rFonts w:ascii="Courier New" w:eastAsia="Times New Roman" w:hAnsi="Courier New" w:cs="Courier New"/>
-          <w:color w:val="4D4D4D"/>
-          <w:spacing w:val="2"/>
-          <w:sz w:val="20"/>
-          <w:szCs w:val="20"/>
-          <w:shd w:val="clear" w:color="auto" w:fill="F2F2F2"/>
-        </w:rPr>
-      </w:pPr>
-      <w:r>
-        <w:rPr>
-          <w:rFonts w:ascii="Courier New" w:eastAsia="Times New Roman" w:hAnsi="Courier New" w:cs="Courier New"/>
-          <w:color w:val="4D4D4D"/>
-          <w:spacing w:val="2"/>
-          <w:sz w:val="20"/>
-          <w:szCs w:val="20"/>
-          <w:shd w:val="clear" w:color="auto" w:fill="F2F2F2"/>
-        </w:rPr>
-        <w:t>sudo yum install php -y</w:t>
-      </w:r>
-    </w:p>
-    <w:p>
-      <w:pPr>
-        <w:pStyle w:val="ListParagraph"/>
-        <w:numPr>
-          <w:ilvl w:val="0"/>
-          <w:numId w:val="13"/>
-        </w:numPr>
-        <w:spacing w:after="0" w:line="240" w:lineRule="auto"/>
-        <w:rPr>
-          <w:rFonts w:ascii="Courier New" w:eastAsia="Times New Roman" w:hAnsi="Courier New" w:cs="Courier New"/>
-          <w:color w:val="4D4D4D"/>
-          <w:spacing w:val="2"/>
-          <w:sz w:val="20"/>
-          <w:szCs w:val="20"/>
-          <w:shd w:val="clear" w:color="auto" w:fill="F2F2F2"/>
-        </w:rPr>
-      </w:pPr>
-      <w:r>
-        <w:rPr>
-          <w:rFonts w:ascii="Courier New" w:eastAsia="Times New Roman" w:hAnsi="Courier New" w:cs="Courier New"/>
-          <w:color w:val="4D4D4D"/>
-          <w:spacing w:val="2"/>
-          <w:sz w:val="20"/>
-          <w:szCs w:val="20"/>
-          <w:shd w:val="clear" w:color="auto" w:fill="F2F2F2"/>
-        </w:rPr>
-        <w:t>sudo -i</w:t>
-      </w:r>
-    </w:p>
-    <w:p>
-      <w:pPr>
-        <w:pStyle w:val="ListParagraph"/>
-        <w:numPr>
-          <w:ilvl w:val="0"/>
-          <w:numId w:val="13"/>
-        </w:numPr>
-        <w:spacing w:after="0" w:line="240" w:lineRule="auto"/>
-        <w:rPr>
-          <w:rFonts w:ascii="Courier New" w:eastAsia="Times New Roman" w:hAnsi="Courier New" w:cs="Courier New"/>
-          <w:color w:val="4D4D4D"/>
-          <w:spacing w:val="2"/>
-          <w:sz w:val="20"/>
-          <w:szCs w:val="20"/>
-          <w:shd w:val="clear" w:color="auto" w:fill="F2F2F2"/>
-        </w:rPr>
-      </w:pPr>
-      <w:r>
-        <w:rPr>
-          <w:rFonts w:ascii="Courier New" w:eastAsia="Times New Roman" w:hAnsi="Courier New" w:cs="Courier New"/>
-          <w:color w:val="4D4D4D"/>
-          <w:spacing w:val="2"/>
-          <w:sz w:val="20"/>
-          <w:szCs w:val="20"/>
-          <w:shd w:val="clear" w:color="auto" w:fill="F2F2F2"/>
-        </w:rPr>
-        <w:t>echo '&lt;?php phpinfo(); ?&gt;' &gt; /var/www/html/info.php</w:t>
-      </w:r>
-    </w:p>
-    <w:p>
-      <w:pPr>
-        <w:pStyle w:val="ListParagraph"/>
-        <w:numPr>
-          <w:ilvl w:val="0"/>
-          <w:numId w:val="13"/>
-        </w:numPr>
-        <w:spacing w:after="0" w:line="240" w:lineRule="auto"/>
-        <w:rPr>
-          <w:rFonts w:ascii="Courier New" w:eastAsia="Times New Roman" w:hAnsi="Courier New" w:cs="Courier New"/>
-          <w:color w:val="4D4D4D"/>
-          <w:spacing w:val="2"/>
-          <w:sz w:val="20"/>
-          <w:szCs w:val="20"/>
-          <w:shd w:val="clear" w:color="auto" w:fill="F2F2F2"/>
-        </w:rPr>
-      </w:pPr>
-      <w:r>
-        <w:rPr>
-          <w:rFonts w:ascii="Courier New" w:eastAsia="Times New Roman" w:hAnsi="Courier New" w:cs="Courier New"/>
-          <w:color w:val="4D4D4D"/>
-          <w:spacing w:val="2"/>
-          <w:sz w:val="20"/>
-          <w:szCs w:val="20"/>
-          <w:shd w:val="clear" w:color="auto" w:fill="F2F2F2"/>
-        </w:rPr>
-        <w:t>exit</w:t>
-      </w:r>
-    </w:p>
-    <w:p>
-      <w:pPr>
-        <w:pStyle w:val="ListParagraph"/>
-        <w:numPr>
-          <w:ilvl w:val="0"/>
-          <w:numId w:val="13"/>
-        </w:numPr>
-        <w:shd w:val="clear" w:color="auto" w:fill="FFFFFF"/>
-        <w:spacing w:before="100" w:beforeAutospacing="1" w:after="120" w:line="240" w:lineRule="auto"/>
-        <w:outlineLvl w:val="2"/>
-        <w:rPr>
-          <w:rFonts w:ascii="Arial" w:eastAsia="Times New Roman" w:hAnsi="Arial" w:cs="Arial"/>
-          <w:b/>
-          <w:bCs/>
-          <w:color w:val="333333"/>
-          <w:spacing w:val="2"/>
-        </w:rPr>
-      </w:pPr>
-      <w:r>
-        <w:rPr>
-          <w:rFonts w:ascii="Courier New" w:eastAsia="Times New Roman" w:hAnsi="Courier New" w:cs="Courier New"/>
-          <w:color w:val="4D4D4D"/>
-          <w:spacing w:val="2"/>
-          <w:sz w:val="20"/>
-          <w:szCs w:val="20"/>
-          <w:shd w:val="clear" w:color="auto" w:fill="F2F2F2"/>
-        </w:rPr>
-        <w:t>sudo systemctl restart httpd</w:t>
-      </w:r>
-    </w:p>
-    <w:p>
-      <w:pPr>
-        <w:shd w:val="clear" w:color="auto" w:fill="FFFFFF"/>
-        <w:spacing w:before="100" w:beforeAutospacing="1" w:after="120" w:line="240" w:lineRule="auto"/>
-        <w:outlineLvl w:val="2"/>
-        <w:rPr>
-          <w:rFonts w:ascii="Arial" w:eastAsia="Times New Roman" w:hAnsi="Arial" w:cs="Arial"/>
-          <w:b/>
-          <w:bCs/>
-          <w:color w:val="333333"/>
-          <w:spacing w:val="2"/>
-        </w:rPr>
-      </w:pPr>
-      <w:r>
-        <w:rPr>
-          <w:rFonts w:ascii="Arial" w:eastAsia="Times New Roman" w:hAnsi="Arial" w:cs="Arial"/>
-          <w:b/>
-          <w:bCs/>
-          <w:color w:val="333333"/>
-          <w:spacing w:val="2"/>
-          <w:highlight w:val="yellow"/>
-        </w:rPr>
-        <w:t>31/may/23</w:t>
-      </w:r>
-    </w:p>
-    <w:p>
-      <w:pPr>
-        <w:pStyle w:val="ListParagraph"/>
-        <w:numPr>
-          <w:ilvl w:val="0"/>
-          <w:numId w:val="15"/>
-        </w:numPr>
-        <w:shd w:val="clear" w:color="auto" w:fill="FFFFFF"/>
-        <w:spacing w:before="100" w:beforeAutospacing="1" w:after="120" w:line="240" w:lineRule="auto"/>
-        <w:outlineLvl w:val="2"/>
-        <w:rPr>
-          <w:rFonts w:ascii="Arial" w:eastAsia="Times New Roman" w:hAnsi="Arial" w:cs="Arial"/>
-          <w:b/>
-          <w:bCs/>
-          <w:color w:val="333333"/>
-          <w:spacing w:val="2"/>
-        </w:rPr>
-      </w:pPr>
-      <w:r>
-        <w:rPr>
-          <w:rFonts w:ascii="Arial" w:eastAsia="Times New Roman" w:hAnsi="Arial" w:cs="Arial"/>
-          <w:bCs/>
-          <w:color w:val="333333"/>
-          <w:spacing w:val="2"/>
-        </w:rPr>
-        <w:t>to get data of a node</w:t>
-      </w:r>
-    </w:p>
-    <w:p>
-      <w:pPr>
-        <w:pStyle w:val="ListParagraph"/>
-        <w:shd w:val="clear" w:color="auto" w:fill="FFFFFF"/>
-        <w:spacing w:before="100" w:beforeAutospacing="1" w:after="120" w:line="240" w:lineRule="auto"/>
-        <w:outlineLvl w:val="2"/>
-        <w:rPr>
-          <w:rFonts w:ascii="Arial" w:eastAsia="Times New Roman" w:hAnsi="Arial" w:cs="Arial"/>
-          <w:b/>
-          <w:bCs/>
-          <w:color w:val="333333"/>
-          <w:spacing w:val="2"/>
-        </w:rPr>
-      </w:pPr>
-    </w:p>
-    <w:p>
-      <w:pPr>
-        <w:pStyle w:val="ListParagraph"/>
-        <w:shd w:val="clear" w:color="auto" w:fill="FFFFFF"/>
-        <w:spacing w:before="100" w:beforeAutospacing="1" w:after="120" w:line="240" w:lineRule="auto"/>
-        <w:outlineLvl w:val="2"/>
-        <w:rPr>
-          <w:rFonts w:ascii="Arial" w:eastAsia="Times New Roman" w:hAnsi="Arial" w:cs="Arial"/>
-          <w:b/>
-          <w:bCs/>
-          <w:color w:val="333333"/>
-          <w:spacing w:val="2"/>
-        </w:rPr>
-      </w:pPr>
-      <w:r>
-        <w:rPr>
-          <w:rFonts w:ascii="Arial" w:eastAsia="Times New Roman" w:hAnsi="Arial" w:cs="Arial"/>
-          <w:b/>
-          <w:bCs/>
+      </w:pPr>
+    </w:p>
+    <w:p>
+      <w:pPr>
+        <w:rPr>
+          <w:sz w:val="28"/>
+          <w:szCs w:val="28"/>
+        </w:rPr>
+      </w:pPr>
+      <w:r>
+        <w:rPr>
           <w:noProof/>
-          <w:color w:val="333333"/>
-          <w:spacing w:val="2"/>
+          <w:sz w:val="28"/>
+          <w:szCs w:val="28"/>
         </w:rPr>
         <w:drawing>
-          <wp:inline distT="0" distB="0" distL="0" distR="0" wp14:anchorId="7F86FF90" wp14:editId="5FC525DA">
-            <wp:extent cx="5943600" cy="318770"/>
-            <wp:effectExtent l="0" t="0" r="0" b="5080"/>
-            <wp:docPr id="18" name="Picture 18"/>
+          <wp:inline distT="0" distB="0" distL="0" distR="0" wp14:anchorId="5F63B12D" wp14:editId="12038DD1">
+            <wp:extent cx="4473328" cy="510584"/>
+            <wp:effectExtent l="0" t="0" r="3810" b="3810"/>
+            <wp:docPr id="17" name="Picture 17"/>
             <wp:cNvGraphicFramePr>
               <a:graphicFrameLocks xmlns:a="http://schemas.openxmlformats.org/drawingml/2006/main" noChangeAspect="1"/>
             </wp:cNvGraphicFramePr>
@@ -2515,7 +1636,7 @@
                   <pic:spPr>
                     <a:xfrm>
                       <a:off x="0" y="0"/>
-                      <a:ext cx="5943600" cy="318770"/>
+                      <a:ext cx="4473328" cy="510584"/>
                     </a:xfrm>
                     <a:prstGeom prst="rect">
                       <a:avLst/>
@@ -2533,71 +1654,547 @@
         <w:pStyle w:val="ListParagraph"/>
         <w:numPr>
           <w:ilvl w:val="0"/>
-          <w:numId w:val="15"/>
+          <w:numId w:val="7"/>
         </w:numPr>
-        <w:shd w:val="clear" w:color="auto" w:fill="FFFFFF"/>
-        <w:spacing w:before="100" w:beforeAutospacing="1" w:after="120" w:line="240" w:lineRule="auto"/>
-        <w:outlineLvl w:val="2"/>
-        <w:rPr>
-          <w:rFonts w:ascii="Arial" w:eastAsia="Times New Roman" w:hAnsi="Arial" w:cs="Arial"/>
-          <w:b/>
-          <w:bCs/>
-          <w:color w:val="333333"/>
-          <w:spacing w:val="2"/>
-        </w:rPr>
-      </w:pPr>
-      <w:r>
-        <w:rPr>
-          <w:rFonts w:ascii="Arial" w:eastAsia="Times New Roman" w:hAnsi="Arial" w:cs="Arial"/>
-          <w:bCs/>
-          <w:color w:val="333333"/>
-          <w:spacing w:val="2"/>
-        </w:rPr>
-        <w:t>to get data of any machine with filter for specific data</w:t>
+        <w:rPr>
+          <w:sz w:val="28"/>
+          <w:szCs w:val="28"/>
+        </w:rPr>
+      </w:pPr>
+      <w:r>
+        <w:rPr>
+          <w:sz w:val="28"/>
+          <w:szCs w:val="28"/>
+        </w:rPr>
+        <w:t>Write a playbook for installing tree</w:t>
       </w:r>
     </w:p>
     <w:p>
       <w:pPr>
         <w:pStyle w:val="ListParagraph"/>
-        <w:shd w:val="clear" w:color="auto" w:fill="FFFFFF"/>
-        <w:spacing w:before="100" w:beforeAutospacing="1" w:after="120" w:line="240" w:lineRule="auto"/>
-        <w:outlineLvl w:val="2"/>
-        <w:rPr>
-          <w:rFonts w:ascii="Arial" w:eastAsia="Times New Roman" w:hAnsi="Arial" w:cs="Arial"/>
-          <w:bCs/>
-          <w:color w:val="333333"/>
-          <w:spacing w:val="2"/>
-        </w:rPr>
-      </w:pPr>
+        <w:numPr>
+          <w:ilvl w:val="0"/>
+          <w:numId w:val="7"/>
+        </w:numPr>
+        <w:shd w:val="clear" w:color="auto" w:fill="1E1E1E"/>
+        <w:spacing w:after="0" w:line="285" w:lineRule="atLeast"/>
+        <w:rPr>
+          <w:rFonts w:ascii="Consolas" w:eastAsia="Times New Roman" w:hAnsi="Consolas" w:cs="Times New Roman"/>
+          <w:color w:val="D4D4D4"/>
+          <w:sz w:val="21"/>
+          <w:szCs w:val="21"/>
+        </w:rPr>
+      </w:pPr>
+      <w:r>
+        <w:rPr>
+          <w:rFonts w:ascii="Consolas" w:eastAsia="Times New Roman" w:hAnsi="Consolas" w:cs="Times New Roman"/>
+          <w:color w:val="D4D4D4"/>
+          <w:sz w:val="21"/>
+          <w:szCs w:val="21"/>
+        </w:rPr>
+        <w:t>---</w:t>
+      </w:r>
     </w:p>
     <w:p>
       <w:pPr>
         <w:pStyle w:val="ListParagraph"/>
-        <w:shd w:val="clear" w:color="auto" w:fill="FFFFFF"/>
-        <w:spacing w:before="100" w:beforeAutospacing="1" w:after="120" w:line="240" w:lineRule="auto"/>
-        <w:outlineLvl w:val="2"/>
-        <w:rPr>
-          <w:rFonts w:ascii="Arial" w:eastAsia="Times New Roman" w:hAnsi="Arial" w:cs="Arial"/>
-          <w:b/>
-          <w:bCs/>
-          <w:color w:val="333333"/>
-          <w:spacing w:val="2"/>
-        </w:rPr>
-      </w:pPr>
-      <w:r>
-        <w:rPr>
-          <w:rFonts w:ascii="Arial" w:eastAsia="Times New Roman" w:hAnsi="Arial" w:cs="Arial"/>
-          <w:b/>
-          <w:bCs/>
+        <w:numPr>
+          <w:ilvl w:val="0"/>
+          <w:numId w:val="7"/>
+        </w:numPr>
+        <w:shd w:val="clear" w:color="auto" w:fill="1E1E1E"/>
+        <w:spacing w:after="0" w:line="285" w:lineRule="atLeast"/>
+        <w:rPr>
+          <w:rFonts w:ascii="Consolas" w:eastAsia="Times New Roman" w:hAnsi="Consolas" w:cs="Times New Roman"/>
+          <w:color w:val="D4D4D4"/>
+          <w:sz w:val="21"/>
+          <w:szCs w:val="21"/>
+        </w:rPr>
+      </w:pPr>
+      <w:r>
+        <w:rPr>
+          <w:rFonts w:ascii="Consolas" w:eastAsia="Times New Roman" w:hAnsi="Consolas" w:cs="Times New Roman"/>
+          <w:color w:val="D4D4D4"/>
+          <w:sz w:val="21"/>
+          <w:szCs w:val="21"/>
+        </w:rPr>
+        <w:t xml:space="preserve">- </w:t>
+      </w:r>
+      <w:r>
+        <w:rPr>
+          <w:rFonts w:ascii="Consolas" w:eastAsia="Times New Roman" w:hAnsi="Consolas" w:cs="Times New Roman"/>
+          <w:color w:val="569CD6"/>
+          <w:sz w:val="21"/>
+          <w:szCs w:val="21"/>
+        </w:rPr>
+        <w:t>name</w:t>
+      </w:r>
+      <w:r>
+        <w:rPr>
+          <w:rFonts w:ascii="Consolas" w:eastAsia="Times New Roman" w:hAnsi="Consolas" w:cs="Times New Roman"/>
+          <w:color w:val="D4D4D4"/>
+          <w:sz w:val="21"/>
+          <w:szCs w:val="21"/>
+        </w:rPr>
+        <w:t xml:space="preserve">: </w:t>
+      </w:r>
+      <w:r>
+        <w:rPr>
+          <w:rFonts w:ascii="Consolas" w:eastAsia="Times New Roman" w:hAnsi="Consolas" w:cs="Times New Roman"/>
+          <w:color w:val="CE9178"/>
+          <w:sz w:val="21"/>
+          <w:szCs w:val="21"/>
+        </w:rPr>
+        <w:t>tree</w:t>
+      </w:r>
+    </w:p>
+    <w:p>
+      <w:pPr>
+        <w:pStyle w:val="ListParagraph"/>
+        <w:numPr>
+          <w:ilvl w:val="0"/>
+          <w:numId w:val="7"/>
+        </w:numPr>
+        <w:shd w:val="clear" w:color="auto" w:fill="1E1E1E"/>
+        <w:spacing w:after="0" w:line="285" w:lineRule="atLeast"/>
+        <w:rPr>
+          <w:rFonts w:ascii="Consolas" w:eastAsia="Times New Roman" w:hAnsi="Consolas" w:cs="Times New Roman"/>
+          <w:color w:val="D4D4D4"/>
+          <w:sz w:val="21"/>
+          <w:szCs w:val="21"/>
+        </w:rPr>
+      </w:pPr>
+      <w:r>
+        <w:rPr>
+          <w:rFonts w:ascii="Consolas" w:eastAsia="Times New Roman" w:hAnsi="Consolas" w:cs="Times New Roman"/>
+          <w:color w:val="D4D4D4"/>
+          <w:sz w:val="21"/>
+          <w:szCs w:val="21"/>
+        </w:rPr>
+        <w:t xml:space="preserve">  </w:t>
+      </w:r>
+      <w:r>
+        <w:rPr>
+          <w:rFonts w:ascii="Consolas" w:eastAsia="Times New Roman" w:hAnsi="Consolas" w:cs="Times New Roman"/>
+          <w:color w:val="569CD6"/>
+          <w:sz w:val="21"/>
+          <w:szCs w:val="21"/>
+        </w:rPr>
+        <w:t>hosts</w:t>
+      </w:r>
+      <w:r>
+        <w:rPr>
+          <w:rFonts w:ascii="Consolas" w:eastAsia="Times New Roman" w:hAnsi="Consolas" w:cs="Times New Roman"/>
+          <w:color w:val="D4D4D4"/>
+          <w:sz w:val="21"/>
+          <w:szCs w:val="21"/>
+        </w:rPr>
+        <w:t xml:space="preserve">: </w:t>
+      </w:r>
+      <w:r>
+        <w:rPr>
+          <w:rFonts w:ascii="Consolas" w:eastAsia="Times New Roman" w:hAnsi="Consolas" w:cs="Times New Roman"/>
+          <w:color w:val="CE9178"/>
+          <w:sz w:val="21"/>
+          <w:szCs w:val="21"/>
+        </w:rPr>
+        <w:t>all</w:t>
+      </w:r>
+    </w:p>
+    <w:p>
+      <w:pPr>
+        <w:pStyle w:val="ListParagraph"/>
+        <w:numPr>
+          <w:ilvl w:val="0"/>
+          <w:numId w:val="7"/>
+        </w:numPr>
+        <w:shd w:val="clear" w:color="auto" w:fill="1E1E1E"/>
+        <w:spacing w:after="0" w:line="285" w:lineRule="atLeast"/>
+        <w:rPr>
+          <w:rFonts w:ascii="Consolas" w:eastAsia="Times New Roman" w:hAnsi="Consolas" w:cs="Times New Roman"/>
+          <w:color w:val="D4D4D4"/>
+          <w:sz w:val="21"/>
+          <w:szCs w:val="21"/>
+        </w:rPr>
+      </w:pPr>
+      <w:r>
+        <w:rPr>
+          <w:rFonts w:ascii="Consolas" w:eastAsia="Times New Roman" w:hAnsi="Consolas" w:cs="Times New Roman"/>
+          <w:color w:val="D4D4D4"/>
+          <w:sz w:val="21"/>
+          <w:szCs w:val="21"/>
+        </w:rPr>
+        <w:t xml:space="preserve">  </w:t>
+      </w:r>
+      <w:r>
+        <w:rPr>
+          <w:rFonts w:ascii="Consolas" w:eastAsia="Times New Roman" w:hAnsi="Consolas" w:cs="Times New Roman"/>
+          <w:color w:val="569CD6"/>
+          <w:sz w:val="21"/>
+          <w:szCs w:val="21"/>
+        </w:rPr>
+        <w:t>become</w:t>
+      </w:r>
+      <w:r>
+        <w:rPr>
+          <w:rFonts w:ascii="Consolas" w:eastAsia="Times New Roman" w:hAnsi="Consolas" w:cs="Times New Roman"/>
+          <w:color w:val="D4D4D4"/>
+          <w:sz w:val="21"/>
+          <w:szCs w:val="21"/>
+        </w:rPr>
+        <w:t xml:space="preserve">: </w:t>
+      </w:r>
+      <w:r>
+        <w:rPr>
+          <w:rFonts w:ascii="Consolas" w:eastAsia="Times New Roman" w:hAnsi="Consolas" w:cs="Times New Roman"/>
+          <w:color w:val="569CD6"/>
+          <w:sz w:val="21"/>
+          <w:szCs w:val="21"/>
+        </w:rPr>
+        <w:t>yes</w:t>
+      </w:r>
+    </w:p>
+    <w:p>
+      <w:pPr>
+        <w:pStyle w:val="ListParagraph"/>
+        <w:numPr>
+          <w:ilvl w:val="0"/>
+          <w:numId w:val="7"/>
+        </w:numPr>
+        <w:shd w:val="clear" w:color="auto" w:fill="1E1E1E"/>
+        <w:spacing w:after="0" w:line="285" w:lineRule="atLeast"/>
+        <w:rPr>
+          <w:rFonts w:ascii="Consolas" w:eastAsia="Times New Roman" w:hAnsi="Consolas" w:cs="Times New Roman"/>
+          <w:color w:val="D4D4D4"/>
+          <w:sz w:val="21"/>
+          <w:szCs w:val="21"/>
+        </w:rPr>
+      </w:pPr>
+      <w:r>
+        <w:rPr>
+          <w:rFonts w:ascii="Consolas" w:eastAsia="Times New Roman" w:hAnsi="Consolas" w:cs="Times New Roman"/>
+          <w:color w:val="D4D4D4"/>
+          <w:sz w:val="21"/>
+          <w:szCs w:val="21"/>
+        </w:rPr>
+        <w:t xml:space="preserve">  </w:t>
+      </w:r>
+      <w:r>
+        <w:rPr>
+          <w:rFonts w:ascii="Consolas" w:eastAsia="Times New Roman" w:hAnsi="Consolas" w:cs="Times New Roman"/>
+          <w:color w:val="569CD6"/>
+          <w:sz w:val="21"/>
+          <w:szCs w:val="21"/>
+        </w:rPr>
+        <w:t>tasks</w:t>
+      </w:r>
+      <w:r>
+        <w:rPr>
+          <w:rFonts w:ascii="Consolas" w:eastAsia="Times New Roman" w:hAnsi="Consolas" w:cs="Times New Roman"/>
+          <w:color w:val="D4D4D4"/>
+          <w:sz w:val="21"/>
+          <w:szCs w:val="21"/>
+        </w:rPr>
+        <w:t>:</w:t>
+      </w:r>
+    </w:p>
+    <w:p>
+      <w:pPr>
+        <w:pStyle w:val="ListParagraph"/>
+        <w:numPr>
+          <w:ilvl w:val="0"/>
+          <w:numId w:val="7"/>
+        </w:numPr>
+        <w:shd w:val="clear" w:color="auto" w:fill="1E1E1E"/>
+        <w:spacing w:after="0" w:line="285" w:lineRule="atLeast"/>
+        <w:rPr>
+          <w:rFonts w:ascii="Consolas" w:eastAsia="Times New Roman" w:hAnsi="Consolas" w:cs="Times New Roman"/>
+          <w:color w:val="D4D4D4"/>
+          <w:sz w:val="21"/>
+          <w:szCs w:val="21"/>
+        </w:rPr>
+      </w:pPr>
+      <w:r>
+        <w:rPr>
+          <w:rFonts w:ascii="Consolas" w:eastAsia="Times New Roman" w:hAnsi="Consolas" w:cs="Times New Roman"/>
+          <w:color w:val="D4D4D4"/>
+          <w:sz w:val="21"/>
+          <w:szCs w:val="21"/>
+        </w:rPr>
+        <w:t xml:space="preserve">    - </w:t>
+      </w:r>
+      <w:r>
+        <w:rPr>
+          <w:rFonts w:ascii="Consolas" w:eastAsia="Times New Roman" w:hAnsi="Consolas" w:cs="Times New Roman"/>
+          <w:color w:val="569CD6"/>
+          <w:sz w:val="21"/>
+          <w:szCs w:val="21"/>
+        </w:rPr>
+        <w:t>name</w:t>
+      </w:r>
+      <w:r>
+        <w:rPr>
+          <w:rFonts w:ascii="Consolas" w:eastAsia="Times New Roman" w:hAnsi="Consolas" w:cs="Times New Roman"/>
+          <w:color w:val="D4D4D4"/>
+          <w:sz w:val="21"/>
+          <w:szCs w:val="21"/>
+        </w:rPr>
+        <w:t xml:space="preserve">: </w:t>
+      </w:r>
+      <w:r>
+        <w:rPr>
+          <w:rFonts w:ascii="Consolas" w:eastAsia="Times New Roman" w:hAnsi="Consolas" w:cs="Times New Roman"/>
+          <w:color w:val="CE9178"/>
+          <w:sz w:val="21"/>
+          <w:szCs w:val="21"/>
+        </w:rPr>
+        <w:t>install tree</w:t>
+      </w:r>
+    </w:p>
+    <w:p>
+      <w:pPr>
+        <w:pStyle w:val="ListParagraph"/>
+        <w:numPr>
+          <w:ilvl w:val="0"/>
+          <w:numId w:val="7"/>
+        </w:numPr>
+        <w:shd w:val="clear" w:color="auto" w:fill="1E1E1E"/>
+        <w:spacing w:after="0" w:line="285" w:lineRule="atLeast"/>
+        <w:rPr>
+          <w:rFonts w:ascii="Consolas" w:eastAsia="Times New Roman" w:hAnsi="Consolas" w:cs="Times New Roman"/>
+          <w:color w:val="D4D4D4"/>
+          <w:sz w:val="21"/>
+          <w:szCs w:val="21"/>
+        </w:rPr>
+      </w:pPr>
+      <w:r>
+        <w:rPr>
+          <w:rFonts w:ascii="Consolas" w:eastAsia="Times New Roman" w:hAnsi="Consolas" w:cs="Times New Roman"/>
+          <w:color w:val="D4D4D4"/>
+          <w:sz w:val="21"/>
+          <w:szCs w:val="21"/>
+        </w:rPr>
+        <w:t xml:space="preserve">      </w:t>
+      </w:r>
+      <w:r>
+        <w:rPr>
+          <w:rFonts w:ascii="Consolas" w:eastAsia="Times New Roman" w:hAnsi="Consolas" w:cs="Times New Roman"/>
+          <w:color w:val="569CD6"/>
+          <w:sz w:val="21"/>
+          <w:szCs w:val="21"/>
+        </w:rPr>
+        <w:t>apt</w:t>
+      </w:r>
+      <w:r>
+        <w:rPr>
+          <w:rFonts w:ascii="Consolas" w:eastAsia="Times New Roman" w:hAnsi="Consolas" w:cs="Times New Roman"/>
+          <w:color w:val="D4D4D4"/>
+          <w:sz w:val="21"/>
+          <w:szCs w:val="21"/>
+        </w:rPr>
+        <w:t xml:space="preserve">: </w:t>
+      </w:r>
+    </w:p>
+    <w:p>
+      <w:pPr>
+        <w:pStyle w:val="ListParagraph"/>
+        <w:numPr>
+          <w:ilvl w:val="0"/>
+          <w:numId w:val="7"/>
+        </w:numPr>
+        <w:shd w:val="clear" w:color="auto" w:fill="1E1E1E"/>
+        <w:spacing w:after="0" w:line="285" w:lineRule="atLeast"/>
+        <w:rPr>
+          <w:rFonts w:ascii="Consolas" w:eastAsia="Times New Roman" w:hAnsi="Consolas" w:cs="Times New Roman"/>
+          <w:color w:val="D4D4D4"/>
+          <w:sz w:val="21"/>
+          <w:szCs w:val="21"/>
+        </w:rPr>
+      </w:pPr>
+      <w:r>
+        <w:rPr>
+          <w:rFonts w:ascii="Consolas" w:eastAsia="Times New Roman" w:hAnsi="Consolas" w:cs="Times New Roman"/>
+          <w:color w:val="D4D4D4"/>
+          <w:sz w:val="21"/>
+          <w:szCs w:val="21"/>
+        </w:rPr>
+        <w:t xml:space="preserve">        </w:t>
+      </w:r>
+      <w:r>
+        <w:rPr>
+          <w:rFonts w:ascii="Consolas" w:eastAsia="Times New Roman" w:hAnsi="Consolas" w:cs="Times New Roman"/>
+          <w:color w:val="569CD6"/>
+          <w:sz w:val="21"/>
+          <w:szCs w:val="21"/>
+        </w:rPr>
+        <w:t>name</w:t>
+      </w:r>
+      <w:r>
+        <w:rPr>
+          <w:rFonts w:ascii="Consolas" w:eastAsia="Times New Roman" w:hAnsi="Consolas" w:cs="Times New Roman"/>
+          <w:color w:val="D4D4D4"/>
+          <w:sz w:val="21"/>
+          <w:szCs w:val="21"/>
+        </w:rPr>
+        <w:t xml:space="preserve">: </w:t>
+      </w:r>
+      <w:r>
+        <w:rPr>
+          <w:rFonts w:ascii="Consolas" w:eastAsia="Times New Roman" w:hAnsi="Consolas" w:cs="Times New Roman"/>
+          <w:color w:val="CE9178"/>
+          <w:sz w:val="21"/>
+          <w:szCs w:val="21"/>
+        </w:rPr>
+        <w:t>tree</w:t>
+      </w:r>
+    </w:p>
+    <w:p>
+      <w:pPr>
+        <w:pStyle w:val="ListParagraph"/>
+        <w:numPr>
+          <w:ilvl w:val="0"/>
+          <w:numId w:val="7"/>
+        </w:numPr>
+        <w:shd w:val="clear" w:color="auto" w:fill="1E1E1E"/>
+        <w:spacing w:after="0" w:line="285" w:lineRule="atLeast"/>
+        <w:rPr>
+          <w:rFonts w:ascii="Consolas" w:eastAsia="Times New Roman" w:hAnsi="Consolas" w:cs="Times New Roman"/>
+          <w:color w:val="D4D4D4"/>
+          <w:sz w:val="21"/>
+          <w:szCs w:val="21"/>
+        </w:rPr>
+      </w:pPr>
+      <w:r>
+        <w:rPr>
+          <w:rFonts w:ascii="Consolas" w:eastAsia="Times New Roman" w:hAnsi="Consolas" w:cs="Times New Roman"/>
+          <w:color w:val="D4D4D4"/>
+          <w:sz w:val="21"/>
+          <w:szCs w:val="21"/>
+        </w:rPr>
+        <w:t xml:space="preserve">        </w:t>
+      </w:r>
+      <w:r>
+        <w:rPr>
+          <w:rFonts w:ascii="Consolas" w:eastAsia="Times New Roman" w:hAnsi="Consolas" w:cs="Times New Roman"/>
+          <w:color w:val="569CD6"/>
+          <w:sz w:val="21"/>
+          <w:szCs w:val="21"/>
+        </w:rPr>
+        <w:t>state</w:t>
+      </w:r>
+      <w:r>
+        <w:rPr>
+          <w:rFonts w:ascii="Consolas" w:eastAsia="Times New Roman" w:hAnsi="Consolas" w:cs="Times New Roman"/>
+          <w:color w:val="D4D4D4"/>
+          <w:sz w:val="21"/>
+          <w:szCs w:val="21"/>
+        </w:rPr>
+        <w:t xml:space="preserve">: </w:t>
+      </w:r>
+      <w:r>
+        <w:rPr>
+          <w:rFonts w:ascii="Consolas" w:eastAsia="Times New Roman" w:hAnsi="Consolas" w:cs="Times New Roman"/>
+          <w:color w:val="CE9178"/>
+          <w:sz w:val="21"/>
+          <w:szCs w:val="21"/>
+        </w:rPr>
+        <w:t>present</w:t>
+      </w:r>
+    </w:p>
+    <w:p>
+      <w:pPr>
+        <w:pStyle w:val="ListParagraph"/>
+        <w:numPr>
+          <w:ilvl w:val="0"/>
+          <w:numId w:val="7"/>
+        </w:numPr>
+        <w:shd w:val="clear" w:color="auto" w:fill="1E1E1E"/>
+        <w:spacing w:after="0" w:line="285" w:lineRule="atLeast"/>
+        <w:rPr>
+          <w:rFonts w:ascii="Consolas" w:eastAsia="Times New Roman" w:hAnsi="Consolas" w:cs="Times New Roman"/>
+          <w:color w:val="D4D4D4"/>
+          <w:sz w:val="21"/>
+          <w:szCs w:val="21"/>
+        </w:rPr>
+      </w:pPr>
+      <w:r>
+        <w:rPr>
+          <w:rFonts w:ascii="Consolas" w:eastAsia="Times New Roman" w:hAnsi="Consolas" w:cs="Times New Roman"/>
+          <w:color w:val="D4D4D4"/>
+          <w:sz w:val="21"/>
+          <w:szCs w:val="21"/>
+        </w:rPr>
+        <w:t xml:space="preserve">        </w:t>
+      </w:r>
+      <w:proofErr w:type="spellStart"/>
+      <w:r>
+        <w:rPr>
+          <w:rFonts w:ascii="Consolas" w:eastAsia="Times New Roman" w:hAnsi="Consolas" w:cs="Times New Roman"/>
+          <w:color w:val="569CD6"/>
+          <w:sz w:val="21"/>
+          <w:szCs w:val="21"/>
+        </w:rPr>
+        <w:t>update_cache</w:t>
+      </w:r>
+      <w:proofErr w:type="spellEnd"/>
+      <w:r>
+        <w:rPr>
+          <w:rFonts w:ascii="Consolas" w:eastAsia="Times New Roman" w:hAnsi="Consolas" w:cs="Times New Roman"/>
+          <w:color w:val="D4D4D4"/>
+          <w:sz w:val="21"/>
+          <w:szCs w:val="21"/>
+        </w:rPr>
+        <w:t xml:space="preserve">: </w:t>
+      </w:r>
+      <w:r>
+        <w:rPr>
+          <w:rFonts w:ascii="Consolas" w:eastAsia="Times New Roman" w:hAnsi="Consolas" w:cs="Times New Roman"/>
+          <w:color w:val="569CD6"/>
+          <w:sz w:val="21"/>
+          <w:szCs w:val="21"/>
+        </w:rPr>
+        <w:t>true</w:t>
+      </w:r>
+    </w:p>
+    <w:p>
+      <w:pPr>
+        <w:pStyle w:val="ListParagraph"/>
+        <w:numPr>
+          <w:ilvl w:val="0"/>
+          <w:numId w:val="7"/>
+        </w:numPr>
+        <w:rPr>
+          <w:sz w:val="28"/>
+          <w:szCs w:val="28"/>
+        </w:rPr>
+      </w:pPr>
+      <w:r>
+        <w:rPr>
+          <w:sz w:val="28"/>
+          <w:szCs w:val="28"/>
+        </w:rPr>
+        <w:t>Now execute the file</w:t>
+      </w:r>
+    </w:p>
+    <w:p>
+      <w:pPr>
+        <w:pStyle w:val="ListParagraph"/>
+        <w:rPr>
+          <w:sz w:val="28"/>
+          <w:szCs w:val="28"/>
+        </w:rPr>
+      </w:pPr>
+      <w:r>
+        <w:rPr>
           <w:noProof/>
-          <w:color w:val="333333"/>
-          <w:spacing w:val="2"/>
+          <w:sz w:val="28"/>
+          <w:szCs w:val="28"/>
         </w:rPr>
         <w:drawing>
-          <wp:inline distT="0" distB="0" distL="0" distR="0" wp14:anchorId="37FC2F06" wp14:editId="2E27D0EB">
-            <wp:extent cx="5943600" cy="783590"/>
+          <wp:inline distT="0" distB="0" distL="0" distR="0" wp14:anchorId="1DA5627B" wp14:editId="172E9C29">
+            <wp:extent cx="5943600" cy="1891665"/>
             <wp:effectExtent l="0" t="0" r="0" b="0"/>
-            <wp:docPr id="19" name="Picture 19"/>
+            <wp:docPr id="20" name="Picture 20"/>
             <wp:cNvGraphicFramePr>
               <a:graphicFrameLocks xmlns:a="http://schemas.openxmlformats.org/drawingml/2006/main" noChangeAspect="1"/>
             </wp:cNvGraphicFramePr>
@@ -2617,6 +2214,1516 @@
                   <pic:spPr>
                     <a:xfrm>
                       <a:off x="0" y="0"/>
+                      <a:ext cx="5943600" cy="1891665"/>
+                    </a:xfrm>
+                    <a:prstGeom prst="rect">
+                      <a:avLst/>
+                    </a:prstGeom>
+                  </pic:spPr>
+                </pic:pic>
+              </a:graphicData>
+            </a:graphic>
+          </wp:inline>
+        </w:drawing>
+      </w:r>
+    </w:p>
+    <w:p>
+      <w:pPr>
+        <w:pStyle w:val="ListParagraph"/>
+        <w:rPr>
+          <w:sz w:val="28"/>
+          <w:szCs w:val="28"/>
+        </w:rPr>
+      </w:pPr>
+    </w:p>
+    <w:p>
+      <w:pPr>
+        <w:rPr>
+          <w:sz w:val="28"/>
+          <w:szCs w:val="28"/>
+        </w:rPr>
+      </w:pPr>
+      <w:r>
+        <w:rPr>
+          <w:sz w:val="28"/>
+          <w:szCs w:val="28"/>
+          <w:highlight w:val="yellow"/>
+        </w:rPr>
+        <w:t>28/may/2023</w:t>
+      </w:r>
+    </w:p>
+    <w:p>
+      <w:pPr>
+        <w:shd w:val="clear" w:color="auto" w:fill="FFFFFF"/>
+        <w:spacing w:before="100" w:beforeAutospacing="1" w:after="120" w:line="240" w:lineRule="auto"/>
+        <w:outlineLvl w:val="2"/>
+        <w:rPr>
+          <w:rFonts w:ascii="Arial" w:eastAsia="Times New Roman" w:hAnsi="Arial" w:cs="Arial"/>
+          <w:b/>
+          <w:bCs/>
+          <w:color w:val="333333"/>
+          <w:spacing w:val="2"/>
+        </w:rPr>
+      </w:pPr>
+      <w:r>
+        <w:rPr>
+          <w:rFonts w:ascii="Arial" w:eastAsia="Times New Roman" w:hAnsi="Arial" w:cs="Arial"/>
+          <w:b/>
+          <w:bCs/>
+          <w:color w:val="333333"/>
+          <w:spacing w:val="2"/>
+        </w:rPr>
+        <w:t>Installing lamp server on Ubuntu</w:t>
+      </w:r>
+    </w:p>
+    <w:p>
+      <w:pPr>
+        <w:shd w:val="clear" w:color="auto" w:fill="FFFFFF"/>
+        <w:spacing w:before="100" w:beforeAutospacing="1" w:after="120" w:line="240" w:lineRule="auto"/>
+        <w:outlineLvl w:val="2"/>
+        <w:rPr>
+          <w:rFonts w:ascii="Arial" w:eastAsia="Times New Roman" w:hAnsi="Arial" w:cs="Arial"/>
+          <w:b/>
+          <w:bCs/>
+          <w:color w:val="333333"/>
+          <w:spacing w:val="2"/>
+          <w:u w:val="single"/>
+        </w:rPr>
+      </w:pPr>
+      <w:r>
+        <w:rPr>
+          <w:rFonts w:ascii="Arial" w:eastAsia="Times New Roman" w:hAnsi="Arial" w:cs="Arial"/>
+          <w:b/>
+          <w:bCs/>
+          <w:color w:val="333333"/>
+          <w:spacing w:val="2"/>
+          <w:u w:val="single"/>
+        </w:rPr>
+        <w:t>Manual steps:</w:t>
+      </w:r>
+    </w:p>
+    <w:p>
+      <w:pPr>
+        <w:spacing w:after="0" w:line="240" w:lineRule="auto"/>
+        <w:rPr>
+          <w:rFonts w:ascii="Courier New" w:eastAsia="Times New Roman" w:hAnsi="Courier New" w:cs="Courier New"/>
+          <w:color w:val="4D4D4D"/>
+          <w:spacing w:val="2"/>
+          <w:sz w:val="20"/>
+          <w:szCs w:val="20"/>
+          <w:shd w:val="clear" w:color="auto" w:fill="F2F2F2"/>
+        </w:rPr>
+      </w:pPr>
+      <w:proofErr w:type="spellStart"/>
+      <w:proofErr w:type="gramStart"/>
+      <w:r>
+        <w:rPr>
+          <w:rFonts w:ascii="Courier New" w:eastAsia="Times New Roman" w:hAnsi="Courier New" w:cs="Courier New"/>
+          <w:color w:val="4D4D4D"/>
+          <w:spacing w:val="2"/>
+          <w:sz w:val="20"/>
+          <w:szCs w:val="20"/>
+          <w:shd w:val="clear" w:color="auto" w:fill="F2F2F2"/>
+        </w:rPr>
+        <w:t>sudo</w:t>
+      </w:r>
+      <w:proofErr w:type="spellEnd"/>
+      <w:proofErr w:type="gramEnd"/>
+      <w:r>
+        <w:rPr>
+          <w:rFonts w:ascii="Courier New" w:eastAsia="Times New Roman" w:hAnsi="Courier New" w:cs="Courier New"/>
+          <w:color w:val="4D4D4D"/>
+          <w:spacing w:val="2"/>
+          <w:sz w:val="20"/>
+          <w:szCs w:val="20"/>
+          <w:shd w:val="clear" w:color="auto" w:fill="F2F2F2"/>
+        </w:rPr>
+        <w:t xml:space="preserve"> apt update</w:t>
+      </w:r>
+    </w:p>
+    <w:p>
+      <w:pPr>
+        <w:spacing w:after="0" w:line="240" w:lineRule="auto"/>
+        <w:rPr>
+          <w:rFonts w:ascii="Courier New" w:eastAsia="Times New Roman" w:hAnsi="Courier New" w:cs="Courier New"/>
+          <w:color w:val="4D4D4D"/>
+          <w:spacing w:val="2"/>
+          <w:sz w:val="20"/>
+          <w:szCs w:val="20"/>
+          <w:shd w:val="clear" w:color="auto" w:fill="F2F2F2"/>
+        </w:rPr>
+      </w:pPr>
+      <w:proofErr w:type="spellStart"/>
+      <w:proofErr w:type="gramStart"/>
+      <w:r>
+        <w:rPr>
+          <w:rFonts w:ascii="Courier New" w:eastAsia="Times New Roman" w:hAnsi="Courier New" w:cs="Courier New"/>
+          <w:color w:val="4D4D4D"/>
+          <w:spacing w:val="2"/>
+          <w:sz w:val="20"/>
+          <w:szCs w:val="20"/>
+          <w:shd w:val="clear" w:color="auto" w:fill="F2F2F2"/>
+        </w:rPr>
+        <w:t>sudo</w:t>
+      </w:r>
+      <w:proofErr w:type="spellEnd"/>
+      <w:proofErr w:type="gramEnd"/>
+      <w:r>
+        <w:rPr>
+          <w:rFonts w:ascii="Courier New" w:eastAsia="Times New Roman" w:hAnsi="Courier New" w:cs="Courier New"/>
+          <w:color w:val="4D4D4D"/>
+          <w:spacing w:val="2"/>
+          <w:sz w:val="20"/>
+          <w:szCs w:val="20"/>
+          <w:shd w:val="clear" w:color="auto" w:fill="F2F2F2"/>
+        </w:rPr>
+        <w:t xml:space="preserve"> apt install apache2 -y</w:t>
+      </w:r>
+    </w:p>
+    <w:p>
+      <w:pPr>
+        <w:spacing w:after="0" w:line="240" w:lineRule="auto"/>
+        <w:rPr>
+          <w:rFonts w:ascii="Courier New" w:eastAsia="Times New Roman" w:hAnsi="Courier New" w:cs="Courier New"/>
+          <w:color w:val="4D4D4D"/>
+          <w:spacing w:val="2"/>
+          <w:sz w:val="20"/>
+          <w:szCs w:val="20"/>
+          <w:shd w:val="clear" w:color="auto" w:fill="F2F2F2"/>
+        </w:rPr>
+      </w:pPr>
+      <w:proofErr w:type="spellStart"/>
+      <w:proofErr w:type="gramStart"/>
+      <w:r>
+        <w:rPr>
+          <w:rFonts w:ascii="Courier New" w:eastAsia="Times New Roman" w:hAnsi="Courier New" w:cs="Courier New"/>
+          <w:color w:val="4D4D4D"/>
+          <w:spacing w:val="2"/>
+          <w:sz w:val="20"/>
+          <w:szCs w:val="20"/>
+          <w:shd w:val="clear" w:color="auto" w:fill="F2F2F2"/>
+        </w:rPr>
+        <w:t>sudo</w:t>
+      </w:r>
+      <w:proofErr w:type="spellEnd"/>
+      <w:proofErr w:type="gramEnd"/>
+      <w:r>
+        <w:rPr>
+          <w:rFonts w:ascii="Courier New" w:eastAsia="Times New Roman" w:hAnsi="Courier New" w:cs="Courier New"/>
+          <w:color w:val="4D4D4D"/>
+          <w:spacing w:val="2"/>
+          <w:sz w:val="20"/>
+          <w:szCs w:val="20"/>
+          <w:shd w:val="clear" w:color="auto" w:fill="F2F2F2"/>
+        </w:rPr>
+        <w:t xml:space="preserve"> apt install </w:t>
+      </w:r>
+      <w:proofErr w:type="spellStart"/>
+      <w:r>
+        <w:rPr>
+          <w:rFonts w:ascii="Courier New" w:eastAsia="Times New Roman" w:hAnsi="Courier New" w:cs="Courier New"/>
+          <w:color w:val="4D4D4D"/>
+          <w:spacing w:val="2"/>
+          <w:sz w:val="20"/>
+          <w:szCs w:val="20"/>
+          <w:shd w:val="clear" w:color="auto" w:fill="F2F2F2"/>
+        </w:rPr>
+        <w:t>php</w:t>
+      </w:r>
+      <w:proofErr w:type="spellEnd"/>
+      <w:r>
+        <w:rPr>
+          <w:rFonts w:ascii="Courier New" w:eastAsia="Times New Roman" w:hAnsi="Courier New" w:cs="Courier New"/>
+          <w:color w:val="4D4D4D"/>
+          <w:spacing w:val="2"/>
+          <w:sz w:val="20"/>
+          <w:szCs w:val="20"/>
+          <w:shd w:val="clear" w:color="auto" w:fill="F2F2F2"/>
+        </w:rPr>
+        <w:t xml:space="preserve"> libapache2-mod-php </w:t>
+      </w:r>
+      <w:proofErr w:type="spellStart"/>
+      <w:r>
+        <w:rPr>
+          <w:rFonts w:ascii="Courier New" w:eastAsia="Times New Roman" w:hAnsi="Courier New" w:cs="Courier New"/>
+          <w:color w:val="4D4D4D"/>
+          <w:spacing w:val="2"/>
+          <w:sz w:val="20"/>
+          <w:szCs w:val="20"/>
+          <w:shd w:val="clear" w:color="auto" w:fill="F2F2F2"/>
+        </w:rPr>
+        <w:t>php-mysql</w:t>
+      </w:r>
+      <w:proofErr w:type="spellEnd"/>
+      <w:r>
+        <w:rPr>
+          <w:rFonts w:ascii="Courier New" w:eastAsia="Times New Roman" w:hAnsi="Courier New" w:cs="Courier New"/>
+          <w:color w:val="4D4D4D"/>
+          <w:spacing w:val="2"/>
+          <w:sz w:val="20"/>
+          <w:szCs w:val="20"/>
+          <w:shd w:val="clear" w:color="auto" w:fill="F2F2F2"/>
+        </w:rPr>
+        <w:t xml:space="preserve"> -y</w:t>
+      </w:r>
+    </w:p>
+    <w:p>
+      <w:pPr>
+        <w:spacing w:after="0" w:line="240" w:lineRule="auto"/>
+        <w:rPr>
+          <w:rFonts w:ascii="Courier New" w:eastAsia="Times New Roman" w:hAnsi="Courier New" w:cs="Courier New"/>
+          <w:color w:val="4D4D4D"/>
+          <w:spacing w:val="2"/>
+          <w:sz w:val="20"/>
+          <w:szCs w:val="20"/>
+          <w:shd w:val="clear" w:color="auto" w:fill="F2F2F2"/>
+        </w:rPr>
+      </w:pPr>
+      <w:r>
+        <w:rPr>
+          <w:rFonts w:ascii="Courier New" w:eastAsia="Times New Roman" w:hAnsi="Courier New" w:cs="Courier New"/>
+          <w:color w:val="4D4D4D"/>
+          <w:spacing w:val="2"/>
+          <w:sz w:val="20"/>
+          <w:szCs w:val="20"/>
+          <w:shd w:val="clear" w:color="auto" w:fill="F2F2F2"/>
+        </w:rPr>
+        <w:t># Create a file called as /</w:t>
+      </w:r>
+      <w:proofErr w:type="spellStart"/>
+      <w:r>
+        <w:rPr>
+          <w:rFonts w:ascii="Courier New" w:eastAsia="Times New Roman" w:hAnsi="Courier New" w:cs="Courier New"/>
+          <w:color w:val="4D4D4D"/>
+          <w:spacing w:val="2"/>
+          <w:sz w:val="20"/>
+          <w:szCs w:val="20"/>
+          <w:shd w:val="clear" w:color="auto" w:fill="F2F2F2"/>
+        </w:rPr>
+        <w:t>var</w:t>
+      </w:r>
+      <w:proofErr w:type="spellEnd"/>
+      <w:r>
+        <w:rPr>
+          <w:rFonts w:ascii="Courier New" w:eastAsia="Times New Roman" w:hAnsi="Courier New" w:cs="Courier New"/>
+          <w:color w:val="4D4D4D"/>
+          <w:spacing w:val="2"/>
+          <w:sz w:val="20"/>
+          <w:szCs w:val="20"/>
+          <w:shd w:val="clear" w:color="auto" w:fill="F2F2F2"/>
+        </w:rPr>
+        <w:t>/www/html/</w:t>
+      </w:r>
+      <w:proofErr w:type="spellStart"/>
+      <w:r>
+        <w:rPr>
+          <w:rFonts w:ascii="Courier New" w:eastAsia="Times New Roman" w:hAnsi="Courier New" w:cs="Courier New"/>
+          <w:color w:val="4D4D4D"/>
+          <w:spacing w:val="2"/>
+          <w:sz w:val="20"/>
+          <w:szCs w:val="20"/>
+          <w:shd w:val="clear" w:color="auto" w:fill="F2F2F2"/>
+        </w:rPr>
+        <w:t>info.php</w:t>
+      </w:r>
+      <w:proofErr w:type="spellEnd"/>
+      <w:r>
+        <w:rPr>
+          <w:rFonts w:ascii="Courier New" w:eastAsia="Times New Roman" w:hAnsi="Courier New" w:cs="Courier New"/>
+          <w:color w:val="4D4D4D"/>
+          <w:spacing w:val="2"/>
+          <w:sz w:val="20"/>
+          <w:szCs w:val="20"/>
+          <w:shd w:val="clear" w:color="auto" w:fill="F2F2F2"/>
+        </w:rPr>
+        <w:t xml:space="preserve"> with below content</w:t>
+      </w:r>
+    </w:p>
+    <w:p>
+      <w:pPr>
+        <w:spacing w:after="0" w:line="240" w:lineRule="auto"/>
+        <w:rPr>
+          <w:rFonts w:ascii="Courier New" w:eastAsia="Times New Roman" w:hAnsi="Courier New" w:cs="Courier New"/>
+          <w:color w:val="4D4D4D"/>
+          <w:spacing w:val="2"/>
+          <w:sz w:val="20"/>
+          <w:szCs w:val="20"/>
+          <w:shd w:val="clear" w:color="auto" w:fill="F2F2F2"/>
+        </w:rPr>
+      </w:pPr>
+      <w:r>
+        <w:rPr>
+          <w:rFonts w:ascii="Courier New" w:eastAsia="Times New Roman" w:hAnsi="Courier New" w:cs="Courier New"/>
+          <w:color w:val="4D4D4D"/>
+          <w:spacing w:val="2"/>
+          <w:sz w:val="20"/>
+          <w:szCs w:val="20"/>
+          <w:shd w:val="clear" w:color="auto" w:fill="F2F2F2"/>
+        </w:rPr>
+        <w:t># &lt;</w:t>
+      </w:r>
+      <w:proofErr w:type="gramStart"/>
+      <w:r>
+        <w:rPr>
+          <w:rFonts w:ascii="Courier New" w:eastAsia="Times New Roman" w:hAnsi="Courier New" w:cs="Courier New"/>
+          <w:color w:val="4D4D4D"/>
+          <w:spacing w:val="2"/>
+          <w:sz w:val="20"/>
+          <w:szCs w:val="20"/>
+          <w:shd w:val="clear" w:color="auto" w:fill="F2F2F2"/>
+        </w:rPr>
+        <w:t>?</w:t>
+      </w:r>
+      <w:proofErr w:type="spellStart"/>
+      <w:r>
+        <w:rPr>
+          <w:rFonts w:ascii="Courier New" w:eastAsia="Times New Roman" w:hAnsi="Courier New" w:cs="Courier New"/>
+          <w:color w:val="4D4D4D"/>
+          <w:spacing w:val="2"/>
+          <w:sz w:val="20"/>
+          <w:szCs w:val="20"/>
+          <w:shd w:val="clear" w:color="auto" w:fill="F2F2F2"/>
+        </w:rPr>
+        <w:t>php</w:t>
+      </w:r>
+      <w:proofErr w:type="spellEnd"/>
+      <w:proofErr w:type="gramEnd"/>
+      <w:r>
+        <w:rPr>
+          <w:rFonts w:ascii="Courier New" w:eastAsia="Times New Roman" w:hAnsi="Courier New" w:cs="Courier New"/>
+          <w:color w:val="4D4D4D"/>
+          <w:spacing w:val="2"/>
+          <w:sz w:val="20"/>
+          <w:szCs w:val="20"/>
+          <w:shd w:val="clear" w:color="auto" w:fill="F2F2F2"/>
+        </w:rPr>
+        <w:t xml:space="preserve"> </w:t>
+      </w:r>
+      <w:proofErr w:type="spellStart"/>
+      <w:r>
+        <w:rPr>
+          <w:rFonts w:ascii="Courier New" w:eastAsia="Times New Roman" w:hAnsi="Courier New" w:cs="Courier New"/>
+          <w:color w:val="4D4D4D"/>
+          <w:spacing w:val="2"/>
+          <w:sz w:val="20"/>
+          <w:szCs w:val="20"/>
+          <w:shd w:val="clear" w:color="auto" w:fill="F2F2F2"/>
+        </w:rPr>
+        <w:t>phpinfo</w:t>
+      </w:r>
+      <w:proofErr w:type="spellEnd"/>
+      <w:r>
+        <w:rPr>
+          <w:rFonts w:ascii="Courier New" w:eastAsia="Times New Roman" w:hAnsi="Courier New" w:cs="Courier New"/>
+          <w:color w:val="4D4D4D"/>
+          <w:spacing w:val="2"/>
+          <w:sz w:val="20"/>
+          <w:szCs w:val="20"/>
+          <w:shd w:val="clear" w:color="auto" w:fill="F2F2F2"/>
+        </w:rPr>
+        <w:t>(); ?&gt;</w:t>
+      </w:r>
+    </w:p>
+    <w:p>
+      <w:pPr>
+        <w:spacing w:after="0" w:line="240" w:lineRule="auto"/>
+        <w:rPr>
+          <w:rFonts w:ascii="Courier New" w:eastAsia="Times New Roman" w:hAnsi="Courier New" w:cs="Courier New"/>
+          <w:color w:val="4D4D4D"/>
+          <w:spacing w:val="2"/>
+          <w:sz w:val="20"/>
+          <w:szCs w:val="20"/>
+          <w:shd w:val="clear" w:color="auto" w:fill="F2F2F2"/>
+        </w:rPr>
+      </w:pPr>
+      <w:proofErr w:type="spellStart"/>
+      <w:proofErr w:type="gramStart"/>
+      <w:r>
+        <w:rPr>
+          <w:rFonts w:ascii="Courier New" w:eastAsia="Times New Roman" w:hAnsi="Courier New" w:cs="Courier New"/>
+          <w:color w:val="4D4D4D"/>
+          <w:spacing w:val="2"/>
+          <w:sz w:val="20"/>
+          <w:szCs w:val="20"/>
+          <w:shd w:val="clear" w:color="auto" w:fill="F2F2F2"/>
+        </w:rPr>
+        <w:t>sudo</w:t>
+      </w:r>
+      <w:proofErr w:type="spellEnd"/>
+      <w:proofErr w:type="gramEnd"/>
+      <w:r>
+        <w:rPr>
+          <w:rFonts w:ascii="Courier New" w:eastAsia="Times New Roman" w:hAnsi="Courier New" w:cs="Courier New"/>
+          <w:color w:val="4D4D4D"/>
+          <w:spacing w:val="2"/>
+          <w:sz w:val="20"/>
+          <w:szCs w:val="20"/>
+          <w:shd w:val="clear" w:color="auto" w:fill="F2F2F2"/>
+        </w:rPr>
+        <w:t xml:space="preserve"> -</w:t>
+      </w:r>
+      <w:proofErr w:type="spellStart"/>
+      <w:r>
+        <w:rPr>
+          <w:rFonts w:ascii="Courier New" w:eastAsia="Times New Roman" w:hAnsi="Courier New" w:cs="Courier New"/>
+          <w:color w:val="4D4D4D"/>
+          <w:spacing w:val="2"/>
+          <w:sz w:val="20"/>
+          <w:szCs w:val="20"/>
+          <w:shd w:val="clear" w:color="auto" w:fill="F2F2F2"/>
+        </w:rPr>
+        <w:t>i</w:t>
+      </w:r>
+      <w:proofErr w:type="spellEnd"/>
+    </w:p>
+    <w:p>
+      <w:pPr>
+        <w:spacing w:after="0" w:line="240" w:lineRule="auto"/>
+        <w:rPr>
+          <w:rFonts w:ascii="Courier New" w:eastAsia="Times New Roman" w:hAnsi="Courier New" w:cs="Courier New"/>
+          <w:color w:val="4D4D4D"/>
+          <w:spacing w:val="2"/>
+          <w:sz w:val="20"/>
+          <w:szCs w:val="20"/>
+          <w:shd w:val="clear" w:color="auto" w:fill="F2F2F2"/>
+        </w:rPr>
+      </w:pPr>
+      <w:proofErr w:type="gramStart"/>
+      <w:r>
+        <w:rPr>
+          <w:rFonts w:ascii="Courier New" w:eastAsia="Times New Roman" w:hAnsi="Courier New" w:cs="Courier New"/>
+          <w:color w:val="4D4D4D"/>
+          <w:spacing w:val="2"/>
+          <w:sz w:val="20"/>
+          <w:szCs w:val="20"/>
+          <w:shd w:val="clear" w:color="auto" w:fill="F2F2F2"/>
+        </w:rPr>
+        <w:lastRenderedPageBreak/>
+        <w:t>echo</w:t>
+      </w:r>
+      <w:proofErr w:type="gramEnd"/>
+      <w:r>
+        <w:rPr>
+          <w:rFonts w:ascii="Courier New" w:eastAsia="Times New Roman" w:hAnsi="Courier New" w:cs="Courier New"/>
+          <w:color w:val="4D4D4D"/>
+          <w:spacing w:val="2"/>
+          <w:sz w:val="20"/>
+          <w:szCs w:val="20"/>
+          <w:shd w:val="clear" w:color="auto" w:fill="F2F2F2"/>
+        </w:rPr>
+        <w:t xml:space="preserve"> '&lt;?</w:t>
+      </w:r>
+      <w:proofErr w:type="spellStart"/>
+      <w:r>
+        <w:rPr>
+          <w:rFonts w:ascii="Courier New" w:eastAsia="Times New Roman" w:hAnsi="Courier New" w:cs="Courier New"/>
+          <w:color w:val="4D4D4D"/>
+          <w:spacing w:val="2"/>
+          <w:sz w:val="20"/>
+          <w:szCs w:val="20"/>
+          <w:shd w:val="clear" w:color="auto" w:fill="F2F2F2"/>
+        </w:rPr>
+        <w:t>php</w:t>
+      </w:r>
+      <w:proofErr w:type="spellEnd"/>
+      <w:r>
+        <w:rPr>
+          <w:rFonts w:ascii="Courier New" w:eastAsia="Times New Roman" w:hAnsi="Courier New" w:cs="Courier New"/>
+          <w:color w:val="4D4D4D"/>
+          <w:spacing w:val="2"/>
+          <w:sz w:val="20"/>
+          <w:szCs w:val="20"/>
+          <w:shd w:val="clear" w:color="auto" w:fill="F2F2F2"/>
+        </w:rPr>
+        <w:t xml:space="preserve"> </w:t>
+      </w:r>
+      <w:proofErr w:type="spellStart"/>
+      <w:r>
+        <w:rPr>
+          <w:rFonts w:ascii="Courier New" w:eastAsia="Times New Roman" w:hAnsi="Courier New" w:cs="Courier New"/>
+          <w:color w:val="4D4D4D"/>
+          <w:spacing w:val="2"/>
+          <w:sz w:val="20"/>
+          <w:szCs w:val="20"/>
+          <w:shd w:val="clear" w:color="auto" w:fill="F2F2F2"/>
+        </w:rPr>
+        <w:t>phpinfo</w:t>
+      </w:r>
+      <w:proofErr w:type="spellEnd"/>
+      <w:r>
+        <w:rPr>
+          <w:rFonts w:ascii="Courier New" w:eastAsia="Times New Roman" w:hAnsi="Courier New" w:cs="Courier New"/>
+          <w:color w:val="4D4D4D"/>
+          <w:spacing w:val="2"/>
+          <w:sz w:val="20"/>
+          <w:szCs w:val="20"/>
+          <w:shd w:val="clear" w:color="auto" w:fill="F2F2F2"/>
+        </w:rPr>
+        <w:t>(); ?&gt;' &gt; /</w:t>
+      </w:r>
+      <w:proofErr w:type="spellStart"/>
+      <w:r>
+        <w:rPr>
+          <w:rFonts w:ascii="Courier New" w:eastAsia="Times New Roman" w:hAnsi="Courier New" w:cs="Courier New"/>
+          <w:color w:val="4D4D4D"/>
+          <w:spacing w:val="2"/>
+          <w:sz w:val="20"/>
+          <w:szCs w:val="20"/>
+          <w:shd w:val="clear" w:color="auto" w:fill="F2F2F2"/>
+        </w:rPr>
+        <w:t>var</w:t>
+      </w:r>
+      <w:proofErr w:type="spellEnd"/>
+      <w:r>
+        <w:rPr>
+          <w:rFonts w:ascii="Courier New" w:eastAsia="Times New Roman" w:hAnsi="Courier New" w:cs="Courier New"/>
+          <w:color w:val="4D4D4D"/>
+          <w:spacing w:val="2"/>
+          <w:sz w:val="20"/>
+          <w:szCs w:val="20"/>
+          <w:shd w:val="clear" w:color="auto" w:fill="F2F2F2"/>
+        </w:rPr>
+        <w:t>/www/html/</w:t>
+      </w:r>
+      <w:proofErr w:type="spellStart"/>
+      <w:r>
+        <w:rPr>
+          <w:rFonts w:ascii="Courier New" w:eastAsia="Times New Roman" w:hAnsi="Courier New" w:cs="Courier New"/>
+          <w:color w:val="4D4D4D"/>
+          <w:spacing w:val="2"/>
+          <w:sz w:val="20"/>
+          <w:szCs w:val="20"/>
+          <w:shd w:val="clear" w:color="auto" w:fill="F2F2F2"/>
+        </w:rPr>
+        <w:t>info.php</w:t>
+      </w:r>
+      <w:proofErr w:type="spellEnd"/>
+    </w:p>
+    <w:p>
+      <w:pPr>
+        <w:spacing w:after="0" w:line="240" w:lineRule="auto"/>
+        <w:rPr>
+          <w:rFonts w:ascii="Courier New" w:eastAsia="Times New Roman" w:hAnsi="Courier New" w:cs="Courier New"/>
+          <w:color w:val="4D4D4D"/>
+          <w:spacing w:val="2"/>
+          <w:sz w:val="20"/>
+          <w:szCs w:val="20"/>
+          <w:shd w:val="clear" w:color="auto" w:fill="F2F2F2"/>
+        </w:rPr>
+      </w:pPr>
+      <w:proofErr w:type="gramStart"/>
+      <w:r>
+        <w:rPr>
+          <w:rFonts w:ascii="Courier New" w:eastAsia="Times New Roman" w:hAnsi="Courier New" w:cs="Courier New"/>
+          <w:color w:val="4D4D4D"/>
+          <w:spacing w:val="2"/>
+          <w:sz w:val="20"/>
+          <w:szCs w:val="20"/>
+          <w:shd w:val="clear" w:color="auto" w:fill="F2F2F2"/>
+        </w:rPr>
+        <w:t>exit</w:t>
+      </w:r>
+      <w:proofErr w:type="gramEnd"/>
+    </w:p>
+    <w:p>
+      <w:pPr>
+        <w:shd w:val="clear" w:color="auto" w:fill="FFFFFF"/>
+        <w:spacing w:before="100" w:beforeAutospacing="1" w:after="120" w:line="240" w:lineRule="auto"/>
+        <w:outlineLvl w:val="2"/>
+        <w:rPr>
+          <w:rFonts w:ascii="Arial" w:eastAsia="Times New Roman" w:hAnsi="Arial" w:cs="Arial"/>
+          <w:b/>
+          <w:bCs/>
+          <w:color w:val="333333"/>
+          <w:spacing w:val="2"/>
+        </w:rPr>
+      </w:pPr>
+      <w:proofErr w:type="spellStart"/>
+      <w:proofErr w:type="gramStart"/>
+      <w:r>
+        <w:rPr>
+          <w:rFonts w:ascii="Courier New" w:eastAsia="Times New Roman" w:hAnsi="Courier New" w:cs="Courier New"/>
+          <w:color w:val="4D4D4D"/>
+          <w:spacing w:val="2"/>
+          <w:sz w:val="20"/>
+          <w:szCs w:val="20"/>
+          <w:shd w:val="clear" w:color="auto" w:fill="F2F2F2"/>
+        </w:rPr>
+        <w:t>sudo</w:t>
+      </w:r>
+      <w:proofErr w:type="spellEnd"/>
+      <w:proofErr w:type="gramEnd"/>
+      <w:r>
+        <w:rPr>
+          <w:rFonts w:ascii="Courier New" w:eastAsia="Times New Roman" w:hAnsi="Courier New" w:cs="Courier New"/>
+          <w:color w:val="4D4D4D"/>
+          <w:spacing w:val="2"/>
+          <w:sz w:val="20"/>
+          <w:szCs w:val="20"/>
+          <w:shd w:val="clear" w:color="auto" w:fill="F2F2F2"/>
+        </w:rPr>
+        <w:t xml:space="preserve"> </w:t>
+      </w:r>
+      <w:proofErr w:type="spellStart"/>
+      <w:r>
+        <w:rPr>
+          <w:rFonts w:ascii="Courier New" w:eastAsia="Times New Roman" w:hAnsi="Courier New" w:cs="Courier New"/>
+          <w:color w:val="4D4D4D"/>
+          <w:spacing w:val="2"/>
+          <w:sz w:val="20"/>
+          <w:szCs w:val="20"/>
+          <w:shd w:val="clear" w:color="auto" w:fill="F2F2F2"/>
+        </w:rPr>
+        <w:t>systemctl</w:t>
+      </w:r>
+      <w:proofErr w:type="spellEnd"/>
+      <w:r>
+        <w:rPr>
+          <w:rFonts w:ascii="Courier New" w:eastAsia="Times New Roman" w:hAnsi="Courier New" w:cs="Courier New"/>
+          <w:color w:val="4D4D4D"/>
+          <w:spacing w:val="2"/>
+          <w:sz w:val="20"/>
+          <w:szCs w:val="20"/>
+          <w:shd w:val="clear" w:color="auto" w:fill="F2F2F2"/>
+        </w:rPr>
+        <w:t xml:space="preserve"> restart apache2</w:t>
+      </w:r>
+    </w:p>
+    <w:p>
+      <w:pPr>
+        <w:pStyle w:val="Heading3"/>
+        <w:numPr>
+          <w:ilvl w:val="0"/>
+          <w:numId w:val="13"/>
+        </w:numPr>
+        <w:shd w:val="clear" w:color="auto" w:fill="FFFFFF"/>
+        <w:spacing w:after="120" w:afterAutospacing="0"/>
+        <w:rPr>
+          <w:rFonts w:ascii="Arial" w:hAnsi="Arial" w:cs="Arial"/>
+          <w:color w:val="333333"/>
+          <w:spacing w:val="2"/>
+          <w:sz w:val="22"/>
+          <w:szCs w:val="22"/>
+        </w:rPr>
+      </w:pPr>
+      <w:r>
+        <w:rPr>
+          <w:rFonts w:ascii="Arial" w:hAnsi="Arial" w:cs="Arial"/>
+          <w:color w:val="333333"/>
+          <w:spacing w:val="2"/>
+          <w:sz w:val="22"/>
+          <w:szCs w:val="22"/>
+        </w:rPr>
+        <w:t xml:space="preserve">Install lamp stack on </w:t>
+      </w:r>
+      <w:proofErr w:type="spellStart"/>
+      <w:r>
+        <w:rPr>
+          <w:rFonts w:ascii="Arial" w:hAnsi="Arial" w:cs="Arial"/>
+          <w:color w:val="333333"/>
+          <w:spacing w:val="2"/>
+          <w:sz w:val="22"/>
+          <w:szCs w:val="22"/>
+        </w:rPr>
+        <w:t>Redhat</w:t>
+      </w:r>
+      <w:proofErr w:type="spellEnd"/>
+      <w:r>
+        <w:rPr>
+          <w:rFonts w:ascii="Arial" w:hAnsi="Arial" w:cs="Arial"/>
+          <w:color w:val="333333"/>
+          <w:spacing w:val="2"/>
+          <w:sz w:val="22"/>
+          <w:szCs w:val="22"/>
+        </w:rPr>
+        <w:t xml:space="preserve"> 9</w:t>
+      </w:r>
+    </w:p>
+    <w:p>
+      <w:pPr>
+        <w:pStyle w:val="ListParagraph"/>
+        <w:numPr>
+          <w:ilvl w:val="0"/>
+          <w:numId w:val="13"/>
+        </w:numPr>
+        <w:spacing w:after="0" w:line="240" w:lineRule="auto"/>
+        <w:rPr>
+          <w:rFonts w:ascii="Courier New" w:eastAsia="Times New Roman" w:hAnsi="Courier New" w:cs="Courier New"/>
+          <w:color w:val="4D4D4D"/>
+          <w:spacing w:val="2"/>
+          <w:sz w:val="20"/>
+          <w:szCs w:val="20"/>
+          <w:shd w:val="clear" w:color="auto" w:fill="F2F2F2"/>
+        </w:rPr>
+      </w:pPr>
+      <w:proofErr w:type="spellStart"/>
+      <w:r>
+        <w:rPr>
+          <w:rFonts w:ascii="Courier New" w:eastAsia="Times New Roman" w:hAnsi="Courier New" w:cs="Courier New"/>
+          <w:color w:val="4D4D4D"/>
+          <w:spacing w:val="2"/>
+          <w:sz w:val="20"/>
+          <w:szCs w:val="20"/>
+          <w:shd w:val="clear" w:color="auto" w:fill="F2F2F2"/>
+        </w:rPr>
+        <w:t>sudo</w:t>
+      </w:r>
+      <w:proofErr w:type="spellEnd"/>
+      <w:r>
+        <w:rPr>
+          <w:rFonts w:ascii="Courier New" w:eastAsia="Times New Roman" w:hAnsi="Courier New" w:cs="Courier New"/>
+          <w:color w:val="4D4D4D"/>
+          <w:spacing w:val="2"/>
+          <w:sz w:val="20"/>
+          <w:szCs w:val="20"/>
+          <w:shd w:val="clear" w:color="auto" w:fill="F2F2F2"/>
+        </w:rPr>
+        <w:t xml:space="preserve"> yum install </w:t>
+      </w:r>
+      <w:proofErr w:type="spellStart"/>
+      <w:r>
+        <w:rPr>
+          <w:rFonts w:ascii="Courier New" w:eastAsia="Times New Roman" w:hAnsi="Courier New" w:cs="Courier New"/>
+          <w:color w:val="4D4D4D"/>
+          <w:spacing w:val="2"/>
+          <w:sz w:val="20"/>
+          <w:szCs w:val="20"/>
+          <w:shd w:val="clear" w:color="auto" w:fill="F2F2F2"/>
+        </w:rPr>
+        <w:t>httpd</w:t>
+      </w:r>
+      <w:proofErr w:type="spellEnd"/>
+      <w:r>
+        <w:rPr>
+          <w:rFonts w:ascii="Courier New" w:eastAsia="Times New Roman" w:hAnsi="Courier New" w:cs="Courier New"/>
+          <w:color w:val="4D4D4D"/>
+          <w:spacing w:val="2"/>
+          <w:sz w:val="20"/>
+          <w:szCs w:val="20"/>
+          <w:shd w:val="clear" w:color="auto" w:fill="F2F2F2"/>
+        </w:rPr>
+        <w:t xml:space="preserve"> -y</w:t>
+      </w:r>
+    </w:p>
+    <w:p>
+      <w:pPr>
+        <w:pStyle w:val="ListParagraph"/>
+        <w:numPr>
+          <w:ilvl w:val="0"/>
+          <w:numId w:val="13"/>
+        </w:numPr>
+        <w:spacing w:after="0" w:line="240" w:lineRule="auto"/>
+        <w:rPr>
+          <w:rFonts w:ascii="Courier New" w:eastAsia="Times New Roman" w:hAnsi="Courier New" w:cs="Courier New"/>
+          <w:color w:val="4D4D4D"/>
+          <w:spacing w:val="2"/>
+          <w:sz w:val="20"/>
+          <w:szCs w:val="20"/>
+          <w:shd w:val="clear" w:color="auto" w:fill="F2F2F2"/>
+        </w:rPr>
+      </w:pPr>
+      <w:proofErr w:type="spellStart"/>
+      <w:r>
+        <w:rPr>
+          <w:rFonts w:ascii="Courier New" w:eastAsia="Times New Roman" w:hAnsi="Courier New" w:cs="Courier New"/>
+          <w:color w:val="4D4D4D"/>
+          <w:spacing w:val="2"/>
+          <w:sz w:val="20"/>
+          <w:szCs w:val="20"/>
+          <w:shd w:val="clear" w:color="auto" w:fill="F2F2F2"/>
+        </w:rPr>
+        <w:t>sudo</w:t>
+      </w:r>
+      <w:proofErr w:type="spellEnd"/>
+      <w:r>
+        <w:rPr>
+          <w:rFonts w:ascii="Courier New" w:eastAsia="Times New Roman" w:hAnsi="Courier New" w:cs="Courier New"/>
+          <w:color w:val="4D4D4D"/>
+          <w:spacing w:val="2"/>
+          <w:sz w:val="20"/>
+          <w:szCs w:val="20"/>
+          <w:shd w:val="clear" w:color="auto" w:fill="F2F2F2"/>
+        </w:rPr>
+        <w:t xml:space="preserve"> </w:t>
+      </w:r>
+      <w:proofErr w:type="spellStart"/>
+      <w:r>
+        <w:rPr>
+          <w:rFonts w:ascii="Courier New" w:eastAsia="Times New Roman" w:hAnsi="Courier New" w:cs="Courier New"/>
+          <w:color w:val="4D4D4D"/>
+          <w:spacing w:val="2"/>
+          <w:sz w:val="20"/>
+          <w:szCs w:val="20"/>
+          <w:shd w:val="clear" w:color="auto" w:fill="F2F2F2"/>
+        </w:rPr>
+        <w:t>systemctl</w:t>
+      </w:r>
+      <w:proofErr w:type="spellEnd"/>
+      <w:r>
+        <w:rPr>
+          <w:rFonts w:ascii="Courier New" w:eastAsia="Times New Roman" w:hAnsi="Courier New" w:cs="Courier New"/>
+          <w:color w:val="4D4D4D"/>
+          <w:spacing w:val="2"/>
+          <w:sz w:val="20"/>
+          <w:szCs w:val="20"/>
+          <w:shd w:val="clear" w:color="auto" w:fill="F2F2F2"/>
+        </w:rPr>
+        <w:t xml:space="preserve"> enable </w:t>
+      </w:r>
+      <w:proofErr w:type="spellStart"/>
+      <w:r>
+        <w:rPr>
+          <w:rFonts w:ascii="Courier New" w:eastAsia="Times New Roman" w:hAnsi="Courier New" w:cs="Courier New"/>
+          <w:color w:val="4D4D4D"/>
+          <w:spacing w:val="2"/>
+          <w:sz w:val="20"/>
+          <w:szCs w:val="20"/>
+          <w:shd w:val="clear" w:color="auto" w:fill="F2F2F2"/>
+        </w:rPr>
+        <w:t>httpd</w:t>
+      </w:r>
+      <w:proofErr w:type="spellEnd"/>
+    </w:p>
+    <w:p>
+      <w:pPr>
+        <w:pStyle w:val="ListParagraph"/>
+        <w:numPr>
+          <w:ilvl w:val="0"/>
+          <w:numId w:val="13"/>
+        </w:numPr>
+        <w:spacing w:after="0" w:line="240" w:lineRule="auto"/>
+        <w:rPr>
+          <w:rFonts w:ascii="Courier New" w:eastAsia="Times New Roman" w:hAnsi="Courier New" w:cs="Courier New"/>
+          <w:color w:val="4D4D4D"/>
+          <w:spacing w:val="2"/>
+          <w:sz w:val="20"/>
+          <w:szCs w:val="20"/>
+          <w:shd w:val="clear" w:color="auto" w:fill="F2F2F2"/>
+        </w:rPr>
+      </w:pPr>
+      <w:proofErr w:type="spellStart"/>
+      <w:r>
+        <w:rPr>
+          <w:rFonts w:ascii="Courier New" w:eastAsia="Times New Roman" w:hAnsi="Courier New" w:cs="Courier New"/>
+          <w:color w:val="4D4D4D"/>
+          <w:spacing w:val="2"/>
+          <w:sz w:val="20"/>
+          <w:szCs w:val="20"/>
+          <w:shd w:val="clear" w:color="auto" w:fill="F2F2F2"/>
+        </w:rPr>
+        <w:t>sudo</w:t>
+      </w:r>
+      <w:proofErr w:type="spellEnd"/>
+      <w:r>
+        <w:rPr>
+          <w:rFonts w:ascii="Courier New" w:eastAsia="Times New Roman" w:hAnsi="Courier New" w:cs="Courier New"/>
+          <w:color w:val="4D4D4D"/>
+          <w:spacing w:val="2"/>
+          <w:sz w:val="20"/>
+          <w:szCs w:val="20"/>
+          <w:shd w:val="clear" w:color="auto" w:fill="F2F2F2"/>
+        </w:rPr>
+        <w:t xml:space="preserve"> </w:t>
+      </w:r>
+      <w:proofErr w:type="spellStart"/>
+      <w:r>
+        <w:rPr>
+          <w:rFonts w:ascii="Courier New" w:eastAsia="Times New Roman" w:hAnsi="Courier New" w:cs="Courier New"/>
+          <w:color w:val="4D4D4D"/>
+          <w:spacing w:val="2"/>
+          <w:sz w:val="20"/>
+          <w:szCs w:val="20"/>
+          <w:shd w:val="clear" w:color="auto" w:fill="F2F2F2"/>
+        </w:rPr>
+        <w:t>systemctl</w:t>
+      </w:r>
+      <w:proofErr w:type="spellEnd"/>
+      <w:r>
+        <w:rPr>
+          <w:rFonts w:ascii="Courier New" w:eastAsia="Times New Roman" w:hAnsi="Courier New" w:cs="Courier New"/>
+          <w:color w:val="4D4D4D"/>
+          <w:spacing w:val="2"/>
+          <w:sz w:val="20"/>
+          <w:szCs w:val="20"/>
+          <w:shd w:val="clear" w:color="auto" w:fill="F2F2F2"/>
+        </w:rPr>
+        <w:t xml:space="preserve"> start </w:t>
+      </w:r>
+      <w:proofErr w:type="spellStart"/>
+      <w:r>
+        <w:rPr>
+          <w:rFonts w:ascii="Courier New" w:eastAsia="Times New Roman" w:hAnsi="Courier New" w:cs="Courier New"/>
+          <w:color w:val="4D4D4D"/>
+          <w:spacing w:val="2"/>
+          <w:sz w:val="20"/>
+          <w:szCs w:val="20"/>
+          <w:shd w:val="clear" w:color="auto" w:fill="F2F2F2"/>
+        </w:rPr>
+        <w:t>httpd</w:t>
+      </w:r>
+      <w:proofErr w:type="spellEnd"/>
+    </w:p>
+    <w:p>
+      <w:pPr>
+        <w:pStyle w:val="ListParagraph"/>
+        <w:numPr>
+          <w:ilvl w:val="0"/>
+          <w:numId w:val="13"/>
+        </w:numPr>
+        <w:spacing w:after="0" w:line="240" w:lineRule="auto"/>
+        <w:rPr>
+          <w:rFonts w:ascii="Courier New" w:eastAsia="Times New Roman" w:hAnsi="Courier New" w:cs="Courier New"/>
+          <w:color w:val="4D4D4D"/>
+          <w:spacing w:val="2"/>
+          <w:sz w:val="20"/>
+          <w:szCs w:val="20"/>
+          <w:shd w:val="clear" w:color="auto" w:fill="F2F2F2"/>
+        </w:rPr>
+      </w:pPr>
+      <w:proofErr w:type="spellStart"/>
+      <w:r>
+        <w:rPr>
+          <w:rFonts w:ascii="Courier New" w:eastAsia="Times New Roman" w:hAnsi="Courier New" w:cs="Courier New"/>
+          <w:color w:val="4D4D4D"/>
+          <w:spacing w:val="2"/>
+          <w:sz w:val="20"/>
+          <w:szCs w:val="20"/>
+          <w:shd w:val="clear" w:color="auto" w:fill="F2F2F2"/>
+        </w:rPr>
+        <w:t>sudo</w:t>
+      </w:r>
+      <w:proofErr w:type="spellEnd"/>
+      <w:r>
+        <w:rPr>
+          <w:rFonts w:ascii="Courier New" w:eastAsia="Times New Roman" w:hAnsi="Courier New" w:cs="Courier New"/>
+          <w:color w:val="4D4D4D"/>
+          <w:spacing w:val="2"/>
+          <w:sz w:val="20"/>
+          <w:szCs w:val="20"/>
+          <w:shd w:val="clear" w:color="auto" w:fill="F2F2F2"/>
+        </w:rPr>
+        <w:t xml:space="preserve"> yum install </w:t>
+      </w:r>
+      <w:proofErr w:type="spellStart"/>
+      <w:r>
+        <w:rPr>
+          <w:rFonts w:ascii="Courier New" w:eastAsia="Times New Roman" w:hAnsi="Courier New" w:cs="Courier New"/>
+          <w:color w:val="4D4D4D"/>
+          <w:spacing w:val="2"/>
+          <w:sz w:val="20"/>
+          <w:szCs w:val="20"/>
+          <w:shd w:val="clear" w:color="auto" w:fill="F2F2F2"/>
+        </w:rPr>
+        <w:t>php</w:t>
+      </w:r>
+      <w:proofErr w:type="spellEnd"/>
+      <w:r>
+        <w:rPr>
+          <w:rFonts w:ascii="Courier New" w:eastAsia="Times New Roman" w:hAnsi="Courier New" w:cs="Courier New"/>
+          <w:color w:val="4D4D4D"/>
+          <w:spacing w:val="2"/>
+          <w:sz w:val="20"/>
+          <w:szCs w:val="20"/>
+          <w:shd w:val="clear" w:color="auto" w:fill="F2F2F2"/>
+        </w:rPr>
+        <w:t xml:space="preserve"> -y</w:t>
+      </w:r>
+    </w:p>
+    <w:p>
+      <w:pPr>
+        <w:pStyle w:val="ListParagraph"/>
+        <w:numPr>
+          <w:ilvl w:val="0"/>
+          <w:numId w:val="13"/>
+        </w:numPr>
+        <w:spacing w:after="0" w:line="240" w:lineRule="auto"/>
+        <w:rPr>
+          <w:rFonts w:ascii="Courier New" w:eastAsia="Times New Roman" w:hAnsi="Courier New" w:cs="Courier New"/>
+          <w:color w:val="4D4D4D"/>
+          <w:spacing w:val="2"/>
+          <w:sz w:val="20"/>
+          <w:szCs w:val="20"/>
+          <w:shd w:val="clear" w:color="auto" w:fill="F2F2F2"/>
+        </w:rPr>
+      </w:pPr>
+      <w:proofErr w:type="spellStart"/>
+      <w:r>
+        <w:rPr>
+          <w:rFonts w:ascii="Courier New" w:eastAsia="Times New Roman" w:hAnsi="Courier New" w:cs="Courier New"/>
+          <w:color w:val="4D4D4D"/>
+          <w:spacing w:val="2"/>
+          <w:sz w:val="20"/>
+          <w:szCs w:val="20"/>
+          <w:shd w:val="clear" w:color="auto" w:fill="F2F2F2"/>
+        </w:rPr>
+        <w:t>sudo</w:t>
+      </w:r>
+      <w:proofErr w:type="spellEnd"/>
+      <w:r>
+        <w:rPr>
+          <w:rFonts w:ascii="Courier New" w:eastAsia="Times New Roman" w:hAnsi="Courier New" w:cs="Courier New"/>
+          <w:color w:val="4D4D4D"/>
+          <w:spacing w:val="2"/>
+          <w:sz w:val="20"/>
+          <w:szCs w:val="20"/>
+          <w:shd w:val="clear" w:color="auto" w:fill="F2F2F2"/>
+        </w:rPr>
+        <w:t xml:space="preserve"> -</w:t>
+      </w:r>
+      <w:proofErr w:type="spellStart"/>
+      <w:r>
+        <w:rPr>
+          <w:rFonts w:ascii="Courier New" w:eastAsia="Times New Roman" w:hAnsi="Courier New" w:cs="Courier New"/>
+          <w:color w:val="4D4D4D"/>
+          <w:spacing w:val="2"/>
+          <w:sz w:val="20"/>
+          <w:szCs w:val="20"/>
+          <w:shd w:val="clear" w:color="auto" w:fill="F2F2F2"/>
+        </w:rPr>
+        <w:t>i</w:t>
+      </w:r>
+      <w:proofErr w:type="spellEnd"/>
+    </w:p>
+    <w:p>
+      <w:pPr>
+        <w:pStyle w:val="ListParagraph"/>
+        <w:numPr>
+          <w:ilvl w:val="0"/>
+          <w:numId w:val="13"/>
+        </w:numPr>
+        <w:spacing w:after="0" w:line="240" w:lineRule="auto"/>
+        <w:rPr>
+          <w:rFonts w:ascii="Courier New" w:eastAsia="Times New Roman" w:hAnsi="Courier New" w:cs="Courier New"/>
+          <w:color w:val="4D4D4D"/>
+          <w:spacing w:val="2"/>
+          <w:sz w:val="20"/>
+          <w:szCs w:val="20"/>
+          <w:shd w:val="clear" w:color="auto" w:fill="F2F2F2"/>
+        </w:rPr>
+      </w:pPr>
+      <w:r>
+        <w:rPr>
+          <w:rFonts w:ascii="Courier New" w:eastAsia="Times New Roman" w:hAnsi="Courier New" w:cs="Courier New"/>
+          <w:color w:val="4D4D4D"/>
+          <w:spacing w:val="2"/>
+          <w:sz w:val="20"/>
+          <w:szCs w:val="20"/>
+          <w:shd w:val="clear" w:color="auto" w:fill="F2F2F2"/>
+        </w:rPr>
+        <w:t>echo '&lt;?</w:t>
+      </w:r>
+      <w:proofErr w:type="spellStart"/>
+      <w:r>
+        <w:rPr>
+          <w:rFonts w:ascii="Courier New" w:eastAsia="Times New Roman" w:hAnsi="Courier New" w:cs="Courier New"/>
+          <w:color w:val="4D4D4D"/>
+          <w:spacing w:val="2"/>
+          <w:sz w:val="20"/>
+          <w:szCs w:val="20"/>
+          <w:shd w:val="clear" w:color="auto" w:fill="F2F2F2"/>
+        </w:rPr>
+        <w:t>php</w:t>
+      </w:r>
+      <w:proofErr w:type="spellEnd"/>
+      <w:r>
+        <w:rPr>
+          <w:rFonts w:ascii="Courier New" w:eastAsia="Times New Roman" w:hAnsi="Courier New" w:cs="Courier New"/>
+          <w:color w:val="4D4D4D"/>
+          <w:spacing w:val="2"/>
+          <w:sz w:val="20"/>
+          <w:szCs w:val="20"/>
+          <w:shd w:val="clear" w:color="auto" w:fill="F2F2F2"/>
+        </w:rPr>
+        <w:t xml:space="preserve"> </w:t>
+      </w:r>
+      <w:proofErr w:type="spellStart"/>
+      <w:r>
+        <w:rPr>
+          <w:rFonts w:ascii="Courier New" w:eastAsia="Times New Roman" w:hAnsi="Courier New" w:cs="Courier New"/>
+          <w:color w:val="4D4D4D"/>
+          <w:spacing w:val="2"/>
+          <w:sz w:val="20"/>
+          <w:szCs w:val="20"/>
+          <w:shd w:val="clear" w:color="auto" w:fill="F2F2F2"/>
+        </w:rPr>
+        <w:t>phpinfo</w:t>
+      </w:r>
+      <w:proofErr w:type="spellEnd"/>
+      <w:r>
+        <w:rPr>
+          <w:rFonts w:ascii="Courier New" w:eastAsia="Times New Roman" w:hAnsi="Courier New" w:cs="Courier New"/>
+          <w:color w:val="4D4D4D"/>
+          <w:spacing w:val="2"/>
+          <w:sz w:val="20"/>
+          <w:szCs w:val="20"/>
+          <w:shd w:val="clear" w:color="auto" w:fill="F2F2F2"/>
+        </w:rPr>
+        <w:t>(); ?&gt;' &gt; /</w:t>
+      </w:r>
+      <w:proofErr w:type="spellStart"/>
+      <w:r>
+        <w:rPr>
+          <w:rFonts w:ascii="Courier New" w:eastAsia="Times New Roman" w:hAnsi="Courier New" w:cs="Courier New"/>
+          <w:color w:val="4D4D4D"/>
+          <w:spacing w:val="2"/>
+          <w:sz w:val="20"/>
+          <w:szCs w:val="20"/>
+          <w:shd w:val="clear" w:color="auto" w:fill="F2F2F2"/>
+        </w:rPr>
+        <w:t>var</w:t>
+      </w:r>
+      <w:proofErr w:type="spellEnd"/>
+      <w:r>
+        <w:rPr>
+          <w:rFonts w:ascii="Courier New" w:eastAsia="Times New Roman" w:hAnsi="Courier New" w:cs="Courier New"/>
+          <w:color w:val="4D4D4D"/>
+          <w:spacing w:val="2"/>
+          <w:sz w:val="20"/>
+          <w:szCs w:val="20"/>
+          <w:shd w:val="clear" w:color="auto" w:fill="F2F2F2"/>
+        </w:rPr>
+        <w:t>/www/html/</w:t>
+      </w:r>
+      <w:proofErr w:type="spellStart"/>
+      <w:r>
+        <w:rPr>
+          <w:rFonts w:ascii="Courier New" w:eastAsia="Times New Roman" w:hAnsi="Courier New" w:cs="Courier New"/>
+          <w:color w:val="4D4D4D"/>
+          <w:spacing w:val="2"/>
+          <w:sz w:val="20"/>
+          <w:szCs w:val="20"/>
+          <w:shd w:val="clear" w:color="auto" w:fill="F2F2F2"/>
+        </w:rPr>
+        <w:t>info.php</w:t>
+      </w:r>
+      <w:proofErr w:type="spellEnd"/>
+    </w:p>
+    <w:p>
+      <w:pPr>
+        <w:pStyle w:val="ListParagraph"/>
+        <w:numPr>
+          <w:ilvl w:val="0"/>
+          <w:numId w:val="13"/>
+        </w:numPr>
+        <w:spacing w:after="0" w:line="240" w:lineRule="auto"/>
+        <w:rPr>
+          <w:rFonts w:ascii="Courier New" w:eastAsia="Times New Roman" w:hAnsi="Courier New" w:cs="Courier New"/>
+          <w:color w:val="4D4D4D"/>
+          <w:spacing w:val="2"/>
+          <w:sz w:val="20"/>
+          <w:szCs w:val="20"/>
+          <w:shd w:val="clear" w:color="auto" w:fill="F2F2F2"/>
+        </w:rPr>
+      </w:pPr>
+      <w:r>
+        <w:rPr>
+          <w:rFonts w:ascii="Courier New" w:eastAsia="Times New Roman" w:hAnsi="Courier New" w:cs="Courier New"/>
+          <w:color w:val="4D4D4D"/>
+          <w:spacing w:val="2"/>
+          <w:sz w:val="20"/>
+          <w:szCs w:val="20"/>
+          <w:shd w:val="clear" w:color="auto" w:fill="F2F2F2"/>
+        </w:rPr>
+        <w:t>exit</w:t>
+      </w:r>
+    </w:p>
+    <w:p>
+      <w:pPr>
+        <w:pStyle w:val="ListParagraph"/>
+        <w:numPr>
+          <w:ilvl w:val="0"/>
+          <w:numId w:val="13"/>
+        </w:numPr>
+        <w:shd w:val="clear" w:color="auto" w:fill="FFFFFF"/>
+        <w:spacing w:before="100" w:beforeAutospacing="1" w:after="120" w:line="240" w:lineRule="auto"/>
+        <w:outlineLvl w:val="2"/>
+        <w:rPr>
+          <w:rFonts w:ascii="Arial" w:eastAsia="Times New Roman" w:hAnsi="Arial" w:cs="Arial"/>
+          <w:b/>
+          <w:bCs/>
+          <w:color w:val="333333"/>
+          <w:spacing w:val="2"/>
+        </w:rPr>
+      </w:pPr>
+      <w:proofErr w:type="spellStart"/>
+      <w:r>
+        <w:rPr>
+          <w:rFonts w:ascii="Courier New" w:eastAsia="Times New Roman" w:hAnsi="Courier New" w:cs="Courier New"/>
+          <w:color w:val="4D4D4D"/>
+          <w:spacing w:val="2"/>
+          <w:sz w:val="20"/>
+          <w:szCs w:val="20"/>
+          <w:shd w:val="clear" w:color="auto" w:fill="F2F2F2"/>
+        </w:rPr>
+        <w:t>sudo</w:t>
+      </w:r>
+      <w:proofErr w:type="spellEnd"/>
+      <w:r>
+        <w:rPr>
+          <w:rFonts w:ascii="Courier New" w:eastAsia="Times New Roman" w:hAnsi="Courier New" w:cs="Courier New"/>
+          <w:color w:val="4D4D4D"/>
+          <w:spacing w:val="2"/>
+          <w:sz w:val="20"/>
+          <w:szCs w:val="20"/>
+          <w:shd w:val="clear" w:color="auto" w:fill="F2F2F2"/>
+        </w:rPr>
+        <w:t xml:space="preserve"> </w:t>
+      </w:r>
+      <w:proofErr w:type="spellStart"/>
+      <w:r>
+        <w:rPr>
+          <w:rFonts w:ascii="Courier New" w:eastAsia="Times New Roman" w:hAnsi="Courier New" w:cs="Courier New"/>
+          <w:color w:val="4D4D4D"/>
+          <w:spacing w:val="2"/>
+          <w:sz w:val="20"/>
+          <w:szCs w:val="20"/>
+          <w:shd w:val="clear" w:color="auto" w:fill="F2F2F2"/>
+        </w:rPr>
+        <w:t>systemctl</w:t>
+      </w:r>
+      <w:proofErr w:type="spellEnd"/>
+      <w:r>
+        <w:rPr>
+          <w:rFonts w:ascii="Courier New" w:eastAsia="Times New Roman" w:hAnsi="Courier New" w:cs="Courier New"/>
+          <w:color w:val="4D4D4D"/>
+          <w:spacing w:val="2"/>
+          <w:sz w:val="20"/>
+          <w:szCs w:val="20"/>
+          <w:shd w:val="clear" w:color="auto" w:fill="F2F2F2"/>
+        </w:rPr>
+        <w:t xml:space="preserve"> restart </w:t>
+      </w:r>
+      <w:proofErr w:type="spellStart"/>
+      <w:r>
+        <w:rPr>
+          <w:rFonts w:ascii="Courier New" w:eastAsia="Times New Roman" w:hAnsi="Courier New" w:cs="Courier New"/>
+          <w:color w:val="4D4D4D"/>
+          <w:spacing w:val="2"/>
+          <w:sz w:val="20"/>
+          <w:szCs w:val="20"/>
+          <w:shd w:val="clear" w:color="auto" w:fill="F2F2F2"/>
+        </w:rPr>
+        <w:t>httpd</w:t>
+      </w:r>
+      <w:proofErr w:type="spellEnd"/>
+    </w:p>
+    <w:p>
+      <w:pPr>
+        <w:shd w:val="clear" w:color="auto" w:fill="FFFFFF"/>
+        <w:spacing w:before="100" w:beforeAutospacing="1" w:after="120" w:line="240" w:lineRule="auto"/>
+        <w:outlineLvl w:val="2"/>
+        <w:rPr>
+          <w:rFonts w:ascii="Arial" w:eastAsia="Times New Roman" w:hAnsi="Arial" w:cs="Arial"/>
+          <w:b/>
+          <w:bCs/>
+          <w:color w:val="333333"/>
+          <w:spacing w:val="2"/>
+        </w:rPr>
+      </w:pPr>
+      <w:r>
+        <w:rPr>
+          <w:rFonts w:ascii="Arial" w:eastAsia="Times New Roman" w:hAnsi="Arial" w:cs="Arial"/>
+          <w:b/>
+          <w:bCs/>
+          <w:color w:val="333333"/>
+          <w:spacing w:val="2"/>
+          <w:highlight w:val="yellow"/>
+        </w:rPr>
+        <w:t>31/may/23</w:t>
+      </w:r>
+    </w:p>
+    <w:p>
+      <w:pPr>
+        <w:pStyle w:val="ListParagraph"/>
+        <w:numPr>
+          <w:ilvl w:val="0"/>
+          <w:numId w:val="15"/>
+        </w:numPr>
+        <w:shd w:val="clear" w:color="auto" w:fill="FFFFFF"/>
+        <w:spacing w:before="100" w:beforeAutospacing="1" w:after="120" w:line="240" w:lineRule="auto"/>
+        <w:outlineLvl w:val="2"/>
+        <w:rPr>
+          <w:rFonts w:ascii="Arial" w:eastAsia="Times New Roman" w:hAnsi="Arial" w:cs="Arial"/>
+          <w:b/>
+          <w:bCs/>
+          <w:color w:val="333333"/>
+          <w:spacing w:val="2"/>
+        </w:rPr>
+      </w:pPr>
+      <w:r>
+        <w:rPr>
+          <w:rFonts w:ascii="Arial" w:eastAsia="Times New Roman" w:hAnsi="Arial" w:cs="Arial"/>
+          <w:bCs/>
+          <w:color w:val="333333"/>
+          <w:spacing w:val="2"/>
+        </w:rPr>
+        <w:t>to get data of a node</w:t>
+      </w:r>
+    </w:p>
+    <w:p>
+      <w:pPr>
+        <w:pStyle w:val="ListParagraph"/>
+        <w:shd w:val="clear" w:color="auto" w:fill="FFFFFF"/>
+        <w:spacing w:before="100" w:beforeAutospacing="1" w:after="120" w:line="240" w:lineRule="auto"/>
+        <w:outlineLvl w:val="2"/>
+        <w:rPr>
+          <w:rFonts w:ascii="Arial" w:eastAsia="Times New Roman" w:hAnsi="Arial" w:cs="Arial"/>
+          <w:b/>
+          <w:bCs/>
+          <w:color w:val="333333"/>
+          <w:spacing w:val="2"/>
+        </w:rPr>
+      </w:pPr>
+    </w:p>
+    <w:p>
+      <w:pPr>
+        <w:pStyle w:val="ListParagraph"/>
+        <w:shd w:val="clear" w:color="auto" w:fill="FFFFFF"/>
+        <w:spacing w:before="100" w:beforeAutospacing="1" w:after="120" w:line="240" w:lineRule="auto"/>
+        <w:outlineLvl w:val="2"/>
+        <w:rPr>
+          <w:rFonts w:ascii="Arial" w:eastAsia="Times New Roman" w:hAnsi="Arial" w:cs="Arial"/>
+          <w:b/>
+          <w:bCs/>
+          <w:color w:val="333333"/>
+          <w:spacing w:val="2"/>
+        </w:rPr>
+      </w:pPr>
+      <w:r>
+        <w:rPr>
+          <w:rFonts w:ascii="Arial" w:eastAsia="Times New Roman" w:hAnsi="Arial" w:cs="Arial"/>
+          <w:b/>
+          <w:bCs/>
+          <w:noProof/>
+          <w:color w:val="333333"/>
+          <w:spacing w:val="2"/>
+        </w:rPr>
+        <w:drawing>
+          <wp:inline distT="0" distB="0" distL="0" distR="0" wp14:anchorId="7F86FF90" wp14:editId="5FC525DA">
+            <wp:extent cx="5943600" cy="318770"/>
+            <wp:effectExtent l="0" t="0" r="0" b="5080"/>
+            <wp:docPr id="18" name="Picture 18"/>
+            <wp:cNvGraphicFramePr>
+              <a:graphicFrameLocks xmlns:a="http://schemas.openxmlformats.org/drawingml/2006/main" noChangeAspect="1"/>
+            </wp:cNvGraphicFramePr>
+            <a:graphic xmlns:a="http://schemas.openxmlformats.org/drawingml/2006/main">
+              <a:graphicData uri="http://schemas.openxmlformats.org/drawingml/2006/picture">
+                <pic:pic xmlns:pic="http://schemas.openxmlformats.org/drawingml/2006/picture">
+                  <pic:nvPicPr>
+                    <pic:cNvPr id="1" name=""/>
+                    <pic:cNvPicPr/>
+                  </pic:nvPicPr>
+                  <pic:blipFill>
+                    <a:blip r:embed="rId25"/>
+                    <a:stretch>
+                      <a:fillRect/>
+                    </a:stretch>
+                  </pic:blipFill>
+                  <pic:spPr>
+                    <a:xfrm>
+                      <a:off x="0" y="0"/>
+                      <a:ext cx="5943600" cy="318770"/>
+                    </a:xfrm>
+                    <a:prstGeom prst="rect">
+                      <a:avLst/>
+                    </a:prstGeom>
+                  </pic:spPr>
+                </pic:pic>
+              </a:graphicData>
+            </a:graphic>
+          </wp:inline>
+        </w:drawing>
+      </w:r>
+    </w:p>
+    <w:p>
+      <w:pPr>
+        <w:pStyle w:val="ListParagraph"/>
+        <w:numPr>
+          <w:ilvl w:val="0"/>
+          <w:numId w:val="15"/>
+        </w:numPr>
+        <w:shd w:val="clear" w:color="auto" w:fill="FFFFFF"/>
+        <w:spacing w:before="100" w:beforeAutospacing="1" w:after="120" w:line="240" w:lineRule="auto"/>
+        <w:outlineLvl w:val="2"/>
+        <w:rPr>
+          <w:rFonts w:ascii="Arial" w:eastAsia="Times New Roman" w:hAnsi="Arial" w:cs="Arial"/>
+          <w:b/>
+          <w:bCs/>
+          <w:color w:val="333333"/>
+          <w:spacing w:val="2"/>
+        </w:rPr>
+      </w:pPr>
+      <w:r>
+        <w:rPr>
+          <w:rFonts w:ascii="Arial" w:eastAsia="Times New Roman" w:hAnsi="Arial" w:cs="Arial"/>
+          <w:bCs/>
+          <w:color w:val="333333"/>
+          <w:spacing w:val="2"/>
+        </w:rPr>
+        <w:t>to get data of any machine with filter for specific data</w:t>
+      </w:r>
+    </w:p>
+    <w:p>
+      <w:pPr>
+        <w:pStyle w:val="ListParagraph"/>
+        <w:shd w:val="clear" w:color="auto" w:fill="FFFFFF"/>
+        <w:spacing w:before="100" w:beforeAutospacing="1" w:after="120" w:line="240" w:lineRule="auto"/>
+        <w:outlineLvl w:val="2"/>
+        <w:rPr>
+          <w:rFonts w:ascii="Arial" w:eastAsia="Times New Roman" w:hAnsi="Arial" w:cs="Arial"/>
+          <w:bCs/>
+          <w:color w:val="333333"/>
+          <w:spacing w:val="2"/>
+        </w:rPr>
+      </w:pPr>
+    </w:p>
+    <w:p>
+      <w:pPr>
+        <w:pStyle w:val="ListParagraph"/>
+        <w:shd w:val="clear" w:color="auto" w:fill="FFFFFF"/>
+        <w:spacing w:before="100" w:beforeAutospacing="1" w:after="120" w:line="240" w:lineRule="auto"/>
+        <w:outlineLvl w:val="2"/>
+        <w:rPr>
+          <w:rFonts w:ascii="Arial" w:eastAsia="Times New Roman" w:hAnsi="Arial" w:cs="Arial"/>
+          <w:b/>
+          <w:bCs/>
+          <w:color w:val="333333"/>
+          <w:spacing w:val="2"/>
+        </w:rPr>
+      </w:pPr>
+      <w:r>
+        <w:rPr>
+          <w:rFonts w:ascii="Arial" w:eastAsia="Times New Roman" w:hAnsi="Arial" w:cs="Arial"/>
+          <w:b/>
+          <w:bCs/>
+          <w:noProof/>
+          <w:color w:val="333333"/>
+          <w:spacing w:val="2"/>
+        </w:rPr>
+        <w:drawing>
+          <wp:inline distT="0" distB="0" distL="0" distR="0" wp14:anchorId="37FC2F06" wp14:editId="2E27D0EB">
+            <wp:extent cx="5943600" cy="783590"/>
+            <wp:effectExtent l="0" t="0" r="0" b="0"/>
+            <wp:docPr id="19" name="Picture 19"/>
+            <wp:cNvGraphicFramePr>
+              <a:graphicFrameLocks xmlns:a="http://schemas.openxmlformats.org/drawingml/2006/main" noChangeAspect="1"/>
+            </wp:cNvGraphicFramePr>
+            <a:graphic xmlns:a="http://schemas.openxmlformats.org/drawingml/2006/main">
+              <a:graphicData uri="http://schemas.openxmlformats.org/drawingml/2006/picture">
+                <pic:pic xmlns:pic="http://schemas.openxmlformats.org/drawingml/2006/picture">
+                  <pic:nvPicPr>
+                    <pic:cNvPr id="1" name=""/>
+                    <pic:cNvPicPr/>
+                  </pic:nvPicPr>
+                  <pic:blipFill>
+                    <a:blip r:embed="rId26"/>
+                    <a:stretch>
+                      <a:fillRect/>
+                    </a:stretch>
+                  </pic:blipFill>
+                  <pic:spPr>
+                    <a:xfrm>
+                      <a:off x="0" y="0"/>
                       <a:ext cx="5943600" cy="783590"/>
                     </a:xfrm>
                     <a:prstGeom prst="rect">
@@ -2795,6 +3902,7 @@
           <w:szCs w:val="33"/>
         </w:rPr>
       </w:pPr>
+      <w:proofErr w:type="spellStart"/>
       <w:r>
         <w:rPr>
           <w:rFonts w:ascii="Georgia" w:eastAsia="Times New Roman" w:hAnsi="Georgia" w:cs="Times New Roman"/>
@@ -2805,6 +3913,7 @@
         </w:rPr>
         <w:t>ini</w:t>
       </w:r>
+      <w:proofErr w:type="spellEnd"/>
     </w:p>
     <w:p>
       <w:pPr>
@@ -2822,6 +3931,7 @@
           <w:szCs w:val="33"/>
         </w:rPr>
       </w:pPr>
+      <w:proofErr w:type="spellStart"/>
       <w:r>
         <w:rPr>
           <w:rFonts w:ascii="Georgia" w:eastAsia="Times New Roman" w:hAnsi="Georgia" w:cs="Times New Roman"/>
@@ -2832,6 +3942,7 @@
         </w:rPr>
         <w:t>yaml</w:t>
       </w:r>
+      <w:proofErr w:type="spellEnd"/>
       <w:r>
         <w:rPr>
           <w:rFonts w:ascii="Georgia" w:eastAsia="Times New Roman" w:hAnsi="Georgia" w:cs="Times New Roman"/>
@@ -2842,8 +3953,1033 @@
         </w:rPr>
         <w:t xml:space="preserve"> (yet another markup language)</w:t>
       </w:r>
+    </w:p>
+    <w:p>
+      <w:pPr>
+        <w:shd w:val="clear" w:color="auto" w:fill="FFFFFF"/>
+        <w:spacing w:before="100" w:beforeAutospacing="1" w:after="100" w:afterAutospacing="1" w:line="240" w:lineRule="auto"/>
+        <w:ind w:left="1440"/>
+        <w:rPr>
+          <w:rFonts w:ascii="Georgia" w:eastAsia="Times New Roman" w:hAnsi="Georgia" w:cs="Times New Roman"/>
+          <w:color w:val="333333"/>
+          <w:spacing w:val="2"/>
+          <w:sz w:val="33"/>
+          <w:szCs w:val="33"/>
+        </w:rPr>
+      </w:pPr>
+    </w:p>
+    <w:p>
+      <w:pPr>
+        <w:shd w:val="clear" w:color="auto" w:fill="FFFFFF"/>
+        <w:spacing w:before="100" w:beforeAutospacing="1" w:after="100" w:afterAutospacing="1" w:line="240" w:lineRule="auto"/>
+        <w:ind w:left="1440"/>
+        <w:rPr>
+          <w:rFonts w:ascii="Georgia" w:eastAsia="Times New Roman" w:hAnsi="Georgia" w:cs="Times New Roman"/>
+          <w:color w:val="333333"/>
+          <w:spacing w:val="2"/>
+          <w:sz w:val="33"/>
+          <w:szCs w:val="33"/>
+        </w:rPr>
+      </w:pPr>
+    </w:p>
+    <w:p>
+      <w:pPr>
+        <w:shd w:val="clear" w:color="auto" w:fill="FFFFFF"/>
+        <w:spacing w:before="100" w:beforeAutospacing="1" w:after="100" w:afterAutospacing="1" w:line="240" w:lineRule="auto"/>
+        <w:ind w:left="1440"/>
+        <w:rPr>
+          <w:rFonts w:ascii="Georgia" w:eastAsia="Times New Roman" w:hAnsi="Georgia" w:cs="Times New Roman"/>
+          <w:color w:val="333333"/>
+          <w:spacing w:val="2"/>
+          <w:sz w:val="33"/>
+          <w:szCs w:val="33"/>
+          <w:u w:val="single"/>
+        </w:rPr>
+      </w:pPr>
+      <w:r>
+        <w:rPr>
+          <w:rFonts w:ascii="Georgia" w:eastAsia="Times New Roman" w:hAnsi="Georgia" w:cs="Times New Roman"/>
+          <w:color w:val="333333"/>
+          <w:spacing w:val="2"/>
+          <w:sz w:val="33"/>
+          <w:szCs w:val="33"/>
+          <w:u w:val="single"/>
+        </w:rPr>
+        <w:lastRenderedPageBreak/>
+        <w:t>Collections</w:t>
+      </w:r>
+    </w:p>
+    <w:p>
+      <w:pPr>
+        <w:shd w:val="clear" w:color="auto" w:fill="FFFFFF"/>
+        <w:spacing w:before="100" w:beforeAutospacing="1" w:after="100" w:afterAutospacing="1" w:line="240" w:lineRule="auto"/>
+        <w:rPr>
+          <w:rFonts w:ascii="Arial" w:hAnsi="Arial" w:cs="Arial"/>
+          <w:color w:val="111111"/>
+          <w:sz w:val="27"/>
+          <w:szCs w:val="27"/>
+          <w:shd w:val="clear" w:color="auto" w:fill="FFFFFF"/>
+        </w:rPr>
+      </w:pPr>
+      <w:proofErr w:type="spellStart"/>
+      <w:r>
+        <w:rPr>
+          <w:rStyle w:val="Strong"/>
+          <w:rFonts w:ascii="Arial" w:hAnsi="Arial" w:cs="Arial"/>
+          <w:color w:val="111111"/>
+          <w:sz w:val="27"/>
+          <w:szCs w:val="27"/>
+        </w:rPr>
+        <w:t>Ansible</w:t>
+      </w:r>
+      <w:proofErr w:type="spellEnd"/>
+      <w:r>
+        <w:rPr>
+          <w:rStyle w:val="Strong"/>
+          <w:rFonts w:ascii="Arial" w:hAnsi="Arial" w:cs="Arial"/>
+          <w:color w:val="111111"/>
+          <w:sz w:val="27"/>
+          <w:szCs w:val="27"/>
+        </w:rPr>
+        <w:t xml:space="preserve"> Collections</w:t>
+      </w:r>
+      <w:r>
+        <w:rPr>
+          <w:rFonts w:ascii="Arial" w:hAnsi="Arial" w:cs="Arial"/>
+          <w:color w:val="111111"/>
+          <w:sz w:val="27"/>
+          <w:szCs w:val="27"/>
+          <w:shd w:val="clear" w:color="auto" w:fill="FFFFFF"/>
+        </w:rPr>
+        <w:t xml:space="preserve"> are the format in which </w:t>
+      </w:r>
+      <w:proofErr w:type="spellStart"/>
+      <w:r>
+        <w:rPr>
+          <w:rFonts w:ascii="Arial" w:hAnsi="Arial" w:cs="Arial"/>
+          <w:color w:val="111111"/>
+          <w:sz w:val="27"/>
+          <w:szCs w:val="27"/>
+          <w:shd w:val="clear" w:color="auto" w:fill="FFFFFF"/>
+        </w:rPr>
+        <w:t>Ansible</w:t>
+      </w:r>
+      <w:proofErr w:type="spellEnd"/>
+      <w:r>
+        <w:rPr>
+          <w:rFonts w:ascii="Arial" w:hAnsi="Arial" w:cs="Arial"/>
+          <w:color w:val="111111"/>
+          <w:sz w:val="27"/>
+          <w:szCs w:val="27"/>
+          <w:shd w:val="clear" w:color="auto" w:fill="FFFFFF"/>
+        </w:rPr>
+        <w:t xml:space="preserve"> content like Modules, Roles, Playbooks and Plugin, etc. can be distributed to the </w:t>
+      </w:r>
+      <w:proofErr w:type="spellStart"/>
+      <w:r>
+        <w:rPr>
+          <w:rFonts w:ascii="Arial" w:hAnsi="Arial" w:cs="Arial"/>
+          <w:color w:val="111111"/>
+          <w:sz w:val="27"/>
+          <w:szCs w:val="27"/>
+          <w:shd w:val="clear" w:color="auto" w:fill="FFFFFF"/>
+        </w:rPr>
+        <w:t>Ansible</w:t>
+      </w:r>
+      <w:proofErr w:type="spellEnd"/>
+      <w:r>
+        <w:rPr>
+          <w:rFonts w:ascii="Arial" w:hAnsi="Arial" w:cs="Arial"/>
+          <w:color w:val="111111"/>
+          <w:sz w:val="27"/>
+          <w:szCs w:val="27"/>
+          <w:shd w:val="clear" w:color="auto" w:fill="FFFFFF"/>
+        </w:rPr>
+        <w:t xml:space="preserve"> users across </w:t>
+      </w:r>
+      <w:proofErr w:type="spellStart"/>
+      <w:r>
+        <w:rPr>
+          <w:rFonts w:ascii="Arial" w:hAnsi="Arial" w:cs="Arial"/>
+          <w:color w:val="111111"/>
+          <w:sz w:val="27"/>
+          <w:szCs w:val="27"/>
+          <w:shd w:val="clear" w:color="auto" w:fill="FFFFFF"/>
+        </w:rPr>
+        <w:t>Ansible</w:t>
+      </w:r>
+      <w:proofErr w:type="spellEnd"/>
+      <w:r>
+        <w:rPr>
+          <w:rFonts w:ascii="Arial" w:hAnsi="Arial" w:cs="Arial"/>
+          <w:color w:val="111111"/>
+          <w:sz w:val="27"/>
+          <w:szCs w:val="27"/>
+          <w:shd w:val="clear" w:color="auto" w:fill="FFFFFF"/>
+        </w:rPr>
+        <w:t xml:space="preserve"> community and </w:t>
+      </w:r>
+      <w:proofErr w:type="spellStart"/>
+      <w:r>
+        <w:rPr>
+          <w:rFonts w:ascii="Arial" w:hAnsi="Arial" w:cs="Arial"/>
+          <w:color w:val="111111"/>
+          <w:sz w:val="27"/>
+          <w:szCs w:val="27"/>
+          <w:shd w:val="clear" w:color="auto" w:fill="FFFFFF"/>
+        </w:rPr>
+        <w:t>Ansible</w:t>
+      </w:r>
+      <w:proofErr w:type="spellEnd"/>
+      <w:r>
+        <w:rPr>
+          <w:rFonts w:ascii="Arial" w:hAnsi="Arial" w:cs="Arial"/>
+          <w:color w:val="111111"/>
+          <w:sz w:val="27"/>
+          <w:szCs w:val="27"/>
+          <w:shd w:val="clear" w:color="auto" w:fill="FFFFFF"/>
+        </w:rPr>
+        <w:t xml:space="preserve"> users.</w:t>
+      </w:r>
+    </w:p>
+    <w:p>
+      <w:pPr>
+        <w:pStyle w:val="ListParagraph"/>
+        <w:numPr>
+          <w:ilvl w:val="0"/>
+          <w:numId w:val="15"/>
+        </w:numPr>
+        <w:shd w:val="clear" w:color="auto" w:fill="FFFFFF"/>
+        <w:spacing w:before="100" w:beforeAutospacing="1" w:after="100" w:afterAutospacing="1" w:line="240" w:lineRule="auto"/>
+        <w:rPr>
+          <w:rFonts w:ascii="Georgia" w:eastAsia="Times New Roman" w:hAnsi="Georgia" w:cs="Times New Roman"/>
+          <w:color w:val="333333"/>
+          <w:spacing w:val="2"/>
+          <w:sz w:val="33"/>
+          <w:szCs w:val="33"/>
+          <w:u w:val="single"/>
+        </w:rPr>
+      </w:pPr>
+      <w:r>
+        <w:rPr>
+          <w:rFonts w:ascii="Arial" w:hAnsi="Arial" w:cs="Arial"/>
+          <w:color w:val="111111"/>
+          <w:sz w:val="27"/>
+          <w:szCs w:val="27"/>
+          <w:shd w:val="clear" w:color="auto" w:fill="FFFFFF"/>
+        </w:rPr>
+        <w:t xml:space="preserve">To </w:t>
+      </w:r>
+      <w:r>
+        <w:rPr>
+          <w:rFonts w:ascii="Arial" w:hAnsi="Arial" w:cs="Arial"/>
+          <w:color w:val="111111"/>
+          <w:sz w:val="27"/>
+          <w:szCs w:val="27"/>
+          <w:shd w:val="clear" w:color="auto" w:fill="FFFFFF"/>
+        </w:rPr>
+        <w:t xml:space="preserve">create an </w:t>
+      </w:r>
+      <w:proofErr w:type="spellStart"/>
+      <w:r>
+        <w:rPr>
+          <w:rFonts w:ascii="Arial" w:hAnsi="Arial" w:cs="Arial"/>
+          <w:color w:val="111111"/>
+          <w:sz w:val="27"/>
+          <w:szCs w:val="27"/>
+          <w:shd w:val="clear" w:color="auto" w:fill="FFFFFF"/>
+        </w:rPr>
+        <w:t>ansible</w:t>
+      </w:r>
+      <w:proofErr w:type="spellEnd"/>
+      <w:r>
+        <w:rPr>
+          <w:rFonts w:ascii="Arial" w:hAnsi="Arial" w:cs="Arial"/>
+          <w:color w:val="111111"/>
+          <w:sz w:val="27"/>
+          <w:szCs w:val="27"/>
+          <w:shd w:val="clear" w:color="auto" w:fill="FFFFFF"/>
+        </w:rPr>
+        <w:t xml:space="preserve"> collection </w:t>
+      </w:r>
+    </w:p>
+    <w:p>
+      <w:pPr>
+        <w:pStyle w:val="ListParagraph"/>
+        <w:shd w:val="clear" w:color="auto" w:fill="FFFFFF"/>
+        <w:spacing w:before="100" w:beforeAutospacing="1" w:after="100" w:afterAutospacing="1" w:line="240" w:lineRule="auto"/>
+        <w:rPr>
+          <w:rFonts w:ascii="Georgia" w:eastAsia="Times New Roman" w:hAnsi="Georgia" w:cs="Times New Roman"/>
+          <w:color w:val="333333"/>
+          <w:spacing w:val="2"/>
+          <w:sz w:val="33"/>
+          <w:szCs w:val="33"/>
+          <w:u w:val="single"/>
+        </w:rPr>
+      </w:pPr>
+      <w:r>
+        <w:rPr>
+          <w:rFonts w:ascii="Arial" w:hAnsi="Arial" w:cs="Arial"/>
+          <w:color w:val="111111"/>
+          <w:sz w:val="27"/>
+          <w:szCs w:val="27"/>
+          <w:shd w:val="clear" w:color="auto" w:fill="FFFFFF"/>
+        </w:rPr>
+        <w:t>“</w:t>
+      </w:r>
+      <w:proofErr w:type="spellStart"/>
+      <w:proofErr w:type="gramStart"/>
+      <w:r>
+        <w:rPr>
+          <w:rFonts w:ascii="Arial" w:hAnsi="Arial" w:cs="Arial"/>
+          <w:color w:val="111111"/>
+          <w:sz w:val="27"/>
+          <w:szCs w:val="27"/>
+          <w:shd w:val="clear" w:color="auto" w:fill="FFFFFF"/>
+        </w:rPr>
+        <w:t>ansible</w:t>
+      </w:r>
+      <w:proofErr w:type="spellEnd"/>
+      <w:r>
+        <w:rPr>
+          <w:rFonts w:ascii="Arial" w:hAnsi="Arial" w:cs="Arial"/>
+          <w:color w:val="111111"/>
+          <w:sz w:val="27"/>
+          <w:szCs w:val="27"/>
+          <w:shd w:val="clear" w:color="auto" w:fill="FFFFFF"/>
+        </w:rPr>
+        <w:t>-galaxy</w:t>
+      </w:r>
+      <w:proofErr w:type="gramEnd"/>
+      <w:r>
+        <w:rPr>
+          <w:rFonts w:ascii="Arial" w:hAnsi="Arial" w:cs="Arial"/>
+          <w:color w:val="111111"/>
+          <w:sz w:val="27"/>
+          <w:szCs w:val="27"/>
+          <w:shd w:val="clear" w:color="auto" w:fill="FFFFFF"/>
+        </w:rPr>
+        <w:t xml:space="preserve"> collection </w:t>
+      </w:r>
+      <w:proofErr w:type="spellStart"/>
+      <w:r>
+        <w:rPr>
+          <w:rFonts w:ascii="Arial" w:hAnsi="Arial" w:cs="Arial"/>
+          <w:color w:val="111111"/>
+          <w:sz w:val="27"/>
+          <w:szCs w:val="27"/>
+          <w:shd w:val="clear" w:color="auto" w:fill="FFFFFF"/>
+        </w:rPr>
+        <w:t>init</w:t>
+      </w:r>
+      <w:proofErr w:type="spellEnd"/>
+      <w:r>
+        <w:rPr>
+          <w:rFonts w:ascii="Arial" w:hAnsi="Arial" w:cs="Arial"/>
+          <w:color w:val="111111"/>
+          <w:sz w:val="27"/>
+          <w:szCs w:val="27"/>
+          <w:shd w:val="clear" w:color="auto" w:fill="FFFFFF"/>
+        </w:rPr>
+        <w:t xml:space="preserve"> &lt;name-you-want&gt;”</w:t>
+      </w:r>
+    </w:p>
+    <w:p>
+      <w:pPr>
+        <w:shd w:val="clear" w:color="auto" w:fill="FFFFFF"/>
+        <w:spacing w:before="100" w:beforeAutospacing="1" w:after="100" w:afterAutospacing="1" w:line="240" w:lineRule="auto"/>
+        <w:rPr>
+          <w:rFonts w:ascii="Georgia" w:eastAsia="Times New Roman" w:hAnsi="Georgia" w:cs="Times New Roman"/>
+          <w:color w:val="333333"/>
+          <w:spacing w:val="2"/>
+          <w:sz w:val="33"/>
+          <w:szCs w:val="33"/>
+        </w:rPr>
+      </w:pPr>
+      <w:r>
+        <w:rPr>
+          <w:rFonts w:ascii="Georgia" w:eastAsia="Times New Roman" w:hAnsi="Georgia" w:cs="Times New Roman"/>
+          <w:color w:val="333333"/>
+          <w:spacing w:val="2"/>
+          <w:sz w:val="33"/>
+          <w:szCs w:val="33"/>
+        </w:rPr>
+        <w:drawing>
+          <wp:inline distT="0" distB="0" distL="0" distR="0" wp14:anchorId="6E8FD686" wp14:editId="220931CE">
+            <wp:extent cx="5943600" cy="450215"/>
+            <wp:effectExtent l="0" t="0" r="0" b="6985"/>
+            <wp:docPr id="21" name="Picture 21"/>
+            <wp:cNvGraphicFramePr>
+              <a:graphicFrameLocks xmlns:a="http://schemas.openxmlformats.org/drawingml/2006/main" noChangeAspect="1"/>
+            </wp:cNvGraphicFramePr>
+            <a:graphic xmlns:a="http://schemas.openxmlformats.org/drawingml/2006/main">
+              <a:graphicData uri="http://schemas.openxmlformats.org/drawingml/2006/picture">
+                <pic:pic xmlns:pic="http://schemas.openxmlformats.org/drawingml/2006/picture">
+                  <pic:nvPicPr>
+                    <pic:cNvPr id="1" name=""/>
+                    <pic:cNvPicPr/>
+                  </pic:nvPicPr>
+                  <pic:blipFill>
+                    <a:blip r:embed="rId27"/>
+                    <a:stretch>
+                      <a:fillRect/>
+                    </a:stretch>
+                  </pic:blipFill>
+                  <pic:spPr>
+                    <a:xfrm>
+                      <a:off x="0" y="0"/>
+                      <a:ext cx="5943600" cy="450215"/>
+                    </a:xfrm>
+                    <a:prstGeom prst="rect">
+                      <a:avLst/>
+                    </a:prstGeom>
+                  </pic:spPr>
+                </pic:pic>
+              </a:graphicData>
+            </a:graphic>
+          </wp:inline>
+        </w:drawing>
+      </w:r>
+    </w:p>
+    <w:p>
+      <w:pPr>
+        <w:shd w:val="clear" w:color="auto" w:fill="FFFFFF"/>
+        <w:spacing w:before="100" w:beforeAutospacing="1" w:after="100" w:afterAutospacing="1" w:line="240" w:lineRule="auto"/>
+        <w:rPr>
+          <w:rFonts w:ascii="Georgia" w:eastAsia="Times New Roman" w:hAnsi="Georgia" w:cs="Times New Roman"/>
+          <w:color w:val="333333"/>
+          <w:spacing w:val="2"/>
+          <w:sz w:val="33"/>
+          <w:szCs w:val="33"/>
+        </w:rPr>
+      </w:pPr>
+      <w:r>
+        <w:rPr>
+          <w:rFonts w:ascii="Georgia" w:eastAsia="Times New Roman" w:hAnsi="Georgia" w:cs="Times New Roman"/>
+          <w:color w:val="333333"/>
+          <w:spacing w:val="2"/>
+          <w:sz w:val="33"/>
+          <w:szCs w:val="33"/>
+        </w:rPr>
+        <w:drawing>
+          <wp:inline distT="0" distB="0" distL="0" distR="0" wp14:anchorId="7095924E" wp14:editId="580BDEBE">
+            <wp:extent cx="2905833" cy="2198076"/>
+            <wp:effectExtent l="0" t="0" r="8890" b="0"/>
+            <wp:docPr id="22" name="Picture 22"/>
+            <wp:cNvGraphicFramePr>
+              <a:graphicFrameLocks xmlns:a="http://schemas.openxmlformats.org/drawingml/2006/main" noChangeAspect="1"/>
+            </wp:cNvGraphicFramePr>
+            <a:graphic xmlns:a="http://schemas.openxmlformats.org/drawingml/2006/main">
+              <a:graphicData uri="http://schemas.openxmlformats.org/drawingml/2006/picture">
+                <pic:pic xmlns:pic="http://schemas.openxmlformats.org/drawingml/2006/picture">
+                  <pic:nvPicPr>
+                    <pic:cNvPr id="1" name=""/>
+                    <pic:cNvPicPr/>
+                  </pic:nvPicPr>
+                  <pic:blipFill>
+                    <a:blip r:embed="rId28"/>
+                    <a:stretch>
+                      <a:fillRect/>
+                    </a:stretch>
+                  </pic:blipFill>
+                  <pic:spPr>
+                    <a:xfrm>
+                      <a:off x="0" y="0"/>
+                      <a:ext cx="2917616" cy="2206989"/>
+                    </a:xfrm>
+                    <a:prstGeom prst="rect">
+                      <a:avLst/>
+                    </a:prstGeom>
+                  </pic:spPr>
+                </pic:pic>
+              </a:graphicData>
+            </a:graphic>
+          </wp:inline>
+        </w:drawing>
+      </w:r>
+    </w:p>
+    <w:p>
+      <w:pPr>
+        <w:pStyle w:val="Heading2"/>
+        <w:shd w:val="clear" w:color="auto" w:fill="FFFFFF"/>
+        <w:spacing w:after="120"/>
+        <w:rPr>
+          <w:rFonts w:ascii="Arial" w:hAnsi="Arial" w:cs="Arial"/>
+          <w:color w:val="333333"/>
+          <w:spacing w:val="2"/>
+        </w:rPr>
+      </w:pPr>
+      <w:proofErr w:type="spellStart"/>
+      <w:r>
+        <w:rPr>
+          <w:rFonts w:ascii="Arial" w:hAnsi="Arial" w:cs="Arial"/>
+          <w:color w:val="333333"/>
+          <w:spacing w:val="2"/>
+          <w:highlight w:val="yellow"/>
+        </w:rPr>
+        <w:t>Ansible</w:t>
+      </w:r>
+      <w:proofErr w:type="spellEnd"/>
+      <w:r>
+        <w:rPr>
+          <w:rFonts w:ascii="Arial" w:hAnsi="Arial" w:cs="Arial"/>
+          <w:color w:val="333333"/>
+          <w:spacing w:val="2"/>
+          <w:highlight w:val="yellow"/>
+        </w:rPr>
+        <w:t xml:space="preserve"> Dynamic inventory</w:t>
+      </w:r>
+    </w:p>
+    <w:p>
+      <w:pPr>
+        <w:numPr>
+          <w:ilvl w:val="0"/>
+          <w:numId w:val="18"/>
+        </w:numPr>
+        <w:shd w:val="clear" w:color="auto" w:fill="FFFFFF"/>
+        <w:spacing w:before="100" w:beforeAutospacing="1" w:after="100" w:afterAutospacing="1" w:line="240" w:lineRule="auto"/>
+        <w:rPr>
+          <w:rFonts w:ascii="Georgia" w:hAnsi="Georgia" w:cs="Times New Roman"/>
+          <w:color w:val="333333"/>
+          <w:spacing w:val="2"/>
+          <w:sz w:val="33"/>
+          <w:szCs w:val="33"/>
+        </w:rPr>
+      </w:pPr>
+      <w:proofErr w:type="spellStart"/>
+      <w:r>
+        <w:rPr>
+          <w:rFonts w:ascii="Georgia" w:hAnsi="Georgia"/>
+          <w:color w:val="333333"/>
+          <w:spacing w:val="2"/>
+          <w:sz w:val="33"/>
+          <w:szCs w:val="33"/>
+        </w:rPr>
+        <w:t>Ansible</w:t>
+      </w:r>
+      <w:proofErr w:type="spellEnd"/>
+      <w:r>
+        <w:rPr>
+          <w:rFonts w:ascii="Georgia" w:hAnsi="Georgia"/>
+          <w:color w:val="333333"/>
+          <w:spacing w:val="2"/>
+          <w:sz w:val="33"/>
+          <w:szCs w:val="33"/>
+        </w:rPr>
+        <w:t xml:space="preserve"> supports dynamic inventory.</w:t>
+      </w:r>
+    </w:p>
+    <w:p>
+      <w:pPr>
+        <w:numPr>
+          <w:ilvl w:val="0"/>
+          <w:numId w:val="18"/>
+        </w:numPr>
+        <w:shd w:val="clear" w:color="auto" w:fill="FFFFFF"/>
+        <w:spacing w:before="100" w:beforeAutospacing="1" w:after="100" w:afterAutospacing="1" w:line="240" w:lineRule="auto"/>
+        <w:rPr>
+          <w:rFonts w:ascii="Georgia" w:hAnsi="Georgia"/>
+          <w:color w:val="333333"/>
+          <w:spacing w:val="2"/>
+          <w:sz w:val="33"/>
+          <w:szCs w:val="33"/>
+        </w:rPr>
+      </w:pPr>
+      <w:r>
+        <w:rPr>
+          <w:rFonts w:ascii="Georgia" w:hAnsi="Georgia"/>
+          <w:color w:val="333333"/>
+          <w:spacing w:val="2"/>
+          <w:sz w:val="33"/>
+          <w:szCs w:val="33"/>
+        </w:rPr>
+        <w:t xml:space="preserve">Dynamic inventory can be </w:t>
+      </w:r>
+      <w:proofErr w:type="spellStart"/>
+      <w:r>
+        <w:rPr>
+          <w:rFonts w:ascii="Georgia" w:hAnsi="Georgia"/>
+          <w:color w:val="333333"/>
+          <w:spacing w:val="2"/>
+          <w:sz w:val="33"/>
+          <w:szCs w:val="33"/>
+        </w:rPr>
+        <w:t>acheived</w:t>
+      </w:r>
+      <w:proofErr w:type="spellEnd"/>
+      <w:r>
+        <w:rPr>
+          <w:rFonts w:ascii="Georgia" w:hAnsi="Georgia"/>
+          <w:color w:val="333333"/>
+          <w:spacing w:val="2"/>
+          <w:sz w:val="33"/>
+          <w:szCs w:val="33"/>
+        </w:rPr>
+        <w:t xml:space="preserve"> by</w:t>
+      </w:r>
+    </w:p>
+    <w:p>
+      <w:pPr>
+        <w:numPr>
+          <w:ilvl w:val="1"/>
+          <w:numId w:val="18"/>
+        </w:numPr>
+        <w:shd w:val="clear" w:color="auto" w:fill="FFFFFF"/>
+        <w:spacing w:before="100" w:beforeAutospacing="1" w:after="100" w:afterAutospacing="1" w:line="240" w:lineRule="auto"/>
+        <w:rPr>
+          <w:rFonts w:ascii="Georgia" w:hAnsi="Georgia"/>
+          <w:color w:val="333333"/>
+          <w:spacing w:val="2"/>
+          <w:sz w:val="33"/>
+          <w:szCs w:val="33"/>
+        </w:rPr>
+      </w:pPr>
+      <w:r>
+        <w:rPr>
+          <w:rFonts w:ascii="Georgia" w:hAnsi="Georgia"/>
+          <w:color w:val="333333"/>
+          <w:spacing w:val="2"/>
+          <w:sz w:val="33"/>
+          <w:szCs w:val="33"/>
+        </w:rPr>
+        <w:t>plugins</w:t>
+      </w:r>
+    </w:p>
+    <w:p>
+      <w:pPr>
+        <w:numPr>
+          <w:ilvl w:val="1"/>
+          <w:numId w:val="18"/>
+        </w:numPr>
+        <w:shd w:val="clear" w:color="auto" w:fill="FFFFFF"/>
+        <w:spacing w:before="100" w:beforeAutospacing="1" w:after="100" w:afterAutospacing="1" w:line="240" w:lineRule="auto"/>
+        <w:rPr>
+          <w:rFonts w:ascii="Georgia" w:hAnsi="Georgia"/>
+          <w:color w:val="333333"/>
+          <w:spacing w:val="2"/>
+          <w:sz w:val="33"/>
+          <w:szCs w:val="33"/>
+        </w:rPr>
+      </w:pPr>
+      <w:r>
+        <w:rPr>
+          <w:rFonts w:ascii="Georgia" w:hAnsi="Georgia"/>
+          <w:color w:val="333333"/>
+          <w:spacing w:val="2"/>
+          <w:sz w:val="33"/>
+          <w:szCs w:val="33"/>
+        </w:rPr>
+        <w:t>scripts</w:t>
+      </w:r>
+    </w:p>
+    <w:p>
+      <w:pPr>
+        <w:shd w:val="clear" w:color="auto" w:fill="FFFFFF"/>
+        <w:spacing w:before="100" w:beforeAutospacing="1" w:after="100" w:afterAutospacing="1" w:line="240" w:lineRule="auto"/>
+        <w:rPr>
+          <w:rFonts w:ascii="Georgia" w:hAnsi="Georgia"/>
+          <w:color w:val="333333"/>
+          <w:spacing w:val="2"/>
+          <w:sz w:val="33"/>
+          <w:szCs w:val="33"/>
+        </w:rPr>
+      </w:pPr>
+      <w:proofErr w:type="spellStart"/>
+      <w:r>
+        <w:rPr>
+          <w:rFonts w:ascii="Georgia" w:hAnsi="Georgia"/>
+          <w:color w:val="333333"/>
+          <w:spacing w:val="2"/>
+          <w:sz w:val="33"/>
+          <w:szCs w:val="33"/>
+          <w:highlight w:val="yellow"/>
+        </w:rPr>
+        <w:t>Ansible</w:t>
+      </w:r>
+      <w:proofErr w:type="spellEnd"/>
+      <w:r>
+        <w:rPr>
+          <w:rFonts w:ascii="Georgia" w:hAnsi="Georgia"/>
+          <w:color w:val="333333"/>
+          <w:spacing w:val="2"/>
+          <w:sz w:val="33"/>
+          <w:szCs w:val="33"/>
+          <w:highlight w:val="yellow"/>
+        </w:rPr>
+        <w:t xml:space="preserve"> Vault:</w:t>
+      </w:r>
+    </w:p>
+    <w:p>
+      <w:pPr>
+        <w:shd w:val="clear" w:color="auto" w:fill="FFFFFF"/>
+        <w:spacing w:before="100" w:beforeAutospacing="1" w:after="100" w:afterAutospacing="1" w:line="240" w:lineRule="auto"/>
+        <w:rPr>
+          <w:rFonts w:ascii="Georgia" w:hAnsi="Georgia"/>
+          <w:color w:val="333333"/>
+          <w:spacing w:val="2"/>
+          <w:sz w:val="33"/>
+          <w:szCs w:val="33"/>
+        </w:rPr>
+      </w:pPr>
+      <w:r>
+        <w:rPr>
+          <w:rFonts w:ascii="Georgia" w:hAnsi="Georgia"/>
+          <w:color w:val="333333"/>
+          <w:spacing w:val="2"/>
+          <w:sz w:val="33"/>
+          <w:szCs w:val="33"/>
+        </w:rPr>
+        <w:t xml:space="preserve"> Vault is used to encrypt data.</w:t>
+      </w:r>
+    </w:p>
+    <w:p>
+      <w:pPr>
+        <w:pStyle w:val="ListParagraph"/>
+        <w:numPr>
+          <w:ilvl w:val="0"/>
+          <w:numId w:val="15"/>
+        </w:numPr>
+        <w:shd w:val="clear" w:color="auto" w:fill="FFFFFF"/>
+        <w:spacing w:before="100" w:beforeAutospacing="1" w:after="100" w:afterAutospacing="1" w:line="240" w:lineRule="auto"/>
+        <w:rPr>
+          <w:rFonts w:ascii="Georgia" w:eastAsia="Times New Roman" w:hAnsi="Georgia" w:cs="Times New Roman"/>
+          <w:color w:val="333333"/>
+          <w:spacing w:val="2"/>
+          <w:sz w:val="33"/>
+          <w:szCs w:val="33"/>
+        </w:rPr>
+      </w:pPr>
+      <w:r>
+        <w:rPr>
+          <w:rFonts w:ascii="Georgia" w:eastAsia="Times New Roman" w:hAnsi="Georgia" w:cs="Times New Roman"/>
+          <w:color w:val="333333"/>
+          <w:spacing w:val="2"/>
+          <w:sz w:val="33"/>
+          <w:szCs w:val="33"/>
+        </w:rPr>
+        <w:t>Suppose create a file called data with some content in it.</w:t>
+      </w:r>
+    </w:p>
+    <w:p>
+      <w:pPr>
+        <w:pStyle w:val="ListParagraph"/>
+        <w:numPr>
+          <w:ilvl w:val="0"/>
+          <w:numId w:val="15"/>
+        </w:numPr>
+        <w:shd w:val="clear" w:color="auto" w:fill="FFFFFF"/>
+        <w:spacing w:before="100" w:beforeAutospacing="1" w:after="100" w:afterAutospacing="1" w:line="240" w:lineRule="auto"/>
+        <w:rPr>
+          <w:rFonts w:ascii="Georgia" w:eastAsia="Times New Roman" w:hAnsi="Georgia" w:cs="Times New Roman"/>
+          <w:color w:val="333333"/>
+          <w:spacing w:val="2"/>
+          <w:sz w:val="33"/>
+          <w:szCs w:val="33"/>
+        </w:rPr>
+      </w:pPr>
+      <w:r>
+        <w:rPr>
+          <w:rFonts w:ascii="Georgia" w:eastAsia="Times New Roman" w:hAnsi="Georgia" w:cs="Times New Roman"/>
+          <w:color w:val="333333"/>
+          <w:spacing w:val="2"/>
+          <w:sz w:val="33"/>
+          <w:szCs w:val="33"/>
+        </w:rPr>
+        <w:t xml:space="preserve">Now anyone can view the content </w:t>
+      </w:r>
+      <w:proofErr w:type="gramStart"/>
+      <w:r>
+        <w:rPr>
+          <w:rFonts w:ascii="Georgia" w:eastAsia="Times New Roman" w:hAnsi="Georgia" w:cs="Times New Roman"/>
+          <w:color w:val="333333"/>
+          <w:spacing w:val="2"/>
+          <w:sz w:val="33"/>
+          <w:szCs w:val="33"/>
+        </w:rPr>
+        <w:t>it .</w:t>
+      </w:r>
+      <w:proofErr w:type="gramEnd"/>
+    </w:p>
+    <w:p>
+      <w:pPr>
+        <w:pStyle w:val="ListParagraph"/>
+        <w:shd w:val="clear" w:color="auto" w:fill="FFFFFF"/>
+        <w:spacing w:before="100" w:beforeAutospacing="1" w:after="100" w:afterAutospacing="1" w:line="240" w:lineRule="auto"/>
+        <w:rPr>
+          <w:rFonts w:ascii="Georgia" w:eastAsia="Times New Roman" w:hAnsi="Georgia" w:cs="Times New Roman"/>
+          <w:color w:val="333333"/>
+          <w:spacing w:val="2"/>
+          <w:sz w:val="33"/>
+          <w:szCs w:val="33"/>
+        </w:rPr>
+      </w:pPr>
+      <w:r>
+        <w:rPr>
+          <w:rFonts w:ascii="Georgia" w:eastAsia="Times New Roman" w:hAnsi="Georgia" w:cs="Times New Roman"/>
+          <w:color w:val="333333"/>
+          <w:spacing w:val="2"/>
+          <w:sz w:val="33"/>
+          <w:szCs w:val="33"/>
+        </w:rPr>
+        <w:lastRenderedPageBreak/>
+        <w:drawing>
+          <wp:inline distT="0" distB="0" distL="0" distR="0" wp14:anchorId="0697B7A1" wp14:editId="12B79792">
+            <wp:extent cx="2661138" cy="875174"/>
+            <wp:effectExtent l="0" t="0" r="6350" b="1270"/>
+            <wp:docPr id="23" name="Picture 23"/>
+            <wp:cNvGraphicFramePr>
+              <a:graphicFrameLocks xmlns:a="http://schemas.openxmlformats.org/drawingml/2006/main" noChangeAspect="1"/>
+            </wp:cNvGraphicFramePr>
+            <a:graphic xmlns:a="http://schemas.openxmlformats.org/drawingml/2006/main">
+              <a:graphicData uri="http://schemas.openxmlformats.org/drawingml/2006/picture">
+                <pic:pic xmlns:pic="http://schemas.openxmlformats.org/drawingml/2006/picture">
+                  <pic:nvPicPr>
+                    <pic:cNvPr id="1" name=""/>
+                    <pic:cNvPicPr/>
+                  </pic:nvPicPr>
+                  <pic:blipFill>
+                    <a:blip r:embed="rId29"/>
+                    <a:stretch>
+                      <a:fillRect/>
+                    </a:stretch>
+                  </pic:blipFill>
+                  <pic:spPr>
+                    <a:xfrm>
+                      <a:off x="0" y="0"/>
+                      <a:ext cx="2676766" cy="880314"/>
+                    </a:xfrm>
+                    <a:prstGeom prst="rect">
+                      <a:avLst/>
+                    </a:prstGeom>
+                  </pic:spPr>
+                </pic:pic>
+              </a:graphicData>
+            </a:graphic>
+          </wp:inline>
+        </w:drawing>
+      </w:r>
+    </w:p>
+    <w:p>
+      <w:pPr>
+        <w:pStyle w:val="ListParagraph"/>
+        <w:shd w:val="clear" w:color="auto" w:fill="FFFFFF"/>
+        <w:spacing w:before="100" w:beforeAutospacing="1" w:after="100" w:afterAutospacing="1" w:line="240" w:lineRule="auto"/>
+        <w:rPr>
+          <w:rFonts w:ascii="Georgia" w:eastAsia="Times New Roman" w:hAnsi="Georgia" w:cs="Times New Roman"/>
+          <w:color w:val="333333"/>
+          <w:spacing w:val="2"/>
+          <w:sz w:val="33"/>
+          <w:szCs w:val="33"/>
+        </w:rPr>
+      </w:pPr>
+    </w:p>
+    <w:p>
+      <w:pPr>
+        <w:pStyle w:val="ListParagraph"/>
+        <w:numPr>
+          <w:ilvl w:val="0"/>
+          <w:numId w:val="15"/>
+        </w:numPr>
+        <w:shd w:val="clear" w:color="auto" w:fill="FFFFFF"/>
+        <w:spacing w:before="100" w:beforeAutospacing="1" w:after="100" w:afterAutospacing="1" w:line="240" w:lineRule="auto"/>
+        <w:rPr>
+          <w:rFonts w:ascii="Georgia" w:eastAsia="Times New Roman" w:hAnsi="Georgia" w:cs="Times New Roman"/>
+          <w:color w:val="333333"/>
+          <w:spacing w:val="2"/>
+          <w:sz w:val="33"/>
+          <w:szCs w:val="33"/>
+        </w:rPr>
+      </w:pPr>
+      <w:r>
+        <w:rPr>
+          <w:rFonts w:ascii="Georgia" w:eastAsia="Times New Roman" w:hAnsi="Georgia" w:cs="Times New Roman"/>
+          <w:color w:val="333333"/>
+          <w:spacing w:val="2"/>
+          <w:sz w:val="33"/>
+          <w:szCs w:val="33"/>
+        </w:rPr>
+        <w:t>Now cre</w:t>
+      </w:r>
+      <w:r>
+        <w:rPr>
+          <w:rFonts w:ascii="Georgia" w:eastAsia="Times New Roman" w:hAnsi="Georgia" w:cs="Times New Roman"/>
+          <w:color w:val="333333"/>
+          <w:spacing w:val="2"/>
+          <w:sz w:val="33"/>
+          <w:szCs w:val="33"/>
+        </w:rPr>
+        <w:t>ate a vault and encrypt the data.</w:t>
+      </w:r>
+    </w:p>
+    <w:p>
+      <w:pPr>
+        <w:pStyle w:val="ListParagraph"/>
+        <w:numPr>
+          <w:ilvl w:val="0"/>
+          <w:numId w:val="15"/>
+        </w:numPr>
+        <w:shd w:val="clear" w:color="auto" w:fill="FFFFFF"/>
+        <w:spacing w:before="100" w:beforeAutospacing="1" w:after="100" w:afterAutospacing="1" w:line="240" w:lineRule="auto"/>
+        <w:rPr>
+          <w:rFonts w:ascii="Georgia" w:eastAsia="Times New Roman" w:hAnsi="Georgia" w:cs="Times New Roman"/>
+          <w:color w:val="333333"/>
+          <w:spacing w:val="2"/>
+          <w:sz w:val="33"/>
+          <w:szCs w:val="33"/>
+        </w:rPr>
+      </w:pPr>
+      <w:r>
+        <w:rPr>
+          <w:rFonts w:ascii="Georgia" w:eastAsia="Times New Roman" w:hAnsi="Georgia" w:cs="Times New Roman"/>
+          <w:color w:val="333333"/>
+          <w:spacing w:val="2"/>
+          <w:sz w:val="33"/>
+          <w:szCs w:val="33"/>
+        </w:rPr>
+        <w:t>To view the data first you should decrypt the file. To decrypt the file you need to enter the password of the vault.</w:t>
+      </w:r>
       <w:bookmarkStart w:id="0" w:name="_GoBack"/>
       <w:bookmarkEnd w:id="0"/>
+    </w:p>
+    <w:p>
+      <w:pPr>
+        <w:shd w:val="clear" w:color="auto" w:fill="FFFFFF"/>
+        <w:spacing w:before="100" w:beforeAutospacing="1" w:after="100" w:afterAutospacing="1" w:line="240" w:lineRule="auto"/>
+        <w:rPr>
+          <w:rFonts w:ascii="Georgia" w:eastAsia="Times New Roman" w:hAnsi="Georgia" w:cs="Times New Roman"/>
+          <w:color w:val="333333"/>
+          <w:spacing w:val="2"/>
+          <w:sz w:val="33"/>
+          <w:szCs w:val="33"/>
+        </w:rPr>
+      </w:pPr>
+      <w:r>
+        <w:rPr>
+          <w:rFonts w:ascii="Georgia" w:eastAsia="Times New Roman" w:hAnsi="Georgia" w:cs="Times New Roman"/>
+          <w:color w:val="333333"/>
+          <w:spacing w:val="2"/>
+          <w:sz w:val="33"/>
+          <w:szCs w:val="33"/>
+        </w:rPr>
+        <w:drawing>
+          <wp:inline distT="0" distB="0" distL="0" distR="0" wp14:anchorId="72092BFF" wp14:editId="1E69150C">
+            <wp:extent cx="4736123" cy="1525578"/>
+            <wp:effectExtent l="0" t="0" r="7620" b="0"/>
+            <wp:docPr id="24" name="Picture 24"/>
+            <wp:cNvGraphicFramePr>
+              <a:graphicFrameLocks xmlns:a="http://schemas.openxmlformats.org/drawingml/2006/main" noChangeAspect="1"/>
+            </wp:cNvGraphicFramePr>
+            <a:graphic xmlns:a="http://schemas.openxmlformats.org/drawingml/2006/main">
+              <a:graphicData uri="http://schemas.openxmlformats.org/drawingml/2006/picture">
+                <pic:pic xmlns:pic="http://schemas.openxmlformats.org/drawingml/2006/picture">
+                  <pic:nvPicPr>
+                    <pic:cNvPr id="1" name=""/>
+                    <pic:cNvPicPr/>
+                  </pic:nvPicPr>
+                  <pic:blipFill>
+                    <a:blip r:embed="rId30"/>
+                    <a:stretch>
+                      <a:fillRect/>
+                    </a:stretch>
+                  </pic:blipFill>
+                  <pic:spPr>
+                    <a:xfrm>
+                      <a:off x="0" y="0"/>
+                      <a:ext cx="4765665" cy="1535094"/>
+                    </a:xfrm>
+                    <a:prstGeom prst="rect">
+                      <a:avLst/>
+                    </a:prstGeom>
+                  </pic:spPr>
+                </pic:pic>
+              </a:graphicData>
+            </a:graphic>
+          </wp:inline>
+        </w:drawing>
+      </w:r>
+    </w:p>
+    <w:p>
+      <w:pPr>
+        <w:shd w:val="clear" w:color="auto" w:fill="FFFFFF"/>
+        <w:spacing w:before="100" w:beforeAutospacing="1" w:after="100" w:afterAutospacing="1" w:line="240" w:lineRule="auto"/>
+        <w:rPr>
+          <w:rFonts w:ascii="Georgia" w:eastAsia="Times New Roman" w:hAnsi="Georgia" w:cs="Times New Roman"/>
+          <w:color w:val="333333"/>
+          <w:spacing w:val="2"/>
+          <w:sz w:val="33"/>
+          <w:szCs w:val="33"/>
+        </w:rPr>
+      </w:pPr>
+      <w:r>
+        <w:rPr>
+          <w:rFonts w:ascii="Georgia" w:eastAsia="Times New Roman" w:hAnsi="Georgia" w:cs="Times New Roman"/>
+          <w:color w:val="333333"/>
+          <w:spacing w:val="2"/>
+          <w:sz w:val="33"/>
+          <w:szCs w:val="33"/>
+        </w:rPr>
+        <w:drawing>
+          <wp:inline distT="0" distB="0" distL="0" distR="0" wp14:anchorId="63E69CCF" wp14:editId="42BE45E4">
+            <wp:extent cx="4308231" cy="1054712"/>
+            <wp:effectExtent l="0" t="0" r="0" b="0"/>
+            <wp:docPr id="25" name="Picture 25"/>
+            <wp:cNvGraphicFramePr>
+              <a:graphicFrameLocks xmlns:a="http://schemas.openxmlformats.org/drawingml/2006/main" noChangeAspect="1"/>
+            </wp:cNvGraphicFramePr>
+            <a:graphic xmlns:a="http://schemas.openxmlformats.org/drawingml/2006/main">
+              <a:graphicData uri="http://schemas.openxmlformats.org/drawingml/2006/picture">
+                <pic:pic xmlns:pic="http://schemas.openxmlformats.org/drawingml/2006/picture">
+                  <pic:nvPicPr>
+                    <pic:cNvPr id="1" name=""/>
+                    <pic:cNvPicPr/>
+                  </pic:nvPicPr>
+                  <pic:blipFill>
+                    <a:blip r:embed="rId31"/>
+                    <a:stretch>
+                      <a:fillRect/>
+                    </a:stretch>
+                  </pic:blipFill>
+                  <pic:spPr>
+                    <a:xfrm>
+                      <a:off x="0" y="0"/>
+                      <a:ext cx="4374929" cy="1071040"/>
+                    </a:xfrm>
+                    <a:prstGeom prst="rect">
+                      <a:avLst/>
+                    </a:prstGeom>
+                  </pic:spPr>
+                </pic:pic>
+              </a:graphicData>
+            </a:graphic>
+          </wp:inline>
+        </w:drawing>
+      </w:r>
+    </w:p>
+    <w:p>
+      <w:pPr>
+        <w:shd w:val="clear" w:color="auto" w:fill="FFFFFF"/>
+        <w:spacing w:before="100" w:beforeAutospacing="1" w:after="100" w:afterAutospacing="1" w:line="240" w:lineRule="auto"/>
+        <w:rPr>
+          <w:rFonts w:ascii="Georgia" w:eastAsia="Times New Roman" w:hAnsi="Georgia" w:cs="Times New Roman"/>
+          <w:color w:val="333333"/>
+          <w:spacing w:val="2"/>
+          <w:sz w:val="33"/>
+          <w:szCs w:val="33"/>
+        </w:rPr>
+      </w:pPr>
+    </w:p>
+    <w:p>
+      <w:pPr>
+        <w:shd w:val="clear" w:color="auto" w:fill="FFFFFF"/>
+        <w:spacing w:before="100" w:beforeAutospacing="1" w:after="100" w:afterAutospacing="1" w:line="240" w:lineRule="auto"/>
+        <w:rPr>
+          <w:rFonts w:ascii="Georgia" w:eastAsia="Times New Roman" w:hAnsi="Georgia" w:cs="Times New Roman"/>
+          <w:color w:val="333333"/>
+          <w:spacing w:val="2"/>
+          <w:sz w:val="33"/>
+          <w:szCs w:val="33"/>
+        </w:rPr>
+      </w:pPr>
     </w:p>
     <w:p>
       <w:pPr>
@@ -2869,6 +5005,56 @@
 </w:document>
 </file>
 
+<file path=word/endnotes.xml><?xml version="1.0" encoding="utf-8"?>
+<w:endnotes xmlns:wpc="http://schemas.microsoft.com/office/word/2010/wordprocessingCanvas" xmlns:mc="http://schemas.openxmlformats.org/markup-compatibility/2006" xmlns:o="urn:schemas-microsoft-com:office:office" xmlns:r="http://schemas.openxmlformats.org/officeDocument/2006/relationships" xmlns:m="http://schemas.openxmlformats.org/officeDocument/2006/math" xmlns:v="urn:schemas-microsoft-com:vml" xmlns:wp14="http://schemas.microsoft.com/office/word/2010/wordprocessingDrawing" xmlns:wp="http://schemas.openxmlformats.org/drawingml/2006/wordprocessingDrawing" xmlns:w10="urn:schemas-microsoft-com:office:word" xmlns:w="http://schemas.openxmlformats.org/wordprocessingml/2006/main" xmlns:w14="http://schemas.microsoft.com/office/word/2010/wordml" xmlns:w15="http://schemas.microsoft.com/office/word/2012/wordml" xmlns:wpg="http://schemas.microsoft.com/office/word/2010/wordprocessingGroup" xmlns:wpi="http://schemas.microsoft.com/office/word/2010/wordprocessingInk" xmlns:wne="http://schemas.microsoft.com/office/word/2006/wordml" xmlns:wps="http://schemas.microsoft.com/office/word/2010/wordprocessingShape" mc:Ignorable="w14 w15 wp14">
+  <w:endnote w:type="separator" w:id="-1">
+    <w:p>
+      <w:pPr>
+        <w:spacing w:after="0" w:line="240" w:lineRule="auto"/>
+      </w:pPr>
+      <w:r>
+        <w:separator/>
+      </w:r>
+    </w:p>
+  </w:endnote>
+  <w:endnote w:type="continuationSeparator" w:id="0">
+    <w:p>
+      <w:pPr>
+        <w:spacing w:after="0" w:line="240" w:lineRule="auto"/>
+      </w:pPr>
+      <w:r>
+        <w:continuationSeparator/>
+      </w:r>
+    </w:p>
+  </w:endnote>
+</w:endnotes>
+</file>
+
+<file path=word/footnotes.xml><?xml version="1.0" encoding="utf-8"?>
+<w:footnotes xmlns:wpc="http://schemas.microsoft.com/office/word/2010/wordprocessingCanvas" xmlns:mc="http://schemas.openxmlformats.org/markup-compatibility/2006" xmlns:o="urn:schemas-microsoft-com:office:office" xmlns:r="http://schemas.openxmlformats.org/officeDocument/2006/relationships" xmlns:m="http://schemas.openxmlformats.org/officeDocument/2006/math" xmlns:v="urn:schemas-microsoft-com:vml" xmlns:wp14="http://schemas.microsoft.com/office/word/2010/wordprocessingDrawing" xmlns:wp="http://schemas.openxmlformats.org/drawingml/2006/wordprocessingDrawing" xmlns:w10="urn:schemas-microsoft-com:office:word" xmlns:w="http://schemas.openxmlformats.org/wordprocessingml/2006/main" xmlns:w14="http://schemas.microsoft.com/office/word/2010/wordml" xmlns:w15="http://schemas.microsoft.com/office/word/2012/wordml" xmlns:wpg="http://schemas.microsoft.com/office/word/2010/wordprocessingGroup" xmlns:wpi="http://schemas.microsoft.com/office/word/2010/wordprocessingInk" xmlns:wne="http://schemas.microsoft.com/office/word/2006/wordml" xmlns:wps="http://schemas.microsoft.com/office/word/2010/wordprocessingShape" mc:Ignorable="w14 w15 wp14">
+  <w:footnote w:type="separator" w:id="-1">
+    <w:p>
+      <w:pPr>
+        <w:spacing w:after="0" w:line="240" w:lineRule="auto"/>
+      </w:pPr>
+      <w:r>
+        <w:separator/>
+      </w:r>
+    </w:p>
+  </w:footnote>
+  <w:footnote w:type="continuationSeparator" w:id="0">
+    <w:p>
+      <w:pPr>
+        <w:spacing w:after="0" w:line="240" w:lineRule="auto"/>
+      </w:pPr>
+      <w:r>
+        <w:continuationSeparator/>
+      </w:r>
+    </w:p>
+  </w:footnote>
+</w:footnotes>
+</file>
+
 <file path=word/numbering.xml><?xml version="1.0" encoding="utf-8"?>
 <w:numbering xmlns:wpc="http://schemas.microsoft.com/office/word/2010/wordprocessingCanvas" xmlns:mc="http://schemas.openxmlformats.org/markup-compatibility/2006" xmlns:o="urn:schemas-microsoft-com:office:office" xmlns:r="http://schemas.openxmlformats.org/officeDocument/2006/relationships" xmlns:m="http://schemas.openxmlformats.org/officeDocument/2006/math" xmlns:v="urn:schemas-microsoft-com:vml" xmlns:wp14="http://schemas.microsoft.com/office/word/2010/wordprocessingDrawing" xmlns:wp="http://schemas.openxmlformats.org/drawingml/2006/wordprocessingDrawing" xmlns:w10="urn:schemas-microsoft-com:office:word" xmlns:w="http://schemas.openxmlformats.org/wordprocessingml/2006/main" xmlns:w14="http://schemas.microsoft.com/office/word/2010/wordml" xmlns:w15="http://schemas.microsoft.com/office/word/2012/wordml" xmlns:wpg="http://schemas.microsoft.com/office/word/2010/wordprocessingGroup" xmlns:wpi="http://schemas.microsoft.com/office/word/2010/wordprocessingInk" xmlns:wne="http://schemas.microsoft.com/office/word/2006/wordml" xmlns:wps="http://schemas.microsoft.com/office/word/2010/wordprocessingShape" mc:Ignorable="w14 w15 wp14">
   <w:abstractNum w:abstractNumId="0">
@@ -2985,6 +5171,155 @@
     </w:lvl>
   </w:abstractNum>
   <w:abstractNum w:abstractNumId="1">
+    <w:nsid w:val="18EF2CCA"/>
+    <w:multiLevelType w:val="multilevel"/>
+    <w:tmpl w:val="E3CA431C"/>
+    <w:lvl w:ilvl="0">
+      <w:start w:val="1"/>
+      <w:numFmt w:val="bullet"/>
+      <w:lvlText w:val=""/>
+      <w:lvlJc w:val="left"/>
+      <w:pPr>
+        <w:tabs>
+          <w:tab w:val="num" w:pos="720"/>
+        </w:tabs>
+        <w:ind w:left="720" w:hanging="360"/>
+      </w:pPr>
+      <w:rPr>
+        <w:rFonts w:ascii="Symbol" w:hAnsi="Symbol" w:hint="default"/>
+        <w:sz w:val="20"/>
+      </w:rPr>
+    </w:lvl>
+    <w:lvl w:ilvl="1">
+      <w:start w:val="1"/>
+      <w:numFmt w:val="bullet"/>
+      <w:lvlText w:val=""/>
+      <w:lvlJc w:val="left"/>
+      <w:pPr>
+        <w:tabs>
+          <w:tab w:val="num" w:pos="1440"/>
+        </w:tabs>
+        <w:ind w:left="1440" w:hanging="360"/>
+      </w:pPr>
+      <w:rPr>
+        <w:rFonts w:ascii="Symbol" w:hAnsi="Symbol" w:hint="default"/>
+        <w:sz w:val="20"/>
+      </w:rPr>
+    </w:lvl>
+    <w:lvl w:ilvl="2" w:tentative="1">
+      <w:start w:val="1"/>
+      <w:numFmt w:val="bullet"/>
+      <w:lvlText w:val=""/>
+      <w:lvlJc w:val="left"/>
+      <w:pPr>
+        <w:tabs>
+          <w:tab w:val="num" w:pos="2160"/>
+        </w:tabs>
+        <w:ind w:left="2160" w:hanging="360"/>
+      </w:pPr>
+      <w:rPr>
+        <w:rFonts w:ascii="Symbol" w:hAnsi="Symbol" w:hint="default"/>
+        <w:sz w:val="20"/>
+      </w:rPr>
+    </w:lvl>
+    <w:lvl w:ilvl="3" w:tentative="1">
+      <w:start w:val="1"/>
+      <w:numFmt w:val="bullet"/>
+      <w:lvlText w:val=""/>
+      <w:lvlJc w:val="left"/>
+      <w:pPr>
+        <w:tabs>
+          <w:tab w:val="num" w:pos="2880"/>
+        </w:tabs>
+        <w:ind w:left="2880" w:hanging="360"/>
+      </w:pPr>
+      <w:rPr>
+        <w:rFonts w:ascii="Symbol" w:hAnsi="Symbol" w:hint="default"/>
+        <w:sz w:val="20"/>
+      </w:rPr>
+    </w:lvl>
+    <w:lvl w:ilvl="4" w:tentative="1">
+      <w:start w:val="1"/>
+      <w:numFmt w:val="bullet"/>
+      <w:lvlText w:val=""/>
+      <w:lvlJc w:val="left"/>
+      <w:pPr>
+        <w:tabs>
+          <w:tab w:val="num" w:pos="3600"/>
+        </w:tabs>
+        <w:ind w:left="3600" w:hanging="360"/>
+      </w:pPr>
+      <w:rPr>
+        <w:rFonts w:ascii="Symbol" w:hAnsi="Symbol" w:hint="default"/>
+        <w:sz w:val="20"/>
+      </w:rPr>
+    </w:lvl>
+    <w:lvl w:ilvl="5" w:tentative="1">
+      <w:start w:val="1"/>
+      <w:numFmt w:val="bullet"/>
+      <w:lvlText w:val=""/>
+      <w:lvlJc w:val="left"/>
+      <w:pPr>
+        <w:tabs>
+          <w:tab w:val="num" w:pos="4320"/>
+        </w:tabs>
+        <w:ind w:left="4320" w:hanging="360"/>
+      </w:pPr>
+      <w:rPr>
+        <w:rFonts w:ascii="Symbol" w:hAnsi="Symbol" w:hint="default"/>
+        <w:sz w:val="20"/>
+      </w:rPr>
+    </w:lvl>
+    <w:lvl w:ilvl="6" w:tentative="1">
+      <w:start w:val="1"/>
+      <w:numFmt w:val="bullet"/>
+      <w:lvlText w:val=""/>
+      <w:lvlJc w:val="left"/>
+      <w:pPr>
+        <w:tabs>
+          <w:tab w:val="num" w:pos="5040"/>
+        </w:tabs>
+        <w:ind w:left="5040" w:hanging="360"/>
+      </w:pPr>
+      <w:rPr>
+        <w:rFonts w:ascii="Symbol" w:hAnsi="Symbol" w:hint="default"/>
+        <w:sz w:val="20"/>
+      </w:rPr>
+    </w:lvl>
+    <w:lvl w:ilvl="7" w:tentative="1">
+      <w:start w:val="1"/>
+      <w:numFmt w:val="bullet"/>
+      <w:lvlText w:val=""/>
+      <w:lvlJc w:val="left"/>
+      <w:pPr>
+        <w:tabs>
+          <w:tab w:val="num" w:pos="5760"/>
+        </w:tabs>
+        <w:ind w:left="5760" w:hanging="360"/>
+      </w:pPr>
+      <w:rPr>
+        <w:rFonts w:ascii="Symbol" w:hAnsi="Symbol" w:hint="default"/>
+        <w:sz w:val="20"/>
+      </w:rPr>
+    </w:lvl>
+    <w:lvl w:ilvl="8" w:tentative="1">
+      <w:start w:val="1"/>
+      <w:numFmt w:val="bullet"/>
+      <w:lvlText w:val=""/>
+      <w:lvlJc w:val="left"/>
+      <w:pPr>
+        <w:tabs>
+          <w:tab w:val="num" w:pos="6480"/>
+        </w:tabs>
+        <w:ind w:left="6480" w:hanging="360"/>
+      </w:pPr>
+      <w:rPr>
+        <w:rFonts w:ascii="Symbol" w:hAnsi="Symbol" w:hint="default"/>
+        <w:sz w:val="20"/>
+      </w:rPr>
+    </w:lvl>
+  </w:abstractNum>
+  <w:abstractNum w:abstractNumId="2">
     <w:nsid w:val="21BD00B4"/>
     <w:multiLevelType w:val="hybridMultilevel"/>
     <w:tmpl w:val="5BAA1E20"/>
@@ -3097,7 +5432,7 @@
       </w:rPr>
     </w:lvl>
   </w:abstractNum>
-  <w:abstractNum w:abstractNumId="2">
+  <w:abstractNum w:abstractNumId="3">
     <w:nsid w:val="25532C13"/>
     <w:multiLevelType w:val="multilevel"/>
     <w:tmpl w:val="1FCC5FD2"/>
@@ -3246,7 +5581,7 @@
       </w:rPr>
     </w:lvl>
   </w:abstractNum>
-  <w:abstractNum w:abstractNumId="3">
+  <w:abstractNum w:abstractNumId="4">
     <w:nsid w:val="289B6E3E"/>
     <w:multiLevelType w:val="hybridMultilevel"/>
     <w:tmpl w:val="4874EA8C"/>
@@ -3359,7 +5694,7 @@
       </w:rPr>
     </w:lvl>
   </w:abstractNum>
-  <w:abstractNum w:abstractNumId="4">
+  <w:abstractNum w:abstractNumId="5">
     <w:nsid w:val="2C2C5E6C"/>
     <w:multiLevelType w:val="multilevel"/>
     <w:tmpl w:val="4268FE7A"/>
@@ -3508,7 +5843,7 @@
       </w:rPr>
     </w:lvl>
   </w:abstractNum>
-  <w:abstractNum w:abstractNumId="5">
+  <w:abstractNum w:abstractNumId="6">
     <w:nsid w:val="2D6378E2"/>
     <w:multiLevelType w:val="hybridMultilevel"/>
     <w:tmpl w:val="1A4EA89A"/>
@@ -3621,7 +5956,7 @@
       </w:rPr>
     </w:lvl>
   </w:abstractNum>
-  <w:abstractNum w:abstractNumId="6">
+  <w:abstractNum w:abstractNumId="7">
     <w:nsid w:val="34B41FC9"/>
     <w:multiLevelType w:val="hybridMultilevel"/>
     <w:tmpl w:val="1D98BD34"/>
@@ -3734,10 +6069,10 @@
       </w:rPr>
     </w:lvl>
   </w:abstractNum>
-  <w:abstractNum w:abstractNumId="7">
+  <w:abstractNum w:abstractNumId="8">
     <w:nsid w:val="38D20064"/>
     <w:multiLevelType w:val="hybridMultilevel"/>
-    <w:tmpl w:val="96CEF80C"/>
+    <w:tmpl w:val="80B06DA8"/>
     <w:lvl w:ilvl="0" w:tplc="04090001">
       <w:start w:val="1"/>
       <w:numFmt w:val="bullet"/>
@@ -3847,7 +6182,7 @@
       </w:rPr>
     </w:lvl>
   </w:abstractNum>
-  <w:abstractNum w:abstractNumId="8">
+  <w:abstractNum w:abstractNumId="9">
     <w:nsid w:val="43ED2117"/>
     <w:multiLevelType w:val="hybridMultilevel"/>
     <w:tmpl w:val="9E2A593A"/>
@@ -3960,7 +6295,7 @@
       </w:rPr>
     </w:lvl>
   </w:abstractNum>
-  <w:abstractNum w:abstractNumId="9">
+  <w:abstractNum w:abstractNumId="10">
     <w:nsid w:val="4BFF3F0D"/>
     <w:multiLevelType w:val="hybridMultilevel"/>
     <w:tmpl w:val="44723346"/>
@@ -4073,7 +6408,7 @@
       </w:rPr>
     </w:lvl>
   </w:abstractNum>
-  <w:abstractNum w:abstractNumId="10">
+  <w:abstractNum w:abstractNumId="11">
     <w:nsid w:val="537A4938"/>
     <w:multiLevelType w:val="hybridMultilevel"/>
     <w:tmpl w:val="7B94389C"/>
@@ -4186,7 +6521,7 @@
       </w:rPr>
     </w:lvl>
   </w:abstractNum>
-  <w:abstractNum w:abstractNumId="11">
+  <w:abstractNum w:abstractNumId="12">
     <w:nsid w:val="54551495"/>
     <w:multiLevelType w:val="hybridMultilevel"/>
     <w:tmpl w:val="768A1002"/>
@@ -4299,7 +6634,7 @@
       </w:rPr>
     </w:lvl>
   </w:abstractNum>
-  <w:abstractNum w:abstractNumId="12">
+  <w:abstractNum w:abstractNumId="13">
     <w:nsid w:val="56745770"/>
     <w:multiLevelType w:val="hybridMultilevel"/>
     <w:tmpl w:val="12467CFC"/>
@@ -4412,7 +6747,7 @@
       </w:rPr>
     </w:lvl>
   </w:abstractNum>
-  <w:abstractNum w:abstractNumId="13">
+  <w:abstractNum w:abstractNumId="14">
     <w:nsid w:val="5CB55DCA"/>
     <w:multiLevelType w:val="hybridMultilevel"/>
     <w:tmpl w:val="5B66B7D8"/>
@@ -4525,7 +6860,7 @@
       </w:rPr>
     </w:lvl>
   </w:abstractNum>
-  <w:abstractNum w:abstractNumId="14">
+  <w:abstractNum w:abstractNumId="15">
     <w:nsid w:val="5F9C3F4A"/>
     <w:multiLevelType w:val="hybridMultilevel"/>
     <w:tmpl w:val="70E2F71C"/>
@@ -4638,7 +6973,7 @@
       </w:rPr>
     </w:lvl>
   </w:abstractNum>
-  <w:abstractNum w:abstractNumId="15">
+  <w:abstractNum w:abstractNumId="16">
     <w:nsid w:val="5FAB7F70"/>
     <w:multiLevelType w:val="hybridMultilevel"/>
     <w:tmpl w:val="A21CB29E"/>
@@ -4751,7 +7086,7 @@
       </w:rPr>
     </w:lvl>
   </w:abstractNum>
-  <w:abstractNum w:abstractNumId="16">
+  <w:abstractNum w:abstractNumId="17">
     <w:nsid w:val="7D701128"/>
     <w:multiLevelType w:val="hybridMultilevel"/>
     <w:tmpl w:val="B5BA24C4"/>
@@ -4865,55 +7200,58 @@
     </w:lvl>
   </w:abstractNum>
   <w:num w:numId="1">
-    <w:abstractNumId w:val="15"/>
+    <w:abstractNumId w:val="16"/>
   </w:num>
   <w:num w:numId="2">
-    <w:abstractNumId w:val="1"/>
+    <w:abstractNumId w:val="2"/>
   </w:num>
   <w:num w:numId="3">
+    <w:abstractNumId w:val="10"/>
+  </w:num>
+  <w:num w:numId="4">
+    <w:abstractNumId w:val="17"/>
+  </w:num>
+  <w:num w:numId="5">
     <w:abstractNumId w:val="9"/>
   </w:num>
-  <w:num w:numId="4">
-    <w:abstractNumId w:val="16"/>
-  </w:num>
-  <w:num w:numId="5">
-    <w:abstractNumId w:val="8"/>
-  </w:num>
   <w:num w:numId="6">
-    <w:abstractNumId w:val="3"/>
+    <w:abstractNumId w:val="4"/>
   </w:num>
   <w:num w:numId="7">
-    <w:abstractNumId w:val="5"/>
+    <w:abstractNumId w:val="6"/>
   </w:num>
   <w:num w:numId="8">
     <w:abstractNumId w:val="0"/>
   </w:num>
   <w:num w:numId="9">
+    <w:abstractNumId w:val="14"/>
+  </w:num>
+  <w:num w:numId="10">
+    <w:abstractNumId w:val="15"/>
+  </w:num>
+  <w:num w:numId="11">
+    <w:abstractNumId w:val="11"/>
+  </w:num>
+  <w:num w:numId="12">
+    <w:abstractNumId w:val="12"/>
+  </w:num>
+  <w:num w:numId="13">
+    <w:abstractNumId w:val="7"/>
+  </w:num>
+  <w:num w:numId="14">
     <w:abstractNumId w:val="13"/>
   </w:num>
-  <w:num w:numId="10">
-    <w:abstractNumId w:val="14"/>
-  </w:num>
-  <w:num w:numId="11">
-    <w:abstractNumId w:val="10"/>
-  </w:num>
-  <w:num w:numId="12">
-    <w:abstractNumId w:val="11"/>
-  </w:num>
-  <w:num w:numId="13">
-    <w:abstractNumId w:val="6"/>
-  </w:num>
-  <w:num w:numId="14">
-    <w:abstractNumId w:val="12"/>
-  </w:num>
   <w:num w:numId="15">
-    <w:abstractNumId w:val="7"/>
+    <w:abstractNumId w:val="8"/>
   </w:num>
   <w:num w:numId="16">
-    <w:abstractNumId w:val="2"/>
+    <w:abstractNumId w:val="3"/>
   </w:num>
   <w:num w:numId="17">
-    <w:abstractNumId w:val="4"/>
+    <w:abstractNumId w:val="5"/>
+  </w:num>
+  <w:num w:numId="18">
+    <w:abstractNumId w:val="1"/>
   </w:num>
 </w:numbering>
 </file>
@@ -5312,6 +7650,29 @@
     <w:name w:val="Normal"/>
     <w:qFormat/>
   </w:style>
+  <w:style w:type="paragraph" w:styleId="Heading2">
+    <w:name w:val="heading 2"/>
+    <w:basedOn w:val="Normal"/>
+    <w:next w:val="Normal"/>
+    <w:link w:val="Heading2Char"/>
+    <w:uiPriority w:val="9"/>
+    <w:semiHidden/>
+    <w:unhideWhenUsed/>
+    <w:qFormat/>
+    <w:rsid w:val="005025D2"/>
+    <w:pPr>
+      <w:keepNext/>
+      <w:keepLines/>
+      <w:spacing w:before="40" w:after="0"/>
+      <w:outlineLvl w:val="1"/>
+    </w:pPr>
+    <w:rPr>
+      <w:rFonts w:asciiTheme="majorHAnsi" w:eastAsiaTheme="majorEastAsia" w:hAnsiTheme="majorHAnsi" w:cstheme="majorBidi"/>
+      <w:color w:val="2E74B5" w:themeColor="accent1" w:themeShade="BF"/>
+      <w:sz w:val="26"/>
+      <w:szCs w:val="26"/>
+    </w:rPr>
+  </w:style>
   <w:style w:type="paragraph" w:styleId="Heading3">
     <w:name w:val="heading 3"/>
     <w:basedOn w:val="Normal"/>
@@ -5394,6 +7755,75 @@
       <w:bCs/>
       <w:sz w:val="27"/>
       <w:szCs w:val="27"/>
+    </w:rPr>
+  </w:style>
+  <w:style w:type="paragraph" w:styleId="Header">
+    <w:name w:val="header"/>
+    <w:basedOn w:val="Normal"/>
+    <w:link w:val="HeaderChar"/>
+    <w:uiPriority w:val="99"/>
+    <w:unhideWhenUsed/>
+    <w:rsid w:val="00C70641"/>
+    <w:pPr>
+      <w:tabs>
+        <w:tab w:val="center" w:pos="4680"/>
+        <w:tab w:val="right" w:pos="9360"/>
+      </w:tabs>
+      <w:spacing w:after="0" w:line="240" w:lineRule="auto"/>
+    </w:pPr>
+  </w:style>
+  <w:style w:type="character" w:customStyle="1" w:styleId="HeaderChar">
+    <w:name w:val="Header Char"/>
+    <w:basedOn w:val="DefaultParagraphFont"/>
+    <w:link w:val="Header"/>
+    <w:uiPriority w:val="99"/>
+    <w:rsid w:val="00C70641"/>
+  </w:style>
+  <w:style w:type="paragraph" w:styleId="Footer">
+    <w:name w:val="footer"/>
+    <w:basedOn w:val="Normal"/>
+    <w:link w:val="FooterChar"/>
+    <w:uiPriority w:val="99"/>
+    <w:unhideWhenUsed/>
+    <w:rsid w:val="00C70641"/>
+    <w:pPr>
+      <w:tabs>
+        <w:tab w:val="center" w:pos="4680"/>
+        <w:tab w:val="right" w:pos="9360"/>
+      </w:tabs>
+      <w:spacing w:after="0" w:line="240" w:lineRule="auto"/>
+    </w:pPr>
+  </w:style>
+  <w:style w:type="character" w:customStyle="1" w:styleId="FooterChar">
+    <w:name w:val="Footer Char"/>
+    <w:basedOn w:val="DefaultParagraphFont"/>
+    <w:link w:val="Footer"/>
+    <w:uiPriority w:val="99"/>
+    <w:rsid w:val="00C70641"/>
+  </w:style>
+  <w:style w:type="character" w:styleId="Strong">
+    <w:name w:val="Strong"/>
+    <w:basedOn w:val="DefaultParagraphFont"/>
+    <w:uiPriority w:val="22"/>
+    <w:qFormat/>
+    <w:rsid w:val="00C70641"/>
+    <w:rPr>
+      <w:b/>
+      <w:bCs/>
+    </w:rPr>
+  </w:style>
+  <w:style w:type="character" w:customStyle="1" w:styleId="Heading2Char">
+    <w:name w:val="Heading 2 Char"/>
+    <w:basedOn w:val="DefaultParagraphFont"/>
+    <w:link w:val="Heading2"/>
+    <w:uiPriority w:val="9"/>
+    <w:semiHidden/>
+    <w:rsid w:val="005025D2"/>
+    <w:rPr>
+      <w:rFonts w:asciiTheme="majorHAnsi" w:eastAsiaTheme="majorEastAsia" w:hAnsiTheme="majorHAnsi" w:cstheme="majorBidi"/>
+      <w:color w:val="2E74B5" w:themeColor="accent1" w:themeShade="BF"/>
+      <w:sz w:val="26"/>
+      <w:szCs w:val="26"/>
     </w:rPr>
   </w:style>
 </w:styles>
